--- a/First1.1.docx
+++ b/First1.1.docx
@@ -8,143 +8,19 @@
         <w:jc w:val="center"/>
         <w:rPr>
           <w:rFonts w:ascii="Times New Roman" w:hAnsi="Times New Roman" w:cs="Times New Roman"/>
-          <w:sz w:val="24"/>
-          <w:szCs w:val="24"/>
-        </w:rPr>
-      </w:pPr>
-      <w:r>
-        <w:rPr>
-          <w:rFonts w:ascii="Times New Roman" w:hAnsi="Times New Roman" w:cs="Times New Roman"/>
-          <w:noProof/>
-          <w:sz w:val="24"/>
-          <w:szCs w:val="24"/>
-        </w:rPr>
-        <w:drawing>
-          <wp:anchor distT="0" distB="0" distL="114300" distR="114300" simplePos="0" relativeHeight="251659264" behindDoc="1" locked="0" layoutInCell="1" allowOverlap="1">
-            <wp:simplePos x="0" y="0"/>
-            <wp:positionH relativeFrom="margin">
-              <wp:align>left</wp:align>
-            </wp:positionH>
-            <wp:positionV relativeFrom="paragraph">
-              <wp:posOffset>-304800</wp:posOffset>
-            </wp:positionV>
-            <wp:extent cx="902970" cy="902970"/>
-            <wp:effectExtent l="0" t="0" r="0" b="0"/>
-            <wp:wrapNone/>
-            <wp:docPr id="16" name="Picture 16"/>
-            <wp:cNvGraphicFramePr>
-              <a:graphicFrameLocks xmlns:a="http://schemas.openxmlformats.org/drawingml/2006/main" noChangeAspect="1"/>
-            </wp:cNvGraphicFramePr>
-            <a:graphic xmlns:a="http://schemas.openxmlformats.org/drawingml/2006/main">
-              <a:graphicData uri="http://schemas.openxmlformats.org/drawingml/2006/picture">
-                <pic:pic xmlns:pic="http://schemas.openxmlformats.org/drawingml/2006/picture">
-                  <pic:nvPicPr>
-                    <pic:cNvPr id="16" name="unnamed.png"/>
-                    <pic:cNvPicPr/>
-                  </pic:nvPicPr>
-                  <pic:blipFill>
-                    <a:blip r:embed="rId7" cstate="print">
-                      <a:extLst>
-                        <a:ext uri="{28A0092B-C50C-407E-A947-70E740481C1C}">
-                          <a14:useLocalDpi xmlns:a14="http://schemas.microsoft.com/office/drawing/2010/main" val="0"/>
-                        </a:ext>
-                      </a:extLst>
-                    </a:blip>
-                    <a:stretch>
-                      <a:fillRect/>
-                    </a:stretch>
-                  </pic:blipFill>
-                  <pic:spPr>
-                    <a:xfrm>
-                      <a:off x="0" y="0"/>
-                      <a:ext cx="902970" cy="902970"/>
-                    </a:xfrm>
-                    <a:prstGeom prst="rect">
-                      <a:avLst/>
-                    </a:prstGeom>
-                  </pic:spPr>
-                </pic:pic>
-              </a:graphicData>
-            </a:graphic>
-            <wp14:sizeRelH relativeFrom="page">
-              <wp14:pctWidth>0</wp14:pctWidth>
-            </wp14:sizeRelH>
-            <wp14:sizeRelV relativeFrom="page">
-              <wp14:pctHeight>0</wp14:pctHeight>
-            </wp14:sizeRelV>
-          </wp:anchor>
-        </w:drawing>
-      </w:r>
-      <w:r>
-        <w:rPr>
-          <w:rFonts w:ascii="Times New Roman" w:hAnsi="Times New Roman" w:cs="Times New Roman"/>
-          <w:noProof/>
-          <w:sz w:val="24"/>
-          <w:szCs w:val="24"/>
-        </w:rPr>
-        <w:drawing>
-          <wp:anchor distT="0" distB="0" distL="114300" distR="114300" simplePos="0" relativeHeight="251658240" behindDoc="1" locked="0" layoutInCell="1" allowOverlap="1">
-            <wp:simplePos x="0" y="0"/>
-            <wp:positionH relativeFrom="margin">
-              <wp:align>right</wp:align>
-            </wp:positionH>
-            <wp:positionV relativeFrom="paragraph">
-              <wp:posOffset>-392158</wp:posOffset>
-            </wp:positionV>
-            <wp:extent cx="1034143" cy="1042534"/>
-            <wp:effectExtent l="0" t="0" r="0" b="5715"/>
-            <wp:wrapNone/>
-            <wp:docPr id="13" name="Picture 13"/>
-            <wp:cNvGraphicFramePr>
-              <a:graphicFrameLocks xmlns:a="http://schemas.openxmlformats.org/drawingml/2006/main" noChangeAspect="1"/>
-            </wp:cNvGraphicFramePr>
-            <a:graphic xmlns:a="http://schemas.openxmlformats.org/drawingml/2006/main">
-              <a:graphicData uri="http://schemas.openxmlformats.org/drawingml/2006/picture">
-                <pic:pic xmlns:pic="http://schemas.openxmlformats.org/drawingml/2006/picture">
-                  <pic:nvPicPr>
-                    <pic:cNvPr id="13" name="FB_IMG_1534654987080.jpg"/>
-                    <pic:cNvPicPr/>
-                  </pic:nvPicPr>
-                  <pic:blipFill>
-                    <a:blip r:embed="rId8" cstate="print">
-                      <a:extLst>
-                        <a:ext uri="{28A0092B-C50C-407E-A947-70E740481C1C}">
-                          <a14:useLocalDpi xmlns:a14="http://schemas.microsoft.com/office/drawing/2010/main" val="0"/>
-                        </a:ext>
-                      </a:extLst>
-                    </a:blip>
-                    <a:stretch>
-                      <a:fillRect/>
-                    </a:stretch>
-                  </pic:blipFill>
-                  <pic:spPr>
-                    <a:xfrm>
-                      <a:off x="0" y="0"/>
-                      <a:ext cx="1034143" cy="1042534"/>
-                    </a:xfrm>
-                    <a:prstGeom prst="rect">
-                      <a:avLst/>
-                    </a:prstGeom>
-                  </pic:spPr>
-                </pic:pic>
-              </a:graphicData>
-            </a:graphic>
-            <wp14:sizeRelH relativeFrom="page">
-              <wp14:pctWidth>0</wp14:pctWidth>
-            </wp14:sizeRelH>
-            <wp14:sizeRelV relativeFrom="page">
-              <wp14:pctHeight>0</wp14:pctHeight>
-            </wp14:sizeRelV>
-          </wp:anchor>
-        </w:drawing>
-      </w:r>
-      <w:r>
-        <w:rPr>
-          <w:rFonts w:ascii="Times New Roman" w:hAnsi="Times New Roman" w:cs="Times New Roman"/>
-          <w:sz w:val="24"/>
-          <w:szCs w:val="24"/>
-        </w:rPr>
-        <w:t>Android-based Queuing System Using QR Code</w:t>
+          <w:b/>
+          <w:sz w:val="24"/>
+          <w:szCs w:val="24"/>
+        </w:rPr>
+      </w:pPr>
+      <w:r>
+        <w:rPr>
+          <w:rFonts w:ascii="Times New Roman" w:hAnsi="Times New Roman" w:cs="Times New Roman"/>
+          <w:b/>
+          <w:sz w:val="24"/>
+          <w:szCs w:val="24"/>
+        </w:rPr>
+        <w:t>ABSTRACT</w:t>
       </w:r>
     </w:p>
     <w:p>
@@ -153,6 +29,321 @@
         <w:jc w:val="center"/>
         <w:rPr>
           <w:rFonts w:ascii="Times New Roman" w:hAnsi="Times New Roman" w:cs="Times New Roman"/>
+          <w:b/>
+          <w:sz w:val="24"/>
+          <w:szCs w:val="24"/>
+        </w:rPr>
+      </w:pPr>
+    </w:p>
+    <w:p>
+      <w:pPr>
+        <w:spacing w:after="0" w:line="480" w:lineRule="auto"/>
+        <w:jc w:val="both"/>
+        <w:rPr>
+          <w:rFonts w:ascii="Times New Roman" w:hAnsi="Times New Roman" w:cs="Times New Roman"/>
+          <w:sz w:val="24"/>
+          <w:szCs w:val="24"/>
+        </w:rPr>
+      </w:pPr>
+      <w:r>
+        <w:rPr>
+          <w:rFonts w:ascii="Times New Roman" w:hAnsi="Times New Roman" w:cs="Times New Roman"/>
+          <w:sz w:val="24"/>
+          <w:szCs w:val="24"/>
+        </w:rPr>
+        <w:t xml:space="preserve">The </w:t>
+      </w:r>
+      <w:r>
+        <w:rPr>
+          <w:rFonts w:ascii="Times New Roman" w:hAnsi="Times New Roman" w:cs="Times New Roman"/>
+          <w:sz w:val="24"/>
+          <w:szCs w:val="24"/>
+        </w:rPr>
+        <w:t xml:space="preserve">study developed an </w:t>
+      </w:r>
+      <w:proofErr w:type="spellStart"/>
+      <w:r>
+        <w:rPr>
+          <w:rFonts w:ascii="Times New Roman" w:hAnsi="Times New Roman" w:cs="Times New Roman"/>
+          <w:sz w:val="24"/>
+          <w:szCs w:val="24"/>
+        </w:rPr>
+        <w:t>Andoid</w:t>
+      </w:r>
+      <w:proofErr w:type="spellEnd"/>
+      <w:r>
+        <w:rPr>
+          <w:rFonts w:ascii="Times New Roman" w:hAnsi="Times New Roman" w:cs="Times New Roman"/>
+          <w:sz w:val="24"/>
+          <w:szCs w:val="24"/>
+        </w:rPr>
+        <w:t>-based Queuing System Using QR Code entitled “Genqu3”. Its features include</w:t>
+      </w:r>
+      <w:r>
+        <w:rPr>
+          <w:rFonts w:ascii="Times New Roman" w:hAnsi="Times New Roman" w:cs="Times New Roman"/>
+          <w:sz w:val="24"/>
+          <w:szCs w:val="24"/>
+        </w:rPr>
+        <w:t xml:space="preserve"> the following: (1) allow</w:t>
+      </w:r>
+      <w:r>
+        <w:rPr>
+          <w:rFonts w:ascii="Times New Roman" w:hAnsi="Times New Roman" w:cs="Times New Roman"/>
+          <w:sz w:val="24"/>
+          <w:szCs w:val="24"/>
+          <w:lang w:val="en-US"/>
+        </w:rPr>
+        <w:t xml:space="preserve">s </w:t>
+      </w:r>
+      <w:r>
+        <w:rPr>
+          <w:rFonts w:ascii="Times New Roman" w:hAnsi="Times New Roman" w:cs="Times New Roman"/>
+          <w:sz w:val="24"/>
+          <w:szCs w:val="24"/>
+        </w:rPr>
+        <w:t xml:space="preserve">companies to post configurable initial setup of transactions; (2) </w:t>
+      </w:r>
+      <w:r>
+        <w:rPr>
+          <w:rFonts w:ascii="Times New Roman" w:hAnsi="Times New Roman" w:cs="Times New Roman"/>
+          <w:sz w:val="24"/>
+          <w:szCs w:val="24"/>
+          <w:lang w:val="en-US"/>
+        </w:rPr>
+        <w:t>generates</w:t>
+      </w:r>
+      <w:r>
+        <w:rPr>
+          <w:rFonts w:ascii="Times New Roman" w:hAnsi="Times New Roman" w:cs="Times New Roman"/>
+          <w:sz w:val="24"/>
+          <w:szCs w:val="24"/>
+        </w:rPr>
+        <w:t xml:space="preserve"> QR code for customer’s queue; (3) </w:t>
+      </w:r>
+      <w:proofErr w:type="spellStart"/>
+      <w:r>
+        <w:rPr>
+          <w:rFonts w:ascii="Times New Roman" w:hAnsi="Times New Roman" w:cs="Times New Roman"/>
+          <w:sz w:val="24"/>
+          <w:szCs w:val="24"/>
+        </w:rPr>
+        <w:t>provid</w:t>
+      </w:r>
+      <w:proofErr w:type="spellEnd"/>
+      <w:r>
+        <w:rPr>
+          <w:rFonts w:ascii="Times New Roman" w:hAnsi="Times New Roman" w:cs="Times New Roman"/>
+          <w:sz w:val="24"/>
+          <w:szCs w:val="24"/>
+          <w:lang w:val="en-US"/>
+        </w:rPr>
+        <w:t>es</w:t>
+      </w:r>
+      <w:r>
+        <w:rPr>
+          <w:rFonts w:ascii="Times New Roman" w:hAnsi="Times New Roman" w:cs="Times New Roman"/>
+          <w:sz w:val="24"/>
+          <w:szCs w:val="24"/>
+        </w:rPr>
+        <w:t xml:space="preserve"> real-time transaction; (4) and </w:t>
+      </w:r>
+      <w:proofErr w:type="spellStart"/>
+      <w:r>
+        <w:rPr>
+          <w:rFonts w:ascii="Times New Roman" w:hAnsi="Times New Roman" w:cs="Times New Roman"/>
+          <w:sz w:val="24"/>
+          <w:szCs w:val="24"/>
+        </w:rPr>
+        <w:t>provid</w:t>
+      </w:r>
+      <w:proofErr w:type="spellEnd"/>
+      <w:r>
+        <w:rPr>
+          <w:rFonts w:ascii="Times New Roman" w:hAnsi="Times New Roman" w:cs="Times New Roman"/>
+          <w:sz w:val="24"/>
+          <w:szCs w:val="24"/>
+          <w:lang w:val="en-US"/>
+        </w:rPr>
+        <w:t>es</w:t>
+      </w:r>
+      <w:r>
+        <w:rPr>
+          <w:rFonts w:ascii="Times New Roman" w:hAnsi="Times New Roman" w:cs="Times New Roman"/>
+          <w:sz w:val="24"/>
+          <w:szCs w:val="24"/>
+        </w:rPr>
+        <w:t xml:space="preserve"> notification for customer. It was developed using Android Studio 3.1, MySQL, PHP, </w:t>
+      </w:r>
+      <w:proofErr w:type="spellStart"/>
+      <w:r>
+        <w:rPr>
+          <w:rFonts w:ascii="Times New Roman" w:hAnsi="Times New Roman" w:cs="Times New Roman"/>
+          <w:sz w:val="24"/>
+          <w:szCs w:val="24"/>
+        </w:rPr>
+        <w:t>Codeigniter</w:t>
+      </w:r>
+      <w:proofErr w:type="spellEnd"/>
+      <w:r>
+        <w:rPr>
+          <w:rFonts w:ascii="Times New Roman" w:hAnsi="Times New Roman" w:cs="Times New Roman"/>
+          <w:sz w:val="24"/>
+          <w:szCs w:val="24"/>
+        </w:rPr>
+        <w:t xml:space="preserve"> 3, and Bootstrap 3. In order </w:t>
+      </w:r>
+      <w:r>
+        <w:rPr>
+          <w:rFonts w:ascii="Times New Roman" w:hAnsi="Times New Roman" w:cs="Times New Roman"/>
+          <w:sz w:val="24"/>
+          <w:szCs w:val="24"/>
+        </w:rPr>
+        <w:t xml:space="preserve">to determine the acceptability of the program, the system was evaluated by 50 respondents composed of selected students in Technological University of the Philippines – Manila and 10 IT professionals. The system was evaluated according to ISO 25010 criteria, under which </w:t>
+      </w:r>
+      <w:r>
+        <w:rPr>
+          <w:rFonts w:ascii="Calibri" w:eastAsia="Times New Roman" w:hAnsi="Calibri" w:cs="Calibri"/>
+          <w:color w:val="000000"/>
+        </w:rPr>
+        <w:t>67.40%</w:t>
+      </w:r>
+      <w:r>
+        <w:rPr>
+          <w:rFonts w:ascii="Times New Roman" w:hAnsi="Times New Roman" w:cs="Times New Roman"/>
+          <w:sz w:val="24"/>
+          <w:szCs w:val="24"/>
+        </w:rPr>
+        <w:t xml:space="preserve"> of the overall respondents rated the game as “Highly Acceptable”.</w:t>
+      </w:r>
+    </w:p>
+    <w:p>
+      <w:pPr>
+        <w:spacing w:after="0" w:line="480" w:lineRule="auto"/>
+        <w:jc w:val="both"/>
+        <w:rPr>
+          <w:rFonts w:ascii="Times New Roman" w:hAnsi="Times New Roman" w:cs="Times New Roman"/>
+          <w:sz w:val="24"/>
+          <w:szCs w:val="24"/>
+        </w:rPr>
+      </w:pPr>
+    </w:p>
+    <w:p>
+      <w:pPr>
+        <w:spacing w:after="0" w:line="480" w:lineRule="auto"/>
+        <w:jc w:val="both"/>
+        <w:rPr>
+          <w:rFonts w:ascii="Times New Roman" w:hAnsi="Times New Roman" w:cs="Times New Roman"/>
+          <w:sz w:val="24"/>
+          <w:szCs w:val="24"/>
+        </w:rPr>
+      </w:pPr>
+    </w:p>
+    <w:p>
+      <w:pPr>
+        <w:spacing w:after="0" w:line="480" w:lineRule="auto"/>
+        <w:jc w:val="both"/>
+        <w:rPr>
+          <w:rFonts w:ascii="Times New Roman" w:hAnsi="Times New Roman" w:cs="Times New Roman"/>
+          <w:sz w:val="24"/>
+          <w:szCs w:val="24"/>
+        </w:rPr>
+      </w:pPr>
+    </w:p>
+    <w:p>
+      <w:pPr>
+        <w:spacing w:after="0" w:line="480" w:lineRule="auto"/>
+        <w:jc w:val="both"/>
+        <w:rPr>
+          <w:rFonts w:ascii="Times New Roman" w:hAnsi="Times New Roman" w:cs="Times New Roman"/>
+          <w:sz w:val="24"/>
+          <w:szCs w:val="24"/>
+        </w:rPr>
+      </w:pPr>
+    </w:p>
+    <w:p>
+      <w:pPr>
+        <w:spacing w:after="0" w:line="480" w:lineRule="auto"/>
+        <w:jc w:val="both"/>
+        <w:rPr>
+          <w:rFonts w:ascii="Times New Roman" w:hAnsi="Times New Roman" w:cs="Times New Roman"/>
+          <w:sz w:val="24"/>
+          <w:szCs w:val="24"/>
+        </w:rPr>
+      </w:pPr>
+    </w:p>
+    <w:p>
+      <w:pPr>
+        <w:spacing w:after="0" w:line="480" w:lineRule="auto"/>
+        <w:jc w:val="both"/>
+        <w:rPr>
+          <w:rFonts w:ascii="Times New Roman" w:hAnsi="Times New Roman" w:cs="Times New Roman"/>
+          <w:sz w:val="24"/>
+          <w:szCs w:val="24"/>
+        </w:rPr>
+      </w:pPr>
+    </w:p>
+    <w:p>
+      <w:pPr>
+        <w:spacing w:after="0" w:line="480" w:lineRule="auto"/>
+        <w:jc w:val="both"/>
+        <w:rPr>
+          <w:rFonts w:ascii="Times New Roman" w:hAnsi="Times New Roman" w:cs="Times New Roman"/>
+          <w:sz w:val="24"/>
+          <w:szCs w:val="24"/>
+        </w:rPr>
+      </w:pPr>
+    </w:p>
+    <w:p>
+      <w:pPr>
+        <w:spacing w:after="0" w:line="480" w:lineRule="auto"/>
+        <w:jc w:val="both"/>
+        <w:rPr>
+          <w:rFonts w:ascii="Times New Roman" w:hAnsi="Times New Roman" w:cs="Times New Roman"/>
+          <w:sz w:val="24"/>
+          <w:szCs w:val="24"/>
+        </w:rPr>
+      </w:pPr>
+    </w:p>
+    <w:p>
+      <w:pPr>
+        <w:spacing w:after="0" w:line="480" w:lineRule="auto"/>
+        <w:jc w:val="both"/>
+        <w:rPr>
+          <w:rFonts w:ascii="Times New Roman" w:hAnsi="Times New Roman" w:cs="Times New Roman"/>
+          <w:sz w:val="24"/>
+          <w:szCs w:val="24"/>
+        </w:rPr>
+      </w:pPr>
+    </w:p>
+    <w:p>
+      <w:pPr>
+        <w:spacing w:after="0" w:line="480" w:lineRule="auto"/>
+        <w:jc w:val="both"/>
+        <w:rPr>
+          <w:rFonts w:ascii="Times New Roman" w:hAnsi="Times New Roman" w:cs="Times New Roman"/>
+          <w:sz w:val="24"/>
+          <w:szCs w:val="24"/>
+        </w:rPr>
+      </w:pPr>
+    </w:p>
+    <w:p>
+      <w:pPr>
+        <w:spacing w:after="0" w:line="480" w:lineRule="auto"/>
+        <w:jc w:val="both"/>
+        <w:rPr>
+          <w:rFonts w:ascii="Times New Roman" w:hAnsi="Times New Roman" w:cs="Times New Roman"/>
+          <w:sz w:val="24"/>
+          <w:szCs w:val="24"/>
+        </w:rPr>
+      </w:pPr>
+    </w:p>
+    <w:p>
+      <w:pPr>
+        <w:spacing w:after="0" w:line="480" w:lineRule="auto"/>
+        <w:jc w:val="both"/>
+        <w:rPr>
+          <w:rFonts w:ascii="Times New Roman" w:hAnsi="Times New Roman" w:cs="Times New Roman"/>
           <w:sz w:val="24"/>
           <w:szCs w:val="24"/>
         </w:rPr>
@@ -164,328 +355,247 @@
         <w:jc w:val="center"/>
         <w:rPr>
           <w:rFonts w:ascii="Times New Roman" w:hAnsi="Times New Roman" w:cs="Times New Roman"/>
-          <w:sz w:val="24"/>
-          <w:szCs w:val="24"/>
-        </w:rPr>
-      </w:pPr>
-    </w:p>
-    <w:p>
-      <w:pPr>
-        <w:spacing w:after="0" w:line="480" w:lineRule="auto"/>
+          <w:b/>
+          <w:sz w:val="24"/>
+        </w:rPr>
+      </w:pPr>
+      <w:r>
+        <w:rPr>
+          <w:rFonts w:ascii="Times New Roman" w:hAnsi="Times New Roman" w:cs="Times New Roman"/>
+          <w:b/>
+          <w:sz w:val="24"/>
+        </w:rPr>
+        <w:lastRenderedPageBreak/>
+        <w:t>ACKNOWLEDGEMENT</w:t>
+      </w:r>
+    </w:p>
+    <w:p>
+      <w:pPr>
+        <w:spacing w:after="0" w:line="480" w:lineRule="auto"/>
+        <w:jc w:val="both"/>
+        <w:rPr>
+          <w:rFonts w:ascii="Times New Roman" w:hAnsi="Times New Roman" w:cs="Times New Roman"/>
+          <w:sz w:val="24"/>
+        </w:rPr>
+      </w:pPr>
+    </w:p>
+    <w:p>
+      <w:pPr>
+        <w:spacing w:after="0" w:line="480" w:lineRule="auto"/>
+        <w:jc w:val="both"/>
+        <w:rPr>
+          <w:rFonts w:ascii="Times New Roman" w:hAnsi="Times New Roman" w:cs="Times New Roman"/>
+          <w:sz w:val="24"/>
+        </w:rPr>
+      </w:pPr>
+      <w:r>
+        <w:rPr>
+          <w:rFonts w:ascii="Times New Roman" w:hAnsi="Times New Roman" w:cs="Times New Roman"/>
+          <w:sz w:val="24"/>
+        </w:rPr>
+        <w:t xml:space="preserve">     This </w:t>
+      </w:r>
+      <w:r>
+        <w:rPr>
+          <w:rFonts w:ascii="Times New Roman" w:hAnsi="Times New Roman" w:cs="Times New Roman"/>
+          <w:sz w:val="24"/>
+        </w:rPr>
+        <w:t>thesis</w:t>
+      </w:r>
+      <w:r>
+        <w:rPr>
+          <w:rFonts w:ascii="Times New Roman" w:hAnsi="Times New Roman" w:cs="Times New Roman"/>
+          <w:sz w:val="24"/>
+        </w:rPr>
+        <w:t xml:space="preserve"> owes its existence to the help, support, and inspiration of several people. First and foremost, we would like to give our warmest thanks to the one above all, our Almighty God, for the unending strength, hope, and guidance He gave us to work on this </w:t>
+      </w:r>
+      <w:r>
+        <w:rPr>
+          <w:rFonts w:ascii="Times New Roman" w:hAnsi="Times New Roman" w:cs="Times New Roman"/>
+          <w:sz w:val="24"/>
+        </w:rPr>
+        <w:t>thesis</w:t>
+      </w:r>
+      <w:r>
+        <w:rPr>
+          <w:rFonts w:ascii="Times New Roman" w:hAnsi="Times New Roman" w:cs="Times New Roman"/>
+          <w:sz w:val="24"/>
+        </w:rPr>
+        <w:t>.</w:t>
+      </w:r>
+    </w:p>
+    <w:p>
+      <w:pPr>
+        <w:spacing w:after="0" w:line="480" w:lineRule="auto"/>
+        <w:jc w:val="both"/>
+        <w:rPr>
+          <w:rFonts w:ascii="Times New Roman" w:hAnsi="Times New Roman" w:cs="Times New Roman"/>
+          <w:sz w:val="24"/>
+        </w:rPr>
+      </w:pPr>
+      <w:r>
+        <w:rPr>
+          <w:rFonts w:ascii="Times New Roman" w:hAnsi="Times New Roman" w:cs="Times New Roman"/>
+          <w:sz w:val="24"/>
+        </w:rPr>
+        <w:t xml:space="preserve">     </w:t>
+      </w:r>
+      <w:r>
+        <w:rPr>
+          <w:rFonts w:ascii="Times New Roman" w:hAnsi="Times New Roman" w:cs="Times New Roman"/>
+          <w:sz w:val="24"/>
+        </w:rPr>
+        <w:t>We would like to thank our thesis advisor Prof. Darwin C. Vargas. The door to Prof. Vargas office was always open whenever we ran into a trouble spot or had a question about our research or writing. He consistently allowed this paper to be our own work</w:t>
+      </w:r>
+      <w:r>
+        <w:rPr>
+          <w:rFonts w:ascii="Times New Roman" w:hAnsi="Times New Roman" w:cs="Times New Roman"/>
+          <w:sz w:val="24"/>
+        </w:rPr>
+        <w:t xml:space="preserve"> </w:t>
+      </w:r>
+      <w:r>
+        <w:rPr>
+          <w:rFonts w:ascii="Times New Roman" w:hAnsi="Times New Roman" w:cs="Times New Roman"/>
+          <w:sz w:val="24"/>
+        </w:rPr>
+        <w:t>but steered us in the right the direction whenever he thought we needed it.</w:t>
+      </w:r>
+    </w:p>
+    <w:p>
+      <w:pPr>
+        <w:spacing w:after="0" w:line="480" w:lineRule="auto"/>
+        <w:jc w:val="both"/>
+        <w:rPr>
+          <w:rFonts w:ascii="Times New Roman" w:hAnsi="Times New Roman" w:cs="Times New Roman"/>
+          <w:sz w:val="24"/>
+        </w:rPr>
+      </w:pPr>
+      <w:r>
+        <w:rPr>
+          <w:rFonts w:ascii="Times New Roman" w:hAnsi="Times New Roman" w:cs="Times New Roman"/>
+          <w:sz w:val="24"/>
+        </w:rPr>
+        <w:t xml:space="preserve">     </w:t>
+      </w:r>
+      <w:r>
+        <w:rPr>
+          <w:rFonts w:ascii="Times New Roman" w:hAnsi="Times New Roman" w:cs="Times New Roman"/>
+          <w:sz w:val="24"/>
+        </w:rPr>
+        <w:t>Finally, we must express our very profound gratitude to our parents for providing us with unfailing support and continuous encouragement throughout our years of study and through the process of researching and writing this thesis. This accomplishment would not have been possible without them. Thank you.</w:t>
+      </w:r>
+    </w:p>
+    <w:p>
+      <w:pPr>
+        <w:spacing w:after="0" w:line="480" w:lineRule="auto"/>
+        <w:jc w:val="both"/>
+        <w:rPr>
+          <w:rFonts w:ascii="Times New Roman" w:hAnsi="Times New Roman" w:cs="Times New Roman"/>
+          <w:sz w:val="24"/>
+        </w:rPr>
+      </w:pPr>
+      <w:r>
+        <w:rPr>
+          <w:rFonts w:ascii="Times New Roman" w:hAnsi="Times New Roman" w:cs="Times New Roman"/>
+          <w:sz w:val="24"/>
+        </w:rPr>
+        <w:t xml:space="preserve">     </w:t>
+      </w:r>
+      <w:r>
+        <w:rPr>
+          <w:rFonts w:ascii="Times New Roman" w:hAnsi="Times New Roman" w:cs="Times New Roman"/>
+          <w:sz w:val="24"/>
+        </w:rPr>
+        <w:t>We are very grateful to all the people we have met along the way and have contributed to the development of this thesis.</w:t>
+      </w:r>
+    </w:p>
+    <w:p>
+      <w:pPr>
+        <w:spacing w:after="0" w:line="480" w:lineRule="auto"/>
+        <w:jc w:val="both"/>
+        <w:rPr>
+          <w:rFonts w:ascii="Times New Roman" w:hAnsi="Times New Roman" w:cs="Times New Roman"/>
+          <w:sz w:val="24"/>
+        </w:rPr>
+      </w:pPr>
+    </w:p>
+    <w:p>
+      <w:pPr>
+        <w:spacing w:after="0" w:line="480" w:lineRule="auto"/>
+        <w:jc w:val="both"/>
+        <w:rPr>
+          <w:rFonts w:ascii="Times New Roman" w:hAnsi="Times New Roman" w:cs="Times New Roman"/>
+          <w:sz w:val="24"/>
+        </w:rPr>
+      </w:pPr>
+    </w:p>
+    <w:p>
+      <w:pPr>
+        <w:spacing w:after="0" w:line="480" w:lineRule="auto"/>
+        <w:jc w:val="both"/>
+        <w:rPr>
+          <w:rFonts w:ascii="Times New Roman" w:hAnsi="Times New Roman" w:cs="Times New Roman"/>
+          <w:sz w:val="24"/>
+        </w:rPr>
+      </w:pPr>
+    </w:p>
+    <w:p>
+      <w:pPr>
+        <w:spacing w:after="0" w:line="480" w:lineRule="auto"/>
+        <w:jc w:val="both"/>
+        <w:rPr>
+          <w:rFonts w:ascii="Times New Roman" w:hAnsi="Times New Roman" w:cs="Times New Roman"/>
+          <w:sz w:val="24"/>
+        </w:rPr>
+      </w:pPr>
+    </w:p>
+    <w:p>
+      <w:pPr>
+        <w:spacing w:after="0" w:line="480" w:lineRule="auto"/>
+        <w:jc w:val="both"/>
+        <w:rPr>
+          <w:rFonts w:ascii="Times New Roman" w:hAnsi="Times New Roman" w:cs="Times New Roman"/>
+          <w:sz w:val="24"/>
+        </w:rPr>
+      </w:pPr>
+    </w:p>
+    <w:p>
+      <w:pPr>
+        <w:pStyle w:val="ListParagraph"/>
+        <w:numPr>
+          <w:ilvl w:val="0"/>
+          <w:numId w:val="5"/>
+        </w:numPr>
+        <w:spacing w:after="0" w:line="480" w:lineRule="auto"/>
+        <w:jc w:val="right"/>
+        <w:rPr>
+          <w:rFonts w:ascii="Times New Roman" w:hAnsi="Times New Roman" w:cs="Times New Roman"/>
+          <w:sz w:val="24"/>
+        </w:rPr>
+      </w:pPr>
+      <w:r>
+        <w:rPr>
+          <w:rFonts w:ascii="Times New Roman" w:hAnsi="Times New Roman" w:cs="Times New Roman"/>
+          <w:sz w:val="24"/>
+        </w:rPr>
+        <w:t xml:space="preserve">E. Evangelista, C.A. Lelis, K. </w:t>
+      </w:r>
+      <w:proofErr w:type="spellStart"/>
+      <w:r>
+        <w:rPr>
+          <w:rFonts w:ascii="Times New Roman" w:hAnsi="Times New Roman" w:cs="Times New Roman"/>
+          <w:sz w:val="24"/>
+        </w:rPr>
+        <w:t>Teves</w:t>
+      </w:r>
+      <w:proofErr w:type="spellEnd"/>
+    </w:p>
+    <w:p/>
+    <w:p/>
+    <w:p>
+      <w:pPr>
         <w:jc w:val="center"/>
-        <w:rPr>
-          <w:rFonts w:ascii="Times New Roman" w:hAnsi="Times New Roman" w:cs="Times New Roman"/>
-          <w:sz w:val="24"/>
-          <w:szCs w:val="24"/>
-        </w:rPr>
-      </w:pPr>
-    </w:p>
-    <w:p>
-      <w:pPr>
-        <w:spacing w:after="0" w:line="480" w:lineRule="auto"/>
-        <w:jc w:val="center"/>
-        <w:rPr>
-          <w:rFonts w:ascii="Times New Roman" w:hAnsi="Times New Roman" w:cs="Times New Roman"/>
-          <w:sz w:val="24"/>
-          <w:szCs w:val="24"/>
-        </w:rPr>
-      </w:pPr>
-      <w:r>
-        <w:rPr>
-          <w:rFonts w:ascii="Times New Roman" w:hAnsi="Times New Roman" w:cs="Times New Roman"/>
-          <w:sz w:val="24"/>
-          <w:szCs w:val="24"/>
-        </w:rPr>
-        <w:t>ELISHA R. EVANGELISTA</w:t>
-      </w:r>
-    </w:p>
-    <w:p>
-      <w:pPr>
-        <w:spacing w:after="0" w:line="480" w:lineRule="auto"/>
-        <w:jc w:val="center"/>
-        <w:rPr>
-          <w:rFonts w:ascii="Times New Roman" w:hAnsi="Times New Roman" w:cs="Times New Roman"/>
-          <w:sz w:val="24"/>
-          <w:szCs w:val="24"/>
-        </w:rPr>
-      </w:pPr>
-      <w:r>
-        <w:rPr>
-          <w:rFonts w:ascii="Times New Roman" w:hAnsi="Times New Roman" w:cs="Times New Roman"/>
-          <w:sz w:val="24"/>
-          <w:szCs w:val="24"/>
-        </w:rPr>
-        <w:t>CANDY AMAYA C. LELIS</w:t>
-      </w:r>
-    </w:p>
-    <w:p>
-      <w:pPr>
-        <w:spacing w:after="0" w:line="480" w:lineRule="auto"/>
-        <w:jc w:val="center"/>
-        <w:rPr>
-          <w:rFonts w:ascii="Times New Roman" w:hAnsi="Times New Roman" w:cs="Times New Roman"/>
-          <w:sz w:val="24"/>
-          <w:szCs w:val="24"/>
-        </w:rPr>
-      </w:pPr>
-      <w:r>
-        <w:rPr>
-          <w:rFonts w:ascii="Times New Roman" w:hAnsi="Times New Roman" w:cs="Times New Roman"/>
-          <w:sz w:val="24"/>
-          <w:szCs w:val="24"/>
-        </w:rPr>
-        <w:t>KATHLYN R. TEVES</w:t>
-      </w:r>
-    </w:p>
-    <w:p>
-      <w:pPr>
-        <w:spacing w:after="0" w:line="480" w:lineRule="auto"/>
-        <w:jc w:val="center"/>
-        <w:rPr>
-          <w:rFonts w:ascii="Times New Roman" w:hAnsi="Times New Roman" w:cs="Times New Roman"/>
-          <w:sz w:val="24"/>
-          <w:szCs w:val="24"/>
-        </w:rPr>
-      </w:pPr>
-    </w:p>
-    <w:p>
-      <w:pPr>
-        <w:spacing w:after="0" w:line="480" w:lineRule="auto"/>
-        <w:rPr>
-          <w:rFonts w:ascii="Times New Roman" w:hAnsi="Times New Roman" w:cs="Times New Roman"/>
-          <w:sz w:val="24"/>
-          <w:szCs w:val="24"/>
-        </w:rPr>
-      </w:pPr>
-    </w:p>
-    <w:p>
-      <w:pPr>
-        <w:spacing w:after="0" w:line="480" w:lineRule="auto"/>
-        <w:jc w:val="center"/>
-        <w:rPr>
-          <w:rFonts w:ascii="Times New Roman" w:hAnsi="Times New Roman" w:cs="Times New Roman"/>
-          <w:sz w:val="24"/>
-          <w:szCs w:val="24"/>
-        </w:rPr>
-      </w:pPr>
-      <w:r>
-        <w:rPr>
-          <w:rFonts w:ascii="Times New Roman" w:hAnsi="Times New Roman" w:cs="Times New Roman"/>
-          <w:sz w:val="24"/>
-          <w:szCs w:val="24"/>
-        </w:rPr>
-        <w:t>A Thesis Presented to the</w:t>
-      </w:r>
-    </w:p>
-    <w:p>
-      <w:pPr>
-        <w:spacing w:after="0" w:line="480" w:lineRule="auto"/>
-        <w:jc w:val="center"/>
-        <w:rPr>
-          <w:rFonts w:ascii="Times New Roman" w:hAnsi="Times New Roman" w:cs="Times New Roman"/>
-          <w:sz w:val="24"/>
-          <w:szCs w:val="24"/>
-        </w:rPr>
-      </w:pPr>
-      <w:r>
-        <w:rPr>
-          <w:rFonts w:ascii="Times New Roman" w:hAnsi="Times New Roman" w:cs="Times New Roman"/>
-          <w:sz w:val="24"/>
-          <w:szCs w:val="24"/>
-        </w:rPr>
-        <w:t>Faculty of the College of Science</w:t>
-      </w:r>
-    </w:p>
-    <w:p>
-      <w:pPr>
-        <w:spacing w:after="0" w:line="480" w:lineRule="auto"/>
-        <w:jc w:val="center"/>
-        <w:rPr>
-          <w:rFonts w:ascii="Times New Roman" w:hAnsi="Times New Roman" w:cs="Times New Roman"/>
-          <w:sz w:val="24"/>
-          <w:szCs w:val="24"/>
-        </w:rPr>
-      </w:pPr>
-      <w:r>
-        <w:rPr>
-          <w:rFonts w:ascii="Times New Roman" w:hAnsi="Times New Roman" w:cs="Times New Roman"/>
-          <w:sz w:val="24"/>
-          <w:szCs w:val="24"/>
-        </w:rPr>
-        <w:t>Technological University of the Philippines</w:t>
-      </w:r>
-    </w:p>
-    <w:p>
-      <w:pPr>
-        <w:spacing w:after="0" w:line="480" w:lineRule="auto"/>
-        <w:jc w:val="center"/>
-        <w:rPr>
-          <w:rFonts w:ascii="Times New Roman" w:hAnsi="Times New Roman" w:cs="Times New Roman"/>
-          <w:sz w:val="24"/>
-          <w:szCs w:val="24"/>
-        </w:rPr>
-      </w:pPr>
-      <w:r>
-        <w:rPr>
-          <w:rFonts w:ascii="Times New Roman" w:hAnsi="Times New Roman" w:cs="Times New Roman"/>
-          <w:sz w:val="24"/>
-          <w:szCs w:val="24"/>
-        </w:rPr>
-        <w:t>Ayala Blvd., Manila</w:t>
-      </w:r>
-    </w:p>
-    <w:p>
-      <w:pPr>
-        <w:spacing w:after="0" w:line="480" w:lineRule="auto"/>
-        <w:jc w:val="center"/>
-        <w:rPr>
-          <w:rFonts w:ascii="Times New Roman" w:hAnsi="Times New Roman" w:cs="Times New Roman"/>
-          <w:sz w:val="24"/>
-          <w:szCs w:val="24"/>
-        </w:rPr>
-      </w:pPr>
-    </w:p>
-    <w:p>
-      <w:pPr>
-        <w:spacing w:after="0" w:line="480" w:lineRule="auto"/>
-        <w:jc w:val="center"/>
-        <w:rPr>
-          <w:rFonts w:ascii="Times New Roman" w:hAnsi="Times New Roman" w:cs="Times New Roman"/>
-          <w:sz w:val="24"/>
-          <w:szCs w:val="24"/>
-        </w:rPr>
-      </w:pPr>
-    </w:p>
-    <w:p>
-      <w:pPr>
-        <w:spacing w:after="0" w:line="480" w:lineRule="auto"/>
-        <w:jc w:val="center"/>
-        <w:rPr>
-          <w:rFonts w:ascii="Times New Roman" w:hAnsi="Times New Roman" w:cs="Times New Roman"/>
-          <w:sz w:val="24"/>
-          <w:szCs w:val="24"/>
-        </w:rPr>
-      </w:pPr>
-    </w:p>
-    <w:p>
-      <w:pPr>
-        <w:spacing w:after="0" w:line="480" w:lineRule="auto"/>
-        <w:jc w:val="center"/>
-        <w:rPr>
-          <w:rFonts w:ascii="Times New Roman" w:hAnsi="Times New Roman" w:cs="Times New Roman"/>
-          <w:sz w:val="24"/>
-          <w:szCs w:val="24"/>
-        </w:rPr>
-      </w:pPr>
-    </w:p>
-    <w:p>
-      <w:pPr>
-        <w:spacing w:after="0" w:line="480" w:lineRule="auto"/>
-        <w:jc w:val="center"/>
-        <w:rPr>
-          <w:rFonts w:ascii="Times New Roman" w:hAnsi="Times New Roman" w:cs="Times New Roman"/>
-          <w:sz w:val="24"/>
-          <w:szCs w:val="144"/>
-        </w:rPr>
-      </w:pPr>
-      <w:r>
-        <w:rPr>
-          <w:rFonts w:ascii="Times New Roman" w:hAnsi="Times New Roman" w:cs="Times New Roman"/>
-          <w:sz w:val="24"/>
-          <w:szCs w:val="144"/>
-        </w:rPr>
-        <w:t>In Partial Fulfilment of the Requirements</w:t>
-      </w:r>
-    </w:p>
-    <w:p>
-      <w:pPr>
-        <w:spacing w:after="0" w:line="480" w:lineRule="auto"/>
-        <w:jc w:val="center"/>
-        <w:rPr>
-          <w:rFonts w:ascii="Times New Roman" w:hAnsi="Times New Roman" w:cs="Times New Roman"/>
-          <w:sz w:val="24"/>
-          <w:szCs w:val="144"/>
-        </w:rPr>
-      </w:pPr>
-      <w:r>
-        <w:rPr>
-          <w:rFonts w:ascii="Times New Roman" w:hAnsi="Times New Roman" w:cs="Times New Roman"/>
-          <w:sz w:val="24"/>
-          <w:szCs w:val="144"/>
-        </w:rPr>
-        <w:t>In Research Methods</w:t>
-      </w:r>
-    </w:p>
-    <w:p>
-      <w:pPr>
-        <w:spacing w:after="0" w:line="480" w:lineRule="auto"/>
-        <w:jc w:val="center"/>
-        <w:rPr>
-          <w:rFonts w:ascii="Times New Roman" w:hAnsi="Times New Roman" w:cs="Times New Roman"/>
-          <w:sz w:val="24"/>
-          <w:szCs w:val="24"/>
-        </w:rPr>
-      </w:pPr>
-    </w:p>
-    <w:p>
-      <w:pPr>
-        <w:spacing w:after="0" w:line="480" w:lineRule="auto"/>
-        <w:jc w:val="center"/>
-        <w:rPr>
-          <w:rFonts w:ascii="Times New Roman" w:hAnsi="Times New Roman" w:cs="Times New Roman"/>
-          <w:sz w:val="24"/>
-          <w:szCs w:val="24"/>
-        </w:rPr>
-      </w:pPr>
-    </w:p>
-    <w:p>
-      <w:pPr>
-        <w:spacing w:after="0" w:line="480" w:lineRule="auto"/>
-        <w:jc w:val="center"/>
-        <w:rPr>
-          <w:rFonts w:ascii="Times New Roman" w:hAnsi="Times New Roman" w:cs="Times New Roman"/>
-          <w:sz w:val="24"/>
-          <w:szCs w:val="24"/>
-        </w:rPr>
-      </w:pPr>
-    </w:p>
-    <w:p>
-      <w:pPr>
-        <w:spacing w:after="0" w:line="480" w:lineRule="auto"/>
-        <w:jc w:val="center"/>
-        <w:rPr>
-          <w:rFonts w:ascii="Times New Roman" w:hAnsi="Times New Roman" w:cs="Times New Roman"/>
-          <w:sz w:val="24"/>
-          <w:szCs w:val="24"/>
-        </w:rPr>
-      </w:pPr>
-      <w:r>
-        <w:rPr>
-          <w:rFonts w:ascii="Times New Roman" w:hAnsi="Times New Roman" w:cs="Times New Roman"/>
-          <w:sz w:val="24"/>
-          <w:szCs w:val="24"/>
-        </w:rPr>
-        <w:t>September</w:t>
-      </w:r>
-      <w:r>
-        <w:rPr>
-          <w:rFonts w:ascii="Times New Roman" w:hAnsi="Times New Roman" w:cs="Times New Roman"/>
-          <w:sz w:val="24"/>
-          <w:szCs w:val="24"/>
-        </w:rPr>
-        <w:t xml:space="preserve"> 2018</w:t>
-      </w:r>
-    </w:p>
-    <w:p>
-      <w:pPr>
-        <w:spacing w:after="0" w:line="480" w:lineRule="auto"/>
-        <w:jc w:val="center"/>
-        <w:rPr>
-          <w:rFonts w:ascii="Times New Roman" w:hAnsi="Times New Roman" w:cs="Times New Roman"/>
-          <w:b/>
-          <w:sz w:val="24"/>
-          <w:szCs w:val="24"/>
-        </w:rPr>
       </w:pPr>
       <w:r>
         <w:rPr>
@@ -621,6 +731,7 @@
         </w:rPr>
         <w:tab/>
       </w:r>
+      <w:proofErr w:type="gramStart"/>
       <w:r>
         <w:rPr>
           <w:rFonts w:ascii="Times New Roman" w:hAnsi="Times New Roman" w:cs="Times New Roman"/>
@@ -630,6 +741,294 @@
         <w:tab/>
         <w:t xml:space="preserve">  1</w:t>
       </w:r>
+      <w:proofErr w:type="gramEnd"/>
+    </w:p>
+    <w:p>
+      <w:pPr>
+        <w:spacing w:after="0" w:line="480" w:lineRule="auto"/>
+        <w:rPr>
+          <w:rFonts w:ascii="Times New Roman" w:hAnsi="Times New Roman" w:cs="Times New Roman"/>
+          <w:sz w:val="24"/>
+          <w:szCs w:val="24"/>
+        </w:rPr>
+      </w:pPr>
+      <w:r>
+        <w:rPr>
+          <w:rFonts w:ascii="Times New Roman" w:hAnsi="Times New Roman" w:cs="Times New Roman"/>
+          <w:sz w:val="24"/>
+          <w:szCs w:val="24"/>
+        </w:rPr>
+        <w:t>Approval Sheet</w:t>
+      </w:r>
+      <w:r>
+        <w:rPr>
+          <w:rFonts w:ascii="Times New Roman" w:hAnsi="Times New Roman" w:cs="Times New Roman"/>
+          <w:sz w:val="24"/>
+          <w:szCs w:val="24"/>
+        </w:rPr>
+        <w:tab/>
+      </w:r>
+      <w:r>
+        <w:rPr>
+          <w:rFonts w:ascii="Times New Roman" w:hAnsi="Times New Roman" w:cs="Times New Roman"/>
+          <w:sz w:val="24"/>
+          <w:szCs w:val="24"/>
+        </w:rPr>
+        <w:tab/>
+      </w:r>
+      <w:r>
+        <w:rPr>
+          <w:rFonts w:ascii="Times New Roman" w:hAnsi="Times New Roman" w:cs="Times New Roman"/>
+          <w:sz w:val="24"/>
+          <w:szCs w:val="24"/>
+        </w:rPr>
+        <w:tab/>
+      </w:r>
+      <w:r>
+        <w:rPr>
+          <w:rFonts w:ascii="Times New Roman" w:hAnsi="Times New Roman" w:cs="Times New Roman"/>
+          <w:sz w:val="24"/>
+          <w:szCs w:val="24"/>
+        </w:rPr>
+        <w:tab/>
+      </w:r>
+      <w:r>
+        <w:rPr>
+          <w:rFonts w:ascii="Times New Roman" w:hAnsi="Times New Roman" w:cs="Times New Roman"/>
+          <w:sz w:val="24"/>
+          <w:szCs w:val="24"/>
+        </w:rPr>
+        <w:tab/>
+      </w:r>
+      <w:r>
+        <w:rPr>
+          <w:rFonts w:ascii="Times New Roman" w:hAnsi="Times New Roman" w:cs="Times New Roman"/>
+          <w:sz w:val="24"/>
+          <w:szCs w:val="24"/>
+        </w:rPr>
+        <w:tab/>
+      </w:r>
+      <w:r>
+        <w:rPr>
+          <w:rFonts w:ascii="Times New Roman" w:hAnsi="Times New Roman" w:cs="Times New Roman"/>
+          <w:sz w:val="24"/>
+          <w:szCs w:val="24"/>
+        </w:rPr>
+        <w:tab/>
+      </w:r>
+      <w:r>
+        <w:rPr>
+          <w:rFonts w:ascii="Times New Roman" w:hAnsi="Times New Roman" w:cs="Times New Roman"/>
+          <w:sz w:val="24"/>
+          <w:szCs w:val="24"/>
+        </w:rPr>
+        <w:tab/>
+      </w:r>
+      <w:proofErr w:type="gramStart"/>
+      <w:r>
+        <w:rPr>
+          <w:rFonts w:ascii="Times New Roman" w:hAnsi="Times New Roman" w:cs="Times New Roman"/>
+          <w:sz w:val="24"/>
+          <w:szCs w:val="24"/>
+        </w:rPr>
+        <w:tab/>
+        <w:t xml:space="preserve">  2</w:t>
+      </w:r>
+      <w:proofErr w:type="gramEnd"/>
+    </w:p>
+    <w:p>
+      <w:pPr>
+        <w:spacing w:after="0" w:line="480" w:lineRule="auto"/>
+        <w:rPr>
+          <w:rFonts w:ascii="Times New Roman" w:hAnsi="Times New Roman" w:cs="Times New Roman"/>
+          <w:sz w:val="24"/>
+          <w:szCs w:val="24"/>
+        </w:rPr>
+      </w:pPr>
+      <w:r>
+        <w:rPr>
+          <w:rFonts w:ascii="Times New Roman" w:hAnsi="Times New Roman" w:cs="Times New Roman"/>
+          <w:sz w:val="24"/>
+          <w:szCs w:val="24"/>
+        </w:rPr>
+        <w:t>Abstract</w:t>
+      </w:r>
+      <w:r>
+        <w:rPr>
+          <w:rFonts w:ascii="Times New Roman" w:hAnsi="Times New Roman" w:cs="Times New Roman"/>
+          <w:sz w:val="24"/>
+          <w:szCs w:val="24"/>
+        </w:rPr>
+        <w:tab/>
+      </w:r>
+      <w:r>
+        <w:rPr>
+          <w:rFonts w:ascii="Times New Roman" w:hAnsi="Times New Roman" w:cs="Times New Roman"/>
+          <w:sz w:val="24"/>
+          <w:szCs w:val="24"/>
+        </w:rPr>
+        <w:tab/>
+      </w:r>
+      <w:r>
+        <w:rPr>
+          <w:rFonts w:ascii="Times New Roman" w:hAnsi="Times New Roman" w:cs="Times New Roman"/>
+          <w:sz w:val="24"/>
+          <w:szCs w:val="24"/>
+        </w:rPr>
+        <w:tab/>
+      </w:r>
+      <w:r>
+        <w:rPr>
+          <w:rFonts w:ascii="Times New Roman" w:hAnsi="Times New Roman" w:cs="Times New Roman"/>
+          <w:sz w:val="24"/>
+          <w:szCs w:val="24"/>
+        </w:rPr>
+        <w:tab/>
+      </w:r>
+      <w:r>
+        <w:rPr>
+          <w:rFonts w:ascii="Times New Roman" w:hAnsi="Times New Roman" w:cs="Times New Roman"/>
+          <w:sz w:val="24"/>
+          <w:szCs w:val="24"/>
+        </w:rPr>
+        <w:tab/>
+      </w:r>
+      <w:r>
+        <w:rPr>
+          <w:rFonts w:ascii="Times New Roman" w:hAnsi="Times New Roman" w:cs="Times New Roman"/>
+          <w:sz w:val="24"/>
+          <w:szCs w:val="24"/>
+        </w:rPr>
+        <w:tab/>
+      </w:r>
+      <w:r>
+        <w:rPr>
+          <w:rFonts w:ascii="Times New Roman" w:hAnsi="Times New Roman" w:cs="Times New Roman"/>
+          <w:sz w:val="24"/>
+          <w:szCs w:val="24"/>
+        </w:rPr>
+        <w:tab/>
+      </w:r>
+      <w:r>
+        <w:rPr>
+          <w:rFonts w:ascii="Times New Roman" w:hAnsi="Times New Roman" w:cs="Times New Roman"/>
+          <w:sz w:val="24"/>
+          <w:szCs w:val="24"/>
+        </w:rPr>
+        <w:tab/>
+      </w:r>
+      <w:r>
+        <w:rPr>
+          <w:rFonts w:ascii="Times New Roman" w:hAnsi="Times New Roman" w:cs="Times New Roman"/>
+          <w:sz w:val="24"/>
+          <w:szCs w:val="24"/>
+        </w:rPr>
+        <w:tab/>
+      </w:r>
+      <w:proofErr w:type="gramStart"/>
+      <w:r>
+        <w:rPr>
+          <w:rFonts w:ascii="Times New Roman" w:hAnsi="Times New Roman" w:cs="Times New Roman"/>
+          <w:sz w:val="24"/>
+          <w:szCs w:val="24"/>
+        </w:rPr>
+        <w:tab/>
+        <w:t xml:space="preserve">  3</w:t>
+      </w:r>
+      <w:proofErr w:type="gramEnd"/>
+    </w:p>
+    <w:p>
+      <w:pPr>
+        <w:spacing w:after="0" w:line="480" w:lineRule="auto"/>
+        <w:rPr>
+          <w:rFonts w:ascii="Times New Roman" w:hAnsi="Times New Roman" w:cs="Times New Roman"/>
+          <w:sz w:val="24"/>
+          <w:szCs w:val="24"/>
+        </w:rPr>
+      </w:pPr>
+      <w:r>
+        <w:rPr>
+          <w:rFonts w:ascii="Times New Roman" w:hAnsi="Times New Roman" w:cs="Times New Roman"/>
+          <w:sz w:val="24"/>
+          <w:szCs w:val="24"/>
+        </w:rPr>
+        <w:t>Acknowledgement</w:t>
+      </w:r>
+      <w:r>
+        <w:rPr>
+          <w:rFonts w:ascii="Times New Roman" w:hAnsi="Times New Roman" w:cs="Times New Roman"/>
+          <w:sz w:val="24"/>
+          <w:szCs w:val="24"/>
+        </w:rPr>
+        <w:tab/>
+      </w:r>
+      <w:r>
+        <w:rPr>
+          <w:rFonts w:ascii="Times New Roman" w:hAnsi="Times New Roman" w:cs="Times New Roman"/>
+          <w:sz w:val="24"/>
+          <w:szCs w:val="24"/>
+        </w:rPr>
+        <w:tab/>
+      </w:r>
+      <w:r>
+        <w:rPr>
+          <w:rFonts w:ascii="Times New Roman" w:hAnsi="Times New Roman" w:cs="Times New Roman"/>
+          <w:sz w:val="24"/>
+          <w:szCs w:val="24"/>
+        </w:rPr>
+        <w:tab/>
+      </w:r>
+      <w:r>
+        <w:rPr>
+          <w:rFonts w:ascii="Times New Roman" w:hAnsi="Times New Roman" w:cs="Times New Roman"/>
+          <w:sz w:val="24"/>
+          <w:szCs w:val="24"/>
+        </w:rPr>
+        <w:tab/>
+      </w:r>
+      <w:r>
+        <w:rPr>
+          <w:rFonts w:ascii="Times New Roman" w:hAnsi="Times New Roman" w:cs="Times New Roman"/>
+          <w:sz w:val="24"/>
+          <w:szCs w:val="24"/>
+        </w:rPr>
+        <w:tab/>
+      </w:r>
+      <w:r>
+        <w:rPr>
+          <w:rFonts w:ascii="Times New Roman" w:hAnsi="Times New Roman" w:cs="Times New Roman"/>
+          <w:sz w:val="24"/>
+          <w:szCs w:val="24"/>
+        </w:rPr>
+        <w:tab/>
+      </w:r>
+      <w:r>
+        <w:rPr>
+          <w:rFonts w:ascii="Times New Roman" w:hAnsi="Times New Roman" w:cs="Times New Roman"/>
+          <w:sz w:val="24"/>
+          <w:szCs w:val="24"/>
+        </w:rPr>
+        <w:tab/>
+      </w:r>
+      <w:r>
+        <w:rPr>
+          <w:rFonts w:ascii="Times New Roman" w:hAnsi="Times New Roman" w:cs="Times New Roman"/>
+          <w:sz w:val="24"/>
+          <w:szCs w:val="24"/>
+        </w:rPr>
+        <w:tab/>
+      </w:r>
+      <w:proofErr w:type="gramStart"/>
+      <w:r>
+        <w:rPr>
+          <w:rFonts w:ascii="Times New Roman" w:hAnsi="Times New Roman" w:cs="Times New Roman"/>
+          <w:sz w:val="24"/>
+          <w:szCs w:val="24"/>
+        </w:rPr>
+        <w:tab/>
+        <w:t xml:space="preserve">  4</w:t>
+      </w:r>
+      <w:proofErr w:type="gramEnd"/>
     </w:p>
     <w:p>
       <w:pPr>
@@ -712,6 +1111,7 @@
         </w:rPr>
         <w:tab/>
       </w:r>
+      <w:proofErr w:type="gramStart"/>
       <w:r>
         <w:rPr>
           <w:rFonts w:ascii="Times New Roman" w:hAnsi="Times New Roman" w:cs="Times New Roman"/>
@@ -727,8 +1127,9 @@
           <w:sz w:val="24"/>
           <w:szCs w:val="24"/>
         </w:rPr>
-        <w:t>2</w:t>
-      </w:r>
+        <w:t>5</w:t>
+      </w:r>
+      <w:proofErr w:type="gramEnd"/>
     </w:p>
     <w:p>
       <w:pPr>
@@ -819,15 +1220,25 @@
         </w:rPr>
         <w:tab/>
       </w:r>
-      <w:r>
-        <w:rPr>
-          <w:rFonts w:ascii="Times New Roman" w:hAnsi="Times New Roman" w:cs="Times New Roman"/>
-          <w:sz w:val="24"/>
-          <w:szCs w:val="24"/>
-        </w:rPr>
-        <w:tab/>
-        <w:t xml:space="preserve">  4</w:t>
-      </w:r>
+      <w:proofErr w:type="gramStart"/>
+      <w:r>
+        <w:rPr>
+          <w:rFonts w:ascii="Times New Roman" w:hAnsi="Times New Roman" w:cs="Times New Roman"/>
+          <w:sz w:val="24"/>
+          <w:szCs w:val="24"/>
+        </w:rPr>
+        <w:tab/>
+        <w:t xml:space="preserve">  </w:t>
+      </w:r>
+      <w:r>
+        <w:rPr>
+          <w:rFonts w:ascii="Times New Roman" w:hAnsi="Times New Roman" w:cs="Times New Roman"/>
+          <w:sz w:val="24"/>
+          <w:szCs w:val="24"/>
+        </w:rPr>
+        <w:t>7</w:t>
+      </w:r>
+      <w:proofErr w:type="gramEnd"/>
     </w:p>
     <w:p>
       <w:pPr>
@@ -910,6 +1321,7 @@
         </w:rPr>
         <w:tab/>
       </w:r>
+      <w:proofErr w:type="gramStart"/>
       <w:r>
         <w:rPr>
           <w:rFonts w:ascii="Times New Roman" w:hAnsi="Times New Roman" w:cs="Times New Roman"/>
@@ -926,6 +1338,14 @@
           <w:szCs w:val="24"/>
         </w:rPr>
         <w:tab/>
+      </w:r>
+      <w:proofErr w:type="gramEnd"/>
+      <w:r>
+        <w:rPr>
+          <w:rFonts w:ascii="Times New Roman" w:hAnsi="Times New Roman" w:cs="Times New Roman"/>
+          <w:sz w:val="24"/>
+          <w:szCs w:val="24"/>
+        </w:rPr>
         <w:t xml:space="preserve">  </w:t>
       </w:r>
       <w:r>
@@ -934,6 +1354,506 @@
           <w:sz w:val="24"/>
           <w:szCs w:val="24"/>
         </w:rPr>
+        <w:t>8</w:t>
+      </w:r>
+    </w:p>
+    <w:p>
+      <w:pPr>
+        <w:spacing w:after="0" w:line="480" w:lineRule="auto"/>
+        <w:rPr>
+          <w:rFonts w:ascii="Times New Roman" w:hAnsi="Times New Roman" w:cs="Times New Roman"/>
+          <w:sz w:val="24"/>
+          <w:szCs w:val="24"/>
+        </w:rPr>
+      </w:pPr>
+      <w:r>
+        <w:rPr>
+          <w:rFonts w:ascii="Times New Roman" w:hAnsi="Times New Roman" w:cs="Times New Roman"/>
+          <w:sz w:val="24"/>
+          <w:szCs w:val="24"/>
+        </w:rPr>
+        <w:t>List of Appendices</w:t>
+      </w:r>
+      <w:r>
+        <w:rPr>
+          <w:rFonts w:ascii="Times New Roman" w:hAnsi="Times New Roman" w:cs="Times New Roman"/>
+          <w:sz w:val="24"/>
+          <w:szCs w:val="24"/>
+        </w:rPr>
+        <w:tab/>
+      </w:r>
+      <w:r>
+        <w:rPr>
+          <w:rFonts w:ascii="Times New Roman" w:hAnsi="Times New Roman" w:cs="Times New Roman"/>
+          <w:sz w:val="24"/>
+          <w:szCs w:val="24"/>
+        </w:rPr>
+        <w:tab/>
+      </w:r>
+      <w:r>
+        <w:rPr>
+          <w:rFonts w:ascii="Times New Roman" w:hAnsi="Times New Roman" w:cs="Times New Roman"/>
+          <w:sz w:val="24"/>
+          <w:szCs w:val="24"/>
+        </w:rPr>
+        <w:tab/>
+      </w:r>
+      <w:r>
+        <w:rPr>
+          <w:rFonts w:ascii="Times New Roman" w:hAnsi="Times New Roman" w:cs="Times New Roman"/>
+          <w:sz w:val="24"/>
+          <w:szCs w:val="24"/>
+        </w:rPr>
+        <w:tab/>
+      </w:r>
+      <w:r>
+        <w:rPr>
+          <w:rFonts w:ascii="Times New Roman" w:hAnsi="Times New Roman" w:cs="Times New Roman"/>
+          <w:sz w:val="24"/>
+          <w:szCs w:val="24"/>
+        </w:rPr>
+        <w:tab/>
+      </w:r>
+      <w:r>
+        <w:rPr>
+          <w:rFonts w:ascii="Times New Roman" w:hAnsi="Times New Roman" w:cs="Times New Roman"/>
+          <w:sz w:val="24"/>
+          <w:szCs w:val="24"/>
+        </w:rPr>
+        <w:tab/>
+      </w:r>
+      <w:r>
+        <w:rPr>
+          <w:rFonts w:ascii="Times New Roman" w:hAnsi="Times New Roman" w:cs="Times New Roman"/>
+          <w:sz w:val="24"/>
+          <w:szCs w:val="24"/>
+        </w:rPr>
+        <w:tab/>
+      </w:r>
+      <w:r>
+        <w:rPr>
+          <w:rFonts w:ascii="Times New Roman" w:hAnsi="Times New Roman" w:cs="Times New Roman"/>
+          <w:sz w:val="24"/>
+          <w:szCs w:val="24"/>
+        </w:rPr>
+        <w:tab/>
+        <w:t xml:space="preserve">             </w:t>
+      </w:r>
+      <w:r>
+        <w:rPr>
+          <w:rFonts w:ascii="Times New Roman" w:hAnsi="Times New Roman" w:cs="Times New Roman"/>
+          <w:sz w:val="24"/>
+          <w:szCs w:val="24"/>
+        </w:rPr>
+        <w:t>10</w:t>
+      </w:r>
+      <w:r>
+        <w:rPr>
+          <w:rFonts w:ascii="Times New Roman" w:hAnsi="Times New Roman" w:cs="Times New Roman"/>
+          <w:sz w:val="24"/>
+          <w:szCs w:val="24"/>
+        </w:rPr>
+        <w:t xml:space="preserve"> </w:t>
+      </w:r>
+    </w:p>
+    <w:p>
+      <w:pPr>
+        <w:spacing w:after="0" w:line="480" w:lineRule="auto"/>
+        <w:rPr>
+          <w:rFonts w:ascii="Times New Roman" w:hAnsi="Times New Roman" w:cs="Times New Roman"/>
+          <w:sz w:val="24"/>
+          <w:szCs w:val="24"/>
+        </w:rPr>
+      </w:pPr>
+    </w:p>
+    <w:p>
+      <w:pPr>
+        <w:spacing w:after="0" w:line="480" w:lineRule="auto"/>
+        <w:rPr>
+          <w:rFonts w:ascii="Times New Roman" w:hAnsi="Times New Roman" w:cs="Times New Roman"/>
+          <w:b/>
+          <w:sz w:val="24"/>
+          <w:szCs w:val="24"/>
+        </w:rPr>
+      </w:pPr>
+      <w:r>
+        <w:rPr>
+          <w:rFonts w:ascii="Times New Roman" w:hAnsi="Times New Roman" w:cs="Times New Roman"/>
+          <w:b/>
+          <w:sz w:val="24"/>
+          <w:szCs w:val="24"/>
+        </w:rPr>
+        <w:t>Chapter 1</w:t>
+      </w:r>
+      <w:r>
+        <w:rPr>
+          <w:rFonts w:ascii="Times New Roman" w:hAnsi="Times New Roman" w:cs="Times New Roman"/>
+          <w:b/>
+          <w:sz w:val="24"/>
+          <w:szCs w:val="24"/>
+        </w:rPr>
+        <w:tab/>
+        <w:t>THE PROBLEM AND ITS SETTING</w:t>
+      </w:r>
+    </w:p>
+    <w:p>
+      <w:pPr>
+        <w:spacing w:after="0" w:line="480" w:lineRule="auto"/>
+        <w:rPr>
+          <w:rFonts w:ascii="Times New Roman" w:hAnsi="Times New Roman" w:cs="Times New Roman"/>
+          <w:sz w:val="24"/>
+          <w:szCs w:val="24"/>
+        </w:rPr>
+      </w:pPr>
+      <w:r>
+        <w:rPr>
+          <w:rFonts w:ascii="Times New Roman" w:hAnsi="Times New Roman" w:cs="Times New Roman"/>
+          <w:sz w:val="24"/>
+          <w:szCs w:val="24"/>
+        </w:rPr>
+        <w:tab/>
+      </w:r>
+      <w:r>
+        <w:rPr>
+          <w:rFonts w:ascii="Times New Roman" w:hAnsi="Times New Roman" w:cs="Times New Roman"/>
+          <w:sz w:val="24"/>
+          <w:szCs w:val="24"/>
+        </w:rPr>
+        <w:tab/>
+        <w:t>Background of the Study</w:t>
+      </w:r>
+      <w:r>
+        <w:rPr>
+          <w:rFonts w:ascii="Times New Roman" w:hAnsi="Times New Roman" w:cs="Times New Roman"/>
+          <w:sz w:val="24"/>
+          <w:szCs w:val="24"/>
+        </w:rPr>
+        <w:tab/>
+      </w:r>
+      <w:r>
+        <w:rPr>
+          <w:rFonts w:ascii="Times New Roman" w:hAnsi="Times New Roman" w:cs="Times New Roman"/>
+          <w:sz w:val="24"/>
+          <w:szCs w:val="24"/>
+        </w:rPr>
+        <w:tab/>
+      </w:r>
+      <w:r>
+        <w:rPr>
+          <w:rFonts w:ascii="Times New Roman" w:hAnsi="Times New Roman" w:cs="Times New Roman"/>
+          <w:sz w:val="24"/>
+          <w:szCs w:val="24"/>
+        </w:rPr>
+        <w:tab/>
+      </w:r>
+      <w:r>
+        <w:rPr>
+          <w:rFonts w:ascii="Times New Roman" w:hAnsi="Times New Roman" w:cs="Times New Roman"/>
+          <w:sz w:val="24"/>
+          <w:szCs w:val="24"/>
+        </w:rPr>
+        <w:tab/>
+      </w:r>
+      <w:r>
+        <w:rPr>
+          <w:rFonts w:ascii="Times New Roman" w:hAnsi="Times New Roman" w:cs="Times New Roman"/>
+          <w:sz w:val="24"/>
+          <w:szCs w:val="24"/>
+        </w:rPr>
+        <w:tab/>
+      </w:r>
+      <w:r>
+        <w:rPr>
+          <w:rFonts w:ascii="Times New Roman" w:hAnsi="Times New Roman" w:cs="Times New Roman"/>
+          <w:sz w:val="24"/>
+          <w:szCs w:val="24"/>
+        </w:rPr>
+        <w:tab/>
+        <w:t xml:space="preserve"> </w:t>
+      </w:r>
+      <w:r>
+        <w:rPr>
+          <w:rFonts w:ascii="Times New Roman" w:hAnsi="Times New Roman" w:cs="Times New Roman"/>
+          <w:sz w:val="24"/>
+          <w:szCs w:val="24"/>
+        </w:rPr>
+        <w:t>11</w:t>
+      </w:r>
+    </w:p>
+    <w:p>
+      <w:pPr>
+        <w:spacing w:after="0" w:line="480" w:lineRule="auto"/>
+        <w:rPr>
+          <w:rFonts w:ascii="Times New Roman" w:hAnsi="Times New Roman" w:cs="Times New Roman"/>
+          <w:sz w:val="24"/>
+          <w:szCs w:val="24"/>
+        </w:rPr>
+      </w:pPr>
+      <w:r>
+        <w:rPr>
+          <w:rFonts w:ascii="Times New Roman" w:hAnsi="Times New Roman" w:cs="Times New Roman"/>
+          <w:sz w:val="24"/>
+          <w:szCs w:val="24"/>
+        </w:rPr>
+        <w:tab/>
+      </w:r>
+      <w:r>
+        <w:rPr>
+          <w:rFonts w:ascii="Times New Roman" w:hAnsi="Times New Roman" w:cs="Times New Roman"/>
+          <w:sz w:val="24"/>
+          <w:szCs w:val="24"/>
+        </w:rPr>
+        <w:tab/>
+        <w:t>Objective</w:t>
+      </w:r>
+      <w:r>
+        <w:rPr>
+          <w:rFonts w:ascii="Times New Roman" w:hAnsi="Times New Roman" w:cs="Times New Roman"/>
+          <w:sz w:val="24"/>
+          <w:szCs w:val="24"/>
+        </w:rPr>
+        <w:t>s</w:t>
+      </w:r>
+      <w:r>
+        <w:rPr>
+          <w:rFonts w:ascii="Times New Roman" w:hAnsi="Times New Roman" w:cs="Times New Roman"/>
+          <w:sz w:val="24"/>
+          <w:szCs w:val="24"/>
+        </w:rPr>
+        <w:t xml:space="preserve"> of the Study</w:t>
+      </w:r>
+      <w:r>
+        <w:rPr>
+          <w:rFonts w:ascii="Times New Roman" w:hAnsi="Times New Roman" w:cs="Times New Roman"/>
+          <w:sz w:val="24"/>
+          <w:szCs w:val="24"/>
+        </w:rPr>
+        <w:tab/>
+      </w:r>
+      <w:r>
+        <w:rPr>
+          <w:rFonts w:ascii="Times New Roman" w:hAnsi="Times New Roman" w:cs="Times New Roman"/>
+          <w:sz w:val="24"/>
+          <w:szCs w:val="24"/>
+        </w:rPr>
+        <w:tab/>
+      </w:r>
+      <w:r>
+        <w:rPr>
+          <w:rFonts w:ascii="Times New Roman" w:hAnsi="Times New Roman" w:cs="Times New Roman"/>
+          <w:sz w:val="24"/>
+          <w:szCs w:val="24"/>
+        </w:rPr>
+        <w:tab/>
+      </w:r>
+      <w:r>
+        <w:rPr>
+          <w:rFonts w:ascii="Times New Roman" w:hAnsi="Times New Roman" w:cs="Times New Roman"/>
+          <w:sz w:val="24"/>
+          <w:szCs w:val="24"/>
+        </w:rPr>
+        <w:tab/>
+      </w:r>
+      <w:r>
+        <w:rPr>
+          <w:rFonts w:ascii="Times New Roman" w:hAnsi="Times New Roman" w:cs="Times New Roman"/>
+          <w:sz w:val="24"/>
+          <w:szCs w:val="24"/>
+        </w:rPr>
+        <w:tab/>
+      </w:r>
+      <w:r>
+        <w:rPr>
+          <w:rFonts w:ascii="Times New Roman" w:hAnsi="Times New Roman" w:cs="Times New Roman"/>
+          <w:sz w:val="24"/>
+          <w:szCs w:val="24"/>
+        </w:rPr>
+        <w:tab/>
+        <w:t xml:space="preserve"> </w:t>
+      </w:r>
+      <w:r>
+        <w:rPr>
+          <w:rFonts w:ascii="Times New Roman" w:hAnsi="Times New Roman" w:cs="Times New Roman"/>
+          <w:sz w:val="24"/>
+          <w:szCs w:val="24"/>
+        </w:rPr>
+        <w:t>13</w:t>
+      </w:r>
+    </w:p>
+    <w:p>
+      <w:pPr>
+        <w:spacing w:after="0" w:line="480" w:lineRule="auto"/>
+        <w:rPr>
+          <w:rFonts w:ascii="Times New Roman" w:hAnsi="Times New Roman" w:cs="Times New Roman"/>
+          <w:sz w:val="24"/>
+          <w:szCs w:val="24"/>
+        </w:rPr>
+      </w:pPr>
+      <w:r>
+        <w:rPr>
+          <w:rFonts w:ascii="Times New Roman" w:hAnsi="Times New Roman" w:cs="Times New Roman"/>
+          <w:sz w:val="24"/>
+          <w:szCs w:val="24"/>
+        </w:rPr>
+        <w:tab/>
+      </w:r>
+      <w:r>
+        <w:rPr>
+          <w:rFonts w:ascii="Times New Roman" w:hAnsi="Times New Roman" w:cs="Times New Roman"/>
+          <w:sz w:val="24"/>
+          <w:szCs w:val="24"/>
+        </w:rPr>
+        <w:tab/>
+        <w:t>Scope</w:t>
+      </w:r>
+      <w:r>
+        <w:rPr>
+          <w:rFonts w:ascii="Times New Roman" w:hAnsi="Times New Roman" w:cs="Times New Roman"/>
+          <w:sz w:val="24"/>
+          <w:szCs w:val="24"/>
+        </w:rPr>
+        <w:t xml:space="preserve"> and </w:t>
+      </w:r>
+      <w:r>
+        <w:rPr>
+          <w:rFonts w:ascii="Times New Roman" w:hAnsi="Times New Roman" w:cs="Times New Roman"/>
+          <w:sz w:val="24"/>
+          <w:szCs w:val="24"/>
+        </w:rPr>
+        <w:t>Delimitations of the Study</w:t>
+      </w:r>
+      <w:r>
+        <w:rPr>
+          <w:rFonts w:ascii="Times New Roman" w:hAnsi="Times New Roman" w:cs="Times New Roman"/>
+          <w:sz w:val="24"/>
+          <w:szCs w:val="24"/>
+        </w:rPr>
+        <w:tab/>
+      </w:r>
+      <w:r>
+        <w:rPr>
+          <w:rFonts w:ascii="Times New Roman" w:hAnsi="Times New Roman" w:cs="Times New Roman"/>
+          <w:sz w:val="24"/>
+          <w:szCs w:val="24"/>
+        </w:rPr>
+        <w:tab/>
+      </w:r>
+      <w:r>
+        <w:rPr>
+          <w:rFonts w:ascii="Times New Roman" w:hAnsi="Times New Roman" w:cs="Times New Roman"/>
+          <w:sz w:val="24"/>
+          <w:szCs w:val="24"/>
+        </w:rPr>
+        <w:tab/>
+      </w:r>
+      <w:r>
+        <w:rPr>
+          <w:rFonts w:ascii="Times New Roman" w:hAnsi="Times New Roman" w:cs="Times New Roman"/>
+          <w:sz w:val="24"/>
+          <w:szCs w:val="24"/>
+        </w:rPr>
+        <w:tab/>
+        <w:t xml:space="preserve"> </w:t>
+      </w:r>
+      <w:r>
+        <w:rPr>
+          <w:rFonts w:ascii="Times New Roman" w:hAnsi="Times New Roman" w:cs="Times New Roman"/>
+          <w:sz w:val="24"/>
+          <w:szCs w:val="24"/>
+        </w:rPr>
+        <w:tab/>
+        <w:t xml:space="preserve"> </w:t>
+      </w:r>
+      <w:r>
+        <w:rPr>
+          <w:rFonts w:ascii="Times New Roman" w:hAnsi="Times New Roman" w:cs="Times New Roman"/>
+          <w:sz w:val="24"/>
+          <w:szCs w:val="24"/>
+        </w:rPr>
+        <w:t>14</w:t>
+      </w:r>
+    </w:p>
+    <w:p>
+      <w:pPr>
+        <w:spacing w:after="0" w:line="480" w:lineRule="auto"/>
+        <w:rPr>
+          <w:rFonts w:ascii="Times New Roman" w:hAnsi="Times New Roman" w:cs="Times New Roman"/>
+          <w:sz w:val="24"/>
+          <w:szCs w:val="24"/>
+        </w:rPr>
+      </w:pPr>
+      <w:r>
+        <w:rPr>
+          <w:rFonts w:ascii="Times New Roman" w:hAnsi="Times New Roman" w:cs="Times New Roman"/>
+          <w:sz w:val="24"/>
+          <w:szCs w:val="24"/>
+        </w:rPr>
+        <w:tab/>
+      </w:r>
+      <w:r>
+        <w:rPr>
+          <w:rFonts w:ascii="Times New Roman" w:hAnsi="Times New Roman" w:cs="Times New Roman"/>
+          <w:sz w:val="24"/>
+          <w:szCs w:val="24"/>
+        </w:rPr>
+        <w:tab/>
+        <w:t>Significance of the Study</w:t>
+      </w:r>
+      <w:r>
+        <w:rPr>
+          <w:rFonts w:ascii="Times New Roman" w:hAnsi="Times New Roman" w:cs="Times New Roman"/>
+          <w:sz w:val="24"/>
+          <w:szCs w:val="24"/>
+        </w:rPr>
+        <w:tab/>
+      </w:r>
+      <w:r>
+        <w:rPr>
+          <w:rFonts w:ascii="Times New Roman" w:hAnsi="Times New Roman" w:cs="Times New Roman"/>
+          <w:sz w:val="24"/>
+          <w:szCs w:val="24"/>
+        </w:rPr>
+        <w:tab/>
+      </w:r>
+      <w:r>
+        <w:rPr>
+          <w:rFonts w:ascii="Times New Roman" w:hAnsi="Times New Roman" w:cs="Times New Roman"/>
+          <w:sz w:val="24"/>
+          <w:szCs w:val="24"/>
+        </w:rPr>
+        <w:tab/>
+      </w:r>
+      <w:r>
+        <w:rPr>
+          <w:rFonts w:ascii="Times New Roman" w:hAnsi="Times New Roman" w:cs="Times New Roman"/>
+          <w:sz w:val="24"/>
+          <w:szCs w:val="24"/>
+        </w:rPr>
+        <w:tab/>
+      </w:r>
+      <w:r>
+        <w:rPr>
+          <w:rFonts w:ascii="Times New Roman" w:hAnsi="Times New Roman" w:cs="Times New Roman"/>
+          <w:sz w:val="24"/>
+          <w:szCs w:val="24"/>
+        </w:rPr>
+        <w:tab/>
+      </w:r>
+      <w:r>
+        <w:rPr>
+          <w:rFonts w:ascii="Times New Roman" w:hAnsi="Times New Roman" w:cs="Times New Roman"/>
+          <w:sz w:val="24"/>
+          <w:szCs w:val="24"/>
+        </w:rPr>
+        <w:tab/>
+        <w:t xml:space="preserve"> 1</w:t>
+      </w:r>
+      <w:r>
+        <w:rPr>
+          <w:rFonts w:ascii="Times New Roman" w:hAnsi="Times New Roman" w:cs="Times New Roman"/>
+          <w:sz w:val="24"/>
+          <w:szCs w:val="24"/>
+        </w:rPr>
         <w:t>5</w:t>
       </w:r>
     </w:p>
@@ -946,17 +1866,15 @@
           <w:szCs w:val="24"/>
         </w:rPr>
       </w:pPr>
-    </w:p>
-    <w:p>
-      <w:pPr>
-        <w:spacing w:after="0" w:line="480" w:lineRule="auto"/>
+      <w:r>
         <w:rPr>
           <w:rFonts w:ascii="Times New Roman" w:hAnsi="Times New Roman" w:cs="Times New Roman"/>
           <w:b/>
           <w:sz w:val="24"/>
           <w:szCs w:val="24"/>
         </w:rPr>
-      </w:pPr>
+        <w:t>Chapter 2</w:t>
+      </w:r>
       <w:r>
         <w:rPr>
           <w:rFonts w:ascii="Times New Roman" w:hAnsi="Times New Roman" w:cs="Times New Roman"/>
@@ -964,244 +1882,435 @@
           <w:sz w:val="24"/>
           <w:szCs w:val="24"/>
         </w:rPr>
-        <w:t>Chapter 1</w:t>
-      </w:r>
-      <w:r>
+        <w:tab/>
+        <w:t>CONCEPTUAL FRAMEWORK</w:t>
+      </w:r>
+    </w:p>
+    <w:p>
+      <w:pPr>
+        <w:spacing w:after="0" w:line="480" w:lineRule="auto"/>
+        <w:rPr>
+          <w:rFonts w:ascii="Times New Roman" w:hAnsi="Times New Roman" w:cs="Times New Roman"/>
+          <w:sz w:val="24"/>
+          <w:szCs w:val="24"/>
+        </w:rPr>
+      </w:pPr>
+      <w:r>
+        <w:rPr>
+          <w:rFonts w:ascii="Times New Roman" w:hAnsi="Times New Roman" w:cs="Times New Roman"/>
+          <w:sz w:val="24"/>
+          <w:szCs w:val="24"/>
+        </w:rPr>
+        <w:tab/>
+      </w:r>
+      <w:r>
+        <w:rPr>
+          <w:rFonts w:ascii="Times New Roman" w:hAnsi="Times New Roman" w:cs="Times New Roman"/>
+          <w:sz w:val="24"/>
+          <w:szCs w:val="24"/>
+        </w:rPr>
+        <w:tab/>
+        <w:t>Review of Related Literature</w:t>
+      </w:r>
+      <w:r>
+        <w:rPr>
+          <w:rFonts w:ascii="Times New Roman" w:hAnsi="Times New Roman" w:cs="Times New Roman"/>
+          <w:sz w:val="24"/>
+          <w:szCs w:val="24"/>
+        </w:rPr>
+        <w:t xml:space="preserve">         </w:t>
+      </w:r>
+      <w:r>
+        <w:rPr>
+          <w:rFonts w:ascii="Times New Roman" w:hAnsi="Times New Roman" w:cs="Times New Roman"/>
+          <w:sz w:val="24"/>
+          <w:szCs w:val="24"/>
+        </w:rPr>
+        <w:tab/>
+      </w:r>
+      <w:r>
+        <w:rPr>
+          <w:rFonts w:ascii="Times New Roman" w:hAnsi="Times New Roman" w:cs="Times New Roman"/>
+          <w:sz w:val="24"/>
+          <w:szCs w:val="24"/>
+        </w:rPr>
+        <w:tab/>
+      </w:r>
+      <w:r>
+        <w:rPr>
+          <w:rFonts w:ascii="Times New Roman" w:hAnsi="Times New Roman" w:cs="Times New Roman"/>
+          <w:sz w:val="24"/>
+          <w:szCs w:val="24"/>
+        </w:rPr>
+        <w:tab/>
+      </w:r>
+      <w:r>
+        <w:rPr>
+          <w:rFonts w:ascii="Times New Roman" w:hAnsi="Times New Roman" w:cs="Times New Roman"/>
+          <w:sz w:val="24"/>
+          <w:szCs w:val="24"/>
+        </w:rPr>
+        <w:tab/>
+        <w:t xml:space="preserve"> </w:t>
+      </w:r>
+      <w:r>
+        <w:rPr>
+          <w:rFonts w:ascii="Times New Roman" w:hAnsi="Times New Roman" w:cs="Times New Roman"/>
+          <w:sz w:val="24"/>
+          <w:szCs w:val="24"/>
+        </w:rPr>
+        <w:tab/>
+        <w:t xml:space="preserve"> </w:t>
+      </w:r>
+      <w:r>
+        <w:rPr>
+          <w:rFonts w:ascii="Times New Roman" w:hAnsi="Times New Roman" w:cs="Times New Roman"/>
+          <w:sz w:val="24"/>
+          <w:szCs w:val="24"/>
+        </w:rPr>
+        <w:t>1</w:t>
+      </w:r>
+      <w:r>
+        <w:rPr>
+          <w:rFonts w:ascii="Times New Roman" w:hAnsi="Times New Roman" w:cs="Times New Roman"/>
+          <w:sz w:val="24"/>
+          <w:szCs w:val="24"/>
+        </w:rPr>
+        <w:t>6</w:t>
+      </w:r>
+    </w:p>
+    <w:p>
+      <w:pPr>
+        <w:spacing w:after="0" w:line="480" w:lineRule="auto"/>
+        <w:rPr>
+          <w:rFonts w:ascii="Times New Roman" w:hAnsi="Times New Roman" w:cs="Times New Roman"/>
+          <w:sz w:val="24"/>
+          <w:szCs w:val="24"/>
+        </w:rPr>
+      </w:pPr>
+      <w:r>
+        <w:rPr>
+          <w:rFonts w:ascii="Times New Roman" w:hAnsi="Times New Roman" w:cs="Times New Roman"/>
+          <w:sz w:val="24"/>
+          <w:szCs w:val="24"/>
+        </w:rPr>
+        <w:tab/>
+      </w:r>
+      <w:r>
+        <w:rPr>
+          <w:rFonts w:ascii="Times New Roman" w:hAnsi="Times New Roman" w:cs="Times New Roman"/>
+          <w:sz w:val="24"/>
+          <w:szCs w:val="24"/>
+        </w:rPr>
+        <w:tab/>
+        <w:t>Related Studies</w:t>
+      </w:r>
+      <w:r>
+        <w:rPr>
+          <w:rFonts w:ascii="Times New Roman" w:hAnsi="Times New Roman" w:cs="Times New Roman"/>
+          <w:sz w:val="24"/>
+          <w:szCs w:val="24"/>
+        </w:rPr>
+        <w:tab/>
+      </w:r>
+      <w:r>
+        <w:rPr>
+          <w:rFonts w:ascii="Times New Roman" w:hAnsi="Times New Roman" w:cs="Times New Roman"/>
+          <w:sz w:val="24"/>
+          <w:szCs w:val="24"/>
+        </w:rPr>
+        <w:tab/>
+      </w:r>
+      <w:r>
+        <w:rPr>
+          <w:rFonts w:ascii="Times New Roman" w:hAnsi="Times New Roman" w:cs="Times New Roman"/>
+          <w:sz w:val="24"/>
+          <w:szCs w:val="24"/>
+        </w:rPr>
+        <w:tab/>
+      </w:r>
+      <w:r>
+        <w:rPr>
+          <w:rFonts w:ascii="Times New Roman" w:hAnsi="Times New Roman" w:cs="Times New Roman"/>
+          <w:sz w:val="24"/>
+          <w:szCs w:val="24"/>
+        </w:rPr>
+        <w:tab/>
+      </w:r>
+      <w:r>
+        <w:rPr>
+          <w:rFonts w:ascii="Times New Roman" w:hAnsi="Times New Roman" w:cs="Times New Roman"/>
+          <w:sz w:val="24"/>
+          <w:szCs w:val="24"/>
+        </w:rPr>
+        <w:tab/>
+      </w:r>
+      <w:r>
+        <w:rPr>
+          <w:rFonts w:ascii="Times New Roman" w:hAnsi="Times New Roman" w:cs="Times New Roman"/>
+          <w:sz w:val="24"/>
+          <w:szCs w:val="24"/>
+        </w:rPr>
+        <w:tab/>
+      </w:r>
+      <w:r>
+        <w:rPr>
+          <w:rFonts w:ascii="Times New Roman" w:hAnsi="Times New Roman" w:cs="Times New Roman"/>
+          <w:sz w:val="24"/>
+          <w:szCs w:val="24"/>
+        </w:rPr>
+        <w:tab/>
+      </w:r>
+      <w:r>
+        <w:rPr>
+          <w:rFonts w:ascii="Times New Roman" w:hAnsi="Times New Roman" w:cs="Times New Roman"/>
+          <w:sz w:val="24"/>
+          <w:szCs w:val="24"/>
+        </w:rPr>
+        <w:t xml:space="preserve"> 5</w:t>
+      </w:r>
+      <w:r>
+        <w:rPr>
+          <w:rFonts w:ascii="Times New Roman" w:hAnsi="Times New Roman" w:cs="Times New Roman"/>
+          <w:sz w:val="24"/>
+          <w:szCs w:val="24"/>
+        </w:rPr>
+        <w:t>8</w:t>
+      </w:r>
+    </w:p>
+    <w:p>
+      <w:pPr>
+        <w:spacing w:after="0" w:line="480" w:lineRule="auto"/>
+        <w:rPr>
+          <w:rFonts w:ascii="Times New Roman" w:hAnsi="Times New Roman" w:cs="Times New Roman"/>
+          <w:sz w:val="24"/>
+          <w:szCs w:val="24"/>
+        </w:rPr>
+      </w:pPr>
+      <w:r>
+        <w:rPr>
+          <w:rFonts w:ascii="Times New Roman" w:hAnsi="Times New Roman" w:cs="Times New Roman"/>
+          <w:sz w:val="24"/>
+          <w:szCs w:val="24"/>
+        </w:rPr>
+        <w:tab/>
+      </w:r>
+      <w:r>
+        <w:rPr>
+          <w:rFonts w:ascii="Times New Roman" w:hAnsi="Times New Roman" w:cs="Times New Roman"/>
+          <w:sz w:val="24"/>
+          <w:szCs w:val="24"/>
+        </w:rPr>
+        <w:tab/>
+        <w:t>Conceptual Model of the Study</w:t>
+      </w:r>
+      <w:r>
+        <w:rPr>
+          <w:rFonts w:ascii="Times New Roman" w:hAnsi="Times New Roman" w:cs="Times New Roman"/>
+          <w:sz w:val="24"/>
+          <w:szCs w:val="24"/>
+        </w:rPr>
+        <w:tab/>
+      </w:r>
+      <w:r>
+        <w:rPr>
+          <w:rFonts w:ascii="Times New Roman" w:hAnsi="Times New Roman" w:cs="Times New Roman"/>
+          <w:sz w:val="24"/>
+          <w:szCs w:val="24"/>
+        </w:rPr>
+        <w:tab/>
+      </w:r>
+      <w:r>
+        <w:rPr>
+          <w:rFonts w:ascii="Times New Roman" w:hAnsi="Times New Roman" w:cs="Times New Roman"/>
+          <w:sz w:val="24"/>
+          <w:szCs w:val="24"/>
+        </w:rPr>
+        <w:tab/>
+      </w:r>
+      <w:r>
+        <w:rPr>
+          <w:rFonts w:ascii="Times New Roman" w:hAnsi="Times New Roman" w:cs="Times New Roman"/>
+          <w:sz w:val="24"/>
+          <w:szCs w:val="24"/>
+        </w:rPr>
+        <w:tab/>
+        <w:t xml:space="preserve">     </w:t>
+      </w:r>
+      <w:r>
+        <w:rPr>
+          <w:rFonts w:ascii="Times New Roman" w:hAnsi="Times New Roman" w:cs="Times New Roman"/>
+          <w:sz w:val="24"/>
+          <w:szCs w:val="24"/>
+        </w:rPr>
+        <w:tab/>
+        <w:t xml:space="preserve"> </w:t>
+      </w:r>
+      <w:r>
+        <w:rPr>
+          <w:rFonts w:ascii="Times New Roman" w:hAnsi="Times New Roman" w:cs="Times New Roman"/>
+          <w:sz w:val="24"/>
+          <w:szCs w:val="24"/>
+        </w:rPr>
+        <w:t>6</w:t>
+      </w:r>
+      <w:r>
+        <w:rPr>
+          <w:rFonts w:ascii="Times New Roman" w:hAnsi="Times New Roman" w:cs="Times New Roman"/>
+          <w:sz w:val="24"/>
+          <w:szCs w:val="24"/>
+        </w:rPr>
+        <w:t>8</w:t>
+      </w:r>
+      <w:r>
+        <w:rPr>
+          <w:rFonts w:ascii="Times New Roman" w:hAnsi="Times New Roman" w:cs="Times New Roman"/>
+          <w:sz w:val="24"/>
+          <w:szCs w:val="24"/>
+        </w:rPr>
+        <w:t xml:space="preserve"> </w:t>
+      </w:r>
+    </w:p>
+    <w:p>
+      <w:pPr>
+        <w:spacing w:after="0" w:line="480" w:lineRule="auto"/>
+        <w:rPr>
+          <w:rFonts w:ascii="Times New Roman" w:hAnsi="Times New Roman" w:cs="Times New Roman"/>
+          <w:sz w:val="24"/>
+          <w:szCs w:val="24"/>
+        </w:rPr>
+      </w:pPr>
+      <w:r>
+        <w:rPr>
+          <w:rFonts w:ascii="Times New Roman" w:hAnsi="Times New Roman" w:cs="Times New Roman"/>
+          <w:sz w:val="24"/>
+          <w:szCs w:val="24"/>
+        </w:rPr>
+        <w:tab/>
+      </w:r>
+      <w:r>
+        <w:rPr>
+          <w:rFonts w:ascii="Times New Roman" w:hAnsi="Times New Roman" w:cs="Times New Roman"/>
+          <w:sz w:val="24"/>
+          <w:szCs w:val="24"/>
+        </w:rPr>
+        <w:tab/>
+        <w:t>Operational Definition of Terms</w:t>
+      </w:r>
+      <w:r>
+        <w:rPr>
+          <w:rFonts w:ascii="Times New Roman" w:hAnsi="Times New Roman" w:cs="Times New Roman"/>
+          <w:sz w:val="24"/>
+          <w:szCs w:val="24"/>
+        </w:rPr>
+        <w:tab/>
+      </w:r>
+      <w:r>
+        <w:rPr>
+          <w:rFonts w:ascii="Times New Roman" w:hAnsi="Times New Roman" w:cs="Times New Roman"/>
+          <w:sz w:val="24"/>
+          <w:szCs w:val="24"/>
+        </w:rPr>
+        <w:tab/>
+      </w:r>
+      <w:r>
+        <w:rPr>
+          <w:rFonts w:ascii="Times New Roman" w:hAnsi="Times New Roman" w:cs="Times New Roman"/>
+          <w:sz w:val="24"/>
+          <w:szCs w:val="24"/>
+        </w:rPr>
+        <w:tab/>
+      </w:r>
+      <w:r>
+        <w:rPr>
+          <w:rFonts w:ascii="Times New Roman" w:hAnsi="Times New Roman" w:cs="Times New Roman"/>
+          <w:sz w:val="24"/>
+          <w:szCs w:val="24"/>
+        </w:rPr>
+        <w:tab/>
+      </w:r>
+      <w:r>
+        <w:rPr>
+          <w:rFonts w:ascii="Times New Roman" w:hAnsi="Times New Roman" w:cs="Times New Roman"/>
+          <w:sz w:val="24"/>
+          <w:szCs w:val="24"/>
+        </w:rPr>
+        <w:tab/>
+        <w:t xml:space="preserve"> </w:t>
+      </w:r>
+      <w:r>
+        <w:rPr>
+          <w:rFonts w:ascii="Times New Roman" w:hAnsi="Times New Roman" w:cs="Times New Roman"/>
+          <w:sz w:val="24"/>
+          <w:szCs w:val="24"/>
+        </w:rPr>
+        <w:t>70</w:t>
+      </w:r>
+    </w:p>
+    <w:p>
+      <w:pPr>
+        <w:spacing w:after="0" w:line="480" w:lineRule="auto"/>
         <w:rPr>
           <w:rFonts w:ascii="Times New Roman" w:hAnsi="Times New Roman" w:cs="Times New Roman"/>
           <w:b/>
           <w:sz w:val="24"/>
           <w:szCs w:val="24"/>
         </w:rPr>
-        <w:tab/>
-        <w:t>THE PROBLEM AND ITS SETTING</w:t>
-      </w:r>
-    </w:p>
-    <w:p>
-      <w:pPr>
-        <w:spacing w:after="0" w:line="480" w:lineRule="auto"/>
-        <w:rPr>
-          <w:rFonts w:ascii="Times New Roman" w:hAnsi="Times New Roman" w:cs="Times New Roman"/>
-          <w:sz w:val="24"/>
-          <w:szCs w:val="24"/>
-        </w:rPr>
-      </w:pPr>
-      <w:r>
-        <w:rPr>
-          <w:rFonts w:ascii="Times New Roman" w:hAnsi="Times New Roman" w:cs="Times New Roman"/>
-          <w:sz w:val="24"/>
-          <w:szCs w:val="24"/>
-        </w:rPr>
-        <w:tab/>
-      </w:r>
-      <w:r>
-        <w:rPr>
-          <w:rFonts w:ascii="Times New Roman" w:hAnsi="Times New Roman" w:cs="Times New Roman"/>
-          <w:sz w:val="24"/>
-          <w:szCs w:val="24"/>
-        </w:rPr>
-        <w:tab/>
-        <w:t>Background of the Study</w:t>
-      </w:r>
-      <w:r>
-        <w:rPr>
-          <w:rFonts w:ascii="Times New Roman" w:hAnsi="Times New Roman" w:cs="Times New Roman"/>
-          <w:sz w:val="24"/>
-          <w:szCs w:val="24"/>
-        </w:rPr>
-        <w:tab/>
-      </w:r>
-      <w:r>
-        <w:rPr>
-          <w:rFonts w:ascii="Times New Roman" w:hAnsi="Times New Roman" w:cs="Times New Roman"/>
-          <w:sz w:val="24"/>
-          <w:szCs w:val="24"/>
-        </w:rPr>
-        <w:tab/>
-      </w:r>
-      <w:r>
-        <w:rPr>
-          <w:rFonts w:ascii="Times New Roman" w:hAnsi="Times New Roman" w:cs="Times New Roman"/>
-          <w:sz w:val="24"/>
-          <w:szCs w:val="24"/>
-        </w:rPr>
-        <w:tab/>
-      </w:r>
-      <w:r>
-        <w:rPr>
-          <w:rFonts w:ascii="Times New Roman" w:hAnsi="Times New Roman" w:cs="Times New Roman"/>
-          <w:sz w:val="24"/>
-          <w:szCs w:val="24"/>
-        </w:rPr>
-        <w:tab/>
-      </w:r>
-      <w:r>
-        <w:rPr>
-          <w:rFonts w:ascii="Times New Roman" w:hAnsi="Times New Roman" w:cs="Times New Roman"/>
-          <w:sz w:val="24"/>
-          <w:szCs w:val="24"/>
-        </w:rPr>
-        <w:tab/>
-      </w:r>
-      <w:r>
-        <w:rPr>
-          <w:rFonts w:ascii="Times New Roman" w:hAnsi="Times New Roman" w:cs="Times New Roman"/>
-          <w:sz w:val="24"/>
-          <w:szCs w:val="24"/>
-        </w:rPr>
-        <w:tab/>
-        <w:t xml:space="preserve">  6</w:t>
-      </w:r>
-    </w:p>
-    <w:p>
-      <w:pPr>
-        <w:spacing w:after="0" w:line="480" w:lineRule="auto"/>
-        <w:rPr>
-          <w:rFonts w:ascii="Times New Roman" w:hAnsi="Times New Roman" w:cs="Times New Roman"/>
-          <w:sz w:val="24"/>
-          <w:szCs w:val="24"/>
-        </w:rPr>
-      </w:pPr>
-      <w:r>
-        <w:rPr>
-          <w:rFonts w:ascii="Times New Roman" w:hAnsi="Times New Roman" w:cs="Times New Roman"/>
-          <w:sz w:val="24"/>
-          <w:szCs w:val="24"/>
-        </w:rPr>
-        <w:tab/>
-      </w:r>
-      <w:r>
-        <w:rPr>
-          <w:rFonts w:ascii="Times New Roman" w:hAnsi="Times New Roman" w:cs="Times New Roman"/>
-          <w:sz w:val="24"/>
-          <w:szCs w:val="24"/>
-        </w:rPr>
-        <w:tab/>
-        <w:t>Objective</w:t>
-      </w:r>
-      <w:r>
-        <w:rPr>
-          <w:rFonts w:ascii="Times New Roman" w:hAnsi="Times New Roman" w:cs="Times New Roman"/>
-          <w:sz w:val="24"/>
-          <w:szCs w:val="24"/>
-        </w:rPr>
-        <w:t>s</w:t>
-      </w:r>
-      <w:r>
-        <w:rPr>
-          <w:rFonts w:ascii="Times New Roman" w:hAnsi="Times New Roman" w:cs="Times New Roman"/>
-          <w:sz w:val="24"/>
-          <w:szCs w:val="24"/>
-        </w:rPr>
-        <w:t xml:space="preserve"> of the Study</w:t>
-      </w:r>
-      <w:r>
-        <w:rPr>
-          <w:rFonts w:ascii="Times New Roman" w:hAnsi="Times New Roman" w:cs="Times New Roman"/>
-          <w:sz w:val="24"/>
-          <w:szCs w:val="24"/>
-        </w:rPr>
-        <w:tab/>
-      </w:r>
-      <w:r>
-        <w:rPr>
-          <w:rFonts w:ascii="Times New Roman" w:hAnsi="Times New Roman" w:cs="Times New Roman"/>
-          <w:sz w:val="24"/>
-          <w:szCs w:val="24"/>
-        </w:rPr>
-        <w:tab/>
-      </w:r>
-      <w:r>
-        <w:rPr>
-          <w:rFonts w:ascii="Times New Roman" w:hAnsi="Times New Roman" w:cs="Times New Roman"/>
-          <w:sz w:val="24"/>
-          <w:szCs w:val="24"/>
-        </w:rPr>
-        <w:tab/>
-      </w:r>
-      <w:r>
-        <w:rPr>
-          <w:rFonts w:ascii="Times New Roman" w:hAnsi="Times New Roman" w:cs="Times New Roman"/>
-          <w:sz w:val="24"/>
-          <w:szCs w:val="24"/>
-        </w:rPr>
-        <w:tab/>
-      </w:r>
-      <w:r>
-        <w:rPr>
-          <w:rFonts w:ascii="Times New Roman" w:hAnsi="Times New Roman" w:cs="Times New Roman"/>
-          <w:sz w:val="24"/>
-          <w:szCs w:val="24"/>
-        </w:rPr>
-        <w:tab/>
-      </w:r>
-      <w:r>
-        <w:rPr>
-          <w:rFonts w:ascii="Times New Roman" w:hAnsi="Times New Roman" w:cs="Times New Roman"/>
-          <w:sz w:val="24"/>
-          <w:szCs w:val="24"/>
-        </w:rPr>
-        <w:tab/>
-        <w:t xml:space="preserve">  8</w:t>
-      </w:r>
-    </w:p>
-    <w:p>
-      <w:pPr>
-        <w:spacing w:after="0" w:line="480" w:lineRule="auto"/>
-        <w:rPr>
-          <w:rFonts w:ascii="Times New Roman" w:hAnsi="Times New Roman" w:cs="Times New Roman"/>
-          <w:sz w:val="24"/>
-          <w:szCs w:val="24"/>
-        </w:rPr>
-      </w:pPr>
-      <w:r>
-        <w:rPr>
-          <w:rFonts w:ascii="Times New Roman" w:hAnsi="Times New Roman" w:cs="Times New Roman"/>
-          <w:sz w:val="24"/>
-          <w:szCs w:val="24"/>
-        </w:rPr>
-        <w:tab/>
-      </w:r>
-      <w:r>
-        <w:rPr>
-          <w:rFonts w:ascii="Times New Roman" w:hAnsi="Times New Roman" w:cs="Times New Roman"/>
-          <w:sz w:val="24"/>
-          <w:szCs w:val="24"/>
-        </w:rPr>
-        <w:tab/>
-        <w:t>Scope</w:t>
-      </w:r>
-      <w:r>
-        <w:rPr>
-          <w:rFonts w:ascii="Times New Roman" w:hAnsi="Times New Roman" w:cs="Times New Roman"/>
-          <w:sz w:val="24"/>
-          <w:szCs w:val="24"/>
-        </w:rPr>
-        <w:t xml:space="preserve"> and </w:t>
-      </w:r>
-      <w:r>
-        <w:rPr>
-          <w:rFonts w:ascii="Times New Roman" w:hAnsi="Times New Roman" w:cs="Times New Roman"/>
-          <w:sz w:val="24"/>
-          <w:szCs w:val="24"/>
-        </w:rPr>
-        <w:t>Delimitations of the Study</w:t>
-      </w:r>
-      <w:r>
-        <w:rPr>
-          <w:rFonts w:ascii="Times New Roman" w:hAnsi="Times New Roman" w:cs="Times New Roman"/>
-          <w:sz w:val="24"/>
-          <w:szCs w:val="24"/>
-        </w:rPr>
-        <w:tab/>
-      </w:r>
-      <w:r>
-        <w:rPr>
-          <w:rFonts w:ascii="Times New Roman" w:hAnsi="Times New Roman" w:cs="Times New Roman"/>
-          <w:sz w:val="24"/>
-          <w:szCs w:val="24"/>
-        </w:rPr>
-        <w:tab/>
+      </w:pPr>
+      <w:r>
+        <w:rPr>
+          <w:rFonts w:ascii="Times New Roman" w:hAnsi="Times New Roman" w:cs="Times New Roman"/>
+          <w:b/>
+          <w:sz w:val="24"/>
+          <w:szCs w:val="24"/>
+        </w:rPr>
+        <w:t>Chapter 3</w:t>
+      </w:r>
+      <w:r>
+        <w:rPr>
+          <w:rFonts w:ascii="Times New Roman" w:hAnsi="Times New Roman" w:cs="Times New Roman"/>
+          <w:b/>
+          <w:sz w:val="24"/>
+          <w:szCs w:val="24"/>
+        </w:rPr>
+        <w:tab/>
+        <w:t>METHODOLOGY</w:t>
+      </w:r>
+    </w:p>
+    <w:p>
+      <w:pPr>
+        <w:spacing w:after="0" w:line="480" w:lineRule="auto"/>
+        <w:rPr>
+          <w:rFonts w:ascii="Times New Roman" w:hAnsi="Times New Roman" w:cs="Times New Roman"/>
+          <w:sz w:val="24"/>
+          <w:szCs w:val="24"/>
+        </w:rPr>
+      </w:pPr>
+      <w:r>
+        <w:rPr>
+          <w:rFonts w:ascii="Times New Roman" w:hAnsi="Times New Roman" w:cs="Times New Roman"/>
+          <w:sz w:val="24"/>
+          <w:szCs w:val="24"/>
+        </w:rPr>
+        <w:tab/>
+      </w:r>
+      <w:r>
+        <w:rPr>
+          <w:rFonts w:ascii="Times New Roman" w:hAnsi="Times New Roman" w:cs="Times New Roman"/>
+          <w:sz w:val="24"/>
+          <w:szCs w:val="24"/>
+        </w:rPr>
+        <w:tab/>
+        <w:t>Project Design</w:t>
+      </w:r>
+      <w:r>
+        <w:rPr>
+          <w:rFonts w:ascii="Times New Roman" w:hAnsi="Times New Roman" w:cs="Times New Roman"/>
+          <w:sz w:val="24"/>
+          <w:szCs w:val="24"/>
+        </w:rPr>
+        <w:tab/>
+        <w:t xml:space="preserve">                                                     </w:t>
       </w:r>
       <w:r>
         <w:rPr>
@@ -1235,113 +2344,293 @@
           <w:sz w:val="24"/>
           <w:szCs w:val="24"/>
         </w:rPr>
-        <w:t xml:space="preserve"> 9</w:t>
-      </w:r>
-    </w:p>
-    <w:p>
-      <w:pPr>
-        <w:spacing w:after="0" w:line="480" w:lineRule="auto"/>
-        <w:rPr>
-          <w:rFonts w:ascii="Times New Roman" w:hAnsi="Times New Roman" w:cs="Times New Roman"/>
-          <w:sz w:val="24"/>
-          <w:szCs w:val="24"/>
-        </w:rPr>
-      </w:pPr>
-      <w:r>
-        <w:rPr>
-          <w:rFonts w:ascii="Times New Roman" w:hAnsi="Times New Roman" w:cs="Times New Roman"/>
-          <w:sz w:val="24"/>
-          <w:szCs w:val="24"/>
-        </w:rPr>
-        <w:tab/>
-      </w:r>
-      <w:r>
-        <w:rPr>
-          <w:rFonts w:ascii="Times New Roman" w:hAnsi="Times New Roman" w:cs="Times New Roman"/>
-          <w:sz w:val="24"/>
-          <w:szCs w:val="24"/>
-        </w:rPr>
-        <w:tab/>
-        <w:t>Significance of the Study</w:t>
-      </w:r>
-      <w:r>
-        <w:rPr>
-          <w:rFonts w:ascii="Times New Roman" w:hAnsi="Times New Roman" w:cs="Times New Roman"/>
-          <w:sz w:val="24"/>
-          <w:szCs w:val="24"/>
-        </w:rPr>
-        <w:tab/>
-      </w:r>
-      <w:r>
-        <w:rPr>
-          <w:rFonts w:ascii="Times New Roman" w:hAnsi="Times New Roman" w:cs="Times New Roman"/>
-          <w:sz w:val="24"/>
-          <w:szCs w:val="24"/>
-        </w:rPr>
-        <w:tab/>
-      </w:r>
-      <w:r>
-        <w:rPr>
-          <w:rFonts w:ascii="Times New Roman" w:hAnsi="Times New Roman" w:cs="Times New Roman"/>
-          <w:sz w:val="24"/>
-          <w:szCs w:val="24"/>
-        </w:rPr>
-        <w:tab/>
-      </w:r>
-      <w:r>
-        <w:rPr>
-          <w:rFonts w:ascii="Times New Roman" w:hAnsi="Times New Roman" w:cs="Times New Roman"/>
-          <w:sz w:val="24"/>
-          <w:szCs w:val="24"/>
-        </w:rPr>
-        <w:tab/>
-      </w:r>
-      <w:r>
-        <w:rPr>
-          <w:rFonts w:ascii="Times New Roman" w:hAnsi="Times New Roman" w:cs="Times New Roman"/>
-          <w:sz w:val="24"/>
-          <w:szCs w:val="24"/>
-        </w:rPr>
-        <w:tab/>
-      </w:r>
-      <w:r>
-        <w:rPr>
-          <w:rFonts w:ascii="Times New Roman" w:hAnsi="Times New Roman" w:cs="Times New Roman"/>
-          <w:sz w:val="24"/>
-          <w:szCs w:val="24"/>
-        </w:rPr>
-        <w:tab/>
-        <w:t xml:space="preserve"> 10</w:t>
-      </w:r>
-    </w:p>
-    <w:p>
-      <w:pPr>
-        <w:spacing w:after="0" w:line="480" w:lineRule="auto"/>
-        <w:rPr>
-          <w:rFonts w:ascii="Times New Roman" w:hAnsi="Times New Roman" w:cs="Times New Roman"/>
-          <w:sz w:val="24"/>
-          <w:szCs w:val="24"/>
-        </w:rPr>
-      </w:pPr>
-    </w:p>
-    <w:p>
-      <w:pPr>
-        <w:spacing w:after="0" w:line="480" w:lineRule="auto"/>
-        <w:rPr>
-          <w:rFonts w:ascii="Times New Roman" w:hAnsi="Times New Roman" w:cs="Times New Roman"/>
-          <w:sz w:val="24"/>
-          <w:szCs w:val="24"/>
-        </w:rPr>
-      </w:pPr>
-      <w:r>
+        <w:t>71</w:t>
+      </w:r>
+      <w:r>
+        <w:rPr>
+          <w:rFonts w:ascii="Times New Roman" w:hAnsi="Times New Roman" w:cs="Times New Roman"/>
+          <w:sz w:val="24"/>
+          <w:szCs w:val="24"/>
+        </w:rPr>
+        <w:tab/>
+      </w:r>
+    </w:p>
+    <w:p>
+      <w:pPr>
+        <w:spacing w:after="0" w:line="480" w:lineRule="auto"/>
+        <w:rPr>
+          <w:rFonts w:ascii="Times New Roman" w:hAnsi="Times New Roman" w:cs="Times New Roman"/>
+          <w:sz w:val="24"/>
+          <w:szCs w:val="24"/>
+        </w:rPr>
+      </w:pPr>
+      <w:r>
+        <w:rPr>
+          <w:rFonts w:ascii="Times New Roman" w:hAnsi="Times New Roman" w:cs="Times New Roman"/>
+          <w:sz w:val="24"/>
+          <w:szCs w:val="24"/>
+        </w:rPr>
+        <w:lastRenderedPageBreak/>
+        <w:tab/>
+      </w:r>
+      <w:r>
+        <w:rPr>
+          <w:rFonts w:ascii="Times New Roman" w:hAnsi="Times New Roman" w:cs="Times New Roman"/>
+          <w:sz w:val="24"/>
+          <w:szCs w:val="24"/>
+        </w:rPr>
+        <w:tab/>
+        <w:t>Project Development</w:t>
+      </w:r>
+      <w:r>
+        <w:rPr>
+          <w:rFonts w:ascii="Times New Roman" w:hAnsi="Times New Roman" w:cs="Times New Roman"/>
+          <w:sz w:val="24"/>
+          <w:szCs w:val="24"/>
+        </w:rPr>
+        <w:tab/>
+      </w:r>
+      <w:r>
+        <w:rPr>
+          <w:rFonts w:ascii="Times New Roman" w:hAnsi="Times New Roman" w:cs="Times New Roman"/>
+          <w:sz w:val="24"/>
+          <w:szCs w:val="24"/>
+        </w:rPr>
+        <w:tab/>
+      </w:r>
+      <w:r>
+        <w:rPr>
+          <w:rFonts w:ascii="Times New Roman" w:hAnsi="Times New Roman" w:cs="Times New Roman"/>
+          <w:sz w:val="24"/>
+          <w:szCs w:val="24"/>
+        </w:rPr>
+        <w:tab/>
+      </w:r>
+      <w:r>
+        <w:rPr>
+          <w:rFonts w:ascii="Times New Roman" w:hAnsi="Times New Roman" w:cs="Times New Roman"/>
+          <w:sz w:val="24"/>
+          <w:szCs w:val="24"/>
+        </w:rPr>
+        <w:tab/>
+      </w:r>
+      <w:r>
+        <w:rPr>
+          <w:rFonts w:ascii="Times New Roman" w:hAnsi="Times New Roman" w:cs="Times New Roman"/>
+          <w:sz w:val="24"/>
+          <w:szCs w:val="24"/>
+        </w:rPr>
+        <w:tab/>
+      </w:r>
+      <w:r>
+        <w:rPr>
+          <w:rFonts w:ascii="Times New Roman" w:hAnsi="Times New Roman" w:cs="Times New Roman"/>
+          <w:sz w:val="24"/>
+          <w:szCs w:val="24"/>
+        </w:rPr>
+        <w:tab/>
+      </w:r>
+      <w:r>
+        <w:rPr>
+          <w:rFonts w:ascii="Times New Roman" w:hAnsi="Times New Roman" w:cs="Times New Roman"/>
+          <w:sz w:val="24"/>
+          <w:szCs w:val="24"/>
+        </w:rPr>
+        <w:tab/>
+      </w:r>
+      <w:r>
+        <w:rPr>
+          <w:rFonts w:ascii="Times New Roman" w:hAnsi="Times New Roman" w:cs="Times New Roman"/>
+          <w:sz w:val="24"/>
+          <w:szCs w:val="24"/>
+        </w:rPr>
+        <w:t>81</w:t>
+      </w:r>
+    </w:p>
+    <w:p>
+      <w:pPr>
+        <w:spacing w:after="0" w:line="480" w:lineRule="auto"/>
+        <w:rPr>
+          <w:rFonts w:ascii="Times New Roman" w:hAnsi="Times New Roman" w:cs="Times New Roman"/>
+          <w:sz w:val="24"/>
+          <w:szCs w:val="24"/>
+        </w:rPr>
+      </w:pPr>
+      <w:r>
+        <w:rPr>
+          <w:rFonts w:ascii="Times New Roman" w:hAnsi="Times New Roman" w:cs="Times New Roman"/>
+          <w:sz w:val="24"/>
+          <w:szCs w:val="24"/>
+        </w:rPr>
+        <w:tab/>
+      </w:r>
+      <w:r>
+        <w:rPr>
+          <w:rFonts w:ascii="Times New Roman" w:hAnsi="Times New Roman" w:cs="Times New Roman"/>
+          <w:sz w:val="24"/>
+          <w:szCs w:val="24"/>
+        </w:rPr>
+        <w:tab/>
+        <w:t>Operation and Testing Procedure</w:t>
+      </w:r>
+      <w:r>
+        <w:rPr>
+          <w:rFonts w:ascii="Times New Roman" w:hAnsi="Times New Roman" w:cs="Times New Roman"/>
+          <w:sz w:val="24"/>
+          <w:szCs w:val="24"/>
+        </w:rPr>
+        <w:tab/>
+      </w:r>
+      <w:r>
+        <w:rPr>
+          <w:rFonts w:ascii="Times New Roman" w:hAnsi="Times New Roman" w:cs="Times New Roman"/>
+          <w:sz w:val="24"/>
+          <w:szCs w:val="24"/>
+        </w:rPr>
+        <w:tab/>
+      </w:r>
+      <w:r>
+        <w:rPr>
+          <w:rFonts w:ascii="Times New Roman" w:hAnsi="Times New Roman" w:cs="Times New Roman"/>
+          <w:sz w:val="24"/>
+          <w:szCs w:val="24"/>
+        </w:rPr>
+        <w:tab/>
+      </w:r>
+      <w:r>
+        <w:rPr>
+          <w:rFonts w:ascii="Times New Roman" w:hAnsi="Times New Roman" w:cs="Times New Roman"/>
+          <w:sz w:val="24"/>
+          <w:szCs w:val="24"/>
+        </w:rPr>
+        <w:tab/>
+      </w:r>
+      <w:r>
+        <w:rPr>
+          <w:rFonts w:ascii="Times New Roman" w:hAnsi="Times New Roman" w:cs="Times New Roman"/>
+          <w:sz w:val="24"/>
+          <w:szCs w:val="24"/>
+        </w:rPr>
+        <w:tab/>
+      </w:r>
+      <w:r>
+        <w:rPr>
+          <w:rFonts w:ascii="Times New Roman" w:hAnsi="Times New Roman" w:cs="Times New Roman"/>
+          <w:sz w:val="24"/>
+          <w:szCs w:val="24"/>
+        </w:rPr>
+        <w:t>86</w:t>
+      </w:r>
+      <w:r>
+        <w:rPr>
+          <w:rFonts w:ascii="Times New Roman" w:hAnsi="Times New Roman" w:cs="Times New Roman"/>
+          <w:sz w:val="24"/>
+          <w:szCs w:val="24"/>
+        </w:rPr>
+        <w:tab/>
+      </w:r>
+    </w:p>
+    <w:p>
+      <w:pPr>
+        <w:spacing w:after="0" w:line="480" w:lineRule="auto"/>
+        <w:rPr>
+          <w:rFonts w:ascii="Times New Roman" w:hAnsi="Times New Roman" w:cs="Times New Roman"/>
+          <w:sz w:val="24"/>
+          <w:szCs w:val="24"/>
+        </w:rPr>
+      </w:pPr>
+      <w:r>
+        <w:rPr>
+          <w:rFonts w:ascii="Times New Roman" w:hAnsi="Times New Roman" w:cs="Times New Roman"/>
+          <w:sz w:val="24"/>
+          <w:szCs w:val="24"/>
+        </w:rPr>
+        <w:tab/>
+      </w:r>
+      <w:r>
+        <w:rPr>
+          <w:rFonts w:ascii="Times New Roman" w:hAnsi="Times New Roman" w:cs="Times New Roman"/>
+          <w:sz w:val="24"/>
+          <w:szCs w:val="24"/>
+        </w:rPr>
+        <w:tab/>
+        <w:t>Evaluation Procedure</w:t>
+      </w:r>
+      <w:r>
+        <w:rPr>
+          <w:rFonts w:ascii="Times New Roman" w:hAnsi="Times New Roman" w:cs="Times New Roman"/>
+          <w:sz w:val="24"/>
+          <w:szCs w:val="24"/>
+        </w:rPr>
+        <w:tab/>
+      </w:r>
+      <w:r>
+        <w:rPr>
+          <w:rFonts w:ascii="Times New Roman" w:hAnsi="Times New Roman" w:cs="Times New Roman"/>
+          <w:sz w:val="24"/>
+          <w:szCs w:val="24"/>
+        </w:rPr>
+        <w:tab/>
+      </w:r>
+      <w:r>
+        <w:rPr>
+          <w:rFonts w:ascii="Times New Roman" w:hAnsi="Times New Roman" w:cs="Times New Roman"/>
+          <w:sz w:val="24"/>
+          <w:szCs w:val="24"/>
+        </w:rPr>
+        <w:tab/>
+      </w:r>
+      <w:r>
+        <w:rPr>
+          <w:rFonts w:ascii="Times New Roman" w:hAnsi="Times New Roman" w:cs="Times New Roman"/>
+          <w:sz w:val="24"/>
+          <w:szCs w:val="24"/>
+        </w:rPr>
+        <w:tab/>
+      </w:r>
+      <w:r>
+        <w:rPr>
+          <w:rFonts w:ascii="Times New Roman" w:hAnsi="Times New Roman" w:cs="Times New Roman"/>
+          <w:sz w:val="24"/>
+          <w:szCs w:val="24"/>
+        </w:rPr>
+        <w:tab/>
+      </w:r>
+      <w:r>
+        <w:rPr>
+          <w:rFonts w:ascii="Times New Roman" w:hAnsi="Times New Roman" w:cs="Times New Roman"/>
+          <w:sz w:val="24"/>
+          <w:szCs w:val="24"/>
+        </w:rPr>
+        <w:tab/>
+      </w:r>
+      <w:r>
+        <w:rPr>
+          <w:rFonts w:ascii="Times New Roman" w:hAnsi="Times New Roman" w:cs="Times New Roman"/>
+          <w:sz w:val="24"/>
+          <w:szCs w:val="24"/>
+        </w:rPr>
+        <w:tab/>
+      </w:r>
+      <w:r>
+        <w:rPr>
+          <w:rFonts w:ascii="Times New Roman" w:hAnsi="Times New Roman" w:cs="Times New Roman"/>
+          <w:sz w:val="24"/>
+          <w:szCs w:val="24"/>
+        </w:rPr>
+        <w:t>88</w:t>
+      </w:r>
+    </w:p>
+    <w:p>
+      <w:pPr>
+        <w:spacing w:after="0" w:line="480" w:lineRule="auto"/>
         <w:rPr>
           <w:rFonts w:ascii="Times New Roman" w:hAnsi="Times New Roman" w:cs="Times New Roman"/>
           <w:b/>
           <w:sz w:val="24"/>
           <w:szCs w:val="24"/>
         </w:rPr>
-        <w:t>Chapter 2</w:t>
-      </w:r>
+      </w:pPr>
       <w:r>
         <w:rPr>
           <w:rFonts w:ascii="Times New Roman" w:hAnsi="Times New Roman" w:cs="Times New Roman"/>
@@ -1349,392 +2638,350 @@
           <w:sz w:val="24"/>
           <w:szCs w:val="24"/>
         </w:rPr>
-        <w:tab/>
-        <w:t>CONCEPTUAL FRAMEWORK</w:t>
-      </w:r>
-    </w:p>
-    <w:p>
-      <w:pPr>
-        <w:spacing w:after="0" w:line="480" w:lineRule="auto"/>
-        <w:rPr>
-          <w:rFonts w:ascii="Times New Roman" w:hAnsi="Times New Roman" w:cs="Times New Roman"/>
-          <w:sz w:val="24"/>
-          <w:szCs w:val="24"/>
-        </w:rPr>
-      </w:pPr>
-      <w:r>
-        <w:rPr>
-          <w:rFonts w:ascii="Times New Roman" w:hAnsi="Times New Roman" w:cs="Times New Roman"/>
-          <w:sz w:val="24"/>
-          <w:szCs w:val="24"/>
-        </w:rPr>
-        <w:tab/>
-      </w:r>
-      <w:r>
-        <w:rPr>
-          <w:rFonts w:ascii="Times New Roman" w:hAnsi="Times New Roman" w:cs="Times New Roman"/>
-          <w:sz w:val="24"/>
-          <w:szCs w:val="24"/>
-        </w:rPr>
-        <w:tab/>
-        <w:t>Review of Related Literature</w:t>
-      </w:r>
-      <w:r>
-        <w:rPr>
-          <w:rFonts w:ascii="Times New Roman" w:hAnsi="Times New Roman" w:cs="Times New Roman"/>
-          <w:sz w:val="24"/>
-          <w:szCs w:val="24"/>
-        </w:rPr>
-        <w:t xml:space="preserve">         </w:t>
-      </w:r>
-      <w:r>
-        <w:rPr>
-          <w:rFonts w:ascii="Times New Roman" w:hAnsi="Times New Roman" w:cs="Times New Roman"/>
-          <w:sz w:val="24"/>
-          <w:szCs w:val="24"/>
-        </w:rPr>
-        <w:tab/>
-      </w:r>
-      <w:r>
-        <w:rPr>
-          <w:rFonts w:ascii="Times New Roman" w:hAnsi="Times New Roman" w:cs="Times New Roman"/>
-          <w:sz w:val="24"/>
-          <w:szCs w:val="24"/>
-        </w:rPr>
-        <w:tab/>
-      </w:r>
-      <w:r>
-        <w:rPr>
-          <w:rFonts w:ascii="Times New Roman" w:hAnsi="Times New Roman" w:cs="Times New Roman"/>
-          <w:sz w:val="24"/>
-          <w:szCs w:val="24"/>
-        </w:rPr>
-        <w:tab/>
-      </w:r>
-      <w:r>
-        <w:rPr>
-          <w:rFonts w:ascii="Times New Roman" w:hAnsi="Times New Roman" w:cs="Times New Roman"/>
-          <w:sz w:val="24"/>
-          <w:szCs w:val="24"/>
-        </w:rPr>
-        <w:tab/>
-        <w:t xml:space="preserve"> </w:t>
-      </w:r>
-      <w:r>
-        <w:rPr>
-          <w:rFonts w:ascii="Times New Roman" w:hAnsi="Times New Roman" w:cs="Times New Roman"/>
-          <w:sz w:val="24"/>
-          <w:szCs w:val="24"/>
-        </w:rPr>
-        <w:tab/>
-        <w:t xml:space="preserve"> </w:t>
-      </w:r>
-      <w:r>
-        <w:rPr>
-          <w:rFonts w:ascii="Times New Roman" w:hAnsi="Times New Roman" w:cs="Times New Roman"/>
-          <w:sz w:val="24"/>
-          <w:szCs w:val="24"/>
-        </w:rPr>
-        <w:t>11</w:t>
-      </w:r>
-    </w:p>
-    <w:p>
-      <w:pPr>
-        <w:spacing w:after="0" w:line="480" w:lineRule="auto"/>
-        <w:rPr>
-          <w:rFonts w:ascii="Times New Roman" w:hAnsi="Times New Roman" w:cs="Times New Roman"/>
-          <w:sz w:val="24"/>
-          <w:szCs w:val="24"/>
-        </w:rPr>
-      </w:pPr>
-      <w:r>
-        <w:rPr>
-          <w:rFonts w:ascii="Times New Roman" w:hAnsi="Times New Roman" w:cs="Times New Roman"/>
-          <w:sz w:val="24"/>
-          <w:szCs w:val="24"/>
-        </w:rPr>
-        <w:tab/>
-      </w:r>
-      <w:r>
-        <w:rPr>
-          <w:rFonts w:ascii="Times New Roman" w:hAnsi="Times New Roman" w:cs="Times New Roman"/>
-          <w:sz w:val="24"/>
-          <w:szCs w:val="24"/>
-        </w:rPr>
-        <w:tab/>
-        <w:t>Related Studies</w:t>
-      </w:r>
-      <w:r>
-        <w:rPr>
-          <w:rFonts w:ascii="Times New Roman" w:hAnsi="Times New Roman" w:cs="Times New Roman"/>
-          <w:sz w:val="24"/>
-          <w:szCs w:val="24"/>
-        </w:rPr>
-        <w:tab/>
-      </w:r>
-      <w:r>
-        <w:rPr>
-          <w:rFonts w:ascii="Times New Roman" w:hAnsi="Times New Roman" w:cs="Times New Roman"/>
-          <w:sz w:val="24"/>
-          <w:szCs w:val="24"/>
-        </w:rPr>
-        <w:tab/>
-      </w:r>
-      <w:r>
-        <w:rPr>
-          <w:rFonts w:ascii="Times New Roman" w:hAnsi="Times New Roman" w:cs="Times New Roman"/>
-          <w:sz w:val="24"/>
-          <w:szCs w:val="24"/>
-        </w:rPr>
-        <w:tab/>
-      </w:r>
-      <w:r>
-        <w:rPr>
-          <w:rFonts w:ascii="Times New Roman" w:hAnsi="Times New Roman" w:cs="Times New Roman"/>
-          <w:sz w:val="24"/>
-          <w:szCs w:val="24"/>
-        </w:rPr>
-        <w:tab/>
-      </w:r>
-      <w:r>
-        <w:rPr>
-          <w:rFonts w:ascii="Times New Roman" w:hAnsi="Times New Roman" w:cs="Times New Roman"/>
-          <w:sz w:val="24"/>
-          <w:szCs w:val="24"/>
-        </w:rPr>
-        <w:tab/>
-      </w:r>
-      <w:r>
-        <w:rPr>
-          <w:rFonts w:ascii="Times New Roman" w:hAnsi="Times New Roman" w:cs="Times New Roman"/>
-          <w:sz w:val="24"/>
-          <w:szCs w:val="24"/>
-        </w:rPr>
-        <w:tab/>
-      </w:r>
-      <w:r>
-        <w:rPr>
-          <w:rFonts w:ascii="Times New Roman" w:hAnsi="Times New Roman" w:cs="Times New Roman"/>
-          <w:sz w:val="24"/>
-          <w:szCs w:val="24"/>
-        </w:rPr>
-        <w:tab/>
-      </w:r>
-      <w:r>
-        <w:rPr>
-          <w:rFonts w:ascii="Times New Roman" w:hAnsi="Times New Roman" w:cs="Times New Roman"/>
-          <w:sz w:val="24"/>
-          <w:szCs w:val="24"/>
-        </w:rPr>
-        <w:t xml:space="preserve"> 5</w:t>
-      </w:r>
-      <w:r>
-        <w:rPr>
-          <w:rFonts w:ascii="Times New Roman" w:hAnsi="Times New Roman" w:cs="Times New Roman"/>
-          <w:sz w:val="24"/>
-          <w:szCs w:val="24"/>
-        </w:rPr>
-        <w:t>3</w:t>
-      </w:r>
-    </w:p>
-    <w:p>
-      <w:pPr>
-        <w:spacing w:after="0" w:line="480" w:lineRule="auto"/>
-        <w:rPr>
-          <w:rFonts w:ascii="Times New Roman" w:hAnsi="Times New Roman" w:cs="Times New Roman"/>
-          <w:sz w:val="24"/>
-          <w:szCs w:val="24"/>
-        </w:rPr>
-      </w:pPr>
-      <w:r>
-        <w:rPr>
-          <w:rFonts w:ascii="Times New Roman" w:hAnsi="Times New Roman" w:cs="Times New Roman"/>
-          <w:sz w:val="24"/>
-          <w:szCs w:val="24"/>
-        </w:rPr>
-        <w:tab/>
-      </w:r>
-      <w:r>
-        <w:rPr>
-          <w:rFonts w:ascii="Times New Roman" w:hAnsi="Times New Roman" w:cs="Times New Roman"/>
-          <w:sz w:val="24"/>
-          <w:szCs w:val="24"/>
-        </w:rPr>
-        <w:tab/>
-        <w:t>Conceptual Model of the Study</w:t>
-      </w:r>
-      <w:r>
-        <w:rPr>
-          <w:rFonts w:ascii="Times New Roman" w:hAnsi="Times New Roman" w:cs="Times New Roman"/>
-          <w:sz w:val="24"/>
-          <w:szCs w:val="24"/>
-        </w:rPr>
-        <w:tab/>
-      </w:r>
-      <w:r>
-        <w:rPr>
-          <w:rFonts w:ascii="Times New Roman" w:hAnsi="Times New Roman" w:cs="Times New Roman"/>
-          <w:sz w:val="24"/>
-          <w:szCs w:val="24"/>
-        </w:rPr>
-        <w:tab/>
-      </w:r>
-      <w:r>
-        <w:rPr>
-          <w:rFonts w:ascii="Times New Roman" w:hAnsi="Times New Roman" w:cs="Times New Roman"/>
-          <w:sz w:val="24"/>
-          <w:szCs w:val="24"/>
-        </w:rPr>
-        <w:tab/>
-      </w:r>
-      <w:r>
-        <w:rPr>
-          <w:rFonts w:ascii="Times New Roman" w:hAnsi="Times New Roman" w:cs="Times New Roman"/>
-          <w:sz w:val="24"/>
-          <w:szCs w:val="24"/>
-        </w:rPr>
-        <w:tab/>
-        <w:t xml:space="preserve">     </w:t>
-      </w:r>
-      <w:r>
-        <w:rPr>
-          <w:rFonts w:ascii="Times New Roman" w:hAnsi="Times New Roman" w:cs="Times New Roman"/>
-          <w:sz w:val="24"/>
-          <w:szCs w:val="24"/>
-        </w:rPr>
-        <w:tab/>
-        <w:t xml:space="preserve"> </w:t>
-      </w:r>
-      <w:r>
-        <w:rPr>
-          <w:rFonts w:ascii="Times New Roman" w:hAnsi="Times New Roman" w:cs="Times New Roman"/>
-          <w:sz w:val="24"/>
-          <w:szCs w:val="24"/>
-        </w:rPr>
-        <w:t>62</w:t>
-      </w:r>
-      <w:r>
-        <w:rPr>
-          <w:rFonts w:ascii="Times New Roman" w:hAnsi="Times New Roman" w:cs="Times New Roman"/>
-          <w:sz w:val="24"/>
-          <w:szCs w:val="24"/>
-        </w:rPr>
-        <w:t xml:space="preserve"> </w:t>
-      </w:r>
-    </w:p>
-    <w:p>
-      <w:pPr>
-        <w:spacing w:after="0" w:line="480" w:lineRule="auto"/>
-        <w:rPr>
-          <w:rFonts w:ascii="Times New Roman" w:hAnsi="Times New Roman" w:cs="Times New Roman"/>
-          <w:sz w:val="24"/>
-          <w:szCs w:val="24"/>
-        </w:rPr>
-      </w:pPr>
-      <w:r>
-        <w:rPr>
-          <w:rFonts w:ascii="Times New Roman" w:hAnsi="Times New Roman" w:cs="Times New Roman"/>
-          <w:sz w:val="24"/>
-          <w:szCs w:val="24"/>
-        </w:rPr>
-        <w:tab/>
-      </w:r>
-      <w:r>
-        <w:rPr>
-          <w:rFonts w:ascii="Times New Roman" w:hAnsi="Times New Roman" w:cs="Times New Roman"/>
-          <w:sz w:val="24"/>
-          <w:szCs w:val="24"/>
-        </w:rPr>
-        <w:tab/>
-        <w:t>Operational Definition of Terms</w:t>
-      </w:r>
-      <w:r>
-        <w:rPr>
-          <w:rFonts w:ascii="Times New Roman" w:hAnsi="Times New Roman" w:cs="Times New Roman"/>
-          <w:sz w:val="24"/>
-          <w:szCs w:val="24"/>
-        </w:rPr>
-        <w:tab/>
-      </w:r>
-      <w:r>
-        <w:rPr>
-          <w:rFonts w:ascii="Times New Roman" w:hAnsi="Times New Roman" w:cs="Times New Roman"/>
-          <w:sz w:val="24"/>
-          <w:szCs w:val="24"/>
-        </w:rPr>
-        <w:tab/>
-      </w:r>
-      <w:r>
-        <w:rPr>
-          <w:rFonts w:ascii="Times New Roman" w:hAnsi="Times New Roman" w:cs="Times New Roman"/>
-          <w:sz w:val="24"/>
-          <w:szCs w:val="24"/>
-        </w:rPr>
-        <w:tab/>
-      </w:r>
-      <w:r>
-        <w:rPr>
-          <w:rFonts w:ascii="Times New Roman" w:hAnsi="Times New Roman" w:cs="Times New Roman"/>
-          <w:sz w:val="24"/>
-          <w:szCs w:val="24"/>
-        </w:rPr>
-        <w:tab/>
-      </w:r>
-      <w:r>
-        <w:rPr>
-          <w:rFonts w:ascii="Times New Roman" w:hAnsi="Times New Roman" w:cs="Times New Roman"/>
-          <w:sz w:val="24"/>
-          <w:szCs w:val="24"/>
-        </w:rPr>
-        <w:tab/>
-        <w:t xml:space="preserve"> </w:t>
-      </w:r>
-      <w:r>
-        <w:rPr>
-          <w:rFonts w:ascii="Times New Roman" w:hAnsi="Times New Roman" w:cs="Times New Roman"/>
-          <w:sz w:val="24"/>
-          <w:szCs w:val="24"/>
-        </w:rPr>
-        <w:t>6</w:t>
-      </w:r>
-      <w:r>
-        <w:rPr>
-          <w:rFonts w:ascii="Times New Roman" w:hAnsi="Times New Roman" w:cs="Times New Roman"/>
-          <w:sz w:val="24"/>
-          <w:szCs w:val="24"/>
-        </w:rPr>
-        <w:t>4</w:t>
-      </w:r>
-    </w:p>
-    <w:p>
-      <w:pPr>
-        <w:spacing w:after="0" w:line="480" w:lineRule="auto"/>
-        <w:rPr>
-          <w:rFonts w:ascii="Times New Roman" w:hAnsi="Times New Roman" w:cs="Times New Roman"/>
-          <w:sz w:val="24"/>
-          <w:szCs w:val="24"/>
-        </w:rPr>
-      </w:pPr>
-    </w:p>
-    <w:p>
-      <w:pPr>
-        <w:spacing w:after="0" w:line="480" w:lineRule="auto"/>
+        <w:t>Chapter 4</w:t>
+      </w:r>
+      <w:r>
         <w:rPr>
           <w:rFonts w:ascii="Times New Roman" w:hAnsi="Times New Roman" w:cs="Times New Roman"/>
           <w:b/>
           <w:sz w:val="24"/>
           <w:szCs w:val="24"/>
         </w:rPr>
-      </w:pPr>
-      <w:r>
+        <w:tab/>
+        <w:t>RESULTS AND DISCUSSION</w:t>
+      </w:r>
+    </w:p>
+    <w:p>
+      <w:pPr>
+        <w:spacing w:after="0" w:line="480" w:lineRule="auto"/>
+        <w:rPr>
+          <w:rFonts w:ascii="Times New Roman" w:hAnsi="Times New Roman" w:cs="Times New Roman"/>
+          <w:sz w:val="24"/>
+          <w:szCs w:val="24"/>
+        </w:rPr>
+      </w:pPr>
+      <w:r>
+        <w:rPr>
+          <w:rFonts w:ascii="Times New Roman" w:hAnsi="Times New Roman" w:cs="Times New Roman"/>
+          <w:sz w:val="24"/>
+          <w:szCs w:val="24"/>
+        </w:rPr>
+        <w:tab/>
+      </w:r>
+      <w:r>
+        <w:rPr>
+          <w:rFonts w:ascii="Times New Roman" w:hAnsi="Times New Roman" w:cs="Times New Roman"/>
+          <w:sz w:val="24"/>
+          <w:szCs w:val="24"/>
+        </w:rPr>
+        <w:tab/>
+        <w:t>Project Description</w:t>
+      </w:r>
+      <w:r>
+        <w:rPr>
+          <w:rFonts w:ascii="Times New Roman" w:hAnsi="Times New Roman" w:cs="Times New Roman"/>
+          <w:sz w:val="24"/>
+          <w:szCs w:val="24"/>
+        </w:rPr>
+        <w:tab/>
+      </w:r>
+      <w:r>
+        <w:rPr>
+          <w:rFonts w:ascii="Times New Roman" w:hAnsi="Times New Roman" w:cs="Times New Roman"/>
+          <w:sz w:val="24"/>
+          <w:szCs w:val="24"/>
+        </w:rPr>
+        <w:tab/>
+      </w:r>
+      <w:r>
+        <w:rPr>
+          <w:rFonts w:ascii="Times New Roman" w:hAnsi="Times New Roman" w:cs="Times New Roman"/>
+          <w:sz w:val="24"/>
+          <w:szCs w:val="24"/>
+        </w:rPr>
+        <w:tab/>
+      </w:r>
+      <w:r>
+        <w:rPr>
+          <w:rFonts w:ascii="Times New Roman" w:hAnsi="Times New Roman" w:cs="Times New Roman"/>
+          <w:sz w:val="24"/>
+          <w:szCs w:val="24"/>
+        </w:rPr>
+        <w:tab/>
+      </w:r>
+      <w:r>
+        <w:rPr>
+          <w:rFonts w:ascii="Times New Roman" w:hAnsi="Times New Roman" w:cs="Times New Roman"/>
+          <w:sz w:val="24"/>
+          <w:szCs w:val="24"/>
+        </w:rPr>
+        <w:tab/>
+      </w:r>
+      <w:r>
+        <w:rPr>
+          <w:rFonts w:ascii="Times New Roman" w:hAnsi="Times New Roman" w:cs="Times New Roman"/>
+          <w:sz w:val="24"/>
+          <w:szCs w:val="24"/>
+        </w:rPr>
+        <w:tab/>
+      </w:r>
+      <w:r>
+        <w:rPr>
+          <w:rFonts w:ascii="Times New Roman" w:hAnsi="Times New Roman" w:cs="Times New Roman"/>
+          <w:sz w:val="24"/>
+          <w:szCs w:val="24"/>
+        </w:rPr>
+        <w:tab/>
+        <w:t>89</w:t>
+      </w:r>
+    </w:p>
+    <w:p>
+      <w:pPr>
+        <w:spacing w:after="0" w:line="480" w:lineRule="auto"/>
+        <w:rPr>
+          <w:rFonts w:ascii="Times New Roman" w:hAnsi="Times New Roman" w:cs="Times New Roman"/>
+          <w:sz w:val="24"/>
+          <w:szCs w:val="24"/>
+        </w:rPr>
+      </w:pPr>
+      <w:r>
+        <w:rPr>
+          <w:rFonts w:ascii="Times New Roman" w:hAnsi="Times New Roman" w:cs="Times New Roman"/>
+          <w:sz w:val="24"/>
+          <w:szCs w:val="24"/>
+        </w:rPr>
+        <w:tab/>
+      </w:r>
+      <w:r>
+        <w:rPr>
+          <w:rFonts w:ascii="Times New Roman" w:hAnsi="Times New Roman" w:cs="Times New Roman"/>
+          <w:sz w:val="24"/>
+          <w:szCs w:val="24"/>
+        </w:rPr>
+        <w:tab/>
+        <w:t>Project Structure</w:t>
+      </w:r>
+      <w:r>
+        <w:rPr>
+          <w:rFonts w:ascii="Times New Roman" w:hAnsi="Times New Roman" w:cs="Times New Roman"/>
+          <w:sz w:val="24"/>
+          <w:szCs w:val="24"/>
+        </w:rPr>
+        <w:tab/>
+      </w:r>
+      <w:r>
+        <w:rPr>
+          <w:rFonts w:ascii="Times New Roman" w:hAnsi="Times New Roman" w:cs="Times New Roman"/>
+          <w:sz w:val="24"/>
+          <w:szCs w:val="24"/>
+        </w:rPr>
+        <w:tab/>
+      </w:r>
+      <w:r>
+        <w:rPr>
+          <w:rFonts w:ascii="Times New Roman" w:hAnsi="Times New Roman" w:cs="Times New Roman"/>
+          <w:sz w:val="24"/>
+          <w:szCs w:val="24"/>
+        </w:rPr>
+        <w:tab/>
+      </w:r>
+      <w:r>
+        <w:rPr>
+          <w:rFonts w:ascii="Times New Roman" w:hAnsi="Times New Roman" w:cs="Times New Roman"/>
+          <w:sz w:val="24"/>
+          <w:szCs w:val="24"/>
+        </w:rPr>
+        <w:tab/>
+      </w:r>
+      <w:r>
+        <w:rPr>
+          <w:rFonts w:ascii="Times New Roman" w:hAnsi="Times New Roman" w:cs="Times New Roman"/>
+          <w:sz w:val="24"/>
+          <w:szCs w:val="24"/>
+        </w:rPr>
+        <w:tab/>
+      </w:r>
+      <w:r>
+        <w:rPr>
+          <w:rFonts w:ascii="Times New Roman" w:hAnsi="Times New Roman" w:cs="Times New Roman"/>
+          <w:sz w:val="24"/>
+          <w:szCs w:val="24"/>
+        </w:rPr>
+        <w:tab/>
+      </w:r>
+      <w:r>
+        <w:rPr>
+          <w:rFonts w:ascii="Times New Roman" w:hAnsi="Times New Roman" w:cs="Times New Roman"/>
+          <w:sz w:val="24"/>
+          <w:szCs w:val="24"/>
+        </w:rPr>
+        <w:tab/>
+        <w:t>90</w:t>
+      </w:r>
+    </w:p>
+    <w:p>
+      <w:pPr>
+        <w:spacing w:after="0" w:line="480" w:lineRule="auto"/>
+        <w:rPr>
+          <w:rFonts w:ascii="Times New Roman" w:hAnsi="Times New Roman" w:cs="Times New Roman"/>
+          <w:sz w:val="24"/>
+          <w:szCs w:val="24"/>
+        </w:rPr>
+      </w:pPr>
+      <w:r>
+        <w:rPr>
+          <w:rFonts w:ascii="Times New Roman" w:hAnsi="Times New Roman" w:cs="Times New Roman"/>
+          <w:sz w:val="24"/>
+          <w:szCs w:val="24"/>
+        </w:rPr>
+        <w:tab/>
+      </w:r>
+      <w:r>
+        <w:rPr>
+          <w:rFonts w:ascii="Times New Roman" w:hAnsi="Times New Roman" w:cs="Times New Roman"/>
+          <w:sz w:val="24"/>
+          <w:szCs w:val="24"/>
+        </w:rPr>
+        <w:tab/>
+        <w:t>Project Capabilities and Limitations</w:t>
+      </w:r>
+      <w:r>
+        <w:rPr>
+          <w:rFonts w:ascii="Times New Roman" w:hAnsi="Times New Roman" w:cs="Times New Roman"/>
+          <w:sz w:val="24"/>
+          <w:szCs w:val="24"/>
+        </w:rPr>
+        <w:tab/>
+      </w:r>
+      <w:r>
+        <w:rPr>
+          <w:rFonts w:ascii="Times New Roman" w:hAnsi="Times New Roman" w:cs="Times New Roman"/>
+          <w:sz w:val="24"/>
+          <w:szCs w:val="24"/>
+        </w:rPr>
+        <w:tab/>
+      </w:r>
+      <w:r>
+        <w:rPr>
+          <w:rFonts w:ascii="Times New Roman" w:hAnsi="Times New Roman" w:cs="Times New Roman"/>
+          <w:sz w:val="24"/>
+          <w:szCs w:val="24"/>
+        </w:rPr>
+        <w:tab/>
+      </w:r>
+      <w:r>
+        <w:rPr>
+          <w:rFonts w:ascii="Times New Roman" w:hAnsi="Times New Roman" w:cs="Times New Roman"/>
+          <w:sz w:val="24"/>
+          <w:szCs w:val="24"/>
+        </w:rPr>
+        <w:tab/>
+      </w:r>
+      <w:r>
+        <w:rPr>
+          <w:rFonts w:ascii="Times New Roman" w:hAnsi="Times New Roman" w:cs="Times New Roman"/>
+          <w:sz w:val="24"/>
+          <w:szCs w:val="24"/>
+        </w:rPr>
+        <w:tab/>
+        <w:t>105</w:t>
+      </w:r>
+    </w:p>
+    <w:p>
+      <w:pPr>
+        <w:spacing w:after="0" w:line="480" w:lineRule="auto"/>
+        <w:rPr>
+          <w:rFonts w:ascii="Times New Roman" w:hAnsi="Times New Roman" w:cs="Times New Roman"/>
+          <w:sz w:val="24"/>
+          <w:szCs w:val="24"/>
+        </w:rPr>
+      </w:pPr>
+      <w:r>
+        <w:rPr>
+          <w:rFonts w:ascii="Times New Roman" w:hAnsi="Times New Roman" w:cs="Times New Roman"/>
+          <w:sz w:val="24"/>
+          <w:szCs w:val="24"/>
+        </w:rPr>
+        <w:tab/>
+      </w:r>
+      <w:r>
+        <w:rPr>
+          <w:rFonts w:ascii="Times New Roman" w:hAnsi="Times New Roman" w:cs="Times New Roman"/>
+          <w:sz w:val="24"/>
+          <w:szCs w:val="24"/>
+        </w:rPr>
+        <w:tab/>
+        <w:t>Project Evaluation</w:t>
+      </w:r>
+      <w:r>
+        <w:rPr>
+          <w:rFonts w:ascii="Times New Roman" w:hAnsi="Times New Roman" w:cs="Times New Roman"/>
+          <w:sz w:val="24"/>
+          <w:szCs w:val="24"/>
+        </w:rPr>
+        <w:tab/>
+      </w:r>
+      <w:r>
+        <w:rPr>
+          <w:rFonts w:ascii="Times New Roman" w:hAnsi="Times New Roman" w:cs="Times New Roman"/>
+          <w:sz w:val="24"/>
+          <w:szCs w:val="24"/>
+        </w:rPr>
+        <w:tab/>
+      </w:r>
+      <w:r>
+        <w:rPr>
+          <w:rFonts w:ascii="Times New Roman" w:hAnsi="Times New Roman" w:cs="Times New Roman"/>
+          <w:sz w:val="24"/>
+          <w:szCs w:val="24"/>
+        </w:rPr>
+        <w:tab/>
+      </w:r>
+      <w:r>
+        <w:rPr>
+          <w:rFonts w:ascii="Times New Roman" w:hAnsi="Times New Roman" w:cs="Times New Roman"/>
+          <w:sz w:val="24"/>
+          <w:szCs w:val="24"/>
+        </w:rPr>
+        <w:tab/>
+      </w:r>
+      <w:r>
+        <w:rPr>
+          <w:rFonts w:ascii="Times New Roman" w:hAnsi="Times New Roman" w:cs="Times New Roman"/>
+          <w:sz w:val="24"/>
+          <w:szCs w:val="24"/>
+        </w:rPr>
+        <w:tab/>
+      </w:r>
+      <w:r>
+        <w:rPr>
+          <w:rFonts w:ascii="Times New Roman" w:hAnsi="Times New Roman" w:cs="Times New Roman"/>
+          <w:sz w:val="24"/>
+          <w:szCs w:val="24"/>
+        </w:rPr>
+        <w:tab/>
+      </w:r>
+      <w:r>
+        <w:rPr>
+          <w:rFonts w:ascii="Times New Roman" w:hAnsi="Times New Roman" w:cs="Times New Roman"/>
+          <w:sz w:val="24"/>
+          <w:szCs w:val="24"/>
+        </w:rPr>
+        <w:tab/>
+        <w:t>107</w:t>
+      </w:r>
+    </w:p>
+    <w:p>
+      <w:pPr>
+        <w:spacing w:after="0" w:line="480" w:lineRule="auto"/>
+        <w:ind w:left="1440" w:hanging="1440"/>
         <w:rPr>
           <w:rFonts w:ascii="Times New Roman" w:hAnsi="Times New Roman" w:cs="Times New Roman"/>
           <w:b/>
           <w:sz w:val="24"/>
           <w:szCs w:val="24"/>
         </w:rPr>
-        <w:t>Chapter 3</w:t>
-      </w:r>
+      </w:pPr>
       <w:r>
         <w:rPr>
           <w:rFonts w:ascii="Times New Roman" w:hAnsi="Times New Roman" w:cs="Times New Roman"/>
@@ -1742,437 +2989,28 @@
           <w:sz w:val="24"/>
           <w:szCs w:val="24"/>
         </w:rPr>
-        <w:tab/>
-        <w:t>METHODOLOGY</w:t>
-      </w:r>
-    </w:p>
-    <w:p>
-      <w:pPr>
-        <w:spacing w:after="0" w:line="480" w:lineRule="auto"/>
-        <w:rPr>
-          <w:rFonts w:ascii="Times New Roman" w:hAnsi="Times New Roman" w:cs="Times New Roman"/>
-          <w:sz w:val="24"/>
-          <w:szCs w:val="24"/>
-        </w:rPr>
-      </w:pPr>
-      <w:r>
-        <w:rPr>
-          <w:rFonts w:ascii="Times New Roman" w:hAnsi="Times New Roman" w:cs="Times New Roman"/>
-          <w:sz w:val="24"/>
-          <w:szCs w:val="24"/>
-        </w:rPr>
-        <w:tab/>
-      </w:r>
-      <w:r>
-        <w:rPr>
-          <w:rFonts w:ascii="Times New Roman" w:hAnsi="Times New Roman" w:cs="Times New Roman"/>
-          <w:sz w:val="24"/>
-          <w:szCs w:val="24"/>
-        </w:rPr>
-        <w:tab/>
-        <w:t>Project Design</w:t>
-      </w:r>
-      <w:r>
-        <w:rPr>
-          <w:rFonts w:ascii="Times New Roman" w:hAnsi="Times New Roman" w:cs="Times New Roman"/>
-          <w:sz w:val="24"/>
-          <w:szCs w:val="24"/>
-        </w:rPr>
-        <w:tab/>
-        <w:t xml:space="preserve">                                                     </w:t>
-      </w:r>
-      <w:r>
-        <w:rPr>
-          <w:rFonts w:ascii="Times New Roman" w:hAnsi="Times New Roman" w:cs="Times New Roman"/>
-          <w:sz w:val="24"/>
-          <w:szCs w:val="24"/>
-        </w:rPr>
-        <w:tab/>
-      </w:r>
-      <w:r>
-        <w:rPr>
-          <w:rFonts w:ascii="Times New Roman" w:hAnsi="Times New Roman" w:cs="Times New Roman"/>
-          <w:sz w:val="24"/>
-          <w:szCs w:val="24"/>
-        </w:rPr>
-        <w:tab/>
-        <w:t xml:space="preserve"> </w:t>
-      </w:r>
-      <w:r>
-        <w:rPr>
-          <w:rFonts w:ascii="Times New Roman" w:hAnsi="Times New Roman" w:cs="Times New Roman"/>
-          <w:sz w:val="24"/>
-          <w:szCs w:val="24"/>
-        </w:rPr>
-        <w:tab/>
-        <w:t xml:space="preserve"> </w:t>
-      </w:r>
-      <w:r>
-        <w:rPr>
-          <w:rFonts w:ascii="Times New Roman" w:hAnsi="Times New Roman" w:cs="Times New Roman"/>
-          <w:sz w:val="24"/>
-          <w:szCs w:val="24"/>
-        </w:rPr>
-        <w:t>6</w:t>
-      </w:r>
-      <w:r>
-        <w:rPr>
-          <w:rFonts w:ascii="Times New Roman" w:hAnsi="Times New Roman" w:cs="Times New Roman"/>
-          <w:sz w:val="24"/>
-          <w:szCs w:val="24"/>
-        </w:rPr>
-        <w:t>5</w:t>
-      </w:r>
-      <w:r>
-        <w:rPr>
-          <w:rFonts w:ascii="Times New Roman" w:hAnsi="Times New Roman" w:cs="Times New Roman"/>
-          <w:sz w:val="24"/>
-          <w:szCs w:val="24"/>
-        </w:rPr>
-        <w:tab/>
-      </w:r>
-      <w:r>
-        <w:rPr>
-          <w:rFonts w:ascii="Times New Roman" w:hAnsi="Times New Roman" w:cs="Times New Roman"/>
-          <w:sz w:val="24"/>
-          <w:szCs w:val="24"/>
-        </w:rPr>
-        <w:tab/>
-      </w:r>
-      <w:r>
-        <w:rPr>
-          <w:rFonts w:ascii="Times New Roman" w:hAnsi="Times New Roman" w:cs="Times New Roman"/>
-          <w:sz w:val="24"/>
-          <w:szCs w:val="24"/>
-        </w:rPr>
-        <w:tab/>
-      </w:r>
-      <w:r>
-        <w:rPr>
-          <w:rFonts w:ascii="Times New Roman" w:hAnsi="Times New Roman" w:cs="Times New Roman"/>
-          <w:sz w:val="24"/>
-          <w:szCs w:val="24"/>
-        </w:rPr>
-        <w:tab/>
-      </w:r>
-      <w:r>
-        <w:rPr>
-          <w:rFonts w:ascii="Times New Roman" w:hAnsi="Times New Roman" w:cs="Times New Roman"/>
-          <w:sz w:val="24"/>
-          <w:szCs w:val="24"/>
-        </w:rPr>
-        <w:tab/>
-      </w:r>
-      <w:r>
-        <w:rPr>
-          <w:rFonts w:ascii="Times New Roman" w:hAnsi="Times New Roman" w:cs="Times New Roman"/>
-          <w:sz w:val="24"/>
-          <w:szCs w:val="24"/>
-        </w:rPr>
-        <w:tab/>
-      </w:r>
-    </w:p>
-    <w:p>
-      <w:pPr>
-        <w:spacing w:after="0" w:line="480" w:lineRule="auto"/>
-        <w:rPr>
-          <w:rFonts w:ascii="Times New Roman" w:hAnsi="Times New Roman" w:cs="Times New Roman"/>
-          <w:sz w:val="24"/>
-          <w:szCs w:val="24"/>
-        </w:rPr>
-      </w:pPr>
-      <w:r>
-        <w:rPr>
-          <w:rFonts w:ascii="Times New Roman" w:hAnsi="Times New Roman" w:cs="Times New Roman"/>
-          <w:sz w:val="24"/>
-          <w:szCs w:val="24"/>
-        </w:rPr>
-        <w:lastRenderedPageBreak/>
-        <w:tab/>
-      </w:r>
-      <w:r>
-        <w:rPr>
-          <w:rFonts w:ascii="Times New Roman" w:hAnsi="Times New Roman" w:cs="Times New Roman"/>
-          <w:sz w:val="24"/>
-          <w:szCs w:val="24"/>
-        </w:rPr>
-        <w:tab/>
-        <w:t>Project Development</w:t>
-      </w:r>
-      <w:r>
-        <w:rPr>
-          <w:rFonts w:ascii="Times New Roman" w:hAnsi="Times New Roman" w:cs="Times New Roman"/>
-          <w:sz w:val="24"/>
-          <w:szCs w:val="24"/>
-        </w:rPr>
-        <w:tab/>
-      </w:r>
-      <w:r>
-        <w:rPr>
-          <w:rFonts w:ascii="Times New Roman" w:hAnsi="Times New Roman" w:cs="Times New Roman"/>
-          <w:sz w:val="24"/>
-          <w:szCs w:val="24"/>
-        </w:rPr>
-        <w:tab/>
-      </w:r>
-      <w:r>
-        <w:rPr>
-          <w:rFonts w:ascii="Times New Roman" w:hAnsi="Times New Roman" w:cs="Times New Roman"/>
-          <w:sz w:val="24"/>
-          <w:szCs w:val="24"/>
-        </w:rPr>
-        <w:tab/>
-      </w:r>
-      <w:r>
-        <w:rPr>
-          <w:rFonts w:ascii="Times New Roman" w:hAnsi="Times New Roman" w:cs="Times New Roman"/>
-          <w:sz w:val="24"/>
-          <w:szCs w:val="24"/>
-        </w:rPr>
-        <w:tab/>
-      </w:r>
-      <w:r>
-        <w:rPr>
-          <w:rFonts w:ascii="Times New Roman" w:hAnsi="Times New Roman" w:cs="Times New Roman"/>
-          <w:sz w:val="24"/>
-          <w:szCs w:val="24"/>
-        </w:rPr>
-        <w:tab/>
-      </w:r>
-      <w:r>
-        <w:rPr>
-          <w:rFonts w:ascii="Times New Roman" w:hAnsi="Times New Roman" w:cs="Times New Roman"/>
-          <w:sz w:val="24"/>
-          <w:szCs w:val="24"/>
-        </w:rPr>
-        <w:tab/>
-      </w:r>
-      <w:r>
-        <w:rPr>
-          <w:rFonts w:ascii="Times New Roman" w:hAnsi="Times New Roman" w:cs="Times New Roman"/>
-          <w:sz w:val="24"/>
-          <w:szCs w:val="24"/>
-        </w:rPr>
-        <w:tab/>
-      </w:r>
-      <w:r>
-        <w:rPr>
-          <w:rFonts w:ascii="Times New Roman" w:hAnsi="Times New Roman" w:cs="Times New Roman"/>
-          <w:sz w:val="24"/>
-          <w:szCs w:val="24"/>
-        </w:rPr>
-        <w:t>70</w:t>
-      </w:r>
-    </w:p>
-    <w:p>
-      <w:pPr>
-        <w:spacing w:after="0" w:line="480" w:lineRule="auto"/>
-        <w:rPr>
-          <w:rFonts w:ascii="Times New Roman" w:hAnsi="Times New Roman" w:cs="Times New Roman"/>
-          <w:sz w:val="24"/>
-          <w:szCs w:val="24"/>
-        </w:rPr>
-      </w:pPr>
-      <w:r>
-        <w:rPr>
-          <w:rFonts w:ascii="Times New Roman" w:hAnsi="Times New Roman" w:cs="Times New Roman"/>
-          <w:sz w:val="24"/>
-          <w:szCs w:val="24"/>
-        </w:rPr>
-        <w:tab/>
-      </w:r>
-      <w:r>
-        <w:rPr>
-          <w:rFonts w:ascii="Times New Roman" w:hAnsi="Times New Roman" w:cs="Times New Roman"/>
-          <w:sz w:val="24"/>
-          <w:szCs w:val="24"/>
-        </w:rPr>
-        <w:tab/>
-        <w:t>Operation and Testing Procedure</w:t>
-      </w:r>
-      <w:r>
-        <w:rPr>
-          <w:rFonts w:ascii="Times New Roman" w:hAnsi="Times New Roman" w:cs="Times New Roman"/>
-          <w:sz w:val="24"/>
-          <w:szCs w:val="24"/>
-        </w:rPr>
-        <w:tab/>
-      </w:r>
-      <w:r>
-        <w:rPr>
-          <w:rFonts w:ascii="Times New Roman" w:hAnsi="Times New Roman" w:cs="Times New Roman"/>
-          <w:sz w:val="24"/>
-          <w:szCs w:val="24"/>
-        </w:rPr>
-        <w:tab/>
-      </w:r>
-      <w:r>
-        <w:rPr>
-          <w:rFonts w:ascii="Times New Roman" w:hAnsi="Times New Roman" w:cs="Times New Roman"/>
-          <w:sz w:val="24"/>
-          <w:szCs w:val="24"/>
-        </w:rPr>
-        <w:tab/>
-      </w:r>
-      <w:r>
-        <w:rPr>
-          <w:rFonts w:ascii="Times New Roman" w:hAnsi="Times New Roman" w:cs="Times New Roman"/>
-          <w:sz w:val="24"/>
-          <w:szCs w:val="24"/>
-        </w:rPr>
-        <w:tab/>
-      </w:r>
-      <w:r>
-        <w:rPr>
-          <w:rFonts w:ascii="Times New Roman" w:hAnsi="Times New Roman" w:cs="Times New Roman"/>
-          <w:sz w:val="24"/>
-          <w:szCs w:val="24"/>
-        </w:rPr>
-        <w:tab/>
-      </w:r>
-      <w:r>
-        <w:rPr>
-          <w:rFonts w:ascii="Times New Roman" w:hAnsi="Times New Roman" w:cs="Times New Roman"/>
-          <w:sz w:val="24"/>
-          <w:szCs w:val="24"/>
-        </w:rPr>
-        <w:t>7</w:t>
-      </w:r>
-      <w:r>
-        <w:rPr>
-          <w:rFonts w:ascii="Times New Roman" w:hAnsi="Times New Roman" w:cs="Times New Roman"/>
-          <w:sz w:val="24"/>
-          <w:szCs w:val="24"/>
-        </w:rPr>
-        <w:t>6</w:t>
-      </w:r>
-      <w:r>
-        <w:rPr>
-          <w:rFonts w:ascii="Times New Roman" w:hAnsi="Times New Roman" w:cs="Times New Roman"/>
-          <w:sz w:val="24"/>
-          <w:szCs w:val="24"/>
-        </w:rPr>
-        <w:tab/>
-      </w:r>
-    </w:p>
-    <w:p>
-      <w:pPr>
-        <w:spacing w:after="0" w:line="480" w:lineRule="auto"/>
-        <w:rPr>
-          <w:rFonts w:ascii="Times New Roman" w:hAnsi="Times New Roman" w:cs="Times New Roman"/>
-          <w:sz w:val="24"/>
-          <w:szCs w:val="24"/>
-        </w:rPr>
-      </w:pPr>
-      <w:r>
-        <w:rPr>
-          <w:rFonts w:ascii="Times New Roman" w:hAnsi="Times New Roman" w:cs="Times New Roman"/>
-          <w:sz w:val="24"/>
-          <w:szCs w:val="24"/>
-        </w:rPr>
-        <w:tab/>
-      </w:r>
-      <w:r>
-        <w:rPr>
-          <w:rFonts w:ascii="Times New Roman" w:hAnsi="Times New Roman" w:cs="Times New Roman"/>
-          <w:sz w:val="24"/>
-          <w:szCs w:val="24"/>
-        </w:rPr>
-        <w:tab/>
-        <w:t>Evaluation Procedure</w:t>
-      </w:r>
-      <w:r>
-        <w:rPr>
-          <w:rFonts w:ascii="Times New Roman" w:hAnsi="Times New Roman" w:cs="Times New Roman"/>
-          <w:sz w:val="24"/>
-          <w:szCs w:val="24"/>
-        </w:rPr>
-        <w:tab/>
-      </w:r>
-      <w:r>
-        <w:rPr>
-          <w:rFonts w:ascii="Times New Roman" w:hAnsi="Times New Roman" w:cs="Times New Roman"/>
-          <w:sz w:val="24"/>
-          <w:szCs w:val="24"/>
-        </w:rPr>
-        <w:tab/>
-      </w:r>
-      <w:r>
-        <w:rPr>
-          <w:rFonts w:ascii="Times New Roman" w:hAnsi="Times New Roman" w:cs="Times New Roman"/>
-          <w:sz w:val="24"/>
-          <w:szCs w:val="24"/>
-        </w:rPr>
-        <w:tab/>
-      </w:r>
-      <w:r>
-        <w:rPr>
-          <w:rFonts w:ascii="Times New Roman" w:hAnsi="Times New Roman" w:cs="Times New Roman"/>
-          <w:sz w:val="24"/>
-          <w:szCs w:val="24"/>
-        </w:rPr>
-        <w:tab/>
-      </w:r>
-      <w:r>
-        <w:rPr>
-          <w:rFonts w:ascii="Times New Roman" w:hAnsi="Times New Roman" w:cs="Times New Roman"/>
-          <w:sz w:val="24"/>
-          <w:szCs w:val="24"/>
-        </w:rPr>
-        <w:tab/>
-      </w:r>
-      <w:r>
-        <w:rPr>
-          <w:rFonts w:ascii="Times New Roman" w:hAnsi="Times New Roman" w:cs="Times New Roman"/>
-          <w:sz w:val="24"/>
-          <w:szCs w:val="24"/>
-        </w:rPr>
-        <w:tab/>
-      </w:r>
-      <w:r>
-        <w:rPr>
-          <w:rFonts w:ascii="Times New Roman" w:hAnsi="Times New Roman" w:cs="Times New Roman"/>
-          <w:sz w:val="24"/>
-          <w:szCs w:val="24"/>
-        </w:rPr>
-        <w:tab/>
-      </w:r>
-      <w:r>
-        <w:rPr>
-          <w:rFonts w:ascii="Times New Roman" w:hAnsi="Times New Roman" w:cs="Times New Roman"/>
-          <w:sz w:val="24"/>
-          <w:szCs w:val="24"/>
-        </w:rPr>
-        <w:t>7</w:t>
-      </w:r>
-      <w:r>
-        <w:rPr>
-          <w:rFonts w:ascii="Times New Roman" w:hAnsi="Times New Roman" w:cs="Times New Roman"/>
-          <w:sz w:val="24"/>
-          <w:szCs w:val="24"/>
-        </w:rPr>
-        <w:t>7</w:t>
-      </w:r>
-    </w:p>
-    <w:p>
-      <w:pPr>
-        <w:spacing w:after="0" w:line="480" w:lineRule="auto"/>
-        <w:rPr>
-          <w:rFonts w:ascii="Times New Roman" w:hAnsi="Times New Roman" w:cs="Times New Roman"/>
-          <w:sz w:val="24"/>
-          <w:szCs w:val="24"/>
-        </w:rPr>
-      </w:pPr>
-    </w:p>
-    <w:p>
-      <w:pPr>
-        <w:spacing w:after="0" w:line="480" w:lineRule="auto"/>
+        <w:t>Chapter 5</w:t>
+      </w:r>
+      <w:r>
         <w:rPr>
           <w:rFonts w:ascii="Times New Roman" w:hAnsi="Times New Roman" w:cs="Times New Roman"/>
           <w:b/>
           <w:sz w:val="24"/>
           <w:szCs w:val="24"/>
         </w:rPr>
+        <w:tab/>
+        <w:t>SUMMARY OF FINDINGS, CONCLUSIONS, AND RECOMMENDATIONS</w:t>
+      </w:r>
+    </w:p>
+    <w:p>
+      <w:pPr>
+        <w:spacing w:after="0" w:line="480" w:lineRule="auto"/>
+        <w:ind w:left="1440" w:hanging="1440"/>
+        <w:rPr>
+          <w:rFonts w:ascii="Times New Roman" w:hAnsi="Times New Roman" w:cs="Times New Roman"/>
+          <w:sz w:val="24"/>
+          <w:szCs w:val="24"/>
+        </w:rPr>
       </w:pPr>
       <w:r>
         <w:rPr>
@@ -2181,6 +3019,261 @@
           <w:sz w:val="24"/>
           <w:szCs w:val="24"/>
         </w:rPr>
+        <w:tab/>
+      </w:r>
+      <w:r>
+        <w:rPr>
+          <w:rFonts w:ascii="Times New Roman" w:hAnsi="Times New Roman" w:cs="Times New Roman"/>
+          <w:sz w:val="24"/>
+          <w:szCs w:val="24"/>
+        </w:rPr>
+        <w:t>Summary of Findings</w:t>
+      </w:r>
+      <w:r>
+        <w:rPr>
+          <w:rFonts w:ascii="Times New Roman" w:hAnsi="Times New Roman" w:cs="Times New Roman"/>
+          <w:sz w:val="24"/>
+          <w:szCs w:val="24"/>
+        </w:rPr>
+        <w:tab/>
+      </w:r>
+      <w:r>
+        <w:rPr>
+          <w:rFonts w:ascii="Times New Roman" w:hAnsi="Times New Roman" w:cs="Times New Roman"/>
+          <w:sz w:val="24"/>
+          <w:szCs w:val="24"/>
+        </w:rPr>
+        <w:tab/>
+      </w:r>
+      <w:r>
+        <w:rPr>
+          <w:rFonts w:ascii="Times New Roman" w:hAnsi="Times New Roman" w:cs="Times New Roman"/>
+          <w:sz w:val="24"/>
+          <w:szCs w:val="24"/>
+        </w:rPr>
+        <w:tab/>
+      </w:r>
+      <w:r>
+        <w:rPr>
+          <w:rFonts w:ascii="Times New Roman" w:hAnsi="Times New Roman" w:cs="Times New Roman"/>
+          <w:sz w:val="24"/>
+          <w:szCs w:val="24"/>
+        </w:rPr>
+        <w:tab/>
+      </w:r>
+      <w:r>
+        <w:rPr>
+          <w:rFonts w:ascii="Times New Roman" w:hAnsi="Times New Roman" w:cs="Times New Roman"/>
+          <w:sz w:val="24"/>
+          <w:szCs w:val="24"/>
+        </w:rPr>
+        <w:tab/>
+      </w:r>
+      <w:r>
+        <w:rPr>
+          <w:rFonts w:ascii="Times New Roman" w:hAnsi="Times New Roman" w:cs="Times New Roman"/>
+          <w:sz w:val="24"/>
+          <w:szCs w:val="24"/>
+        </w:rPr>
+        <w:tab/>
+      </w:r>
+      <w:r>
+        <w:rPr>
+          <w:rFonts w:ascii="Times New Roman" w:hAnsi="Times New Roman" w:cs="Times New Roman"/>
+          <w:sz w:val="24"/>
+          <w:szCs w:val="24"/>
+        </w:rPr>
+        <w:tab/>
+        <w:t>108</w:t>
+      </w:r>
+    </w:p>
+    <w:p>
+      <w:pPr>
+        <w:spacing w:after="0" w:line="480" w:lineRule="auto"/>
+        <w:ind w:left="1440" w:hanging="1440"/>
+        <w:rPr>
+          <w:rFonts w:ascii="Times New Roman" w:hAnsi="Times New Roman" w:cs="Times New Roman"/>
+          <w:sz w:val="24"/>
+          <w:szCs w:val="24"/>
+        </w:rPr>
+      </w:pPr>
+      <w:r>
+        <w:rPr>
+          <w:rFonts w:ascii="Times New Roman" w:hAnsi="Times New Roman" w:cs="Times New Roman"/>
+          <w:sz w:val="24"/>
+          <w:szCs w:val="24"/>
+        </w:rPr>
+        <w:tab/>
+        <w:t>Conclusions</w:t>
+      </w:r>
+      <w:r>
+        <w:rPr>
+          <w:rFonts w:ascii="Times New Roman" w:hAnsi="Times New Roman" w:cs="Times New Roman"/>
+          <w:sz w:val="24"/>
+          <w:szCs w:val="24"/>
+        </w:rPr>
+        <w:tab/>
+      </w:r>
+      <w:r>
+        <w:rPr>
+          <w:rFonts w:ascii="Times New Roman" w:hAnsi="Times New Roman" w:cs="Times New Roman"/>
+          <w:sz w:val="24"/>
+          <w:szCs w:val="24"/>
+        </w:rPr>
+        <w:tab/>
+      </w:r>
+      <w:r>
+        <w:rPr>
+          <w:rFonts w:ascii="Times New Roman" w:hAnsi="Times New Roman" w:cs="Times New Roman"/>
+          <w:sz w:val="24"/>
+          <w:szCs w:val="24"/>
+        </w:rPr>
+        <w:tab/>
+      </w:r>
+      <w:r>
+        <w:rPr>
+          <w:rFonts w:ascii="Times New Roman" w:hAnsi="Times New Roman" w:cs="Times New Roman"/>
+          <w:sz w:val="24"/>
+          <w:szCs w:val="24"/>
+        </w:rPr>
+        <w:tab/>
+      </w:r>
+      <w:r>
+        <w:rPr>
+          <w:rFonts w:ascii="Times New Roman" w:hAnsi="Times New Roman" w:cs="Times New Roman"/>
+          <w:sz w:val="24"/>
+          <w:szCs w:val="24"/>
+        </w:rPr>
+        <w:tab/>
+      </w:r>
+      <w:r>
+        <w:rPr>
+          <w:rFonts w:ascii="Times New Roman" w:hAnsi="Times New Roman" w:cs="Times New Roman"/>
+          <w:sz w:val="24"/>
+          <w:szCs w:val="24"/>
+        </w:rPr>
+        <w:tab/>
+      </w:r>
+      <w:r>
+        <w:rPr>
+          <w:rFonts w:ascii="Times New Roman" w:hAnsi="Times New Roman" w:cs="Times New Roman"/>
+          <w:sz w:val="24"/>
+          <w:szCs w:val="24"/>
+        </w:rPr>
+        <w:tab/>
+      </w:r>
+      <w:r>
+        <w:rPr>
+          <w:rFonts w:ascii="Times New Roman" w:hAnsi="Times New Roman" w:cs="Times New Roman"/>
+          <w:sz w:val="24"/>
+          <w:szCs w:val="24"/>
+        </w:rPr>
+        <w:tab/>
+        <w:t>109</w:t>
+      </w:r>
+    </w:p>
+    <w:p>
+      <w:pPr>
+        <w:spacing w:after="0" w:line="480" w:lineRule="auto"/>
+        <w:ind w:left="1440" w:hanging="1440"/>
+        <w:rPr>
+          <w:rFonts w:ascii="Times New Roman" w:hAnsi="Times New Roman" w:cs="Times New Roman"/>
+          <w:sz w:val="24"/>
+          <w:szCs w:val="24"/>
+        </w:rPr>
+      </w:pPr>
+      <w:r>
+        <w:rPr>
+          <w:rFonts w:ascii="Times New Roman" w:hAnsi="Times New Roman" w:cs="Times New Roman"/>
+          <w:sz w:val="24"/>
+          <w:szCs w:val="24"/>
+        </w:rPr>
+        <w:tab/>
+        <w:t>Recommendations</w:t>
+      </w:r>
+      <w:r>
+        <w:rPr>
+          <w:rFonts w:ascii="Times New Roman" w:hAnsi="Times New Roman" w:cs="Times New Roman"/>
+          <w:sz w:val="24"/>
+          <w:szCs w:val="24"/>
+        </w:rPr>
+        <w:tab/>
+      </w:r>
+      <w:r>
+        <w:rPr>
+          <w:rFonts w:ascii="Times New Roman" w:hAnsi="Times New Roman" w:cs="Times New Roman"/>
+          <w:sz w:val="24"/>
+          <w:szCs w:val="24"/>
+        </w:rPr>
+        <w:tab/>
+      </w:r>
+      <w:r>
+        <w:rPr>
+          <w:rFonts w:ascii="Times New Roman" w:hAnsi="Times New Roman" w:cs="Times New Roman"/>
+          <w:sz w:val="24"/>
+          <w:szCs w:val="24"/>
+        </w:rPr>
+        <w:tab/>
+      </w:r>
+      <w:r>
+        <w:rPr>
+          <w:rFonts w:ascii="Times New Roman" w:hAnsi="Times New Roman" w:cs="Times New Roman"/>
+          <w:sz w:val="24"/>
+          <w:szCs w:val="24"/>
+        </w:rPr>
+        <w:tab/>
+      </w:r>
+      <w:r>
+        <w:rPr>
+          <w:rFonts w:ascii="Times New Roman" w:hAnsi="Times New Roman" w:cs="Times New Roman"/>
+          <w:sz w:val="24"/>
+          <w:szCs w:val="24"/>
+        </w:rPr>
+        <w:tab/>
+      </w:r>
+      <w:r>
+        <w:rPr>
+          <w:rFonts w:ascii="Times New Roman" w:hAnsi="Times New Roman" w:cs="Times New Roman"/>
+          <w:sz w:val="24"/>
+          <w:szCs w:val="24"/>
+        </w:rPr>
+        <w:tab/>
+      </w:r>
+      <w:r>
+        <w:rPr>
+          <w:rFonts w:ascii="Times New Roman" w:hAnsi="Times New Roman" w:cs="Times New Roman"/>
+          <w:sz w:val="24"/>
+          <w:szCs w:val="24"/>
+        </w:rPr>
+        <w:tab/>
+        <w:t>1</w:t>
+      </w:r>
+      <w:r>
+        <w:rPr>
+          <w:rFonts w:ascii="Times New Roman" w:hAnsi="Times New Roman" w:cs="Times New Roman"/>
+          <w:sz w:val="24"/>
+          <w:szCs w:val="24"/>
+        </w:rPr>
+        <w:t>09</w:t>
+      </w:r>
+    </w:p>
+    <w:p>
+      <w:pPr>
+        <w:spacing w:after="0" w:line="480" w:lineRule="auto"/>
+        <w:rPr>
+          <w:rFonts w:ascii="Times New Roman" w:hAnsi="Times New Roman" w:cs="Times New Roman"/>
+          <w:b/>
+          <w:sz w:val="24"/>
+          <w:szCs w:val="24"/>
+        </w:rPr>
+      </w:pPr>
+      <w:r>
+        <w:rPr>
+          <w:rFonts w:ascii="Times New Roman" w:hAnsi="Times New Roman" w:cs="Times New Roman"/>
+          <w:b/>
+          <w:sz w:val="24"/>
+          <w:szCs w:val="24"/>
+        </w:rPr>
         <w:t>REFERENCES</w:t>
       </w:r>
       <w:r>
@@ -2271,134 +3364,127 @@
           <w:sz w:val="24"/>
           <w:szCs w:val="24"/>
         </w:rPr>
-        <w:t>81</w:t>
-      </w:r>
-    </w:p>
-    <w:p>
-      <w:pPr>
-        <w:spacing w:after="0" w:line="480" w:lineRule="auto"/>
-        <w:rPr>
-          <w:rFonts w:ascii="Times New Roman" w:hAnsi="Times New Roman" w:cs="Times New Roman"/>
-          <w:sz w:val="24"/>
-          <w:szCs w:val="24"/>
-        </w:rPr>
-      </w:pPr>
-    </w:p>
-    <w:p>
-      <w:pPr>
-        <w:spacing w:after="0" w:line="480" w:lineRule="auto"/>
-        <w:rPr>
-          <w:rFonts w:ascii="Times New Roman" w:hAnsi="Times New Roman" w:cs="Times New Roman"/>
-          <w:sz w:val="24"/>
-          <w:szCs w:val="24"/>
-        </w:rPr>
-      </w:pPr>
-      <w:r>
-        <w:rPr>
-          <w:rFonts w:ascii="Times New Roman" w:hAnsi="Times New Roman" w:cs="Times New Roman"/>
-          <w:sz w:val="24"/>
-          <w:szCs w:val="24"/>
-        </w:rPr>
-        <w:tab/>
-      </w:r>
-      <w:r>
-        <w:rPr>
-          <w:rFonts w:ascii="Times New Roman" w:hAnsi="Times New Roman" w:cs="Times New Roman"/>
-          <w:sz w:val="24"/>
-          <w:szCs w:val="24"/>
-        </w:rPr>
-        <w:tab/>
-      </w:r>
-    </w:p>
-    <w:p>
-      <w:pPr>
-        <w:spacing w:after="0" w:line="480" w:lineRule="auto"/>
-        <w:rPr>
-          <w:rFonts w:ascii="Times New Roman" w:hAnsi="Times New Roman" w:cs="Times New Roman"/>
-          <w:sz w:val="24"/>
-          <w:szCs w:val="24"/>
-        </w:rPr>
-      </w:pPr>
-    </w:p>
-    <w:p>
-      <w:pPr>
-        <w:spacing w:after="0" w:line="480" w:lineRule="auto"/>
-        <w:rPr>
-          <w:rFonts w:ascii="Times New Roman" w:hAnsi="Times New Roman" w:cs="Times New Roman"/>
-          <w:sz w:val="24"/>
-          <w:szCs w:val="24"/>
-        </w:rPr>
-      </w:pPr>
-    </w:p>
-    <w:p>
-      <w:pPr>
-        <w:spacing w:after="0" w:line="480" w:lineRule="auto"/>
-        <w:rPr>
-          <w:rFonts w:ascii="Times New Roman" w:hAnsi="Times New Roman" w:cs="Times New Roman"/>
-          <w:sz w:val="24"/>
-          <w:szCs w:val="24"/>
-        </w:rPr>
-      </w:pPr>
-    </w:p>
-    <w:p>
-      <w:pPr>
-        <w:spacing w:after="0" w:line="480" w:lineRule="auto"/>
-        <w:rPr>
-          <w:rFonts w:ascii="Times New Roman" w:hAnsi="Times New Roman" w:cs="Times New Roman"/>
-          <w:sz w:val="24"/>
-          <w:szCs w:val="24"/>
-        </w:rPr>
-      </w:pPr>
-    </w:p>
-    <w:p>
-      <w:pPr>
-        <w:spacing w:after="0" w:line="480" w:lineRule="auto"/>
-        <w:rPr>
-          <w:rFonts w:ascii="Times New Roman" w:hAnsi="Times New Roman" w:cs="Times New Roman"/>
-          <w:sz w:val="24"/>
-          <w:szCs w:val="24"/>
-        </w:rPr>
-      </w:pPr>
-    </w:p>
-    <w:p>
-      <w:pPr>
-        <w:spacing w:after="0" w:line="480" w:lineRule="auto"/>
-        <w:rPr>
-          <w:rFonts w:ascii="Times New Roman" w:hAnsi="Times New Roman" w:cs="Times New Roman"/>
-          <w:sz w:val="24"/>
-          <w:szCs w:val="24"/>
-        </w:rPr>
-      </w:pPr>
-    </w:p>
-    <w:p>
-      <w:pPr>
-        <w:spacing w:after="0" w:line="480" w:lineRule="auto"/>
-        <w:rPr>
-          <w:rFonts w:ascii="Times New Roman" w:hAnsi="Times New Roman" w:cs="Times New Roman"/>
-          <w:sz w:val="24"/>
-          <w:szCs w:val="24"/>
-        </w:rPr>
-      </w:pPr>
-    </w:p>
-    <w:p>
-      <w:pPr>
-        <w:spacing w:after="0" w:line="480" w:lineRule="auto"/>
-        <w:rPr>
-          <w:rFonts w:ascii="Times New Roman" w:hAnsi="Times New Roman" w:cs="Times New Roman"/>
-          <w:sz w:val="24"/>
-          <w:szCs w:val="24"/>
-        </w:rPr>
-      </w:pPr>
-    </w:p>
-    <w:p>
-      <w:pPr>
-        <w:spacing w:after="0" w:line="480" w:lineRule="auto"/>
-        <w:rPr>
-          <w:rFonts w:ascii="Times New Roman" w:hAnsi="Times New Roman" w:cs="Times New Roman"/>
-          <w:sz w:val="24"/>
-          <w:szCs w:val="24"/>
-        </w:rPr>
-      </w:pPr>
+        <w:t>110</w:t>
+      </w:r>
+    </w:p>
+    <w:p>
+      <w:pPr>
+        <w:spacing w:after="0" w:line="480" w:lineRule="auto"/>
+        <w:rPr>
+          <w:rFonts w:ascii="Times New Roman" w:hAnsi="Times New Roman" w:cs="Times New Roman"/>
+          <w:b/>
+          <w:sz w:val="24"/>
+          <w:szCs w:val="24"/>
+        </w:rPr>
+      </w:pPr>
+      <w:r>
+        <w:rPr>
+          <w:rFonts w:ascii="Times New Roman" w:hAnsi="Times New Roman" w:cs="Times New Roman"/>
+          <w:b/>
+          <w:sz w:val="24"/>
+          <w:szCs w:val="24"/>
+        </w:rPr>
+        <w:t>CURRICULUM VITAE</w:t>
+      </w:r>
+      <w:r>
+        <w:rPr>
+          <w:rFonts w:ascii="Times New Roman" w:hAnsi="Times New Roman" w:cs="Times New Roman"/>
+          <w:b/>
+          <w:sz w:val="24"/>
+          <w:szCs w:val="24"/>
+        </w:rPr>
+        <w:tab/>
+      </w:r>
+      <w:r>
+        <w:rPr>
+          <w:rFonts w:ascii="Times New Roman" w:hAnsi="Times New Roman" w:cs="Times New Roman"/>
+          <w:b/>
+          <w:sz w:val="24"/>
+          <w:szCs w:val="24"/>
+        </w:rPr>
+        <w:tab/>
+      </w:r>
+      <w:r>
+        <w:rPr>
+          <w:rFonts w:ascii="Times New Roman" w:hAnsi="Times New Roman" w:cs="Times New Roman"/>
+          <w:b/>
+          <w:sz w:val="24"/>
+          <w:szCs w:val="24"/>
+        </w:rPr>
+        <w:tab/>
+      </w:r>
+      <w:r>
+        <w:rPr>
+          <w:rFonts w:ascii="Times New Roman" w:hAnsi="Times New Roman" w:cs="Times New Roman"/>
+          <w:b/>
+          <w:sz w:val="24"/>
+          <w:szCs w:val="24"/>
+        </w:rPr>
+        <w:tab/>
+      </w:r>
+      <w:r>
+        <w:rPr>
+          <w:rFonts w:ascii="Times New Roman" w:hAnsi="Times New Roman" w:cs="Times New Roman"/>
+          <w:b/>
+          <w:sz w:val="24"/>
+          <w:szCs w:val="24"/>
+        </w:rPr>
+        <w:tab/>
+      </w:r>
+      <w:r>
+        <w:rPr>
+          <w:rFonts w:ascii="Times New Roman" w:hAnsi="Times New Roman" w:cs="Times New Roman"/>
+          <w:b/>
+          <w:sz w:val="24"/>
+          <w:szCs w:val="24"/>
+        </w:rPr>
+        <w:tab/>
+      </w:r>
+      <w:r>
+        <w:rPr>
+          <w:rFonts w:ascii="Times New Roman" w:hAnsi="Times New Roman" w:cs="Times New Roman"/>
+          <w:b/>
+          <w:sz w:val="24"/>
+          <w:szCs w:val="24"/>
+        </w:rPr>
+        <w:tab/>
+      </w:r>
+      <w:r>
+        <w:rPr>
+          <w:rFonts w:ascii="Times New Roman" w:hAnsi="Times New Roman" w:cs="Times New Roman"/>
+          <w:b/>
+          <w:sz w:val="24"/>
+          <w:szCs w:val="24"/>
+        </w:rPr>
+        <w:tab/>
+        <w:t>134</w:t>
+      </w:r>
+    </w:p>
+    <w:p>
+      <w:pPr>
+        <w:spacing w:after="0" w:line="480" w:lineRule="auto"/>
+        <w:rPr>
+          <w:rFonts w:ascii="Times New Roman" w:hAnsi="Times New Roman" w:cs="Times New Roman"/>
+          <w:sz w:val="24"/>
+          <w:szCs w:val="24"/>
+        </w:rPr>
+      </w:pPr>
+      <w:r>
+        <w:rPr>
+          <w:rFonts w:ascii="Times New Roman" w:hAnsi="Times New Roman" w:cs="Times New Roman"/>
+          <w:sz w:val="24"/>
+          <w:szCs w:val="24"/>
+        </w:rPr>
+        <w:tab/>
+      </w:r>
+      <w:r>
+        <w:rPr>
+          <w:rFonts w:ascii="Times New Roman" w:hAnsi="Times New Roman" w:cs="Times New Roman"/>
+          <w:sz w:val="24"/>
+          <w:szCs w:val="24"/>
+        </w:rPr>
+        <w:tab/>
+      </w:r>
     </w:p>
     <w:p>
       <w:pPr>
@@ -2761,40 +3847,47 @@
           <w:sz w:val="24"/>
           <w:szCs w:val="24"/>
         </w:rPr>
-        <w:t>Functionality and Reliability: Test of the developed system</w:t>
-      </w:r>
-      <w:r>
-        <w:rPr>
-          <w:rFonts w:ascii="Times New Roman" w:hAnsi="Times New Roman" w:cs="Times New Roman"/>
-          <w:sz w:val="24"/>
-          <w:szCs w:val="24"/>
-        </w:rPr>
-        <w:t xml:space="preserve"> </w:t>
-      </w:r>
-      <w:r>
-        <w:rPr>
-          <w:rFonts w:ascii="Times New Roman" w:hAnsi="Times New Roman" w:cs="Times New Roman"/>
-          <w:sz w:val="24"/>
-          <w:szCs w:val="24"/>
-        </w:rPr>
-        <w:tab/>
-        <w:t xml:space="preserve">           </w:t>
-      </w:r>
-      <w:r>
-        <w:rPr>
-          <w:rFonts w:ascii="Times New Roman" w:hAnsi="Times New Roman" w:cs="Times New Roman"/>
-          <w:sz w:val="24"/>
-          <w:szCs w:val="24"/>
-        </w:rPr>
-        <w:tab/>
-      </w:r>
-      <w:r>
-        <w:rPr>
-          <w:rFonts w:ascii="Times New Roman" w:hAnsi="Times New Roman" w:cs="Times New Roman"/>
-          <w:sz w:val="24"/>
-          <w:szCs w:val="24"/>
-        </w:rPr>
-        <w:tab/>
+        <w:t>Functionality</w:t>
+      </w:r>
+      <w:r>
+        <w:rPr>
+          <w:rFonts w:ascii="Times New Roman" w:hAnsi="Times New Roman" w:cs="Times New Roman"/>
+          <w:sz w:val="24"/>
+          <w:szCs w:val="24"/>
+        </w:rPr>
+        <w:t>, Portability</w:t>
+      </w:r>
+      <w:r>
+        <w:rPr>
+          <w:rFonts w:ascii="Times New Roman" w:hAnsi="Times New Roman" w:cs="Times New Roman"/>
+          <w:sz w:val="24"/>
+          <w:szCs w:val="24"/>
+        </w:rPr>
+        <w:t xml:space="preserve"> and </w:t>
+      </w:r>
+      <w:r>
+        <w:rPr>
+          <w:rFonts w:ascii="Times New Roman" w:hAnsi="Times New Roman" w:cs="Times New Roman"/>
+          <w:sz w:val="24"/>
+          <w:szCs w:val="24"/>
+        </w:rPr>
+        <w:t>Usability</w:t>
+      </w:r>
+      <w:r>
+        <w:rPr>
+          <w:rFonts w:ascii="Times New Roman" w:hAnsi="Times New Roman" w:cs="Times New Roman"/>
+          <w:sz w:val="24"/>
+          <w:szCs w:val="24"/>
+        </w:rPr>
+        <w:t>: Test of the developed system</w:t>
+      </w:r>
+      <w:r>
+        <w:rPr>
+          <w:rFonts w:ascii="Times New Roman" w:hAnsi="Times New Roman" w:cs="Times New Roman"/>
+          <w:sz w:val="24"/>
+          <w:szCs w:val="24"/>
+        </w:rPr>
+        <w:t xml:space="preserve">        </w:t>
       </w:r>
       <w:r>
         <w:rPr>
@@ -2964,96 +4057,939 @@
           <w:szCs w:val="24"/>
         </w:rPr>
       </w:pPr>
-    </w:p>
-    <w:p>
-      <w:pPr>
-        <w:spacing w:after="0" w:line="480" w:lineRule="auto"/>
-        <w:rPr>
-          <w:rFonts w:ascii="Times New Roman" w:hAnsi="Times New Roman" w:cs="Times New Roman"/>
-          <w:sz w:val="24"/>
-          <w:szCs w:val="24"/>
-        </w:rPr>
-      </w:pPr>
-    </w:p>
-    <w:p>
-      <w:pPr>
-        <w:spacing w:after="0" w:line="480" w:lineRule="auto"/>
-        <w:rPr>
-          <w:rFonts w:ascii="Times New Roman" w:hAnsi="Times New Roman" w:cs="Times New Roman"/>
-          <w:sz w:val="24"/>
-          <w:szCs w:val="24"/>
-        </w:rPr>
-      </w:pPr>
-    </w:p>
-    <w:p>
-      <w:pPr>
-        <w:spacing w:after="0" w:line="480" w:lineRule="auto"/>
-        <w:rPr>
-          <w:rFonts w:ascii="Times New Roman" w:hAnsi="Times New Roman" w:cs="Times New Roman"/>
-          <w:sz w:val="24"/>
-          <w:szCs w:val="24"/>
-        </w:rPr>
-      </w:pPr>
-    </w:p>
-    <w:p>
-      <w:pPr>
-        <w:spacing w:after="0" w:line="480" w:lineRule="auto"/>
-        <w:rPr>
-          <w:rFonts w:ascii="Times New Roman" w:hAnsi="Times New Roman" w:cs="Times New Roman"/>
-          <w:sz w:val="24"/>
-          <w:szCs w:val="24"/>
-        </w:rPr>
-      </w:pPr>
-    </w:p>
-    <w:p>
-      <w:pPr>
-        <w:spacing w:after="0" w:line="480" w:lineRule="auto"/>
-        <w:rPr>
-          <w:rFonts w:ascii="Times New Roman" w:hAnsi="Times New Roman" w:cs="Times New Roman"/>
-          <w:sz w:val="24"/>
-          <w:szCs w:val="24"/>
-        </w:rPr>
-      </w:pPr>
-    </w:p>
-    <w:p>
-      <w:pPr>
-        <w:spacing w:after="0" w:line="480" w:lineRule="auto"/>
-        <w:rPr>
-          <w:rFonts w:ascii="Times New Roman" w:hAnsi="Times New Roman" w:cs="Times New Roman"/>
-          <w:sz w:val="24"/>
-          <w:szCs w:val="24"/>
-        </w:rPr>
-      </w:pPr>
-    </w:p>
-    <w:p>
-      <w:pPr>
-        <w:spacing w:after="0" w:line="480" w:lineRule="auto"/>
-        <w:rPr>
-          <w:rFonts w:ascii="Times New Roman" w:hAnsi="Times New Roman" w:cs="Times New Roman"/>
-          <w:sz w:val="24"/>
-          <w:szCs w:val="24"/>
-        </w:rPr>
-      </w:pPr>
-    </w:p>
-    <w:p>
-      <w:pPr>
-        <w:spacing w:after="0" w:line="480" w:lineRule="auto"/>
-        <w:rPr>
-          <w:rFonts w:ascii="Times New Roman" w:hAnsi="Times New Roman" w:cs="Times New Roman"/>
-          <w:sz w:val="24"/>
-          <w:szCs w:val="24"/>
-        </w:rPr>
-      </w:pPr>
-    </w:p>
-    <w:p>
-      <w:pPr>
-        <w:spacing w:after="0" w:line="480" w:lineRule="auto"/>
-        <w:rPr>
-          <w:rFonts w:ascii="Times New Roman" w:hAnsi="Times New Roman" w:cs="Times New Roman"/>
-          <w:sz w:val="24"/>
-          <w:szCs w:val="24"/>
-        </w:rPr>
-      </w:pPr>
+      <w:r>
+        <w:rPr>
+          <w:rFonts w:ascii="Times New Roman" w:hAnsi="Times New Roman" w:cs="Times New Roman"/>
+          <w:sz w:val="24"/>
+          <w:szCs w:val="24"/>
+        </w:rPr>
+        <w:t>5</w:t>
+      </w:r>
+      <w:r>
+        <w:rPr>
+          <w:rFonts w:ascii="Times New Roman" w:hAnsi="Times New Roman" w:cs="Times New Roman"/>
+          <w:sz w:val="24"/>
+          <w:szCs w:val="24"/>
+        </w:rPr>
+        <w:tab/>
+        <w:t>Application Simulation Result</w:t>
+      </w:r>
+      <w:r>
+        <w:rPr>
+          <w:rFonts w:ascii="Times New Roman" w:hAnsi="Times New Roman" w:cs="Times New Roman"/>
+          <w:sz w:val="24"/>
+          <w:szCs w:val="24"/>
+        </w:rPr>
+        <w:tab/>
+      </w:r>
+      <w:r>
+        <w:rPr>
+          <w:rFonts w:ascii="Times New Roman" w:hAnsi="Times New Roman" w:cs="Times New Roman"/>
+          <w:sz w:val="24"/>
+          <w:szCs w:val="24"/>
+        </w:rPr>
+        <w:tab/>
+      </w:r>
+      <w:r>
+        <w:rPr>
+          <w:rFonts w:ascii="Times New Roman" w:hAnsi="Times New Roman" w:cs="Times New Roman"/>
+          <w:sz w:val="24"/>
+          <w:szCs w:val="24"/>
+        </w:rPr>
+        <w:tab/>
+      </w:r>
+      <w:r>
+        <w:rPr>
+          <w:rFonts w:ascii="Times New Roman" w:hAnsi="Times New Roman" w:cs="Times New Roman"/>
+          <w:sz w:val="24"/>
+          <w:szCs w:val="24"/>
+        </w:rPr>
+        <w:tab/>
+      </w:r>
+      <w:r>
+        <w:rPr>
+          <w:rFonts w:ascii="Times New Roman" w:hAnsi="Times New Roman" w:cs="Times New Roman"/>
+          <w:sz w:val="24"/>
+          <w:szCs w:val="24"/>
+        </w:rPr>
+        <w:tab/>
+      </w:r>
+      <w:r>
+        <w:rPr>
+          <w:rFonts w:ascii="Times New Roman" w:hAnsi="Times New Roman" w:cs="Times New Roman"/>
+          <w:sz w:val="24"/>
+          <w:szCs w:val="24"/>
+        </w:rPr>
+        <w:tab/>
+        <w:t>106</w:t>
+      </w:r>
+    </w:p>
+    <w:p>
+      <w:pPr>
+        <w:spacing w:after="0" w:line="480" w:lineRule="auto"/>
+        <w:rPr>
+          <w:rFonts w:ascii="Times New Roman" w:hAnsi="Times New Roman" w:cs="Times New Roman"/>
+          <w:sz w:val="24"/>
+          <w:szCs w:val="24"/>
+        </w:rPr>
+      </w:pPr>
+      <w:r>
+        <w:rPr>
+          <w:rFonts w:ascii="Times New Roman" w:hAnsi="Times New Roman" w:cs="Times New Roman"/>
+          <w:sz w:val="24"/>
+          <w:szCs w:val="24"/>
+        </w:rPr>
+        <w:t>6</w:t>
+      </w:r>
+      <w:r>
+        <w:rPr>
+          <w:rFonts w:ascii="Times New Roman" w:hAnsi="Times New Roman" w:cs="Times New Roman"/>
+          <w:sz w:val="24"/>
+          <w:szCs w:val="24"/>
+        </w:rPr>
+        <w:tab/>
+      </w:r>
+      <w:r>
+        <w:rPr>
+          <w:rFonts w:ascii="Times New Roman" w:hAnsi="Times New Roman" w:cs="Times New Roman"/>
+          <w:sz w:val="24"/>
+          <w:szCs w:val="24"/>
+        </w:rPr>
+        <w:t>Frequency of Functionality</w:t>
+      </w:r>
+      <w:r>
+        <w:rPr>
+          <w:rFonts w:ascii="Times New Roman" w:hAnsi="Times New Roman" w:cs="Times New Roman"/>
+          <w:sz w:val="24"/>
+          <w:szCs w:val="24"/>
+        </w:rPr>
+        <w:tab/>
+      </w:r>
+      <w:r>
+        <w:rPr>
+          <w:rFonts w:ascii="Times New Roman" w:hAnsi="Times New Roman" w:cs="Times New Roman"/>
+          <w:sz w:val="24"/>
+          <w:szCs w:val="24"/>
+        </w:rPr>
+        <w:tab/>
+      </w:r>
+      <w:r>
+        <w:rPr>
+          <w:rFonts w:ascii="Times New Roman" w:hAnsi="Times New Roman" w:cs="Times New Roman"/>
+          <w:sz w:val="24"/>
+          <w:szCs w:val="24"/>
+        </w:rPr>
+        <w:tab/>
+      </w:r>
+      <w:r>
+        <w:rPr>
+          <w:rFonts w:ascii="Times New Roman" w:hAnsi="Times New Roman" w:cs="Times New Roman"/>
+          <w:sz w:val="24"/>
+          <w:szCs w:val="24"/>
+        </w:rPr>
+        <w:tab/>
+      </w:r>
+      <w:r>
+        <w:rPr>
+          <w:rFonts w:ascii="Times New Roman" w:hAnsi="Times New Roman" w:cs="Times New Roman"/>
+          <w:sz w:val="24"/>
+          <w:szCs w:val="24"/>
+        </w:rPr>
+        <w:tab/>
+      </w:r>
+      <w:r>
+        <w:rPr>
+          <w:rFonts w:ascii="Times New Roman" w:hAnsi="Times New Roman" w:cs="Times New Roman"/>
+          <w:sz w:val="24"/>
+          <w:szCs w:val="24"/>
+        </w:rPr>
+        <w:tab/>
+      </w:r>
+      <w:r>
+        <w:rPr>
+          <w:rFonts w:ascii="Times New Roman" w:hAnsi="Times New Roman" w:cs="Times New Roman"/>
+          <w:sz w:val="24"/>
+          <w:szCs w:val="24"/>
+        </w:rPr>
+        <w:tab/>
+        <w:t>108</w:t>
+      </w:r>
+    </w:p>
+    <w:p>
+      <w:pPr>
+        <w:spacing w:after="0" w:line="480" w:lineRule="auto"/>
+        <w:rPr>
+          <w:rFonts w:ascii="Times New Roman" w:hAnsi="Times New Roman" w:cs="Times New Roman"/>
+          <w:sz w:val="24"/>
+          <w:szCs w:val="24"/>
+        </w:rPr>
+      </w:pPr>
+      <w:r>
+        <w:rPr>
+          <w:rFonts w:ascii="Times New Roman" w:hAnsi="Times New Roman" w:cs="Times New Roman"/>
+          <w:sz w:val="24"/>
+          <w:szCs w:val="24"/>
+        </w:rPr>
+        <w:t>7</w:t>
+      </w:r>
+      <w:r>
+        <w:rPr>
+          <w:rFonts w:ascii="Times New Roman" w:hAnsi="Times New Roman" w:cs="Times New Roman"/>
+          <w:sz w:val="24"/>
+          <w:szCs w:val="24"/>
+        </w:rPr>
+        <w:tab/>
+      </w:r>
+      <w:r>
+        <w:rPr>
+          <w:rFonts w:ascii="Times New Roman" w:hAnsi="Times New Roman" w:cs="Times New Roman"/>
+          <w:sz w:val="24"/>
+          <w:szCs w:val="24"/>
+        </w:rPr>
+        <w:t xml:space="preserve">Frequency of </w:t>
+      </w:r>
+      <w:r>
+        <w:rPr>
+          <w:rFonts w:ascii="Times New Roman" w:hAnsi="Times New Roman" w:cs="Times New Roman"/>
+          <w:sz w:val="24"/>
+          <w:szCs w:val="24"/>
+        </w:rPr>
+        <w:t>Efficiency</w:t>
+      </w:r>
+      <w:r>
+        <w:rPr>
+          <w:rFonts w:ascii="Times New Roman" w:hAnsi="Times New Roman" w:cs="Times New Roman"/>
+          <w:sz w:val="24"/>
+          <w:szCs w:val="24"/>
+        </w:rPr>
+        <w:tab/>
+      </w:r>
+      <w:r>
+        <w:rPr>
+          <w:rFonts w:ascii="Times New Roman" w:hAnsi="Times New Roman" w:cs="Times New Roman"/>
+          <w:sz w:val="24"/>
+          <w:szCs w:val="24"/>
+        </w:rPr>
+        <w:tab/>
+      </w:r>
+      <w:r>
+        <w:rPr>
+          <w:rFonts w:ascii="Times New Roman" w:hAnsi="Times New Roman" w:cs="Times New Roman"/>
+          <w:sz w:val="24"/>
+          <w:szCs w:val="24"/>
+        </w:rPr>
+        <w:tab/>
+      </w:r>
+      <w:r>
+        <w:rPr>
+          <w:rFonts w:ascii="Times New Roman" w:hAnsi="Times New Roman" w:cs="Times New Roman"/>
+          <w:sz w:val="24"/>
+          <w:szCs w:val="24"/>
+        </w:rPr>
+        <w:tab/>
+      </w:r>
+      <w:r>
+        <w:rPr>
+          <w:rFonts w:ascii="Times New Roman" w:hAnsi="Times New Roman" w:cs="Times New Roman"/>
+          <w:sz w:val="24"/>
+          <w:szCs w:val="24"/>
+        </w:rPr>
+        <w:tab/>
+      </w:r>
+      <w:r>
+        <w:rPr>
+          <w:rFonts w:ascii="Times New Roman" w:hAnsi="Times New Roman" w:cs="Times New Roman"/>
+          <w:sz w:val="24"/>
+          <w:szCs w:val="24"/>
+        </w:rPr>
+        <w:tab/>
+      </w:r>
+      <w:r>
+        <w:rPr>
+          <w:rFonts w:ascii="Times New Roman" w:hAnsi="Times New Roman" w:cs="Times New Roman"/>
+          <w:sz w:val="24"/>
+          <w:szCs w:val="24"/>
+        </w:rPr>
+        <w:tab/>
+        <w:t>108</w:t>
+      </w:r>
+    </w:p>
+    <w:p>
+      <w:pPr>
+        <w:spacing w:after="0" w:line="480" w:lineRule="auto"/>
+        <w:rPr>
+          <w:rFonts w:ascii="Times New Roman" w:hAnsi="Times New Roman" w:cs="Times New Roman"/>
+          <w:sz w:val="24"/>
+          <w:szCs w:val="24"/>
+        </w:rPr>
+      </w:pPr>
+      <w:r>
+        <w:rPr>
+          <w:rFonts w:ascii="Times New Roman" w:hAnsi="Times New Roman" w:cs="Times New Roman"/>
+          <w:sz w:val="24"/>
+          <w:szCs w:val="24"/>
+        </w:rPr>
+        <w:t>8</w:t>
+      </w:r>
+      <w:r>
+        <w:rPr>
+          <w:rFonts w:ascii="Times New Roman" w:hAnsi="Times New Roman" w:cs="Times New Roman"/>
+          <w:sz w:val="24"/>
+          <w:szCs w:val="24"/>
+        </w:rPr>
+        <w:tab/>
+      </w:r>
+      <w:r>
+        <w:rPr>
+          <w:rFonts w:ascii="Times New Roman" w:hAnsi="Times New Roman" w:cs="Times New Roman"/>
+          <w:sz w:val="24"/>
+          <w:szCs w:val="24"/>
+        </w:rPr>
+        <w:t xml:space="preserve">Frequency of </w:t>
+      </w:r>
+      <w:r>
+        <w:rPr>
+          <w:rFonts w:ascii="Times New Roman" w:hAnsi="Times New Roman" w:cs="Times New Roman"/>
+          <w:sz w:val="24"/>
+          <w:szCs w:val="24"/>
+        </w:rPr>
+        <w:t>Compatibility</w:t>
+      </w:r>
+      <w:r>
+        <w:rPr>
+          <w:rFonts w:ascii="Times New Roman" w:hAnsi="Times New Roman" w:cs="Times New Roman"/>
+          <w:sz w:val="24"/>
+          <w:szCs w:val="24"/>
+        </w:rPr>
+        <w:tab/>
+      </w:r>
+      <w:r>
+        <w:rPr>
+          <w:rFonts w:ascii="Times New Roman" w:hAnsi="Times New Roman" w:cs="Times New Roman"/>
+          <w:sz w:val="24"/>
+          <w:szCs w:val="24"/>
+        </w:rPr>
+        <w:tab/>
+      </w:r>
+      <w:r>
+        <w:rPr>
+          <w:rFonts w:ascii="Times New Roman" w:hAnsi="Times New Roman" w:cs="Times New Roman"/>
+          <w:sz w:val="24"/>
+          <w:szCs w:val="24"/>
+        </w:rPr>
+        <w:tab/>
+      </w:r>
+      <w:r>
+        <w:rPr>
+          <w:rFonts w:ascii="Times New Roman" w:hAnsi="Times New Roman" w:cs="Times New Roman"/>
+          <w:sz w:val="24"/>
+          <w:szCs w:val="24"/>
+        </w:rPr>
+        <w:tab/>
+      </w:r>
+      <w:r>
+        <w:rPr>
+          <w:rFonts w:ascii="Times New Roman" w:hAnsi="Times New Roman" w:cs="Times New Roman"/>
+          <w:sz w:val="24"/>
+          <w:szCs w:val="24"/>
+        </w:rPr>
+        <w:tab/>
+      </w:r>
+      <w:r>
+        <w:rPr>
+          <w:rFonts w:ascii="Times New Roman" w:hAnsi="Times New Roman" w:cs="Times New Roman"/>
+          <w:sz w:val="24"/>
+          <w:szCs w:val="24"/>
+        </w:rPr>
+        <w:tab/>
+      </w:r>
+      <w:r>
+        <w:rPr>
+          <w:rFonts w:ascii="Times New Roman" w:hAnsi="Times New Roman" w:cs="Times New Roman"/>
+          <w:sz w:val="24"/>
+          <w:szCs w:val="24"/>
+        </w:rPr>
+        <w:tab/>
+        <w:t>109</w:t>
+      </w:r>
+    </w:p>
+    <w:p>
+      <w:pPr>
+        <w:spacing w:after="0" w:line="480" w:lineRule="auto"/>
+        <w:rPr>
+          <w:rFonts w:ascii="Times New Roman" w:hAnsi="Times New Roman" w:cs="Times New Roman"/>
+          <w:sz w:val="24"/>
+          <w:szCs w:val="24"/>
+        </w:rPr>
+      </w:pPr>
+      <w:r>
+        <w:rPr>
+          <w:rFonts w:ascii="Times New Roman" w:hAnsi="Times New Roman" w:cs="Times New Roman"/>
+          <w:sz w:val="24"/>
+          <w:szCs w:val="24"/>
+        </w:rPr>
+        <w:t>9</w:t>
+      </w:r>
+      <w:r>
+        <w:rPr>
+          <w:rFonts w:ascii="Times New Roman" w:hAnsi="Times New Roman" w:cs="Times New Roman"/>
+          <w:sz w:val="24"/>
+          <w:szCs w:val="24"/>
+        </w:rPr>
+        <w:tab/>
+      </w:r>
+      <w:r>
+        <w:rPr>
+          <w:rFonts w:ascii="Times New Roman" w:hAnsi="Times New Roman" w:cs="Times New Roman"/>
+          <w:sz w:val="24"/>
+          <w:szCs w:val="24"/>
+        </w:rPr>
+        <w:t xml:space="preserve">Frequency of </w:t>
+      </w:r>
+      <w:r>
+        <w:rPr>
+          <w:rFonts w:ascii="Times New Roman" w:hAnsi="Times New Roman" w:cs="Times New Roman"/>
+          <w:sz w:val="24"/>
+          <w:szCs w:val="24"/>
+        </w:rPr>
+        <w:t>Usability</w:t>
+      </w:r>
+      <w:r>
+        <w:rPr>
+          <w:rFonts w:ascii="Times New Roman" w:hAnsi="Times New Roman" w:cs="Times New Roman"/>
+          <w:sz w:val="24"/>
+          <w:szCs w:val="24"/>
+        </w:rPr>
+        <w:tab/>
+      </w:r>
+      <w:r>
+        <w:rPr>
+          <w:rFonts w:ascii="Times New Roman" w:hAnsi="Times New Roman" w:cs="Times New Roman"/>
+          <w:sz w:val="24"/>
+          <w:szCs w:val="24"/>
+        </w:rPr>
+        <w:tab/>
+      </w:r>
+      <w:r>
+        <w:rPr>
+          <w:rFonts w:ascii="Times New Roman" w:hAnsi="Times New Roman" w:cs="Times New Roman"/>
+          <w:sz w:val="24"/>
+          <w:szCs w:val="24"/>
+        </w:rPr>
+        <w:tab/>
+      </w:r>
+      <w:r>
+        <w:rPr>
+          <w:rFonts w:ascii="Times New Roman" w:hAnsi="Times New Roman" w:cs="Times New Roman"/>
+          <w:sz w:val="24"/>
+          <w:szCs w:val="24"/>
+        </w:rPr>
+        <w:tab/>
+      </w:r>
+      <w:r>
+        <w:rPr>
+          <w:rFonts w:ascii="Times New Roman" w:hAnsi="Times New Roman" w:cs="Times New Roman"/>
+          <w:sz w:val="24"/>
+          <w:szCs w:val="24"/>
+        </w:rPr>
+        <w:tab/>
+      </w:r>
+      <w:r>
+        <w:rPr>
+          <w:rFonts w:ascii="Times New Roman" w:hAnsi="Times New Roman" w:cs="Times New Roman"/>
+          <w:sz w:val="24"/>
+          <w:szCs w:val="24"/>
+        </w:rPr>
+        <w:tab/>
+      </w:r>
+      <w:r>
+        <w:rPr>
+          <w:rFonts w:ascii="Times New Roman" w:hAnsi="Times New Roman" w:cs="Times New Roman"/>
+          <w:sz w:val="24"/>
+          <w:szCs w:val="24"/>
+        </w:rPr>
+        <w:tab/>
+        <w:t>109</w:t>
+      </w:r>
+    </w:p>
+    <w:p>
+      <w:pPr>
+        <w:spacing w:after="0" w:line="480" w:lineRule="auto"/>
+        <w:rPr>
+          <w:rFonts w:ascii="Times New Roman" w:hAnsi="Times New Roman" w:cs="Times New Roman"/>
+          <w:sz w:val="24"/>
+          <w:szCs w:val="24"/>
+        </w:rPr>
+      </w:pPr>
+      <w:r>
+        <w:rPr>
+          <w:rFonts w:ascii="Times New Roman" w:hAnsi="Times New Roman" w:cs="Times New Roman"/>
+          <w:sz w:val="24"/>
+          <w:szCs w:val="24"/>
+        </w:rPr>
+        <w:t>10</w:t>
+      </w:r>
+      <w:r>
+        <w:rPr>
+          <w:rFonts w:ascii="Times New Roman" w:hAnsi="Times New Roman" w:cs="Times New Roman"/>
+          <w:sz w:val="24"/>
+          <w:szCs w:val="24"/>
+        </w:rPr>
+        <w:tab/>
+      </w:r>
+      <w:r>
+        <w:rPr>
+          <w:rFonts w:ascii="Times New Roman" w:hAnsi="Times New Roman" w:cs="Times New Roman"/>
+          <w:sz w:val="24"/>
+          <w:szCs w:val="24"/>
+        </w:rPr>
+        <w:t xml:space="preserve">Frequency of </w:t>
+      </w:r>
+      <w:r>
+        <w:rPr>
+          <w:rFonts w:ascii="Times New Roman" w:hAnsi="Times New Roman" w:cs="Times New Roman"/>
+          <w:sz w:val="24"/>
+          <w:szCs w:val="24"/>
+        </w:rPr>
+        <w:t>Reliability</w:t>
+      </w:r>
+      <w:r>
+        <w:rPr>
+          <w:rFonts w:ascii="Times New Roman" w:hAnsi="Times New Roman" w:cs="Times New Roman"/>
+          <w:sz w:val="24"/>
+          <w:szCs w:val="24"/>
+        </w:rPr>
+        <w:tab/>
+      </w:r>
+      <w:r>
+        <w:rPr>
+          <w:rFonts w:ascii="Times New Roman" w:hAnsi="Times New Roman" w:cs="Times New Roman"/>
+          <w:sz w:val="24"/>
+          <w:szCs w:val="24"/>
+        </w:rPr>
+        <w:tab/>
+      </w:r>
+      <w:r>
+        <w:rPr>
+          <w:rFonts w:ascii="Times New Roman" w:hAnsi="Times New Roman" w:cs="Times New Roman"/>
+          <w:sz w:val="24"/>
+          <w:szCs w:val="24"/>
+        </w:rPr>
+        <w:tab/>
+      </w:r>
+      <w:r>
+        <w:rPr>
+          <w:rFonts w:ascii="Times New Roman" w:hAnsi="Times New Roman" w:cs="Times New Roman"/>
+          <w:sz w:val="24"/>
+          <w:szCs w:val="24"/>
+        </w:rPr>
+        <w:tab/>
+      </w:r>
+      <w:r>
+        <w:rPr>
+          <w:rFonts w:ascii="Times New Roman" w:hAnsi="Times New Roman" w:cs="Times New Roman"/>
+          <w:sz w:val="24"/>
+          <w:szCs w:val="24"/>
+        </w:rPr>
+        <w:tab/>
+      </w:r>
+      <w:r>
+        <w:rPr>
+          <w:rFonts w:ascii="Times New Roman" w:hAnsi="Times New Roman" w:cs="Times New Roman"/>
+          <w:sz w:val="24"/>
+          <w:szCs w:val="24"/>
+        </w:rPr>
+        <w:tab/>
+      </w:r>
+      <w:r>
+        <w:rPr>
+          <w:rFonts w:ascii="Times New Roman" w:hAnsi="Times New Roman" w:cs="Times New Roman"/>
+          <w:sz w:val="24"/>
+          <w:szCs w:val="24"/>
+        </w:rPr>
+        <w:tab/>
+        <w:t>110</w:t>
+      </w:r>
+    </w:p>
+    <w:p>
+      <w:pPr>
+        <w:spacing w:after="0" w:line="480" w:lineRule="auto"/>
+        <w:rPr>
+          <w:rFonts w:ascii="Times New Roman" w:hAnsi="Times New Roman" w:cs="Times New Roman"/>
+          <w:sz w:val="24"/>
+          <w:szCs w:val="24"/>
+        </w:rPr>
+      </w:pPr>
+      <w:r>
+        <w:rPr>
+          <w:rFonts w:ascii="Times New Roman" w:hAnsi="Times New Roman" w:cs="Times New Roman"/>
+          <w:sz w:val="24"/>
+          <w:szCs w:val="24"/>
+        </w:rPr>
+        <w:t>11</w:t>
+      </w:r>
+      <w:r>
+        <w:rPr>
+          <w:rFonts w:ascii="Times New Roman" w:hAnsi="Times New Roman" w:cs="Times New Roman"/>
+          <w:sz w:val="24"/>
+          <w:szCs w:val="24"/>
+        </w:rPr>
+        <w:tab/>
+      </w:r>
+      <w:r>
+        <w:rPr>
+          <w:rFonts w:ascii="Times New Roman" w:hAnsi="Times New Roman" w:cs="Times New Roman"/>
+          <w:sz w:val="24"/>
+          <w:szCs w:val="24"/>
+        </w:rPr>
+        <w:t xml:space="preserve">Frequency of </w:t>
+      </w:r>
+      <w:r>
+        <w:rPr>
+          <w:rFonts w:ascii="Times New Roman" w:hAnsi="Times New Roman" w:cs="Times New Roman"/>
+          <w:sz w:val="24"/>
+          <w:szCs w:val="24"/>
+        </w:rPr>
+        <w:t>Security</w:t>
+      </w:r>
+      <w:r>
+        <w:rPr>
+          <w:rFonts w:ascii="Times New Roman" w:hAnsi="Times New Roman" w:cs="Times New Roman"/>
+          <w:sz w:val="24"/>
+          <w:szCs w:val="24"/>
+        </w:rPr>
+        <w:tab/>
+      </w:r>
+      <w:r>
+        <w:rPr>
+          <w:rFonts w:ascii="Times New Roman" w:hAnsi="Times New Roman" w:cs="Times New Roman"/>
+          <w:sz w:val="24"/>
+          <w:szCs w:val="24"/>
+        </w:rPr>
+        <w:tab/>
+      </w:r>
+      <w:r>
+        <w:rPr>
+          <w:rFonts w:ascii="Times New Roman" w:hAnsi="Times New Roman" w:cs="Times New Roman"/>
+          <w:sz w:val="24"/>
+          <w:szCs w:val="24"/>
+        </w:rPr>
+        <w:tab/>
+      </w:r>
+      <w:r>
+        <w:rPr>
+          <w:rFonts w:ascii="Times New Roman" w:hAnsi="Times New Roman" w:cs="Times New Roman"/>
+          <w:sz w:val="24"/>
+          <w:szCs w:val="24"/>
+        </w:rPr>
+        <w:tab/>
+      </w:r>
+      <w:r>
+        <w:rPr>
+          <w:rFonts w:ascii="Times New Roman" w:hAnsi="Times New Roman" w:cs="Times New Roman"/>
+          <w:sz w:val="24"/>
+          <w:szCs w:val="24"/>
+        </w:rPr>
+        <w:tab/>
+      </w:r>
+      <w:r>
+        <w:rPr>
+          <w:rFonts w:ascii="Times New Roman" w:hAnsi="Times New Roman" w:cs="Times New Roman"/>
+          <w:sz w:val="24"/>
+          <w:szCs w:val="24"/>
+        </w:rPr>
+        <w:tab/>
+      </w:r>
+      <w:r>
+        <w:rPr>
+          <w:rFonts w:ascii="Times New Roman" w:hAnsi="Times New Roman" w:cs="Times New Roman"/>
+          <w:sz w:val="24"/>
+          <w:szCs w:val="24"/>
+        </w:rPr>
+        <w:tab/>
+      </w:r>
+      <w:r>
+        <w:rPr>
+          <w:rFonts w:ascii="Times New Roman" w:hAnsi="Times New Roman" w:cs="Times New Roman"/>
+          <w:sz w:val="24"/>
+          <w:szCs w:val="24"/>
+        </w:rPr>
+        <w:tab/>
+        <w:t>110</w:t>
+      </w:r>
+    </w:p>
+    <w:p>
+      <w:pPr>
+        <w:spacing w:after="0" w:line="480" w:lineRule="auto"/>
+        <w:rPr>
+          <w:rFonts w:ascii="Times New Roman" w:hAnsi="Times New Roman" w:cs="Times New Roman"/>
+          <w:sz w:val="24"/>
+          <w:szCs w:val="24"/>
+        </w:rPr>
+      </w:pPr>
+      <w:r>
+        <w:rPr>
+          <w:rFonts w:ascii="Times New Roman" w:hAnsi="Times New Roman" w:cs="Times New Roman"/>
+          <w:sz w:val="24"/>
+          <w:szCs w:val="24"/>
+        </w:rPr>
+        <w:t>12</w:t>
+      </w:r>
+      <w:r>
+        <w:rPr>
+          <w:rFonts w:ascii="Times New Roman" w:hAnsi="Times New Roman" w:cs="Times New Roman"/>
+          <w:sz w:val="24"/>
+          <w:szCs w:val="24"/>
+        </w:rPr>
+        <w:tab/>
+      </w:r>
+      <w:r>
+        <w:rPr>
+          <w:rFonts w:ascii="Times New Roman" w:hAnsi="Times New Roman" w:cs="Times New Roman"/>
+          <w:sz w:val="24"/>
+          <w:szCs w:val="24"/>
+        </w:rPr>
+        <w:t xml:space="preserve">Frequency of </w:t>
+      </w:r>
+      <w:r>
+        <w:rPr>
+          <w:rFonts w:ascii="Times New Roman" w:hAnsi="Times New Roman" w:cs="Times New Roman"/>
+          <w:sz w:val="24"/>
+          <w:szCs w:val="24"/>
+        </w:rPr>
+        <w:t>Maintainability</w:t>
+      </w:r>
+      <w:r>
+        <w:rPr>
+          <w:rFonts w:ascii="Times New Roman" w:hAnsi="Times New Roman" w:cs="Times New Roman"/>
+          <w:sz w:val="24"/>
+          <w:szCs w:val="24"/>
+        </w:rPr>
+        <w:tab/>
+      </w:r>
+      <w:r>
+        <w:rPr>
+          <w:rFonts w:ascii="Times New Roman" w:hAnsi="Times New Roman" w:cs="Times New Roman"/>
+          <w:sz w:val="24"/>
+          <w:szCs w:val="24"/>
+        </w:rPr>
+        <w:tab/>
+      </w:r>
+      <w:r>
+        <w:rPr>
+          <w:rFonts w:ascii="Times New Roman" w:hAnsi="Times New Roman" w:cs="Times New Roman"/>
+          <w:sz w:val="24"/>
+          <w:szCs w:val="24"/>
+        </w:rPr>
+        <w:tab/>
+      </w:r>
+      <w:r>
+        <w:rPr>
+          <w:rFonts w:ascii="Times New Roman" w:hAnsi="Times New Roman" w:cs="Times New Roman"/>
+          <w:sz w:val="24"/>
+          <w:szCs w:val="24"/>
+        </w:rPr>
+        <w:tab/>
+      </w:r>
+      <w:r>
+        <w:rPr>
+          <w:rFonts w:ascii="Times New Roman" w:hAnsi="Times New Roman" w:cs="Times New Roman"/>
+          <w:sz w:val="24"/>
+          <w:szCs w:val="24"/>
+        </w:rPr>
+        <w:tab/>
+      </w:r>
+      <w:r>
+        <w:rPr>
+          <w:rFonts w:ascii="Times New Roman" w:hAnsi="Times New Roman" w:cs="Times New Roman"/>
+          <w:sz w:val="24"/>
+          <w:szCs w:val="24"/>
+        </w:rPr>
+        <w:tab/>
+      </w:r>
+      <w:r>
+        <w:rPr>
+          <w:rFonts w:ascii="Times New Roman" w:hAnsi="Times New Roman" w:cs="Times New Roman"/>
+          <w:sz w:val="24"/>
+          <w:szCs w:val="24"/>
+        </w:rPr>
+        <w:tab/>
+        <w:t>111</w:t>
+      </w:r>
+    </w:p>
+    <w:p>
+      <w:pPr>
+        <w:spacing w:after="0" w:line="480" w:lineRule="auto"/>
+        <w:rPr>
+          <w:rFonts w:ascii="Times New Roman" w:hAnsi="Times New Roman" w:cs="Times New Roman"/>
+          <w:sz w:val="24"/>
+          <w:szCs w:val="24"/>
+        </w:rPr>
+      </w:pPr>
+      <w:r>
+        <w:rPr>
+          <w:rFonts w:ascii="Times New Roman" w:hAnsi="Times New Roman" w:cs="Times New Roman"/>
+          <w:sz w:val="24"/>
+          <w:szCs w:val="24"/>
+        </w:rPr>
+        <w:t>13</w:t>
+      </w:r>
+      <w:r>
+        <w:rPr>
+          <w:rFonts w:ascii="Times New Roman" w:hAnsi="Times New Roman" w:cs="Times New Roman"/>
+          <w:sz w:val="24"/>
+          <w:szCs w:val="24"/>
+        </w:rPr>
+        <w:tab/>
+      </w:r>
+      <w:r>
+        <w:rPr>
+          <w:rFonts w:ascii="Times New Roman" w:hAnsi="Times New Roman" w:cs="Times New Roman"/>
+          <w:sz w:val="24"/>
+          <w:szCs w:val="24"/>
+        </w:rPr>
+        <w:t xml:space="preserve">Frequency of </w:t>
+      </w:r>
+      <w:r>
+        <w:rPr>
+          <w:rFonts w:ascii="Times New Roman" w:hAnsi="Times New Roman" w:cs="Times New Roman"/>
+          <w:sz w:val="24"/>
+          <w:szCs w:val="24"/>
+        </w:rPr>
+        <w:t>Portability</w:t>
+      </w:r>
+      <w:r>
+        <w:rPr>
+          <w:rFonts w:ascii="Times New Roman" w:hAnsi="Times New Roman" w:cs="Times New Roman"/>
+          <w:sz w:val="24"/>
+          <w:szCs w:val="24"/>
+        </w:rPr>
+        <w:tab/>
+      </w:r>
+      <w:r>
+        <w:rPr>
+          <w:rFonts w:ascii="Times New Roman" w:hAnsi="Times New Roman" w:cs="Times New Roman"/>
+          <w:sz w:val="24"/>
+          <w:szCs w:val="24"/>
+        </w:rPr>
+        <w:tab/>
+      </w:r>
+      <w:r>
+        <w:rPr>
+          <w:rFonts w:ascii="Times New Roman" w:hAnsi="Times New Roman" w:cs="Times New Roman"/>
+          <w:sz w:val="24"/>
+          <w:szCs w:val="24"/>
+        </w:rPr>
+        <w:tab/>
+      </w:r>
+      <w:r>
+        <w:rPr>
+          <w:rFonts w:ascii="Times New Roman" w:hAnsi="Times New Roman" w:cs="Times New Roman"/>
+          <w:sz w:val="24"/>
+          <w:szCs w:val="24"/>
+        </w:rPr>
+        <w:tab/>
+      </w:r>
+      <w:r>
+        <w:rPr>
+          <w:rFonts w:ascii="Times New Roman" w:hAnsi="Times New Roman" w:cs="Times New Roman"/>
+          <w:sz w:val="24"/>
+          <w:szCs w:val="24"/>
+        </w:rPr>
+        <w:tab/>
+      </w:r>
+      <w:r>
+        <w:rPr>
+          <w:rFonts w:ascii="Times New Roman" w:hAnsi="Times New Roman" w:cs="Times New Roman"/>
+          <w:sz w:val="24"/>
+          <w:szCs w:val="24"/>
+        </w:rPr>
+        <w:tab/>
+      </w:r>
+      <w:r>
+        <w:rPr>
+          <w:rFonts w:ascii="Times New Roman" w:hAnsi="Times New Roman" w:cs="Times New Roman"/>
+          <w:sz w:val="24"/>
+          <w:szCs w:val="24"/>
+        </w:rPr>
+        <w:tab/>
+        <w:t>11</w:t>
+      </w:r>
+      <w:r>
+        <w:rPr>
+          <w:rFonts w:ascii="Times New Roman" w:hAnsi="Times New Roman" w:cs="Times New Roman"/>
+          <w:sz w:val="24"/>
+          <w:szCs w:val="24"/>
+        </w:rPr>
+        <w:t>1</w:t>
+      </w:r>
+    </w:p>
+    <w:p>
+      <w:pPr>
+        <w:spacing w:after="0" w:line="480" w:lineRule="auto"/>
+        <w:rPr>
+          <w:rFonts w:ascii="Times New Roman" w:hAnsi="Times New Roman" w:cs="Times New Roman"/>
+          <w:sz w:val="24"/>
+          <w:szCs w:val="24"/>
+        </w:rPr>
+      </w:pPr>
+      <w:r>
+        <w:rPr>
+          <w:rFonts w:ascii="Times New Roman" w:hAnsi="Times New Roman" w:cs="Times New Roman"/>
+          <w:sz w:val="24"/>
+          <w:szCs w:val="24"/>
+        </w:rPr>
+        <w:t>14</w:t>
+      </w:r>
+      <w:r>
+        <w:rPr>
+          <w:rFonts w:ascii="Times New Roman" w:hAnsi="Times New Roman" w:cs="Times New Roman"/>
+          <w:sz w:val="24"/>
+          <w:szCs w:val="24"/>
+        </w:rPr>
+        <w:tab/>
+      </w:r>
+      <w:r>
+        <w:rPr>
+          <w:rFonts w:ascii="Times New Roman" w:hAnsi="Times New Roman" w:cs="Times New Roman"/>
+          <w:sz w:val="24"/>
+          <w:szCs w:val="24"/>
+        </w:rPr>
+        <w:t>Respondents’ Overall Frequency Rating of the System</w:t>
+      </w:r>
+      <w:r>
+        <w:rPr>
+          <w:rFonts w:ascii="Times New Roman" w:hAnsi="Times New Roman" w:cs="Times New Roman"/>
+          <w:sz w:val="24"/>
+          <w:szCs w:val="24"/>
+        </w:rPr>
+        <w:tab/>
+      </w:r>
+      <w:r>
+        <w:rPr>
+          <w:rFonts w:ascii="Times New Roman" w:hAnsi="Times New Roman" w:cs="Times New Roman"/>
+          <w:sz w:val="24"/>
+          <w:szCs w:val="24"/>
+        </w:rPr>
+        <w:tab/>
+      </w:r>
+      <w:r>
+        <w:rPr>
+          <w:rFonts w:ascii="Times New Roman" w:hAnsi="Times New Roman" w:cs="Times New Roman"/>
+          <w:sz w:val="24"/>
+          <w:szCs w:val="24"/>
+        </w:rPr>
+        <w:tab/>
+        <w:t>11</w:t>
+      </w:r>
+      <w:r>
+        <w:rPr>
+          <w:rFonts w:ascii="Times New Roman" w:hAnsi="Times New Roman" w:cs="Times New Roman"/>
+          <w:sz w:val="24"/>
+          <w:szCs w:val="24"/>
+        </w:rPr>
+        <w:t>2</w:t>
+      </w:r>
     </w:p>
     <w:p>
       <w:pPr>
@@ -3328,7 +5264,15 @@
           <w:sz w:val="24"/>
           <w:szCs w:val="24"/>
         </w:rPr>
-        <w:t>62</w:t>
+        <w:t>6</w:t>
+      </w:r>
+      <w:r>
+        <w:rPr>
+          <w:rFonts w:ascii="Times New Roman" w:hAnsi="Times New Roman" w:cs="Times New Roman"/>
+          <w:sz w:val="24"/>
+          <w:szCs w:val="24"/>
+        </w:rPr>
+        <w:t>8</w:t>
       </w:r>
     </w:p>
     <w:p>
@@ -3351,71 +5295,72 @@
           <w:sz w:val="24"/>
           <w:szCs w:val="24"/>
         </w:rPr>
-        <w:t xml:space="preserve">Context Diagram of the </w:t>
-      </w:r>
-      <w:r>
-        <w:rPr>
-          <w:rFonts w:ascii="Times New Roman" w:hAnsi="Times New Roman" w:cs="Times New Roman"/>
-          <w:sz w:val="24"/>
-          <w:szCs w:val="24"/>
-        </w:rPr>
-        <w:t>System</w:t>
-      </w:r>
-      <w:r>
-        <w:rPr>
-          <w:rFonts w:ascii="Times New Roman" w:hAnsi="Times New Roman" w:cs="Times New Roman"/>
-          <w:sz w:val="24"/>
-          <w:szCs w:val="24"/>
-        </w:rPr>
-        <w:tab/>
-      </w:r>
-      <w:r>
-        <w:rPr>
-          <w:rFonts w:ascii="Times New Roman" w:hAnsi="Times New Roman" w:cs="Times New Roman"/>
-          <w:sz w:val="24"/>
-          <w:szCs w:val="24"/>
-        </w:rPr>
-        <w:tab/>
-      </w:r>
-      <w:r>
-        <w:rPr>
-          <w:rFonts w:ascii="Times New Roman" w:hAnsi="Times New Roman" w:cs="Times New Roman"/>
-          <w:sz w:val="24"/>
-          <w:szCs w:val="24"/>
-        </w:rPr>
-        <w:tab/>
-      </w:r>
-      <w:r>
-        <w:rPr>
-          <w:rFonts w:ascii="Times New Roman" w:hAnsi="Times New Roman" w:cs="Times New Roman"/>
-          <w:sz w:val="24"/>
-          <w:szCs w:val="24"/>
-        </w:rPr>
-        <w:tab/>
-      </w:r>
-      <w:r>
-        <w:rPr>
-          <w:rFonts w:ascii="Times New Roman" w:hAnsi="Times New Roman" w:cs="Times New Roman"/>
-          <w:sz w:val="24"/>
-          <w:szCs w:val="24"/>
-        </w:rPr>
-        <w:tab/>
-      </w:r>
-      <w:r>
-        <w:rPr>
-          <w:rFonts w:ascii="Times New Roman" w:hAnsi="Times New Roman" w:cs="Times New Roman"/>
-          <w:sz w:val="24"/>
-          <w:szCs w:val="24"/>
-        </w:rPr>
-        <w:t>6</w:t>
-      </w:r>
-      <w:r>
-        <w:rPr>
-          <w:rFonts w:ascii="Times New Roman" w:hAnsi="Times New Roman" w:cs="Times New Roman"/>
-          <w:sz w:val="24"/>
-          <w:szCs w:val="24"/>
-        </w:rPr>
-        <w:t>6</w:t>
+        <w:t>Block Diagram</w:t>
+      </w:r>
+      <w:r>
+        <w:rPr>
+          <w:rFonts w:ascii="Times New Roman" w:hAnsi="Times New Roman" w:cs="Times New Roman"/>
+          <w:sz w:val="24"/>
+          <w:szCs w:val="24"/>
+        </w:rPr>
+        <w:tab/>
+      </w:r>
+      <w:r>
+        <w:rPr>
+          <w:rFonts w:ascii="Times New Roman" w:hAnsi="Times New Roman" w:cs="Times New Roman"/>
+          <w:sz w:val="24"/>
+          <w:szCs w:val="24"/>
+        </w:rPr>
+        <w:tab/>
+      </w:r>
+      <w:r>
+        <w:rPr>
+          <w:rFonts w:ascii="Times New Roman" w:hAnsi="Times New Roman" w:cs="Times New Roman"/>
+          <w:sz w:val="24"/>
+          <w:szCs w:val="24"/>
+        </w:rPr>
+        <w:tab/>
+      </w:r>
+      <w:r>
+        <w:rPr>
+          <w:rFonts w:ascii="Times New Roman" w:hAnsi="Times New Roman" w:cs="Times New Roman"/>
+          <w:sz w:val="24"/>
+          <w:szCs w:val="24"/>
+        </w:rPr>
+        <w:tab/>
+      </w:r>
+      <w:r>
+        <w:rPr>
+          <w:rFonts w:ascii="Times New Roman" w:hAnsi="Times New Roman" w:cs="Times New Roman"/>
+          <w:sz w:val="24"/>
+          <w:szCs w:val="24"/>
+        </w:rPr>
+        <w:tab/>
+      </w:r>
+      <w:r>
+        <w:rPr>
+          <w:rFonts w:ascii="Times New Roman" w:hAnsi="Times New Roman" w:cs="Times New Roman"/>
+          <w:sz w:val="24"/>
+          <w:szCs w:val="24"/>
+        </w:rPr>
+        <w:tab/>
+      </w:r>
+      <w:r>
+        <w:rPr>
+          <w:rFonts w:ascii="Times New Roman" w:hAnsi="Times New Roman" w:cs="Times New Roman"/>
+          <w:sz w:val="24"/>
+          <w:szCs w:val="24"/>
+        </w:rPr>
+        <w:tab/>
+        <w:t>72</w:t>
+      </w:r>
+      <w:r>
+        <w:rPr>
+          <w:rFonts w:ascii="Times New Roman" w:hAnsi="Times New Roman" w:cs="Times New Roman"/>
+          <w:sz w:val="24"/>
+          <w:szCs w:val="24"/>
+        </w:rPr>
+        <w:tab/>
       </w:r>
     </w:p>
     <w:p>
@@ -3438,71 +5383,63 @@
           <w:sz w:val="24"/>
           <w:szCs w:val="24"/>
         </w:rPr>
-        <w:t>Administrator</w:t>
-      </w:r>
-      <w:r>
-        <w:rPr>
-          <w:rFonts w:ascii="Times New Roman" w:hAnsi="Times New Roman" w:cs="Times New Roman"/>
-          <w:sz w:val="24"/>
-          <w:szCs w:val="24"/>
-        </w:rPr>
-        <w:t xml:space="preserve"> Use Case Diagram</w:t>
-      </w:r>
-      <w:r>
-        <w:rPr>
-          <w:rFonts w:ascii="Times New Roman" w:hAnsi="Times New Roman" w:cs="Times New Roman"/>
-          <w:sz w:val="24"/>
-          <w:szCs w:val="24"/>
-        </w:rPr>
-        <w:tab/>
-      </w:r>
-      <w:r>
-        <w:rPr>
-          <w:rFonts w:ascii="Times New Roman" w:hAnsi="Times New Roman" w:cs="Times New Roman"/>
-          <w:sz w:val="24"/>
-          <w:szCs w:val="24"/>
-        </w:rPr>
-        <w:tab/>
-      </w:r>
-      <w:r>
-        <w:rPr>
-          <w:rFonts w:ascii="Times New Roman" w:hAnsi="Times New Roman" w:cs="Times New Roman"/>
-          <w:sz w:val="24"/>
-          <w:szCs w:val="24"/>
-        </w:rPr>
-        <w:tab/>
-      </w:r>
-      <w:r>
-        <w:rPr>
-          <w:rFonts w:ascii="Times New Roman" w:hAnsi="Times New Roman" w:cs="Times New Roman"/>
-          <w:sz w:val="24"/>
-          <w:szCs w:val="24"/>
-        </w:rPr>
-        <w:tab/>
-      </w:r>
-      <w:r>
-        <w:rPr>
-          <w:rFonts w:ascii="Times New Roman" w:hAnsi="Times New Roman" w:cs="Times New Roman"/>
-          <w:sz w:val="24"/>
-          <w:szCs w:val="24"/>
-        </w:rPr>
-        <w:tab/>
-      </w:r>
-      <w:r>
-        <w:rPr>
-          <w:rFonts w:ascii="Times New Roman" w:hAnsi="Times New Roman" w:cs="Times New Roman"/>
-          <w:sz w:val="24"/>
-          <w:szCs w:val="24"/>
-        </w:rPr>
-        <w:t>6</w:t>
-      </w:r>
-      <w:r>
-        <w:rPr>
-          <w:rFonts w:ascii="Times New Roman" w:hAnsi="Times New Roman" w:cs="Times New Roman"/>
-          <w:sz w:val="24"/>
-          <w:szCs w:val="24"/>
-        </w:rPr>
-        <w:t>6</w:t>
+        <w:t xml:space="preserve">Context Diagram of the </w:t>
+      </w:r>
+      <w:r>
+        <w:rPr>
+          <w:rFonts w:ascii="Times New Roman" w:hAnsi="Times New Roman" w:cs="Times New Roman"/>
+          <w:sz w:val="24"/>
+          <w:szCs w:val="24"/>
+        </w:rPr>
+        <w:t>System</w:t>
+      </w:r>
+      <w:r>
+        <w:rPr>
+          <w:rFonts w:ascii="Times New Roman" w:hAnsi="Times New Roman" w:cs="Times New Roman"/>
+          <w:sz w:val="24"/>
+          <w:szCs w:val="24"/>
+        </w:rPr>
+        <w:tab/>
+      </w:r>
+      <w:r>
+        <w:rPr>
+          <w:rFonts w:ascii="Times New Roman" w:hAnsi="Times New Roman" w:cs="Times New Roman"/>
+          <w:sz w:val="24"/>
+          <w:szCs w:val="24"/>
+        </w:rPr>
+        <w:tab/>
+      </w:r>
+      <w:r>
+        <w:rPr>
+          <w:rFonts w:ascii="Times New Roman" w:hAnsi="Times New Roman" w:cs="Times New Roman"/>
+          <w:sz w:val="24"/>
+          <w:szCs w:val="24"/>
+        </w:rPr>
+        <w:tab/>
+      </w:r>
+      <w:r>
+        <w:rPr>
+          <w:rFonts w:ascii="Times New Roman" w:hAnsi="Times New Roman" w:cs="Times New Roman"/>
+          <w:sz w:val="24"/>
+          <w:szCs w:val="24"/>
+        </w:rPr>
+        <w:tab/>
+      </w:r>
+      <w:r>
+        <w:rPr>
+          <w:rFonts w:ascii="Times New Roman" w:hAnsi="Times New Roman" w:cs="Times New Roman"/>
+          <w:sz w:val="24"/>
+          <w:szCs w:val="24"/>
+        </w:rPr>
+        <w:tab/>
+      </w:r>
+      <w:r>
+        <w:rPr>
+          <w:rFonts w:ascii="Times New Roman" w:hAnsi="Times New Roman" w:cs="Times New Roman"/>
+          <w:sz w:val="24"/>
+          <w:szCs w:val="24"/>
+        </w:rPr>
+        <w:t>73</w:t>
       </w:r>
     </w:p>
     <w:p>
@@ -3525,63 +5462,56 @@
           <w:sz w:val="24"/>
           <w:szCs w:val="24"/>
         </w:rPr>
-        <w:t>Company Use Case Diagram</w:t>
-      </w:r>
-      <w:r>
-        <w:rPr>
-          <w:rFonts w:ascii="Times New Roman" w:hAnsi="Times New Roman" w:cs="Times New Roman"/>
-          <w:sz w:val="24"/>
-          <w:szCs w:val="24"/>
-        </w:rPr>
-        <w:tab/>
-      </w:r>
-      <w:r>
-        <w:rPr>
-          <w:rFonts w:ascii="Times New Roman" w:hAnsi="Times New Roman" w:cs="Times New Roman"/>
-          <w:sz w:val="24"/>
-          <w:szCs w:val="24"/>
-        </w:rPr>
-        <w:tab/>
-      </w:r>
-      <w:r>
-        <w:rPr>
-          <w:rFonts w:ascii="Times New Roman" w:hAnsi="Times New Roman" w:cs="Times New Roman"/>
-          <w:sz w:val="24"/>
-          <w:szCs w:val="24"/>
-        </w:rPr>
-        <w:tab/>
-      </w:r>
-      <w:r>
-        <w:rPr>
-          <w:rFonts w:ascii="Times New Roman" w:hAnsi="Times New Roman" w:cs="Times New Roman"/>
-          <w:sz w:val="24"/>
-          <w:szCs w:val="24"/>
-        </w:rPr>
-        <w:tab/>
-      </w:r>
-      <w:r>
-        <w:rPr>
-          <w:rFonts w:ascii="Times New Roman" w:hAnsi="Times New Roman" w:cs="Times New Roman"/>
-          <w:sz w:val="24"/>
-          <w:szCs w:val="24"/>
-        </w:rPr>
-        <w:tab/>
-      </w:r>
-      <w:r>
-        <w:rPr>
-          <w:rFonts w:ascii="Times New Roman" w:hAnsi="Times New Roman" w:cs="Times New Roman"/>
-          <w:sz w:val="24"/>
-          <w:szCs w:val="24"/>
-        </w:rPr>
-        <w:t>6</w:t>
-      </w:r>
-      <w:r>
-        <w:rPr>
-          <w:rFonts w:ascii="Times New Roman" w:hAnsi="Times New Roman" w:cs="Times New Roman"/>
-          <w:sz w:val="24"/>
-          <w:szCs w:val="24"/>
-        </w:rPr>
-        <w:t>7</w:t>
+        <w:t>Data Flow Diagram</w:t>
+      </w:r>
+      <w:r>
+        <w:rPr>
+          <w:rFonts w:ascii="Times New Roman" w:hAnsi="Times New Roman" w:cs="Times New Roman"/>
+          <w:sz w:val="24"/>
+          <w:szCs w:val="24"/>
+        </w:rPr>
+        <w:tab/>
+      </w:r>
+      <w:r>
+        <w:rPr>
+          <w:rFonts w:ascii="Times New Roman" w:hAnsi="Times New Roman" w:cs="Times New Roman"/>
+          <w:sz w:val="24"/>
+          <w:szCs w:val="24"/>
+        </w:rPr>
+        <w:tab/>
+      </w:r>
+      <w:r>
+        <w:rPr>
+          <w:rFonts w:ascii="Times New Roman" w:hAnsi="Times New Roman" w:cs="Times New Roman"/>
+          <w:sz w:val="24"/>
+          <w:szCs w:val="24"/>
+        </w:rPr>
+        <w:tab/>
+      </w:r>
+      <w:r>
+        <w:rPr>
+          <w:rFonts w:ascii="Times New Roman" w:hAnsi="Times New Roman" w:cs="Times New Roman"/>
+          <w:sz w:val="24"/>
+          <w:szCs w:val="24"/>
+        </w:rPr>
+        <w:tab/>
+      </w:r>
+      <w:r>
+        <w:rPr>
+          <w:rFonts w:ascii="Times New Roman" w:hAnsi="Times New Roman" w:cs="Times New Roman"/>
+          <w:sz w:val="24"/>
+          <w:szCs w:val="24"/>
+        </w:rPr>
+        <w:tab/>
+      </w:r>
+      <w:r>
+        <w:rPr>
+          <w:rFonts w:ascii="Times New Roman" w:hAnsi="Times New Roman" w:cs="Times New Roman"/>
+          <w:sz w:val="24"/>
+          <w:szCs w:val="24"/>
+        </w:rPr>
+        <w:tab/>
+        <w:t>74</w:t>
       </w:r>
     </w:p>
     <w:p>
@@ -3604,56 +5534,63 @@
           <w:sz w:val="24"/>
           <w:szCs w:val="24"/>
         </w:rPr>
-        <w:t>Customer Use Case Diagram</w:t>
-      </w:r>
-      <w:r>
-        <w:rPr>
-          <w:rFonts w:ascii="Times New Roman" w:hAnsi="Times New Roman" w:cs="Times New Roman"/>
-          <w:sz w:val="24"/>
-          <w:szCs w:val="24"/>
-        </w:rPr>
-        <w:tab/>
-      </w:r>
-      <w:r>
-        <w:rPr>
-          <w:rFonts w:ascii="Times New Roman" w:hAnsi="Times New Roman" w:cs="Times New Roman"/>
-          <w:sz w:val="24"/>
-          <w:szCs w:val="24"/>
-        </w:rPr>
-        <w:tab/>
-      </w:r>
-      <w:r>
-        <w:rPr>
-          <w:rFonts w:ascii="Times New Roman" w:hAnsi="Times New Roman" w:cs="Times New Roman"/>
-          <w:sz w:val="24"/>
-          <w:szCs w:val="24"/>
-        </w:rPr>
-        <w:tab/>
-      </w:r>
-      <w:r>
-        <w:rPr>
-          <w:rFonts w:ascii="Times New Roman" w:hAnsi="Times New Roman" w:cs="Times New Roman"/>
-          <w:sz w:val="24"/>
-          <w:szCs w:val="24"/>
-        </w:rPr>
-        <w:tab/>
-      </w:r>
-      <w:r>
-        <w:rPr>
-          <w:rFonts w:ascii="Times New Roman" w:hAnsi="Times New Roman" w:cs="Times New Roman"/>
-          <w:sz w:val="24"/>
-          <w:szCs w:val="24"/>
-        </w:rPr>
-        <w:tab/>
-        <w:t>6</w:t>
-      </w:r>
-      <w:r>
-        <w:rPr>
-          <w:rFonts w:ascii="Times New Roman" w:hAnsi="Times New Roman" w:cs="Times New Roman"/>
-          <w:sz w:val="24"/>
-          <w:szCs w:val="24"/>
-        </w:rPr>
-        <w:t>8</w:t>
+        <w:t>Administrator</w:t>
+      </w:r>
+      <w:r>
+        <w:rPr>
+          <w:rFonts w:ascii="Times New Roman" w:hAnsi="Times New Roman" w:cs="Times New Roman"/>
+          <w:sz w:val="24"/>
+          <w:szCs w:val="24"/>
+        </w:rPr>
+        <w:t xml:space="preserve"> Use Case Diagram</w:t>
+      </w:r>
+      <w:r>
+        <w:rPr>
+          <w:rFonts w:ascii="Times New Roman" w:hAnsi="Times New Roman" w:cs="Times New Roman"/>
+          <w:sz w:val="24"/>
+          <w:szCs w:val="24"/>
+        </w:rPr>
+        <w:tab/>
+      </w:r>
+      <w:r>
+        <w:rPr>
+          <w:rFonts w:ascii="Times New Roman" w:hAnsi="Times New Roman" w:cs="Times New Roman"/>
+          <w:sz w:val="24"/>
+          <w:szCs w:val="24"/>
+        </w:rPr>
+        <w:tab/>
+      </w:r>
+      <w:r>
+        <w:rPr>
+          <w:rFonts w:ascii="Times New Roman" w:hAnsi="Times New Roman" w:cs="Times New Roman"/>
+          <w:sz w:val="24"/>
+          <w:szCs w:val="24"/>
+        </w:rPr>
+        <w:tab/>
+      </w:r>
+      <w:r>
+        <w:rPr>
+          <w:rFonts w:ascii="Times New Roman" w:hAnsi="Times New Roman" w:cs="Times New Roman"/>
+          <w:sz w:val="24"/>
+          <w:szCs w:val="24"/>
+        </w:rPr>
+        <w:tab/>
+      </w:r>
+      <w:r>
+        <w:rPr>
+          <w:rFonts w:ascii="Times New Roman" w:hAnsi="Times New Roman" w:cs="Times New Roman"/>
+          <w:sz w:val="24"/>
+          <w:szCs w:val="24"/>
+        </w:rPr>
+        <w:tab/>
+      </w:r>
+      <w:r>
+        <w:rPr>
+          <w:rFonts w:ascii="Times New Roman" w:hAnsi="Times New Roman" w:cs="Times New Roman"/>
+          <w:sz w:val="24"/>
+          <w:szCs w:val="24"/>
+        </w:rPr>
+        <w:t>77</w:t>
       </w:r>
     </w:p>
     <w:p>
@@ -3676,6 +5613,212 @@
           <w:sz w:val="24"/>
           <w:szCs w:val="24"/>
         </w:rPr>
+        <w:t>Company Use Case Diagram</w:t>
+      </w:r>
+      <w:r>
+        <w:rPr>
+          <w:rFonts w:ascii="Times New Roman" w:hAnsi="Times New Roman" w:cs="Times New Roman"/>
+          <w:sz w:val="24"/>
+          <w:szCs w:val="24"/>
+        </w:rPr>
+        <w:tab/>
+      </w:r>
+      <w:r>
+        <w:rPr>
+          <w:rFonts w:ascii="Times New Roman" w:hAnsi="Times New Roman" w:cs="Times New Roman"/>
+          <w:sz w:val="24"/>
+          <w:szCs w:val="24"/>
+        </w:rPr>
+        <w:tab/>
+      </w:r>
+      <w:r>
+        <w:rPr>
+          <w:rFonts w:ascii="Times New Roman" w:hAnsi="Times New Roman" w:cs="Times New Roman"/>
+          <w:sz w:val="24"/>
+          <w:szCs w:val="24"/>
+        </w:rPr>
+        <w:tab/>
+      </w:r>
+      <w:r>
+        <w:rPr>
+          <w:rFonts w:ascii="Times New Roman" w:hAnsi="Times New Roman" w:cs="Times New Roman"/>
+          <w:sz w:val="24"/>
+          <w:szCs w:val="24"/>
+        </w:rPr>
+        <w:tab/>
+      </w:r>
+      <w:r>
+        <w:rPr>
+          <w:rFonts w:ascii="Times New Roman" w:hAnsi="Times New Roman" w:cs="Times New Roman"/>
+          <w:sz w:val="24"/>
+          <w:szCs w:val="24"/>
+        </w:rPr>
+        <w:tab/>
+      </w:r>
+      <w:r>
+        <w:rPr>
+          <w:rFonts w:ascii="Times New Roman" w:hAnsi="Times New Roman" w:cs="Times New Roman"/>
+          <w:sz w:val="24"/>
+          <w:szCs w:val="24"/>
+        </w:rPr>
+        <w:t>78</w:t>
+      </w:r>
+    </w:p>
+    <w:p>
+      <w:pPr>
+        <w:pStyle w:val="ListParagraph"/>
+        <w:numPr>
+          <w:ilvl w:val="0"/>
+          <w:numId w:val="4"/>
+        </w:numPr>
+        <w:spacing w:after="0" w:line="480" w:lineRule="auto"/>
+        <w:rPr>
+          <w:rFonts w:ascii="Times New Roman" w:hAnsi="Times New Roman" w:cs="Times New Roman"/>
+          <w:sz w:val="24"/>
+          <w:szCs w:val="24"/>
+        </w:rPr>
+      </w:pPr>
+      <w:r>
+        <w:rPr>
+          <w:rFonts w:ascii="Times New Roman" w:hAnsi="Times New Roman" w:cs="Times New Roman"/>
+          <w:sz w:val="24"/>
+          <w:szCs w:val="24"/>
+        </w:rPr>
+        <w:t>Window User Case Diagram</w:t>
+      </w:r>
+      <w:r>
+        <w:rPr>
+          <w:rFonts w:ascii="Times New Roman" w:hAnsi="Times New Roman" w:cs="Times New Roman"/>
+          <w:sz w:val="24"/>
+          <w:szCs w:val="24"/>
+        </w:rPr>
+        <w:tab/>
+      </w:r>
+      <w:r>
+        <w:rPr>
+          <w:rFonts w:ascii="Times New Roman" w:hAnsi="Times New Roman" w:cs="Times New Roman"/>
+          <w:sz w:val="24"/>
+          <w:szCs w:val="24"/>
+        </w:rPr>
+        <w:tab/>
+      </w:r>
+      <w:r>
+        <w:rPr>
+          <w:rFonts w:ascii="Times New Roman" w:hAnsi="Times New Roman" w:cs="Times New Roman"/>
+          <w:sz w:val="24"/>
+          <w:szCs w:val="24"/>
+        </w:rPr>
+        <w:tab/>
+      </w:r>
+      <w:r>
+        <w:rPr>
+          <w:rFonts w:ascii="Times New Roman" w:hAnsi="Times New Roman" w:cs="Times New Roman"/>
+          <w:sz w:val="24"/>
+          <w:szCs w:val="24"/>
+        </w:rPr>
+        <w:tab/>
+      </w:r>
+      <w:r>
+        <w:rPr>
+          <w:rFonts w:ascii="Times New Roman" w:hAnsi="Times New Roman" w:cs="Times New Roman"/>
+          <w:sz w:val="24"/>
+          <w:szCs w:val="24"/>
+        </w:rPr>
+        <w:tab/>
+        <w:t>78</w:t>
+      </w:r>
+    </w:p>
+    <w:p>
+      <w:pPr>
+        <w:pStyle w:val="ListParagraph"/>
+        <w:numPr>
+          <w:ilvl w:val="0"/>
+          <w:numId w:val="4"/>
+        </w:numPr>
+        <w:spacing w:after="0" w:line="480" w:lineRule="auto"/>
+        <w:rPr>
+          <w:rFonts w:ascii="Times New Roman" w:hAnsi="Times New Roman" w:cs="Times New Roman"/>
+          <w:sz w:val="24"/>
+          <w:szCs w:val="24"/>
+        </w:rPr>
+      </w:pPr>
+      <w:r>
+        <w:rPr>
+          <w:rFonts w:ascii="Times New Roman" w:hAnsi="Times New Roman" w:cs="Times New Roman"/>
+          <w:sz w:val="24"/>
+          <w:szCs w:val="24"/>
+        </w:rPr>
+        <w:t>Customer Use Case Diagram</w:t>
+      </w:r>
+      <w:r>
+        <w:rPr>
+          <w:rFonts w:ascii="Times New Roman" w:hAnsi="Times New Roman" w:cs="Times New Roman"/>
+          <w:sz w:val="24"/>
+          <w:szCs w:val="24"/>
+        </w:rPr>
+        <w:tab/>
+      </w:r>
+      <w:r>
+        <w:rPr>
+          <w:rFonts w:ascii="Times New Roman" w:hAnsi="Times New Roman" w:cs="Times New Roman"/>
+          <w:sz w:val="24"/>
+          <w:szCs w:val="24"/>
+        </w:rPr>
+        <w:tab/>
+      </w:r>
+      <w:r>
+        <w:rPr>
+          <w:rFonts w:ascii="Times New Roman" w:hAnsi="Times New Roman" w:cs="Times New Roman"/>
+          <w:sz w:val="24"/>
+          <w:szCs w:val="24"/>
+        </w:rPr>
+        <w:tab/>
+      </w:r>
+      <w:r>
+        <w:rPr>
+          <w:rFonts w:ascii="Times New Roman" w:hAnsi="Times New Roman" w:cs="Times New Roman"/>
+          <w:sz w:val="24"/>
+          <w:szCs w:val="24"/>
+        </w:rPr>
+        <w:tab/>
+      </w:r>
+      <w:r>
+        <w:rPr>
+          <w:rFonts w:ascii="Times New Roman" w:hAnsi="Times New Roman" w:cs="Times New Roman"/>
+          <w:sz w:val="24"/>
+          <w:szCs w:val="24"/>
+        </w:rPr>
+        <w:tab/>
+      </w:r>
+      <w:r>
+        <w:rPr>
+          <w:rFonts w:ascii="Times New Roman" w:hAnsi="Times New Roman" w:cs="Times New Roman"/>
+          <w:sz w:val="24"/>
+          <w:szCs w:val="24"/>
+        </w:rPr>
+        <w:t>79</w:t>
+      </w:r>
+    </w:p>
+    <w:p>
+      <w:pPr>
+        <w:pStyle w:val="ListParagraph"/>
+        <w:numPr>
+          <w:ilvl w:val="0"/>
+          <w:numId w:val="4"/>
+        </w:numPr>
+        <w:spacing w:after="0" w:line="480" w:lineRule="auto"/>
+        <w:rPr>
+          <w:rFonts w:ascii="Times New Roman" w:hAnsi="Times New Roman" w:cs="Times New Roman"/>
+          <w:sz w:val="24"/>
+          <w:szCs w:val="24"/>
+        </w:rPr>
+      </w:pPr>
+      <w:r>
+        <w:rPr>
+          <w:rFonts w:ascii="Times New Roman" w:hAnsi="Times New Roman" w:cs="Times New Roman"/>
+          <w:sz w:val="24"/>
+          <w:szCs w:val="24"/>
+        </w:rPr>
         <w:t>Entity Relationship Diagram of the System</w:t>
       </w:r>
       <w:r>
@@ -3701,22 +5844,2788 @@
           <w:szCs w:val="24"/>
         </w:rPr>
         <w:tab/>
-        <w:t>6</w:t>
-      </w:r>
-      <w:r>
-        <w:rPr>
-          <w:rFonts w:ascii="Times New Roman" w:hAnsi="Times New Roman" w:cs="Times New Roman"/>
-          <w:sz w:val="24"/>
-          <w:szCs w:val="24"/>
-        </w:rPr>
+      </w:r>
+      <w:r>
+        <w:rPr>
+          <w:rFonts w:ascii="Times New Roman" w:hAnsi="Times New Roman" w:cs="Times New Roman"/>
+          <w:sz w:val="24"/>
+          <w:szCs w:val="24"/>
+        </w:rPr>
+        <w:t>80</w:t>
+      </w:r>
+    </w:p>
+    <w:p>
+      <w:pPr>
+        <w:pStyle w:val="ListParagraph"/>
+        <w:numPr>
+          <w:ilvl w:val="0"/>
+          <w:numId w:val="4"/>
+        </w:numPr>
+        <w:spacing w:after="0" w:line="480" w:lineRule="auto"/>
+        <w:rPr>
+          <w:rFonts w:ascii="Times New Roman" w:hAnsi="Times New Roman" w:cs="Times New Roman"/>
+          <w:sz w:val="24"/>
+          <w:szCs w:val="24"/>
+        </w:rPr>
+      </w:pPr>
+      <w:r>
+        <w:rPr>
+          <w:rFonts w:ascii="Times New Roman" w:hAnsi="Times New Roman" w:cs="Times New Roman"/>
+          <w:sz w:val="24"/>
+          <w:szCs w:val="24"/>
+        </w:rPr>
+        <w:t>Waterfall Diagram</w:t>
+      </w:r>
+      <w:r>
+        <w:rPr>
+          <w:rFonts w:ascii="Times New Roman" w:hAnsi="Times New Roman" w:cs="Times New Roman"/>
+          <w:sz w:val="24"/>
+          <w:szCs w:val="24"/>
+        </w:rPr>
+        <w:tab/>
+      </w:r>
+      <w:r>
+        <w:rPr>
+          <w:rFonts w:ascii="Times New Roman" w:hAnsi="Times New Roman" w:cs="Times New Roman"/>
+          <w:sz w:val="24"/>
+          <w:szCs w:val="24"/>
+        </w:rPr>
+        <w:tab/>
+      </w:r>
+      <w:r>
+        <w:rPr>
+          <w:rFonts w:ascii="Times New Roman" w:hAnsi="Times New Roman" w:cs="Times New Roman"/>
+          <w:sz w:val="24"/>
+          <w:szCs w:val="24"/>
+        </w:rPr>
+        <w:tab/>
+      </w:r>
+      <w:r>
+        <w:rPr>
+          <w:rFonts w:ascii="Times New Roman" w:hAnsi="Times New Roman" w:cs="Times New Roman"/>
+          <w:sz w:val="24"/>
+          <w:szCs w:val="24"/>
+        </w:rPr>
+        <w:tab/>
+      </w:r>
+      <w:r>
+        <w:rPr>
+          <w:rFonts w:ascii="Times New Roman" w:hAnsi="Times New Roman" w:cs="Times New Roman"/>
+          <w:sz w:val="24"/>
+          <w:szCs w:val="24"/>
+        </w:rPr>
+        <w:tab/>
+      </w:r>
+      <w:r>
+        <w:rPr>
+          <w:rFonts w:ascii="Times New Roman" w:hAnsi="Times New Roman" w:cs="Times New Roman"/>
+          <w:sz w:val="24"/>
+          <w:szCs w:val="24"/>
+        </w:rPr>
+        <w:tab/>
+        <w:t>81</w:t>
+      </w:r>
+    </w:p>
+    <w:p>
+      <w:pPr>
+        <w:pStyle w:val="ListParagraph"/>
+        <w:numPr>
+          <w:ilvl w:val="0"/>
+          <w:numId w:val="4"/>
+        </w:numPr>
+        <w:spacing w:after="0" w:line="480" w:lineRule="auto"/>
+        <w:rPr>
+          <w:rFonts w:ascii="Times New Roman" w:hAnsi="Times New Roman" w:cs="Times New Roman"/>
+          <w:sz w:val="24"/>
+          <w:szCs w:val="24"/>
+        </w:rPr>
+      </w:pPr>
+      <w:r>
+        <w:rPr>
+          <w:rFonts w:ascii="Times New Roman" w:hAnsi="Times New Roman" w:cs="Times New Roman"/>
+          <w:sz w:val="24"/>
+          <w:szCs w:val="24"/>
+        </w:rPr>
+        <w:t>Home Page</w:t>
+      </w:r>
+      <w:r>
+        <w:rPr>
+          <w:rFonts w:ascii="Times New Roman" w:hAnsi="Times New Roman" w:cs="Times New Roman"/>
+          <w:sz w:val="24"/>
+          <w:szCs w:val="24"/>
+        </w:rPr>
+        <w:tab/>
+      </w:r>
+      <w:r>
+        <w:rPr>
+          <w:rFonts w:ascii="Times New Roman" w:hAnsi="Times New Roman" w:cs="Times New Roman"/>
+          <w:sz w:val="24"/>
+          <w:szCs w:val="24"/>
+        </w:rPr>
+        <w:tab/>
+      </w:r>
+      <w:r>
+        <w:rPr>
+          <w:rFonts w:ascii="Times New Roman" w:hAnsi="Times New Roman" w:cs="Times New Roman"/>
+          <w:sz w:val="24"/>
+          <w:szCs w:val="24"/>
+        </w:rPr>
+        <w:tab/>
+      </w:r>
+      <w:r>
+        <w:rPr>
+          <w:rFonts w:ascii="Times New Roman" w:hAnsi="Times New Roman" w:cs="Times New Roman"/>
+          <w:sz w:val="24"/>
+          <w:szCs w:val="24"/>
+        </w:rPr>
+        <w:tab/>
+      </w:r>
+      <w:r>
+        <w:rPr>
+          <w:rFonts w:ascii="Times New Roman" w:hAnsi="Times New Roman" w:cs="Times New Roman"/>
+          <w:sz w:val="24"/>
+          <w:szCs w:val="24"/>
+        </w:rPr>
+        <w:tab/>
+      </w:r>
+      <w:r>
+        <w:rPr>
+          <w:rFonts w:ascii="Times New Roman" w:hAnsi="Times New Roman" w:cs="Times New Roman"/>
+          <w:sz w:val="24"/>
+          <w:szCs w:val="24"/>
+        </w:rPr>
+        <w:tab/>
+      </w:r>
+      <w:r>
+        <w:rPr>
+          <w:rFonts w:ascii="Times New Roman" w:hAnsi="Times New Roman" w:cs="Times New Roman"/>
+          <w:sz w:val="24"/>
+          <w:szCs w:val="24"/>
+        </w:rPr>
+        <w:tab/>
+        <w:t>90</w:t>
+      </w:r>
+    </w:p>
+    <w:p>
+      <w:pPr>
+        <w:pStyle w:val="ListParagraph"/>
+        <w:numPr>
+          <w:ilvl w:val="0"/>
+          <w:numId w:val="4"/>
+        </w:numPr>
+        <w:spacing w:after="0" w:line="480" w:lineRule="auto"/>
+        <w:rPr>
+          <w:rFonts w:ascii="Times New Roman" w:hAnsi="Times New Roman" w:cs="Times New Roman"/>
+          <w:sz w:val="24"/>
+          <w:szCs w:val="24"/>
+        </w:rPr>
+      </w:pPr>
+      <w:r>
+        <w:rPr>
+          <w:rFonts w:ascii="Times New Roman" w:hAnsi="Times New Roman" w:cs="Times New Roman"/>
+          <w:sz w:val="24"/>
+          <w:szCs w:val="24"/>
+        </w:rPr>
+        <w:t>Signup Page</w:t>
+      </w:r>
+      <w:r>
+        <w:rPr>
+          <w:rFonts w:ascii="Times New Roman" w:hAnsi="Times New Roman" w:cs="Times New Roman"/>
+          <w:sz w:val="24"/>
+          <w:szCs w:val="24"/>
+        </w:rPr>
+        <w:tab/>
+      </w:r>
+      <w:r>
+        <w:rPr>
+          <w:rFonts w:ascii="Times New Roman" w:hAnsi="Times New Roman" w:cs="Times New Roman"/>
+          <w:sz w:val="24"/>
+          <w:szCs w:val="24"/>
+        </w:rPr>
+        <w:tab/>
+      </w:r>
+      <w:r>
+        <w:rPr>
+          <w:rFonts w:ascii="Times New Roman" w:hAnsi="Times New Roman" w:cs="Times New Roman"/>
+          <w:sz w:val="24"/>
+          <w:szCs w:val="24"/>
+        </w:rPr>
+        <w:tab/>
+      </w:r>
+      <w:r>
+        <w:rPr>
+          <w:rFonts w:ascii="Times New Roman" w:hAnsi="Times New Roman" w:cs="Times New Roman"/>
+          <w:sz w:val="24"/>
+          <w:szCs w:val="24"/>
+        </w:rPr>
+        <w:tab/>
+      </w:r>
+      <w:r>
+        <w:rPr>
+          <w:rFonts w:ascii="Times New Roman" w:hAnsi="Times New Roman" w:cs="Times New Roman"/>
+          <w:sz w:val="24"/>
+          <w:szCs w:val="24"/>
+        </w:rPr>
+        <w:tab/>
+      </w:r>
+      <w:r>
+        <w:rPr>
+          <w:rFonts w:ascii="Times New Roman" w:hAnsi="Times New Roman" w:cs="Times New Roman"/>
+          <w:sz w:val="24"/>
+          <w:szCs w:val="24"/>
+        </w:rPr>
+        <w:tab/>
+      </w:r>
+      <w:r>
+        <w:rPr>
+          <w:rFonts w:ascii="Times New Roman" w:hAnsi="Times New Roman" w:cs="Times New Roman"/>
+          <w:sz w:val="24"/>
+          <w:szCs w:val="24"/>
+        </w:rPr>
+        <w:tab/>
+        <w:t>90</w:t>
+      </w:r>
+    </w:p>
+    <w:p>
+      <w:pPr>
+        <w:pStyle w:val="ListParagraph"/>
+        <w:numPr>
+          <w:ilvl w:val="0"/>
+          <w:numId w:val="4"/>
+        </w:numPr>
+        <w:spacing w:after="0" w:line="480" w:lineRule="auto"/>
+        <w:rPr>
+          <w:rFonts w:ascii="Times New Roman" w:hAnsi="Times New Roman" w:cs="Times New Roman"/>
+          <w:sz w:val="24"/>
+          <w:szCs w:val="24"/>
+        </w:rPr>
+      </w:pPr>
+      <w:r>
+        <w:rPr>
+          <w:rFonts w:ascii="Times New Roman" w:hAnsi="Times New Roman" w:cs="Times New Roman"/>
+          <w:sz w:val="24"/>
+          <w:szCs w:val="24"/>
+        </w:rPr>
+        <w:t>Login Page</w:t>
+      </w:r>
+      <w:r>
+        <w:rPr>
+          <w:rFonts w:ascii="Times New Roman" w:hAnsi="Times New Roman" w:cs="Times New Roman"/>
+          <w:sz w:val="24"/>
+          <w:szCs w:val="24"/>
+        </w:rPr>
+        <w:tab/>
+      </w:r>
+      <w:r>
+        <w:rPr>
+          <w:rFonts w:ascii="Times New Roman" w:hAnsi="Times New Roman" w:cs="Times New Roman"/>
+          <w:sz w:val="24"/>
+          <w:szCs w:val="24"/>
+        </w:rPr>
+        <w:tab/>
+      </w:r>
+      <w:r>
+        <w:rPr>
+          <w:rFonts w:ascii="Times New Roman" w:hAnsi="Times New Roman" w:cs="Times New Roman"/>
+          <w:sz w:val="24"/>
+          <w:szCs w:val="24"/>
+        </w:rPr>
+        <w:tab/>
+      </w:r>
+      <w:r>
+        <w:rPr>
+          <w:rFonts w:ascii="Times New Roman" w:hAnsi="Times New Roman" w:cs="Times New Roman"/>
+          <w:sz w:val="24"/>
+          <w:szCs w:val="24"/>
+        </w:rPr>
+        <w:tab/>
+      </w:r>
+      <w:r>
+        <w:rPr>
+          <w:rFonts w:ascii="Times New Roman" w:hAnsi="Times New Roman" w:cs="Times New Roman"/>
+          <w:sz w:val="24"/>
+          <w:szCs w:val="24"/>
+        </w:rPr>
+        <w:tab/>
+      </w:r>
+      <w:r>
+        <w:rPr>
+          <w:rFonts w:ascii="Times New Roman" w:hAnsi="Times New Roman" w:cs="Times New Roman"/>
+          <w:sz w:val="24"/>
+          <w:szCs w:val="24"/>
+        </w:rPr>
+        <w:tab/>
+      </w:r>
+      <w:r>
+        <w:rPr>
+          <w:rFonts w:ascii="Times New Roman" w:hAnsi="Times New Roman" w:cs="Times New Roman"/>
+          <w:sz w:val="24"/>
+          <w:szCs w:val="24"/>
+        </w:rPr>
+        <w:tab/>
+        <w:t>91</w:t>
+      </w:r>
+    </w:p>
+    <w:p>
+      <w:pPr>
+        <w:pStyle w:val="ListParagraph"/>
+        <w:numPr>
+          <w:ilvl w:val="0"/>
+          <w:numId w:val="4"/>
+        </w:numPr>
+        <w:spacing w:after="0" w:line="480" w:lineRule="auto"/>
+        <w:rPr>
+          <w:rFonts w:ascii="Times New Roman" w:hAnsi="Times New Roman" w:cs="Times New Roman"/>
+          <w:sz w:val="24"/>
+          <w:szCs w:val="24"/>
+        </w:rPr>
+      </w:pPr>
+      <w:r>
+        <w:rPr>
+          <w:rFonts w:ascii="Times New Roman" w:hAnsi="Times New Roman" w:cs="Times New Roman"/>
+          <w:sz w:val="24"/>
+          <w:szCs w:val="24"/>
+        </w:rPr>
+        <w:t>Company Dashboard</w:t>
+      </w:r>
+      <w:r>
+        <w:rPr>
+          <w:rFonts w:ascii="Times New Roman" w:hAnsi="Times New Roman" w:cs="Times New Roman"/>
+          <w:sz w:val="24"/>
+          <w:szCs w:val="24"/>
+        </w:rPr>
+        <w:tab/>
+      </w:r>
+      <w:r>
+        <w:rPr>
+          <w:rFonts w:ascii="Times New Roman" w:hAnsi="Times New Roman" w:cs="Times New Roman"/>
+          <w:sz w:val="24"/>
+          <w:szCs w:val="24"/>
+        </w:rPr>
+        <w:tab/>
+      </w:r>
+      <w:r>
+        <w:rPr>
+          <w:rFonts w:ascii="Times New Roman" w:hAnsi="Times New Roman" w:cs="Times New Roman"/>
+          <w:sz w:val="24"/>
+          <w:szCs w:val="24"/>
+        </w:rPr>
+        <w:tab/>
+      </w:r>
+      <w:r>
+        <w:rPr>
+          <w:rFonts w:ascii="Times New Roman" w:hAnsi="Times New Roman" w:cs="Times New Roman"/>
+          <w:sz w:val="24"/>
+          <w:szCs w:val="24"/>
+        </w:rPr>
+        <w:tab/>
+      </w:r>
+      <w:r>
+        <w:rPr>
+          <w:rFonts w:ascii="Times New Roman" w:hAnsi="Times New Roman" w:cs="Times New Roman"/>
+          <w:sz w:val="24"/>
+          <w:szCs w:val="24"/>
+        </w:rPr>
+        <w:tab/>
+      </w:r>
+      <w:r>
+        <w:rPr>
+          <w:rFonts w:ascii="Times New Roman" w:hAnsi="Times New Roman" w:cs="Times New Roman"/>
+          <w:sz w:val="24"/>
+          <w:szCs w:val="24"/>
+        </w:rPr>
+        <w:tab/>
+        <w:t>91</w:t>
+      </w:r>
+    </w:p>
+    <w:p>
+      <w:pPr>
+        <w:pStyle w:val="ListParagraph"/>
+        <w:numPr>
+          <w:ilvl w:val="0"/>
+          <w:numId w:val="4"/>
+        </w:numPr>
+        <w:spacing w:after="0" w:line="480" w:lineRule="auto"/>
+        <w:rPr>
+          <w:rFonts w:ascii="Times New Roman" w:hAnsi="Times New Roman" w:cs="Times New Roman"/>
+          <w:sz w:val="24"/>
+          <w:szCs w:val="24"/>
+        </w:rPr>
+      </w:pPr>
+      <w:r>
+        <w:rPr>
+          <w:rFonts w:ascii="Times New Roman" w:hAnsi="Times New Roman" w:cs="Times New Roman"/>
+          <w:sz w:val="24"/>
+          <w:szCs w:val="24"/>
+        </w:rPr>
+        <w:t>Add Transaction Type Page</w:t>
+      </w:r>
+      <w:r>
+        <w:rPr>
+          <w:rFonts w:ascii="Times New Roman" w:hAnsi="Times New Roman" w:cs="Times New Roman"/>
+          <w:sz w:val="24"/>
+          <w:szCs w:val="24"/>
+        </w:rPr>
+        <w:tab/>
+      </w:r>
+      <w:r>
+        <w:rPr>
+          <w:rFonts w:ascii="Times New Roman" w:hAnsi="Times New Roman" w:cs="Times New Roman"/>
+          <w:sz w:val="24"/>
+          <w:szCs w:val="24"/>
+        </w:rPr>
+        <w:tab/>
+      </w:r>
+      <w:r>
+        <w:rPr>
+          <w:rFonts w:ascii="Times New Roman" w:hAnsi="Times New Roman" w:cs="Times New Roman"/>
+          <w:sz w:val="24"/>
+          <w:szCs w:val="24"/>
+        </w:rPr>
+        <w:tab/>
+      </w:r>
+      <w:r>
+        <w:rPr>
+          <w:rFonts w:ascii="Times New Roman" w:hAnsi="Times New Roman" w:cs="Times New Roman"/>
+          <w:sz w:val="24"/>
+          <w:szCs w:val="24"/>
+        </w:rPr>
+        <w:tab/>
+      </w:r>
+      <w:r>
+        <w:rPr>
+          <w:rFonts w:ascii="Times New Roman" w:hAnsi="Times New Roman" w:cs="Times New Roman"/>
+          <w:sz w:val="24"/>
+          <w:szCs w:val="24"/>
+        </w:rPr>
+        <w:tab/>
+        <w:t>92</w:t>
+      </w:r>
+    </w:p>
+    <w:p>
+      <w:pPr>
+        <w:pStyle w:val="ListParagraph"/>
+        <w:numPr>
+          <w:ilvl w:val="0"/>
+          <w:numId w:val="4"/>
+        </w:numPr>
+        <w:spacing w:after="0" w:line="480" w:lineRule="auto"/>
+        <w:rPr>
+          <w:rFonts w:ascii="Times New Roman" w:hAnsi="Times New Roman" w:cs="Times New Roman"/>
+          <w:sz w:val="24"/>
+          <w:szCs w:val="24"/>
+        </w:rPr>
+      </w:pPr>
+      <w:r>
+        <w:rPr>
+          <w:rFonts w:ascii="Times New Roman" w:hAnsi="Times New Roman" w:cs="Times New Roman"/>
+          <w:sz w:val="24"/>
+          <w:szCs w:val="24"/>
+        </w:rPr>
+        <w:t>Add Transaction Account Page</w:t>
+      </w:r>
+      <w:r>
+        <w:rPr>
+          <w:rFonts w:ascii="Times New Roman" w:hAnsi="Times New Roman" w:cs="Times New Roman"/>
+          <w:sz w:val="24"/>
+          <w:szCs w:val="24"/>
+        </w:rPr>
+        <w:tab/>
+      </w:r>
+      <w:r>
+        <w:rPr>
+          <w:rFonts w:ascii="Times New Roman" w:hAnsi="Times New Roman" w:cs="Times New Roman"/>
+          <w:sz w:val="24"/>
+          <w:szCs w:val="24"/>
+        </w:rPr>
+        <w:tab/>
+      </w:r>
+      <w:r>
+        <w:rPr>
+          <w:rFonts w:ascii="Times New Roman" w:hAnsi="Times New Roman" w:cs="Times New Roman"/>
+          <w:sz w:val="24"/>
+          <w:szCs w:val="24"/>
+        </w:rPr>
+        <w:tab/>
+      </w:r>
+      <w:r>
+        <w:rPr>
+          <w:rFonts w:ascii="Times New Roman" w:hAnsi="Times New Roman" w:cs="Times New Roman"/>
+          <w:sz w:val="24"/>
+          <w:szCs w:val="24"/>
+        </w:rPr>
+        <w:tab/>
+      </w:r>
+      <w:r>
+        <w:rPr>
+          <w:rFonts w:ascii="Times New Roman" w:hAnsi="Times New Roman" w:cs="Times New Roman"/>
+          <w:sz w:val="24"/>
+          <w:szCs w:val="24"/>
+        </w:rPr>
+        <w:tab/>
+        <w:t>92</w:t>
+      </w:r>
+    </w:p>
+    <w:p>
+      <w:pPr>
+        <w:pStyle w:val="ListParagraph"/>
+        <w:numPr>
+          <w:ilvl w:val="0"/>
+          <w:numId w:val="4"/>
+        </w:numPr>
+        <w:spacing w:after="0" w:line="480" w:lineRule="auto"/>
+        <w:rPr>
+          <w:rFonts w:ascii="Times New Roman" w:hAnsi="Times New Roman" w:cs="Times New Roman"/>
+          <w:sz w:val="24"/>
+          <w:szCs w:val="24"/>
+        </w:rPr>
+      </w:pPr>
+      <w:r>
+        <w:rPr>
+          <w:rFonts w:ascii="Times New Roman" w:hAnsi="Times New Roman" w:cs="Times New Roman"/>
+          <w:sz w:val="24"/>
+          <w:szCs w:val="24"/>
+        </w:rPr>
+        <w:t>Update Transaction Account Page</w:t>
+      </w:r>
+      <w:r>
+        <w:rPr>
+          <w:rFonts w:ascii="Times New Roman" w:hAnsi="Times New Roman" w:cs="Times New Roman"/>
+          <w:sz w:val="24"/>
+          <w:szCs w:val="24"/>
+        </w:rPr>
+        <w:tab/>
+      </w:r>
+      <w:r>
+        <w:rPr>
+          <w:rFonts w:ascii="Times New Roman" w:hAnsi="Times New Roman" w:cs="Times New Roman"/>
+          <w:sz w:val="24"/>
+          <w:szCs w:val="24"/>
+        </w:rPr>
+        <w:tab/>
+      </w:r>
+      <w:r>
+        <w:rPr>
+          <w:rFonts w:ascii="Times New Roman" w:hAnsi="Times New Roman" w:cs="Times New Roman"/>
+          <w:sz w:val="24"/>
+          <w:szCs w:val="24"/>
+        </w:rPr>
+        <w:tab/>
+      </w:r>
+      <w:r>
+        <w:rPr>
+          <w:rFonts w:ascii="Times New Roman" w:hAnsi="Times New Roman" w:cs="Times New Roman"/>
+          <w:sz w:val="24"/>
+          <w:szCs w:val="24"/>
+        </w:rPr>
+        <w:tab/>
+        <w:t>93</w:t>
+      </w:r>
+    </w:p>
+    <w:p>
+      <w:pPr>
+        <w:pStyle w:val="ListParagraph"/>
+        <w:numPr>
+          <w:ilvl w:val="0"/>
+          <w:numId w:val="4"/>
+        </w:numPr>
+        <w:spacing w:after="0" w:line="480" w:lineRule="auto"/>
+        <w:rPr>
+          <w:rFonts w:ascii="Times New Roman" w:hAnsi="Times New Roman" w:cs="Times New Roman"/>
+          <w:sz w:val="24"/>
+          <w:szCs w:val="24"/>
+        </w:rPr>
+      </w:pPr>
+      <w:r>
+        <w:rPr>
+          <w:rFonts w:ascii="Times New Roman" w:hAnsi="Times New Roman" w:cs="Times New Roman"/>
+          <w:sz w:val="24"/>
+          <w:szCs w:val="24"/>
+        </w:rPr>
+        <w:t>Mobile Users Page</w:t>
+      </w:r>
+      <w:r>
+        <w:rPr>
+          <w:rFonts w:ascii="Times New Roman" w:hAnsi="Times New Roman" w:cs="Times New Roman"/>
+          <w:sz w:val="24"/>
+          <w:szCs w:val="24"/>
+        </w:rPr>
+        <w:tab/>
+      </w:r>
+      <w:r>
+        <w:rPr>
+          <w:rFonts w:ascii="Times New Roman" w:hAnsi="Times New Roman" w:cs="Times New Roman"/>
+          <w:sz w:val="24"/>
+          <w:szCs w:val="24"/>
+        </w:rPr>
+        <w:tab/>
+      </w:r>
+      <w:r>
+        <w:rPr>
+          <w:rFonts w:ascii="Times New Roman" w:hAnsi="Times New Roman" w:cs="Times New Roman"/>
+          <w:sz w:val="24"/>
+          <w:szCs w:val="24"/>
+        </w:rPr>
+        <w:tab/>
+      </w:r>
+      <w:r>
+        <w:rPr>
+          <w:rFonts w:ascii="Times New Roman" w:hAnsi="Times New Roman" w:cs="Times New Roman"/>
+          <w:sz w:val="24"/>
+          <w:szCs w:val="24"/>
+        </w:rPr>
+        <w:tab/>
+      </w:r>
+      <w:r>
+        <w:rPr>
+          <w:rFonts w:ascii="Times New Roman" w:hAnsi="Times New Roman" w:cs="Times New Roman"/>
+          <w:sz w:val="24"/>
+          <w:szCs w:val="24"/>
+        </w:rPr>
+        <w:tab/>
+      </w:r>
+      <w:r>
+        <w:rPr>
+          <w:rFonts w:ascii="Times New Roman" w:hAnsi="Times New Roman" w:cs="Times New Roman"/>
+          <w:sz w:val="24"/>
+          <w:szCs w:val="24"/>
+        </w:rPr>
+        <w:tab/>
+        <w:t>93</w:t>
+      </w:r>
+    </w:p>
+    <w:p>
+      <w:pPr>
+        <w:pStyle w:val="ListParagraph"/>
+        <w:numPr>
+          <w:ilvl w:val="0"/>
+          <w:numId w:val="4"/>
+        </w:numPr>
+        <w:spacing w:after="0" w:line="480" w:lineRule="auto"/>
+        <w:rPr>
+          <w:rFonts w:ascii="Times New Roman" w:hAnsi="Times New Roman" w:cs="Times New Roman"/>
+          <w:sz w:val="24"/>
+          <w:szCs w:val="24"/>
+        </w:rPr>
+      </w:pPr>
+      <w:r>
+        <w:rPr>
+          <w:rFonts w:ascii="Times New Roman" w:hAnsi="Times New Roman" w:cs="Times New Roman"/>
+          <w:sz w:val="24"/>
+          <w:szCs w:val="24"/>
+        </w:rPr>
+        <w:t>Settings Page</w:t>
+      </w:r>
+      <w:r>
+        <w:rPr>
+          <w:rFonts w:ascii="Times New Roman" w:hAnsi="Times New Roman" w:cs="Times New Roman"/>
+          <w:sz w:val="24"/>
+          <w:szCs w:val="24"/>
+        </w:rPr>
+        <w:tab/>
+      </w:r>
+      <w:r>
+        <w:rPr>
+          <w:rFonts w:ascii="Times New Roman" w:hAnsi="Times New Roman" w:cs="Times New Roman"/>
+          <w:sz w:val="24"/>
+          <w:szCs w:val="24"/>
+        </w:rPr>
+        <w:tab/>
+      </w:r>
+      <w:r>
+        <w:rPr>
+          <w:rFonts w:ascii="Times New Roman" w:hAnsi="Times New Roman" w:cs="Times New Roman"/>
+          <w:sz w:val="24"/>
+          <w:szCs w:val="24"/>
+        </w:rPr>
+        <w:tab/>
+      </w:r>
+      <w:r>
+        <w:rPr>
+          <w:rFonts w:ascii="Times New Roman" w:hAnsi="Times New Roman" w:cs="Times New Roman"/>
+          <w:sz w:val="24"/>
+          <w:szCs w:val="24"/>
+        </w:rPr>
+        <w:tab/>
+      </w:r>
+      <w:r>
+        <w:rPr>
+          <w:rFonts w:ascii="Times New Roman" w:hAnsi="Times New Roman" w:cs="Times New Roman"/>
+          <w:sz w:val="24"/>
+          <w:szCs w:val="24"/>
+        </w:rPr>
+        <w:tab/>
+      </w:r>
+      <w:r>
+        <w:rPr>
+          <w:rFonts w:ascii="Times New Roman" w:hAnsi="Times New Roman" w:cs="Times New Roman"/>
+          <w:sz w:val="24"/>
+          <w:szCs w:val="24"/>
+        </w:rPr>
+        <w:tab/>
+      </w:r>
+      <w:r>
+        <w:rPr>
+          <w:rFonts w:ascii="Times New Roman" w:hAnsi="Times New Roman" w:cs="Times New Roman"/>
+          <w:sz w:val="24"/>
+          <w:szCs w:val="24"/>
+        </w:rPr>
+        <w:tab/>
+        <w:t>94</w:t>
+      </w:r>
+    </w:p>
+    <w:p>
+      <w:pPr>
+        <w:pStyle w:val="ListParagraph"/>
+        <w:numPr>
+          <w:ilvl w:val="0"/>
+          <w:numId w:val="4"/>
+        </w:numPr>
+        <w:spacing w:after="0" w:line="480" w:lineRule="auto"/>
+        <w:rPr>
+          <w:rFonts w:ascii="Times New Roman" w:hAnsi="Times New Roman" w:cs="Times New Roman"/>
+          <w:sz w:val="24"/>
+          <w:szCs w:val="24"/>
+        </w:rPr>
+      </w:pPr>
+      <w:r>
+        <w:rPr>
+          <w:rFonts w:ascii="Times New Roman" w:hAnsi="Times New Roman" w:cs="Times New Roman"/>
+          <w:sz w:val="24"/>
+          <w:szCs w:val="24"/>
+        </w:rPr>
+        <w:t>Queue Page</w:t>
+      </w:r>
+      <w:r>
+        <w:rPr>
+          <w:rFonts w:ascii="Times New Roman" w:hAnsi="Times New Roman" w:cs="Times New Roman"/>
+          <w:sz w:val="24"/>
+          <w:szCs w:val="24"/>
+        </w:rPr>
+        <w:tab/>
+      </w:r>
+      <w:r>
+        <w:rPr>
+          <w:rFonts w:ascii="Times New Roman" w:hAnsi="Times New Roman" w:cs="Times New Roman"/>
+          <w:sz w:val="24"/>
+          <w:szCs w:val="24"/>
+        </w:rPr>
+        <w:tab/>
+      </w:r>
+      <w:r>
+        <w:rPr>
+          <w:rFonts w:ascii="Times New Roman" w:hAnsi="Times New Roman" w:cs="Times New Roman"/>
+          <w:sz w:val="24"/>
+          <w:szCs w:val="24"/>
+        </w:rPr>
+        <w:tab/>
+      </w:r>
+      <w:r>
+        <w:rPr>
+          <w:rFonts w:ascii="Times New Roman" w:hAnsi="Times New Roman" w:cs="Times New Roman"/>
+          <w:sz w:val="24"/>
+          <w:szCs w:val="24"/>
+        </w:rPr>
+        <w:tab/>
+      </w:r>
+      <w:r>
+        <w:rPr>
+          <w:rFonts w:ascii="Times New Roman" w:hAnsi="Times New Roman" w:cs="Times New Roman"/>
+          <w:sz w:val="24"/>
+          <w:szCs w:val="24"/>
+        </w:rPr>
+        <w:tab/>
+      </w:r>
+      <w:r>
+        <w:rPr>
+          <w:rFonts w:ascii="Times New Roman" w:hAnsi="Times New Roman" w:cs="Times New Roman"/>
+          <w:sz w:val="24"/>
+          <w:szCs w:val="24"/>
+        </w:rPr>
+        <w:tab/>
+      </w:r>
+      <w:r>
+        <w:rPr>
+          <w:rFonts w:ascii="Times New Roman" w:hAnsi="Times New Roman" w:cs="Times New Roman"/>
+          <w:sz w:val="24"/>
+          <w:szCs w:val="24"/>
+        </w:rPr>
+        <w:tab/>
+        <w:t>94</w:t>
+      </w:r>
+      <w:r>
+        <w:rPr>
+          <w:rFonts w:ascii="Times New Roman" w:hAnsi="Times New Roman" w:cs="Times New Roman"/>
+          <w:sz w:val="24"/>
+          <w:szCs w:val="24"/>
+        </w:rPr>
+        <w:tab/>
+      </w:r>
+    </w:p>
+    <w:p>
+      <w:pPr>
+        <w:pStyle w:val="ListParagraph"/>
+        <w:numPr>
+          <w:ilvl w:val="0"/>
+          <w:numId w:val="4"/>
+        </w:numPr>
+        <w:spacing w:after="0" w:line="480" w:lineRule="auto"/>
+        <w:rPr>
+          <w:rFonts w:ascii="Times New Roman" w:hAnsi="Times New Roman" w:cs="Times New Roman"/>
+          <w:sz w:val="24"/>
+          <w:szCs w:val="24"/>
+        </w:rPr>
+      </w:pPr>
+      <w:r>
+        <w:rPr>
+          <w:rFonts w:ascii="Times New Roman" w:hAnsi="Times New Roman" w:cs="Times New Roman"/>
+          <w:sz w:val="24"/>
+          <w:szCs w:val="24"/>
+        </w:rPr>
+        <w:lastRenderedPageBreak/>
+        <w:t>Mobile Users Page – Window</w:t>
+      </w:r>
+      <w:r>
+        <w:rPr>
+          <w:rFonts w:ascii="Times New Roman" w:hAnsi="Times New Roman" w:cs="Times New Roman"/>
+          <w:sz w:val="24"/>
+          <w:szCs w:val="24"/>
+        </w:rPr>
+        <w:tab/>
+      </w:r>
+      <w:r>
+        <w:rPr>
+          <w:rFonts w:ascii="Times New Roman" w:hAnsi="Times New Roman" w:cs="Times New Roman"/>
+          <w:sz w:val="24"/>
+          <w:szCs w:val="24"/>
+        </w:rPr>
+        <w:tab/>
+      </w:r>
+      <w:r>
+        <w:rPr>
+          <w:rFonts w:ascii="Times New Roman" w:hAnsi="Times New Roman" w:cs="Times New Roman"/>
+          <w:sz w:val="24"/>
+          <w:szCs w:val="24"/>
+        </w:rPr>
+        <w:tab/>
+      </w:r>
+      <w:r>
+        <w:rPr>
+          <w:rFonts w:ascii="Times New Roman" w:hAnsi="Times New Roman" w:cs="Times New Roman"/>
+          <w:sz w:val="24"/>
+          <w:szCs w:val="24"/>
+        </w:rPr>
+        <w:tab/>
+      </w:r>
+      <w:r>
+        <w:rPr>
+          <w:rFonts w:ascii="Times New Roman" w:hAnsi="Times New Roman" w:cs="Times New Roman"/>
+          <w:sz w:val="24"/>
+          <w:szCs w:val="24"/>
+        </w:rPr>
+        <w:tab/>
+      </w:r>
+      <w:r>
+        <w:rPr>
+          <w:rFonts w:ascii="Times New Roman" w:hAnsi="Times New Roman" w:cs="Times New Roman"/>
+          <w:sz w:val="24"/>
+          <w:szCs w:val="24"/>
+        </w:rPr>
+        <w:tab/>
+        <w:t>95</w:t>
+      </w:r>
+    </w:p>
+    <w:p>
+      <w:pPr>
+        <w:pStyle w:val="ListParagraph"/>
+        <w:numPr>
+          <w:ilvl w:val="0"/>
+          <w:numId w:val="4"/>
+        </w:numPr>
+        <w:spacing w:after="0" w:line="480" w:lineRule="auto"/>
+        <w:rPr>
+          <w:rFonts w:ascii="Times New Roman" w:hAnsi="Times New Roman" w:cs="Times New Roman"/>
+          <w:sz w:val="24"/>
+          <w:szCs w:val="24"/>
+        </w:rPr>
+      </w:pPr>
+      <w:r>
+        <w:rPr>
+          <w:rFonts w:ascii="Times New Roman" w:hAnsi="Times New Roman" w:cs="Times New Roman"/>
+          <w:sz w:val="24"/>
+          <w:szCs w:val="24"/>
+        </w:rPr>
+        <w:t>Admin Dashboard</w:t>
+      </w:r>
+      <w:r>
+        <w:rPr>
+          <w:rFonts w:ascii="Times New Roman" w:hAnsi="Times New Roman" w:cs="Times New Roman"/>
+          <w:sz w:val="24"/>
+          <w:szCs w:val="24"/>
+        </w:rPr>
+        <w:tab/>
+      </w:r>
+      <w:r>
+        <w:rPr>
+          <w:rFonts w:ascii="Times New Roman" w:hAnsi="Times New Roman" w:cs="Times New Roman"/>
+          <w:sz w:val="24"/>
+          <w:szCs w:val="24"/>
+        </w:rPr>
+        <w:tab/>
+      </w:r>
+      <w:r>
+        <w:rPr>
+          <w:rFonts w:ascii="Times New Roman" w:hAnsi="Times New Roman" w:cs="Times New Roman"/>
+          <w:sz w:val="24"/>
+          <w:szCs w:val="24"/>
+        </w:rPr>
+        <w:tab/>
+      </w:r>
+      <w:r>
+        <w:rPr>
+          <w:rFonts w:ascii="Times New Roman" w:hAnsi="Times New Roman" w:cs="Times New Roman"/>
+          <w:sz w:val="24"/>
+          <w:szCs w:val="24"/>
+        </w:rPr>
+        <w:tab/>
+      </w:r>
+      <w:r>
+        <w:rPr>
+          <w:rFonts w:ascii="Times New Roman" w:hAnsi="Times New Roman" w:cs="Times New Roman"/>
+          <w:sz w:val="24"/>
+          <w:szCs w:val="24"/>
+        </w:rPr>
+        <w:tab/>
+      </w:r>
+      <w:r>
+        <w:rPr>
+          <w:rFonts w:ascii="Times New Roman" w:hAnsi="Times New Roman" w:cs="Times New Roman"/>
+          <w:sz w:val="24"/>
+          <w:szCs w:val="24"/>
+        </w:rPr>
+        <w:tab/>
+      </w:r>
+      <w:r>
+        <w:rPr>
+          <w:rFonts w:ascii="Times New Roman" w:hAnsi="Times New Roman" w:cs="Times New Roman"/>
+          <w:sz w:val="24"/>
+          <w:szCs w:val="24"/>
+        </w:rPr>
+        <w:tab/>
+      </w:r>
+      <w:r>
+        <w:rPr>
+          <w:rFonts w:ascii="Times New Roman" w:hAnsi="Times New Roman" w:cs="Times New Roman"/>
+          <w:sz w:val="24"/>
+          <w:szCs w:val="24"/>
+        </w:rPr>
+        <w:tab/>
+        <w:t>95</w:t>
+      </w:r>
+    </w:p>
+    <w:p>
+      <w:pPr>
+        <w:pStyle w:val="ListParagraph"/>
+        <w:numPr>
+          <w:ilvl w:val="0"/>
+          <w:numId w:val="4"/>
+        </w:numPr>
+        <w:spacing w:after="0" w:line="480" w:lineRule="auto"/>
+        <w:rPr>
+          <w:rFonts w:ascii="Times New Roman" w:hAnsi="Times New Roman" w:cs="Times New Roman"/>
+          <w:sz w:val="24"/>
+          <w:szCs w:val="24"/>
+        </w:rPr>
+      </w:pPr>
+      <w:r>
+        <w:rPr>
+          <w:rFonts w:ascii="Times New Roman" w:hAnsi="Times New Roman" w:cs="Times New Roman"/>
+          <w:sz w:val="24"/>
+          <w:szCs w:val="24"/>
+        </w:rPr>
+        <w:t>Companies Page</w:t>
+      </w:r>
+      <w:r>
+        <w:rPr>
+          <w:rFonts w:ascii="Times New Roman" w:hAnsi="Times New Roman" w:cs="Times New Roman"/>
+          <w:sz w:val="24"/>
+          <w:szCs w:val="24"/>
+        </w:rPr>
+        <w:tab/>
+      </w:r>
+      <w:r>
+        <w:rPr>
+          <w:rFonts w:ascii="Times New Roman" w:hAnsi="Times New Roman" w:cs="Times New Roman"/>
+          <w:sz w:val="24"/>
+          <w:szCs w:val="24"/>
+        </w:rPr>
+        <w:tab/>
+      </w:r>
+      <w:r>
+        <w:rPr>
+          <w:rFonts w:ascii="Times New Roman" w:hAnsi="Times New Roman" w:cs="Times New Roman"/>
+          <w:sz w:val="24"/>
+          <w:szCs w:val="24"/>
+        </w:rPr>
+        <w:tab/>
+      </w:r>
+      <w:r>
+        <w:rPr>
+          <w:rFonts w:ascii="Times New Roman" w:hAnsi="Times New Roman" w:cs="Times New Roman"/>
+          <w:sz w:val="24"/>
+          <w:szCs w:val="24"/>
+        </w:rPr>
+        <w:tab/>
+      </w:r>
+      <w:r>
+        <w:rPr>
+          <w:rFonts w:ascii="Times New Roman" w:hAnsi="Times New Roman" w:cs="Times New Roman"/>
+          <w:sz w:val="24"/>
+          <w:szCs w:val="24"/>
+        </w:rPr>
+        <w:tab/>
+      </w:r>
+      <w:r>
+        <w:rPr>
+          <w:rFonts w:ascii="Times New Roman" w:hAnsi="Times New Roman" w:cs="Times New Roman"/>
+          <w:sz w:val="24"/>
+          <w:szCs w:val="24"/>
+        </w:rPr>
+        <w:tab/>
+      </w:r>
+      <w:r>
+        <w:rPr>
+          <w:rFonts w:ascii="Times New Roman" w:hAnsi="Times New Roman" w:cs="Times New Roman"/>
+          <w:sz w:val="24"/>
+          <w:szCs w:val="24"/>
+        </w:rPr>
+        <w:tab/>
+      </w:r>
+      <w:r>
+        <w:rPr>
+          <w:rFonts w:ascii="Times New Roman" w:hAnsi="Times New Roman" w:cs="Times New Roman"/>
+          <w:sz w:val="24"/>
+          <w:szCs w:val="24"/>
+        </w:rPr>
+        <w:tab/>
+        <w:t>96</w:t>
+      </w:r>
+    </w:p>
+    <w:p>
+      <w:pPr>
+        <w:pStyle w:val="ListParagraph"/>
+        <w:numPr>
+          <w:ilvl w:val="0"/>
+          <w:numId w:val="4"/>
+        </w:numPr>
+        <w:spacing w:after="0" w:line="480" w:lineRule="auto"/>
+        <w:rPr>
+          <w:rFonts w:ascii="Times New Roman" w:hAnsi="Times New Roman" w:cs="Times New Roman"/>
+          <w:sz w:val="24"/>
+          <w:szCs w:val="24"/>
+        </w:rPr>
+      </w:pPr>
+      <w:r>
+        <w:rPr>
+          <w:rFonts w:ascii="Times New Roman" w:hAnsi="Times New Roman" w:cs="Times New Roman"/>
+          <w:sz w:val="24"/>
+          <w:szCs w:val="24"/>
+        </w:rPr>
+        <w:t>Company’s Details Page</w:t>
+      </w:r>
+      <w:r>
+        <w:rPr>
+          <w:rFonts w:ascii="Times New Roman" w:hAnsi="Times New Roman" w:cs="Times New Roman"/>
+          <w:sz w:val="24"/>
+          <w:szCs w:val="24"/>
+        </w:rPr>
+        <w:tab/>
+      </w:r>
+      <w:r>
+        <w:rPr>
+          <w:rFonts w:ascii="Times New Roman" w:hAnsi="Times New Roman" w:cs="Times New Roman"/>
+          <w:sz w:val="24"/>
+          <w:szCs w:val="24"/>
+        </w:rPr>
+        <w:tab/>
+      </w:r>
+      <w:r>
+        <w:rPr>
+          <w:rFonts w:ascii="Times New Roman" w:hAnsi="Times New Roman" w:cs="Times New Roman"/>
+          <w:sz w:val="24"/>
+          <w:szCs w:val="24"/>
+        </w:rPr>
+        <w:tab/>
+      </w:r>
+      <w:r>
+        <w:rPr>
+          <w:rFonts w:ascii="Times New Roman" w:hAnsi="Times New Roman" w:cs="Times New Roman"/>
+          <w:sz w:val="24"/>
+          <w:szCs w:val="24"/>
+        </w:rPr>
+        <w:tab/>
+      </w:r>
+      <w:r>
+        <w:rPr>
+          <w:rFonts w:ascii="Times New Roman" w:hAnsi="Times New Roman" w:cs="Times New Roman"/>
+          <w:sz w:val="24"/>
+          <w:szCs w:val="24"/>
+        </w:rPr>
+        <w:tab/>
+      </w:r>
+      <w:r>
+        <w:rPr>
+          <w:rFonts w:ascii="Times New Roman" w:hAnsi="Times New Roman" w:cs="Times New Roman"/>
+          <w:sz w:val="24"/>
+          <w:szCs w:val="24"/>
+        </w:rPr>
+        <w:tab/>
+      </w:r>
+      <w:r>
+        <w:rPr>
+          <w:rFonts w:ascii="Times New Roman" w:hAnsi="Times New Roman" w:cs="Times New Roman"/>
+          <w:sz w:val="24"/>
+          <w:szCs w:val="24"/>
+        </w:rPr>
+        <w:tab/>
+        <w:t>96</w:t>
+      </w:r>
+    </w:p>
+    <w:p>
+      <w:pPr>
+        <w:pStyle w:val="ListParagraph"/>
+        <w:numPr>
+          <w:ilvl w:val="0"/>
+          <w:numId w:val="4"/>
+        </w:numPr>
+        <w:spacing w:after="0" w:line="480" w:lineRule="auto"/>
+        <w:rPr>
+          <w:rFonts w:ascii="Times New Roman" w:hAnsi="Times New Roman" w:cs="Times New Roman"/>
+          <w:sz w:val="24"/>
+          <w:szCs w:val="24"/>
+        </w:rPr>
+      </w:pPr>
+      <w:r>
+        <w:rPr>
+          <w:rFonts w:ascii="Times New Roman" w:hAnsi="Times New Roman" w:cs="Times New Roman"/>
+          <w:sz w:val="24"/>
+          <w:szCs w:val="24"/>
+        </w:rPr>
+        <w:t>Mobile Users Page – Admin</w:t>
+      </w:r>
+      <w:r>
+        <w:rPr>
+          <w:rFonts w:ascii="Times New Roman" w:hAnsi="Times New Roman" w:cs="Times New Roman"/>
+          <w:sz w:val="24"/>
+          <w:szCs w:val="24"/>
+        </w:rPr>
+        <w:tab/>
+      </w:r>
+      <w:r>
+        <w:rPr>
+          <w:rFonts w:ascii="Times New Roman" w:hAnsi="Times New Roman" w:cs="Times New Roman"/>
+          <w:sz w:val="24"/>
+          <w:szCs w:val="24"/>
+        </w:rPr>
+        <w:tab/>
+      </w:r>
+      <w:r>
+        <w:rPr>
+          <w:rFonts w:ascii="Times New Roman" w:hAnsi="Times New Roman" w:cs="Times New Roman"/>
+          <w:sz w:val="24"/>
+          <w:szCs w:val="24"/>
+        </w:rPr>
+        <w:tab/>
+      </w:r>
+      <w:r>
+        <w:rPr>
+          <w:rFonts w:ascii="Times New Roman" w:hAnsi="Times New Roman" w:cs="Times New Roman"/>
+          <w:sz w:val="24"/>
+          <w:szCs w:val="24"/>
+        </w:rPr>
+        <w:tab/>
+      </w:r>
+      <w:r>
+        <w:rPr>
+          <w:rFonts w:ascii="Times New Roman" w:hAnsi="Times New Roman" w:cs="Times New Roman"/>
+          <w:sz w:val="24"/>
+          <w:szCs w:val="24"/>
+        </w:rPr>
+        <w:tab/>
+      </w:r>
+      <w:r>
+        <w:rPr>
+          <w:rFonts w:ascii="Times New Roman" w:hAnsi="Times New Roman" w:cs="Times New Roman"/>
+          <w:sz w:val="24"/>
+          <w:szCs w:val="24"/>
+        </w:rPr>
+        <w:tab/>
         <w:t>9</w:t>
+      </w:r>
+      <w:r>
+        <w:rPr>
+          <w:rFonts w:ascii="Times New Roman" w:hAnsi="Times New Roman" w:cs="Times New Roman"/>
+          <w:sz w:val="24"/>
+          <w:szCs w:val="24"/>
+        </w:rPr>
+        <w:t>7</w:t>
+      </w:r>
+    </w:p>
+    <w:p>
+      <w:pPr>
+        <w:pStyle w:val="ListParagraph"/>
+        <w:numPr>
+          <w:ilvl w:val="0"/>
+          <w:numId w:val="4"/>
+        </w:numPr>
+        <w:spacing w:after="0" w:line="480" w:lineRule="auto"/>
+        <w:rPr>
+          <w:rFonts w:ascii="Times New Roman" w:hAnsi="Times New Roman" w:cs="Times New Roman"/>
+          <w:sz w:val="24"/>
+          <w:szCs w:val="24"/>
+        </w:rPr>
+      </w:pPr>
+      <w:r>
+        <w:rPr>
+          <w:rFonts w:ascii="Times New Roman" w:hAnsi="Times New Roman" w:cs="Times New Roman"/>
+          <w:sz w:val="24"/>
+          <w:szCs w:val="24"/>
+        </w:rPr>
+        <w:t>Mobile User’s Details Page</w:t>
+      </w:r>
+      <w:r>
+        <w:rPr>
+          <w:rFonts w:ascii="Times New Roman" w:hAnsi="Times New Roman" w:cs="Times New Roman"/>
+          <w:sz w:val="24"/>
+          <w:szCs w:val="24"/>
+        </w:rPr>
+        <w:tab/>
+      </w:r>
+      <w:r>
+        <w:rPr>
+          <w:rFonts w:ascii="Times New Roman" w:hAnsi="Times New Roman" w:cs="Times New Roman"/>
+          <w:sz w:val="24"/>
+          <w:szCs w:val="24"/>
+        </w:rPr>
+        <w:tab/>
+      </w:r>
+      <w:r>
+        <w:rPr>
+          <w:rFonts w:ascii="Times New Roman" w:hAnsi="Times New Roman" w:cs="Times New Roman"/>
+          <w:sz w:val="24"/>
+          <w:szCs w:val="24"/>
+        </w:rPr>
+        <w:tab/>
+      </w:r>
+      <w:r>
+        <w:rPr>
+          <w:rFonts w:ascii="Times New Roman" w:hAnsi="Times New Roman" w:cs="Times New Roman"/>
+          <w:sz w:val="24"/>
+          <w:szCs w:val="24"/>
+        </w:rPr>
+        <w:tab/>
+      </w:r>
+      <w:r>
+        <w:rPr>
+          <w:rFonts w:ascii="Times New Roman" w:hAnsi="Times New Roman" w:cs="Times New Roman"/>
+          <w:sz w:val="24"/>
+          <w:szCs w:val="24"/>
+        </w:rPr>
+        <w:tab/>
+      </w:r>
+      <w:r>
+        <w:rPr>
+          <w:rFonts w:ascii="Times New Roman" w:hAnsi="Times New Roman" w:cs="Times New Roman"/>
+          <w:sz w:val="24"/>
+          <w:szCs w:val="24"/>
+        </w:rPr>
+        <w:tab/>
+        <w:t>9</w:t>
+      </w:r>
+      <w:r>
+        <w:rPr>
+          <w:rFonts w:ascii="Times New Roman" w:hAnsi="Times New Roman" w:cs="Times New Roman"/>
+          <w:sz w:val="24"/>
+          <w:szCs w:val="24"/>
+        </w:rPr>
+        <w:t>7</w:t>
+      </w:r>
+    </w:p>
+    <w:p>
+      <w:pPr>
+        <w:pStyle w:val="ListParagraph"/>
+        <w:numPr>
+          <w:ilvl w:val="0"/>
+          <w:numId w:val="4"/>
+        </w:numPr>
+        <w:spacing w:after="0" w:line="480" w:lineRule="auto"/>
+        <w:rPr>
+          <w:rFonts w:ascii="Times New Roman" w:hAnsi="Times New Roman" w:cs="Times New Roman"/>
+          <w:sz w:val="24"/>
+          <w:szCs w:val="24"/>
+        </w:rPr>
+      </w:pPr>
+      <w:r>
+        <w:rPr>
+          <w:rFonts w:ascii="Times New Roman" w:hAnsi="Times New Roman" w:cs="Times New Roman"/>
+          <w:sz w:val="24"/>
+          <w:szCs w:val="24"/>
+        </w:rPr>
+        <w:t>Settings Page – Admin</w:t>
+      </w:r>
+      <w:r>
+        <w:rPr>
+          <w:rFonts w:ascii="Times New Roman" w:hAnsi="Times New Roman" w:cs="Times New Roman"/>
+          <w:sz w:val="24"/>
+          <w:szCs w:val="24"/>
+        </w:rPr>
+        <w:tab/>
+      </w:r>
+      <w:r>
+        <w:rPr>
+          <w:rFonts w:ascii="Times New Roman" w:hAnsi="Times New Roman" w:cs="Times New Roman"/>
+          <w:sz w:val="24"/>
+          <w:szCs w:val="24"/>
+        </w:rPr>
+        <w:tab/>
+      </w:r>
+      <w:r>
+        <w:rPr>
+          <w:rFonts w:ascii="Times New Roman" w:hAnsi="Times New Roman" w:cs="Times New Roman"/>
+          <w:sz w:val="24"/>
+          <w:szCs w:val="24"/>
+        </w:rPr>
+        <w:tab/>
+      </w:r>
+      <w:r>
+        <w:rPr>
+          <w:rFonts w:ascii="Times New Roman" w:hAnsi="Times New Roman" w:cs="Times New Roman"/>
+          <w:sz w:val="24"/>
+          <w:szCs w:val="24"/>
+        </w:rPr>
+        <w:tab/>
+      </w:r>
+      <w:r>
+        <w:rPr>
+          <w:rFonts w:ascii="Times New Roman" w:hAnsi="Times New Roman" w:cs="Times New Roman"/>
+          <w:sz w:val="24"/>
+          <w:szCs w:val="24"/>
+        </w:rPr>
+        <w:tab/>
+      </w:r>
+      <w:r>
+        <w:rPr>
+          <w:rFonts w:ascii="Times New Roman" w:hAnsi="Times New Roman" w:cs="Times New Roman"/>
+          <w:sz w:val="24"/>
+          <w:szCs w:val="24"/>
+        </w:rPr>
+        <w:tab/>
+      </w:r>
+      <w:r>
+        <w:rPr>
+          <w:rFonts w:ascii="Times New Roman" w:hAnsi="Times New Roman" w:cs="Times New Roman"/>
+          <w:sz w:val="24"/>
+          <w:szCs w:val="24"/>
+        </w:rPr>
+        <w:tab/>
+        <w:t>9</w:t>
+      </w:r>
+      <w:r>
+        <w:rPr>
+          <w:rFonts w:ascii="Times New Roman" w:hAnsi="Times New Roman" w:cs="Times New Roman"/>
+          <w:sz w:val="24"/>
+          <w:szCs w:val="24"/>
+        </w:rPr>
+        <w:t>8</w:t>
+      </w:r>
+    </w:p>
+    <w:p>
+      <w:pPr>
+        <w:pStyle w:val="ListParagraph"/>
+        <w:numPr>
+          <w:ilvl w:val="0"/>
+          <w:numId w:val="4"/>
+        </w:numPr>
+        <w:spacing w:after="0" w:line="480" w:lineRule="auto"/>
+        <w:rPr>
+          <w:rFonts w:ascii="Times New Roman" w:hAnsi="Times New Roman" w:cs="Times New Roman"/>
+          <w:sz w:val="24"/>
+          <w:szCs w:val="24"/>
+        </w:rPr>
+      </w:pPr>
+      <w:r>
+        <w:rPr>
+          <w:rFonts w:ascii="Times New Roman" w:hAnsi="Times New Roman" w:cs="Times New Roman"/>
+          <w:sz w:val="24"/>
+          <w:szCs w:val="24"/>
+        </w:rPr>
+        <w:t>Signup Page – Android Application</w:t>
+      </w:r>
+      <w:r>
+        <w:rPr>
+          <w:rFonts w:ascii="Times New Roman" w:hAnsi="Times New Roman" w:cs="Times New Roman"/>
+          <w:sz w:val="24"/>
+          <w:szCs w:val="24"/>
+        </w:rPr>
+        <w:tab/>
+      </w:r>
+      <w:r>
+        <w:rPr>
+          <w:rFonts w:ascii="Times New Roman" w:hAnsi="Times New Roman" w:cs="Times New Roman"/>
+          <w:sz w:val="24"/>
+          <w:szCs w:val="24"/>
+        </w:rPr>
+        <w:tab/>
+      </w:r>
+      <w:r>
+        <w:rPr>
+          <w:rFonts w:ascii="Times New Roman" w:hAnsi="Times New Roman" w:cs="Times New Roman"/>
+          <w:sz w:val="24"/>
+          <w:szCs w:val="24"/>
+        </w:rPr>
+        <w:tab/>
+      </w:r>
+      <w:r>
+        <w:rPr>
+          <w:rFonts w:ascii="Times New Roman" w:hAnsi="Times New Roman" w:cs="Times New Roman"/>
+          <w:sz w:val="24"/>
+          <w:szCs w:val="24"/>
+        </w:rPr>
+        <w:tab/>
+      </w:r>
+      <w:r>
+        <w:rPr>
+          <w:rFonts w:ascii="Times New Roman" w:hAnsi="Times New Roman" w:cs="Times New Roman"/>
+          <w:sz w:val="24"/>
+          <w:szCs w:val="24"/>
+        </w:rPr>
+        <w:tab/>
+        <w:t>9</w:t>
+      </w:r>
+      <w:r>
+        <w:rPr>
+          <w:rFonts w:ascii="Times New Roman" w:hAnsi="Times New Roman" w:cs="Times New Roman"/>
+          <w:sz w:val="24"/>
+          <w:szCs w:val="24"/>
+        </w:rPr>
+        <w:t>8</w:t>
+      </w:r>
+    </w:p>
+    <w:p>
+      <w:pPr>
+        <w:pStyle w:val="ListParagraph"/>
+        <w:numPr>
+          <w:ilvl w:val="0"/>
+          <w:numId w:val="4"/>
+        </w:numPr>
+        <w:spacing w:after="0" w:line="480" w:lineRule="auto"/>
+        <w:rPr>
+          <w:rFonts w:ascii="Times New Roman" w:hAnsi="Times New Roman" w:cs="Times New Roman"/>
+          <w:sz w:val="24"/>
+          <w:szCs w:val="24"/>
+        </w:rPr>
+      </w:pPr>
+      <w:r>
+        <w:rPr>
+          <w:rFonts w:ascii="Times New Roman" w:hAnsi="Times New Roman" w:cs="Times New Roman"/>
+          <w:sz w:val="24"/>
+          <w:szCs w:val="24"/>
+        </w:rPr>
+        <w:t>Login Page – Android Application</w:t>
+      </w:r>
+      <w:r>
+        <w:rPr>
+          <w:rFonts w:ascii="Times New Roman" w:hAnsi="Times New Roman" w:cs="Times New Roman"/>
+          <w:sz w:val="24"/>
+          <w:szCs w:val="24"/>
+        </w:rPr>
+        <w:tab/>
+      </w:r>
+      <w:r>
+        <w:rPr>
+          <w:rFonts w:ascii="Times New Roman" w:hAnsi="Times New Roman" w:cs="Times New Roman"/>
+          <w:sz w:val="24"/>
+          <w:szCs w:val="24"/>
+        </w:rPr>
+        <w:tab/>
+      </w:r>
+      <w:r>
+        <w:rPr>
+          <w:rFonts w:ascii="Times New Roman" w:hAnsi="Times New Roman" w:cs="Times New Roman"/>
+          <w:sz w:val="24"/>
+          <w:szCs w:val="24"/>
+        </w:rPr>
+        <w:tab/>
+      </w:r>
+      <w:r>
+        <w:rPr>
+          <w:rFonts w:ascii="Times New Roman" w:hAnsi="Times New Roman" w:cs="Times New Roman"/>
+          <w:sz w:val="24"/>
+          <w:szCs w:val="24"/>
+        </w:rPr>
+        <w:tab/>
+      </w:r>
+      <w:r>
+        <w:rPr>
+          <w:rFonts w:ascii="Times New Roman" w:hAnsi="Times New Roman" w:cs="Times New Roman"/>
+          <w:sz w:val="24"/>
+          <w:szCs w:val="24"/>
+        </w:rPr>
+        <w:tab/>
+      </w:r>
+      <w:r>
+        <w:rPr>
+          <w:rFonts w:ascii="Times New Roman" w:hAnsi="Times New Roman" w:cs="Times New Roman"/>
+          <w:sz w:val="24"/>
+          <w:szCs w:val="24"/>
+        </w:rPr>
+        <w:t>99</w:t>
+      </w:r>
+    </w:p>
+    <w:p>
+      <w:pPr>
+        <w:pStyle w:val="ListParagraph"/>
+        <w:numPr>
+          <w:ilvl w:val="0"/>
+          <w:numId w:val="4"/>
+        </w:numPr>
+        <w:spacing w:after="0" w:line="480" w:lineRule="auto"/>
+        <w:rPr>
+          <w:rFonts w:ascii="Times New Roman" w:hAnsi="Times New Roman" w:cs="Times New Roman"/>
+          <w:sz w:val="24"/>
+          <w:szCs w:val="24"/>
+        </w:rPr>
+      </w:pPr>
+      <w:r>
+        <w:rPr>
+          <w:rFonts w:ascii="Times New Roman" w:hAnsi="Times New Roman" w:cs="Times New Roman"/>
+          <w:sz w:val="24"/>
+          <w:szCs w:val="24"/>
+        </w:rPr>
+        <w:t>Profile Page – Android Application</w:t>
+      </w:r>
+      <w:r>
+        <w:rPr>
+          <w:rFonts w:ascii="Times New Roman" w:hAnsi="Times New Roman" w:cs="Times New Roman"/>
+          <w:sz w:val="24"/>
+          <w:szCs w:val="24"/>
+        </w:rPr>
+        <w:tab/>
+      </w:r>
+      <w:r>
+        <w:rPr>
+          <w:rFonts w:ascii="Times New Roman" w:hAnsi="Times New Roman" w:cs="Times New Roman"/>
+          <w:sz w:val="24"/>
+          <w:szCs w:val="24"/>
+        </w:rPr>
+        <w:tab/>
+      </w:r>
+      <w:r>
+        <w:rPr>
+          <w:rFonts w:ascii="Times New Roman" w:hAnsi="Times New Roman" w:cs="Times New Roman"/>
+          <w:sz w:val="24"/>
+          <w:szCs w:val="24"/>
+        </w:rPr>
+        <w:tab/>
+      </w:r>
+      <w:r>
+        <w:rPr>
+          <w:rFonts w:ascii="Times New Roman" w:hAnsi="Times New Roman" w:cs="Times New Roman"/>
+          <w:sz w:val="24"/>
+          <w:szCs w:val="24"/>
+        </w:rPr>
+        <w:tab/>
+      </w:r>
+      <w:r>
+        <w:rPr>
+          <w:rFonts w:ascii="Times New Roman" w:hAnsi="Times New Roman" w:cs="Times New Roman"/>
+          <w:sz w:val="24"/>
+          <w:szCs w:val="24"/>
+        </w:rPr>
+        <w:tab/>
+      </w:r>
+      <w:r>
+        <w:rPr>
+          <w:rFonts w:ascii="Times New Roman" w:hAnsi="Times New Roman" w:cs="Times New Roman"/>
+          <w:sz w:val="24"/>
+          <w:szCs w:val="24"/>
+        </w:rPr>
+        <w:t>99</w:t>
+      </w:r>
+    </w:p>
+    <w:p>
+      <w:pPr>
+        <w:pStyle w:val="ListParagraph"/>
+        <w:numPr>
+          <w:ilvl w:val="0"/>
+          <w:numId w:val="4"/>
+        </w:numPr>
+        <w:spacing w:after="0" w:line="480" w:lineRule="auto"/>
+        <w:rPr>
+          <w:rFonts w:ascii="Times New Roman" w:hAnsi="Times New Roman" w:cs="Times New Roman"/>
+          <w:sz w:val="24"/>
+          <w:szCs w:val="24"/>
+        </w:rPr>
+      </w:pPr>
+      <w:r>
+        <w:rPr>
+          <w:rFonts w:ascii="Times New Roman" w:hAnsi="Times New Roman" w:cs="Times New Roman"/>
+          <w:sz w:val="24"/>
+          <w:szCs w:val="24"/>
+        </w:rPr>
+        <w:t>Company Page – Android Application</w:t>
+      </w:r>
+      <w:r>
+        <w:rPr>
+          <w:rFonts w:ascii="Times New Roman" w:hAnsi="Times New Roman" w:cs="Times New Roman"/>
+          <w:sz w:val="24"/>
+          <w:szCs w:val="24"/>
+        </w:rPr>
+        <w:tab/>
+      </w:r>
+      <w:r>
+        <w:rPr>
+          <w:rFonts w:ascii="Times New Roman" w:hAnsi="Times New Roman" w:cs="Times New Roman"/>
+          <w:sz w:val="24"/>
+          <w:szCs w:val="24"/>
+        </w:rPr>
+        <w:tab/>
+      </w:r>
+      <w:r>
+        <w:rPr>
+          <w:rFonts w:ascii="Times New Roman" w:hAnsi="Times New Roman" w:cs="Times New Roman"/>
+          <w:sz w:val="24"/>
+          <w:szCs w:val="24"/>
+        </w:rPr>
+        <w:tab/>
+      </w:r>
+      <w:r>
+        <w:rPr>
+          <w:rFonts w:ascii="Times New Roman" w:hAnsi="Times New Roman" w:cs="Times New Roman"/>
+          <w:sz w:val="24"/>
+          <w:szCs w:val="24"/>
+        </w:rPr>
+        <w:tab/>
+      </w:r>
+      <w:r>
+        <w:rPr>
+          <w:rFonts w:ascii="Times New Roman" w:hAnsi="Times New Roman" w:cs="Times New Roman"/>
+          <w:sz w:val="24"/>
+          <w:szCs w:val="24"/>
+        </w:rPr>
+        <w:tab/>
+        <w:t>10</w:t>
+      </w:r>
+      <w:r>
+        <w:rPr>
+          <w:rFonts w:ascii="Times New Roman" w:hAnsi="Times New Roman" w:cs="Times New Roman"/>
+          <w:sz w:val="24"/>
+          <w:szCs w:val="24"/>
+        </w:rPr>
+        <w:t>0</w:t>
+      </w:r>
+    </w:p>
+    <w:p>
+      <w:pPr>
+        <w:pStyle w:val="ListParagraph"/>
+        <w:numPr>
+          <w:ilvl w:val="0"/>
+          <w:numId w:val="4"/>
+        </w:numPr>
+        <w:spacing w:after="0" w:line="480" w:lineRule="auto"/>
+        <w:rPr>
+          <w:rFonts w:ascii="Times New Roman" w:hAnsi="Times New Roman" w:cs="Times New Roman"/>
+          <w:sz w:val="24"/>
+          <w:szCs w:val="24"/>
+        </w:rPr>
+      </w:pPr>
+      <w:r>
+        <w:rPr>
+          <w:rFonts w:ascii="Times New Roman" w:hAnsi="Times New Roman" w:cs="Times New Roman"/>
+          <w:sz w:val="24"/>
+          <w:szCs w:val="24"/>
+        </w:rPr>
+        <w:t>Transaction Page – Android Applicatio</w:t>
+      </w:r>
+      <w:r>
+        <w:rPr>
+          <w:rFonts w:ascii="Times New Roman" w:hAnsi="Times New Roman" w:cs="Times New Roman"/>
+          <w:sz w:val="24"/>
+          <w:szCs w:val="24"/>
+        </w:rPr>
+        <w:t>n</w:t>
+      </w:r>
+      <w:r>
+        <w:rPr>
+          <w:rFonts w:ascii="Times New Roman" w:hAnsi="Times New Roman" w:cs="Times New Roman"/>
+          <w:sz w:val="24"/>
+          <w:szCs w:val="24"/>
+        </w:rPr>
+        <w:tab/>
+      </w:r>
+      <w:r>
+        <w:rPr>
+          <w:rFonts w:ascii="Times New Roman" w:hAnsi="Times New Roman" w:cs="Times New Roman"/>
+          <w:sz w:val="24"/>
+          <w:szCs w:val="24"/>
+        </w:rPr>
+        <w:tab/>
+      </w:r>
+      <w:r>
+        <w:rPr>
+          <w:rFonts w:ascii="Times New Roman" w:hAnsi="Times New Roman" w:cs="Times New Roman"/>
+          <w:sz w:val="24"/>
+          <w:szCs w:val="24"/>
+        </w:rPr>
+        <w:tab/>
+      </w:r>
+      <w:r>
+        <w:rPr>
+          <w:rFonts w:ascii="Times New Roman" w:hAnsi="Times New Roman" w:cs="Times New Roman"/>
+          <w:sz w:val="24"/>
+          <w:szCs w:val="24"/>
+        </w:rPr>
+        <w:tab/>
+      </w:r>
+      <w:r>
+        <w:rPr>
+          <w:rFonts w:ascii="Times New Roman" w:hAnsi="Times New Roman" w:cs="Times New Roman"/>
+          <w:sz w:val="24"/>
+          <w:szCs w:val="24"/>
+        </w:rPr>
+        <w:tab/>
+        <w:t>10</w:t>
+      </w:r>
+      <w:r>
+        <w:rPr>
+          <w:rFonts w:ascii="Times New Roman" w:hAnsi="Times New Roman" w:cs="Times New Roman"/>
+          <w:sz w:val="24"/>
+          <w:szCs w:val="24"/>
+        </w:rPr>
+        <w:t>0</w:t>
+      </w:r>
+    </w:p>
+    <w:p>
+      <w:pPr>
+        <w:pStyle w:val="ListParagraph"/>
+        <w:numPr>
+          <w:ilvl w:val="0"/>
+          <w:numId w:val="4"/>
+        </w:numPr>
+        <w:spacing w:after="0" w:line="480" w:lineRule="auto"/>
+        <w:rPr>
+          <w:rFonts w:ascii="Times New Roman" w:hAnsi="Times New Roman" w:cs="Times New Roman"/>
+          <w:sz w:val="24"/>
+          <w:szCs w:val="24"/>
+        </w:rPr>
+      </w:pPr>
+      <w:r>
+        <w:rPr>
+          <w:rFonts w:ascii="Times New Roman" w:hAnsi="Times New Roman" w:cs="Times New Roman"/>
+          <w:sz w:val="24"/>
+          <w:szCs w:val="24"/>
+        </w:rPr>
+        <w:t>Confirm Transaction Page – Android Application</w:t>
+      </w:r>
+      <w:r>
+        <w:rPr>
+          <w:rFonts w:ascii="Times New Roman" w:hAnsi="Times New Roman" w:cs="Times New Roman"/>
+          <w:sz w:val="24"/>
+          <w:szCs w:val="24"/>
+        </w:rPr>
+        <w:tab/>
+      </w:r>
+      <w:r>
+        <w:rPr>
+          <w:rFonts w:ascii="Times New Roman" w:hAnsi="Times New Roman" w:cs="Times New Roman"/>
+          <w:sz w:val="24"/>
+          <w:szCs w:val="24"/>
+        </w:rPr>
+        <w:tab/>
+      </w:r>
+      <w:r>
+        <w:rPr>
+          <w:rFonts w:ascii="Times New Roman" w:hAnsi="Times New Roman" w:cs="Times New Roman"/>
+          <w:sz w:val="24"/>
+          <w:szCs w:val="24"/>
+        </w:rPr>
+        <w:tab/>
+        <w:t>10</w:t>
+      </w:r>
+      <w:r>
+        <w:rPr>
+          <w:rFonts w:ascii="Times New Roman" w:hAnsi="Times New Roman" w:cs="Times New Roman"/>
+          <w:sz w:val="24"/>
+          <w:szCs w:val="24"/>
+        </w:rPr>
+        <w:t>1</w:t>
+      </w:r>
+    </w:p>
+    <w:p>
+      <w:pPr>
+        <w:pStyle w:val="ListParagraph"/>
+        <w:numPr>
+          <w:ilvl w:val="0"/>
+          <w:numId w:val="4"/>
+        </w:numPr>
+        <w:spacing w:after="0" w:line="480" w:lineRule="auto"/>
+        <w:rPr>
+          <w:rFonts w:ascii="Times New Roman" w:hAnsi="Times New Roman" w:cs="Times New Roman"/>
+          <w:sz w:val="24"/>
+          <w:szCs w:val="24"/>
+        </w:rPr>
+      </w:pPr>
+      <w:r>
+        <w:rPr>
+          <w:rFonts w:ascii="Times New Roman" w:hAnsi="Times New Roman" w:cs="Times New Roman"/>
+          <w:sz w:val="24"/>
+          <w:szCs w:val="24"/>
+        </w:rPr>
+        <w:t>Manage Transactions Page – Android Application</w:t>
+      </w:r>
+      <w:r>
+        <w:rPr>
+          <w:rFonts w:ascii="Times New Roman" w:hAnsi="Times New Roman" w:cs="Times New Roman"/>
+          <w:sz w:val="24"/>
+          <w:szCs w:val="24"/>
+        </w:rPr>
+        <w:tab/>
+      </w:r>
+      <w:r>
+        <w:rPr>
+          <w:rFonts w:ascii="Times New Roman" w:hAnsi="Times New Roman" w:cs="Times New Roman"/>
+          <w:sz w:val="24"/>
+          <w:szCs w:val="24"/>
+        </w:rPr>
+        <w:tab/>
+      </w:r>
+      <w:r>
+        <w:rPr>
+          <w:rFonts w:ascii="Times New Roman" w:hAnsi="Times New Roman" w:cs="Times New Roman"/>
+          <w:sz w:val="24"/>
+          <w:szCs w:val="24"/>
+        </w:rPr>
+        <w:tab/>
+        <w:t>10</w:t>
+      </w:r>
+      <w:r>
+        <w:rPr>
+          <w:rFonts w:ascii="Times New Roman" w:hAnsi="Times New Roman" w:cs="Times New Roman"/>
+          <w:sz w:val="24"/>
+          <w:szCs w:val="24"/>
+        </w:rPr>
+        <w:t>1</w:t>
+      </w:r>
+    </w:p>
+    <w:p>
+      <w:pPr>
+        <w:pStyle w:val="ListParagraph"/>
+        <w:numPr>
+          <w:ilvl w:val="0"/>
+          <w:numId w:val="4"/>
+        </w:numPr>
+        <w:spacing w:after="0" w:line="480" w:lineRule="auto"/>
+        <w:rPr>
+          <w:rFonts w:ascii="Times New Roman" w:hAnsi="Times New Roman" w:cs="Times New Roman"/>
+          <w:sz w:val="24"/>
+          <w:szCs w:val="24"/>
+        </w:rPr>
+      </w:pPr>
+      <w:r>
+        <w:rPr>
+          <w:rFonts w:ascii="Times New Roman" w:hAnsi="Times New Roman" w:cs="Times New Roman"/>
+          <w:sz w:val="24"/>
+          <w:szCs w:val="24"/>
+        </w:rPr>
+        <w:t>Pending Transactions Page – Android Application</w:t>
+      </w:r>
+      <w:r>
+        <w:rPr>
+          <w:rFonts w:ascii="Times New Roman" w:hAnsi="Times New Roman" w:cs="Times New Roman"/>
+          <w:sz w:val="24"/>
+          <w:szCs w:val="24"/>
+        </w:rPr>
+        <w:tab/>
+      </w:r>
+      <w:r>
+        <w:rPr>
+          <w:rFonts w:ascii="Times New Roman" w:hAnsi="Times New Roman" w:cs="Times New Roman"/>
+          <w:sz w:val="24"/>
+          <w:szCs w:val="24"/>
+        </w:rPr>
+        <w:tab/>
+      </w:r>
+      <w:r>
+        <w:rPr>
+          <w:rFonts w:ascii="Times New Roman" w:hAnsi="Times New Roman" w:cs="Times New Roman"/>
+          <w:sz w:val="24"/>
+          <w:szCs w:val="24"/>
+        </w:rPr>
+        <w:tab/>
+        <w:t>10</w:t>
+      </w:r>
+      <w:r>
+        <w:rPr>
+          <w:rFonts w:ascii="Times New Roman" w:hAnsi="Times New Roman" w:cs="Times New Roman"/>
+          <w:sz w:val="24"/>
+          <w:szCs w:val="24"/>
+        </w:rPr>
+        <w:t>2</w:t>
+      </w:r>
+    </w:p>
+    <w:p>
+      <w:pPr>
+        <w:pStyle w:val="ListParagraph"/>
+        <w:numPr>
+          <w:ilvl w:val="0"/>
+          <w:numId w:val="4"/>
+        </w:numPr>
+        <w:spacing w:after="0" w:line="480" w:lineRule="auto"/>
+        <w:rPr>
+          <w:rFonts w:ascii="Times New Roman" w:hAnsi="Times New Roman" w:cs="Times New Roman"/>
+          <w:sz w:val="24"/>
+          <w:szCs w:val="24"/>
+        </w:rPr>
+      </w:pPr>
+      <w:r>
+        <w:rPr>
+          <w:rFonts w:ascii="Times New Roman" w:hAnsi="Times New Roman" w:cs="Times New Roman"/>
+          <w:sz w:val="24"/>
+          <w:szCs w:val="24"/>
+        </w:rPr>
+        <w:t>Pending QR Code – Android Application</w:t>
+      </w:r>
+      <w:r>
+        <w:rPr>
+          <w:rFonts w:ascii="Times New Roman" w:hAnsi="Times New Roman" w:cs="Times New Roman"/>
+          <w:sz w:val="24"/>
+          <w:szCs w:val="24"/>
+        </w:rPr>
+        <w:tab/>
+      </w:r>
+      <w:r>
+        <w:rPr>
+          <w:rFonts w:ascii="Times New Roman" w:hAnsi="Times New Roman" w:cs="Times New Roman"/>
+          <w:sz w:val="24"/>
+          <w:szCs w:val="24"/>
+        </w:rPr>
+        <w:tab/>
+      </w:r>
+      <w:r>
+        <w:rPr>
+          <w:rFonts w:ascii="Times New Roman" w:hAnsi="Times New Roman" w:cs="Times New Roman"/>
+          <w:sz w:val="24"/>
+          <w:szCs w:val="24"/>
+        </w:rPr>
+        <w:tab/>
+      </w:r>
+      <w:r>
+        <w:rPr>
+          <w:rFonts w:ascii="Times New Roman" w:hAnsi="Times New Roman" w:cs="Times New Roman"/>
+          <w:sz w:val="24"/>
+          <w:szCs w:val="24"/>
+        </w:rPr>
+        <w:tab/>
+        <w:t>10</w:t>
+      </w:r>
+      <w:r>
+        <w:rPr>
+          <w:rFonts w:ascii="Times New Roman" w:hAnsi="Times New Roman" w:cs="Times New Roman"/>
+          <w:sz w:val="24"/>
+          <w:szCs w:val="24"/>
+        </w:rPr>
+        <w:t>2</w:t>
+      </w:r>
+    </w:p>
+    <w:p>
+      <w:pPr>
+        <w:pStyle w:val="ListParagraph"/>
+        <w:numPr>
+          <w:ilvl w:val="0"/>
+          <w:numId w:val="4"/>
+        </w:numPr>
+        <w:spacing w:after="0" w:line="480" w:lineRule="auto"/>
+        <w:rPr>
+          <w:rFonts w:ascii="Times New Roman" w:hAnsi="Times New Roman" w:cs="Times New Roman"/>
+          <w:sz w:val="24"/>
+          <w:szCs w:val="24"/>
+        </w:rPr>
+      </w:pPr>
+      <w:r>
+        <w:rPr>
+          <w:rFonts w:ascii="Times New Roman" w:hAnsi="Times New Roman" w:cs="Times New Roman"/>
+          <w:sz w:val="24"/>
+          <w:szCs w:val="24"/>
+        </w:rPr>
+        <w:t>Past Transactions Page – Android Application</w:t>
+      </w:r>
+      <w:r>
+        <w:rPr>
+          <w:rFonts w:ascii="Times New Roman" w:hAnsi="Times New Roman" w:cs="Times New Roman"/>
+          <w:sz w:val="24"/>
+          <w:szCs w:val="24"/>
+        </w:rPr>
+        <w:tab/>
+      </w:r>
+      <w:r>
+        <w:rPr>
+          <w:rFonts w:ascii="Times New Roman" w:hAnsi="Times New Roman" w:cs="Times New Roman"/>
+          <w:sz w:val="24"/>
+          <w:szCs w:val="24"/>
+        </w:rPr>
+        <w:tab/>
+      </w:r>
+      <w:r>
+        <w:rPr>
+          <w:rFonts w:ascii="Times New Roman" w:hAnsi="Times New Roman" w:cs="Times New Roman"/>
+          <w:sz w:val="24"/>
+          <w:szCs w:val="24"/>
+        </w:rPr>
+        <w:tab/>
+      </w:r>
+      <w:r>
+        <w:rPr>
+          <w:rFonts w:ascii="Times New Roman" w:hAnsi="Times New Roman" w:cs="Times New Roman"/>
+          <w:sz w:val="24"/>
+          <w:szCs w:val="24"/>
+        </w:rPr>
+        <w:tab/>
+        <w:t>10</w:t>
+      </w:r>
+      <w:r>
+        <w:rPr>
+          <w:rFonts w:ascii="Times New Roman" w:hAnsi="Times New Roman" w:cs="Times New Roman"/>
+          <w:sz w:val="24"/>
+          <w:szCs w:val="24"/>
+        </w:rPr>
+        <w:t>3</w:t>
+      </w:r>
+    </w:p>
+    <w:p>
+      <w:pPr>
+        <w:pStyle w:val="ListParagraph"/>
+        <w:numPr>
+          <w:ilvl w:val="0"/>
+          <w:numId w:val="4"/>
+        </w:numPr>
+        <w:spacing w:after="0" w:line="480" w:lineRule="auto"/>
+        <w:rPr>
+          <w:rFonts w:ascii="Times New Roman" w:hAnsi="Times New Roman" w:cs="Times New Roman"/>
+          <w:sz w:val="24"/>
+          <w:szCs w:val="24"/>
+        </w:rPr>
+      </w:pPr>
+      <w:r>
+        <w:rPr>
+          <w:rFonts w:ascii="Times New Roman" w:hAnsi="Times New Roman" w:cs="Times New Roman"/>
+          <w:sz w:val="24"/>
+          <w:szCs w:val="24"/>
+        </w:rPr>
+        <w:t>Past QR Code – Android Application</w:t>
+      </w:r>
+      <w:r>
+        <w:rPr>
+          <w:rFonts w:ascii="Times New Roman" w:hAnsi="Times New Roman" w:cs="Times New Roman"/>
+          <w:sz w:val="24"/>
+          <w:szCs w:val="24"/>
+        </w:rPr>
+        <w:tab/>
+      </w:r>
+      <w:r>
+        <w:rPr>
+          <w:rFonts w:ascii="Times New Roman" w:hAnsi="Times New Roman" w:cs="Times New Roman"/>
+          <w:sz w:val="24"/>
+          <w:szCs w:val="24"/>
+        </w:rPr>
+        <w:tab/>
+      </w:r>
+      <w:r>
+        <w:rPr>
+          <w:rFonts w:ascii="Times New Roman" w:hAnsi="Times New Roman" w:cs="Times New Roman"/>
+          <w:sz w:val="24"/>
+          <w:szCs w:val="24"/>
+        </w:rPr>
+        <w:tab/>
+      </w:r>
+      <w:r>
+        <w:rPr>
+          <w:rFonts w:ascii="Times New Roman" w:hAnsi="Times New Roman" w:cs="Times New Roman"/>
+          <w:sz w:val="24"/>
+          <w:szCs w:val="24"/>
+        </w:rPr>
+        <w:tab/>
+      </w:r>
+      <w:r>
+        <w:rPr>
+          <w:rFonts w:ascii="Times New Roman" w:hAnsi="Times New Roman" w:cs="Times New Roman"/>
+          <w:sz w:val="24"/>
+          <w:szCs w:val="24"/>
+        </w:rPr>
+        <w:tab/>
+        <w:t>10</w:t>
+      </w:r>
+      <w:r>
+        <w:rPr>
+          <w:rFonts w:ascii="Times New Roman" w:hAnsi="Times New Roman" w:cs="Times New Roman"/>
+          <w:sz w:val="24"/>
+          <w:szCs w:val="24"/>
+        </w:rPr>
+        <w:t>3</w:t>
+      </w:r>
+    </w:p>
+    <w:p>
+      <w:pPr>
+        <w:pStyle w:val="ListParagraph"/>
+        <w:numPr>
+          <w:ilvl w:val="0"/>
+          <w:numId w:val="4"/>
+        </w:numPr>
+        <w:spacing w:after="0" w:line="480" w:lineRule="auto"/>
+        <w:rPr>
+          <w:rFonts w:ascii="Times New Roman" w:hAnsi="Times New Roman" w:cs="Times New Roman"/>
+          <w:sz w:val="24"/>
+          <w:szCs w:val="24"/>
+        </w:rPr>
+      </w:pPr>
+      <w:r>
+        <w:rPr>
+          <w:rFonts w:ascii="Times New Roman" w:hAnsi="Times New Roman" w:cs="Times New Roman"/>
+          <w:sz w:val="24"/>
+          <w:szCs w:val="24"/>
+        </w:rPr>
+        <w:t>Settings Page – Android Application</w:t>
+      </w:r>
+      <w:r>
+        <w:rPr>
+          <w:rFonts w:ascii="Times New Roman" w:hAnsi="Times New Roman" w:cs="Times New Roman"/>
+          <w:sz w:val="24"/>
+          <w:szCs w:val="24"/>
+        </w:rPr>
+        <w:tab/>
+      </w:r>
+      <w:r>
+        <w:rPr>
+          <w:rFonts w:ascii="Times New Roman" w:hAnsi="Times New Roman" w:cs="Times New Roman"/>
+          <w:sz w:val="24"/>
+          <w:szCs w:val="24"/>
+        </w:rPr>
+        <w:tab/>
+      </w:r>
+      <w:r>
+        <w:rPr>
+          <w:rFonts w:ascii="Times New Roman" w:hAnsi="Times New Roman" w:cs="Times New Roman"/>
+          <w:sz w:val="24"/>
+          <w:szCs w:val="24"/>
+        </w:rPr>
+        <w:tab/>
+      </w:r>
+      <w:r>
+        <w:rPr>
+          <w:rFonts w:ascii="Times New Roman" w:hAnsi="Times New Roman" w:cs="Times New Roman"/>
+          <w:sz w:val="24"/>
+          <w:szCs w:val="24"/>
+        </w:rPr>
+        <w:tab/>
+      </w:r>
+      <w:r>
+        <w:rPr>
+          <w:rFonts w:ascii="Times New Roman" w:hAnsi="Times New Roman" w:cs="Times New Roman"/>
+          <w:sz w:val="24"/>
+          <w:szCs w:val="24"/>
+        </w:rPr>
+        <w:tab/>
+        <w:t>10</w:t>
+      </w:r>
+      <w:r>
+        <w:rPr>
+          <w:rFonts w:ascii="Times New Roman" w:hAnsi="Times New Roman" w:cs="Times New Roman"/>
+          <w:sz w:val="24"/>
+          <w:szCs w:val="24"/>
+        </w:rPr>
+        <w:t>4</w:t>
+      </w:r>
+    </w:p>
+    <w:p>
+      <w:pPr>
+        <w:pStyle w:val="ListParagraph"/>
+        <w:numPr>
+          <w:ilvl w:val="0"/>
+          <w:numId w:val="4"/>
+        </w:numPr>
+        <w:spacing w:after="0" w:line="480" w:lineRule="auto"/>
+        <w:rPr>
+          <w:rFonts w:ascii="Times New Roman" w:hAnsi="Times New Roman" w:cs="Times New Roman"/>
+          <w:sz w:val="24"/>
+          <w:szCs w:val="24"/>
+        </w:rPr>
+      </w:pPr>
+      <w:r>
+        <w:rPr>
+          <w:rFonts w:ascii="Times New Roman" w:hAnsi="Times New Roman" w:cs="Times New Roman"/>
+          <w:sz w:val="24"/>
+          <w:szCs w:val="24"/>
+        </w:rPr>
+        <w:t>Notification – Android Application</w:t>
+      </w:r>
+      <w:r>
+        <w:rPr>
+          <w:rFonts w:ascii="Times New Roman" w:hAnsi="Times New Roman" w:cs="Times New Roman"/>
+          <w:sz w:val="24"/>
+          <w:szCs w:val="24"/>
+        </w:rPr>
+        <w:tab/>
+      </w:r>
+      <w:r>
+        <w:rPr>
+          <w:rFonts w:ascii="Times New Roman" w:hAnsi="Times New Roman" w:cs="Times New Roman"/>
+          <w:sz w:val="24"/>
+          <w:szCs w:val="24"/>
+        </w:rPr>
+        <w:tab/>
+      </w:r>
+      <w:r>
+        <w:rPr>
+          <w:rFonts w:ascii="Times New Roman" w:hAnsi="Times New Roman" w:cs="Times New Roman"/>
+          <w:sz w:val="24"/>
+          <w:szCs w:val="24"/>
+        </w:rPr>
+        <w:tab/>
+      </w:r>
+      <w:r>
+        <w:rPr>
+          <w:rFonts w:ascii="Times New Roman" w:hAnsi="Times New Roman" w:cs="Times New Roman"/>
+          <w:sz w:val="24"/>
+          <w:szCs w:val="24"/>
+        </w:rPr>
+        <w:tab/>
+      </w:r>
+      <w:r>
+        <w:rPr>
+          <w:rFonts w:ascii="Times New Roman" w:hAnsi="Times New Roman" w:cs="Times New Roman"/>
+          <w:sz w:val="24"/>
+          <w:szCs w:val="24"/>
+        </w:rPr>
+        <w:tab/>
+        <w:t>10</w:t>
+      </w:r>
+      <w:r>
+        <w:rPr>
+          <w:rFonts w:ascii="Times New Roman" w:hAnsi="Times New Roman" w:cs="Times New Roman"/>
+          <w:sz w:val="24"/>
+          <w:szCs w:val="24"/>
+        </w:rPr>
+        <w:t>4</w:t>
       </w:r>
       <w:bookmarkStart w:id="0" w:name="_GoBack"/>
       <w:bookmarkEnd w:id="0"/>
     </w:p>
     <w:p>
       <w:pPr>
+        <w:spacing w:after="0" w:line="480" w:lineRule="auto"/>
+        <w:rPr>
+          <w:rFonts w:ascii="Times New Roman" w:hAnsi="Times New Roman" w:cs="Times New Roman"/>
+          <w:sz w:val="24"/>
+          <w:szCs w:val="24"/>
+        </w:rPr>
+      </w:pPr>
+    </w:p>
+    <w:p>
+      <w:pPr>
+        <w:spacing w:after="0" w:line="480" w:lineRule="auto"/>
+        <w:rPr>
+          <w:rFonts w:ascii="Times New Roman" w:hAnsi="Times New Roman" w:cs="Times New Roman"/>
+          <w:sz w:val="24"/>
+          <w:szCs w:val="24"/>
+        </w:rPr>
+      </w:pPr>
+    </w:p>
+    <w:p>
+      <w:pPr>
+        <w:spacing w:after="0" w:line="480" w:lineRule="auto"/>
+        <w:rPr>
+          <w:rFonts w:ascii="Times New Roman" w:hAnsi="Times New Roman" w:cs="Times New Roman"/>
+          <w:b/>
+          <w:sz w:val="24"/>
+          <w:szCs w:val="24"/>
+        </w:rPr>
+      </w:pPr>
+    </w:p>
+    <w:p>
+      <w:pPr>
+        <w:spacing w:after="0" w:line="480" w:lineRule="auto"/>
+        <w:jc w:val="center"/>
+        <w:rPr>
+          <w:rFonts w:ascii="Times New Roman" w:hAnsi="Times New Roman" w:cs="Times New Roman"/>
+          <w:b/>
+          <w:sz w:val="24"/>
+          <w:szCs w:val="24"/>
+        </w:rPr>
+      </w:pPr>
+      <w:r>
+        <w:rPr>
+          <w:rFonts w:ascii="Times New Roman" w:hAnsi="Times New Roman" w:cs="Times New Roman"/>
+          <w:b/>
+          <w:sz w:val="24"/>
+          <w:szCs w:val="24"/>
+        </w:rPr>
+        <w:lastRenderedPageBreak/>
+        <w:t xml:space="preserve">LIST OF </w:t>
+      </w:r>
+      <w:r>
+        <w:rPr>
+          <w:rFonts w:ascii="Times New Roman" w:hAnsi="Times New Roman" w:cs="Times New Roman"/>
+          <w:b/>
+          <w:sz w:val="24"/>
+          <w:szCs w:val="24"/>
+        </w:rPr>
+        <w:t>APPENDICES</w:t>
+      </w:r>
+    </w:p>
+    <w:p>
+      <w:pPr>
+        <w:spacing w:after="0" w:line="480" w:lineRule="auto"/>
+        <w:jc w:val="center"/>
+        <w:rPr>
+          <w:rFonts w:ascii="Times New Roman" w:hAnsi="Times New Roman" w:cs="Times New Roman"/>
+          <w:b/>
+          <w:sz w:val="24"/>
+          <w:szCs w:val="24"/>
+        </w:rPr>
+      </w:pPr>
+    </w:p>
+    <w:p>
+      <w:pPr>
+        <w:spacing w:after="0" w:line="480" w:lineRule="auto"/>
+        <w:rPr>
+          <w:rFonts w:ascii="Times New Roman" w:hAnsi="Times New Roman" w:cs="Times New Roman"/>
+          <w:b/>
+          <w:sz w:val="24"/>
+          <w:szCs w:val="24"/>
+        </w:rPr>
+      </w:pPr>
+      <w:r>
+        <w:rPr>
+          <w:rFonts w:ascii="Times New Roman" w:hAnsi="Times New Roman" w:cs="Times New Roman"/>
+          <w:b/>
+          <w:sz w:val="24"/>
+          <w:szCs w:val="24"/>
+        </w:rPr>
+        <w:t>Appendix</w:t>
+      </w:r>
+      <w:r>
+        <w:rPr>
+          <w:rFonts w:ascii="Times New Roman" w:hAnsi="Times New Roman" w:cs="Times New Roman"/>
+          <w:b/>
+          <w:sz w:val="24"/>
+          <w:szCs w:val="24"/>
+        </w:rPr>
+        <w:tab/>
+      </w:r>
+      <w:r>
+        <w:rPr>
+          <w:rFonts w:ascii="Times New Roman" w:hAnsi="Times New Roman" w:cs="Times New Roman"/>
+          <w:b/>
+          <w:sz w:val="24"/>
+          <w:szCs w:val="24"/>
+        </w:rPr>
+        <w:tab/>
+      </w:r>
+      <w:r>
+        <w:rPr>
+          <w:rFonts w:ascii="Times New Roman" w:hAnsi="Times New Roman" w:cs="Times New Roman"/>
+          <w:b/>
+          <w:sz w:val="24"/>
+          <w:szCs w:val="24"/>
+        </w:rPr>
+        <w:tab/>
+      </w:r>
+      <w:r>
+        <w:rPr>
+          <w:rFonts w:ascii="Times New Roman" w:hAnsi="Times New Roman" w:cs="Times New Roman"/>
+          <w:b/>
+          <w:sz w:val="24"/>
+          <w:szCs w:val="24"/>
+        </w:rPr>
+        <w:tab/>
+      </w:r>
+      <w:r>
+        <w:rPr>
+          <w:rFonts w:ascii="Times New Roman" w:hAnsi="Times New Roman" w:cs="Times New Roman"/>
+          <w:b/>
+          <w:sz w:val="24"/>
+          <w:szCs w:val="24"/>
+        </w:rPr>
+        <w:tab/>
+      </w:r>
+      <w:r>
+        <w:rPr>
+          <w:rFonts w:ascii="Times New Roman" w:hAnsi="Times New Roman" w:cs="Times New Roman"/>
+          <w:b/>
+          <w:sz w:val="24"/>
+          <w:szCs w:val="24"/>
+        </w:rPr>
+        <w:tab/>
+      </w:r>
+      <w:r>
+        <w:rPr>
+          <w:rFonts w:ascii="Times New Roman" w:hAnsi="Times New Roman" w:cs="Times New Roman"/>
+          <w:b/>
+          <w:sz w:val="24"/>
+          <w:szCs w:val="24"/>
+        </w:rPr>
+        <w:tab/>
+      </w:r>
+      <w:r>
+        <w:rPr>
+          <w:rFonts w:ascii="Times New Roman" w:hAnsi="Times New Roman" w:cs="Times New Roman"/>
+          <w:b/>
+          <w:sz w:val="24"/>
+          <w:szCs w:val="24"/>
+        </w:rPr>
+        <w:tab/>
+      </w:r>
+      <w:r>
+        <w:rPr>
+          <w:rFonts w:ascii="Times New Roman" w:hAnsi="Times New Roman" w:cs="Times New Roman"/>
+          <w:b/>
+          <w:sz w:val="24"/>
+          <w:szCs w:val="24"/>
+        </w:rPr>
+        <w:tab/>
+        <w:t>Page</w:t>
+      </w:r>
+    </w:p>
+    <w:p>
+      <w:pPr>
         <w:pStyle w:val="ListParagraph"/>
+        <w:numPr>
+          <w:ilvl w:val="0"/>
+          <w:numId w:val="6"/>
+        </w:numPr>
+        <w:spacing w:after="0" w:line="480" w:lineRule="auto"/>
+        <w:rPr>
+          <w:rFonts w:ascii="Times New Roman" w:hAnsi="Times New Roman" w:cs="Times New Roman"/>
+          <w:sz w:val="24"/>
+          <w:szCs w:val="24"/>
+        </w:rPr>
+      </w:pPr>
+      <w:r>
+        <w:rPr>
+          <w:rFonts w:ascii="Times New Roman" w:hAnsi="Times New Roman" w:cs="Times New Roman"/>
+          <w:sz w:val="24"/>
+          <w:szCs w:val="24"/>
+        </w:rPr>
+        <w:t>Evaluation Instrument</w:t>
+      </w:r>
+      <w:r>
+        <w:rPr>
+          <w:rFonts w:ascii="Times New Roman" w:hAnsi="Times New Roman" w:cs="Times New Roman"/>
+          <w:sz w:val="24"/>
+          <w:szCs w:val="24"/>
+        </w:rPr>
+        <w:tab/>
+      </w:r>
+      <w:r>
+        <w:rPr>
+          <w:rFonts w:ascii="Times New Roman" w:hAnsi="Times New Roman" w:cs="Times New Roman"/>
+          <w:sz w:val="24"/>
+          <w:szCs w:val="24"/>
+        </w:rPr>
+        <w:tab/>
+      </w:r>
+      <w:r>
+        <w:rPr>
+          <w:rFonts w:ascii="Times New Roman" w:hAnsi="Times New Roman" w:cs="Times New Roman"/>
+          <w:sz w:val="24"/>
+          <w:szCs w:val="24"/>
+        </w:rPr>
+        <w:tab/>
+      </w:r>
+      <w:r>
+        <w:rPr>
+          <w:rFonts w:ascii="Times New Roman" w:hAnsi="Times New Roman" w:cs="Times New Roman"/>
+          <w:sz w:val="24"/>
+          <w:szCs w:val="24"/>
+        </w:rPr>
+        <w:tab/>
+      </w:r>
+      <w:r>
+        <w:rPr>
+          <w:rFonts w:ascii="Times New Roman" w:hAnsi="Times New Roman" w:cs="Times New Roman"/>
+          <w:sz w:val="24"/>
+          <w:szCs w:val="24"/>
+        </w:rPr>
+        <w:tab/>
+      </w:r>
+      <w:r>
+        <w:rPr>
+          <w:rFonts w:ascii="Times New Roman" w:hAnsi="Times New Roman" w:cs="Times New Roman"/>
+          <w:sz w:val="24"/>
+          <w:szCs w:val="24"/>
+        </w:rPr>
+        <w:tab/>
+      </w:r>
+      <w:r>
+        <w:rPr>
+          <w:rFonts w:ascii="Times New Roman" w:hAnsi="Times New Roman" w:cs="Times New Roman"/>
+          <w:sz w:val="24"/>
+          <w:szCs w:val="24"/>
+        </w:rPr>
+        <w:t>124</w:t>
+      </w:r>
+    </w:p>
+    <w:p>
+      <w:pPr>
+        <w:pStyle w:val="ListParagraph"/>
+        <w:numPr>
+          <w:ilvl w:val="0"/>
+          <w:numId w:val="6"/>
+        </w:numPr>
+        <w:spacing w:after="0" w:line="480" w:lineRule="auto"/>
+        <w:rPr>
+          <w:rFonts w:ascii="Times New Roman" w:hAnsi="Times New Roman" w:cs="Times New Roman"/>
+          <w:sz w:val="24"/>
+          <w:szCs w:val="24"/>
+        </w:rPr>
+      </w:pPr>
+      <w:r>
+        <w:rPr>
+          <w:rFonts w:ascii="Times New Roman" w:hAnsi="Times New Roman" w:cs="Times New Roman"/>
+          <w:sz w:val="24"/>
+          <w:szCs w:val="24"/>
+        </w:rPr>
+        <w:t>Summary of Respondents Evaluation</w:t>
+      </w:r>
+      <w:r>
+        <w:rPr>
+          <w:rFonts w:ascii="Times New Roman" w:hAnsi="Times New Roman" w:cs="Times New Roman"/>
+          <w:sz w:val="24"/>
+          <w:szCs w:val="24"/>
+        </w:rPr>
+        <w:tab/>
+      </w:r>
+      <w:r>
+        <w:rPr>
+          <w:rFonts w:ascii="Times New Roman" w:hAnsi="Times New Roman" w:cs="Times New Roman"/>
+          <w:sz w:val="24"/>
+          <w:szCs w:val="24"/>
+        </w:rPr>
+        <w:tab/>
+      </w:r>
+      <w:r>
+        <w:rPr>
+          <w:rFonts w:ascii="Times New Roman" w:hAnsi="Times New Roman" w:cs="Times New Roman"/>
+          <w:sz w:val="24"/>
+          <w:szCs w:val="24"/>
+        </w:rPr>
+        <w:tab/>
+      </w:r>
+      <w:r>
+        <w:rPr>
+          <w:rFonts w:ascii="Times New Roman" w:hAnsi="Times New Roman" w:cs="Times New Roman"/>
+          <w:sz w:val="24"/>
+          <w:szCs w:val="24"/>
+        </w:rPr>
+        <w:tab/>
+      </w:r>
+      <w:r>
+        <w:rPr>
+          <w:rFonts w:ascii="Times New Roman" w:hAnsi="Times New Roman" w:cs="Times New Roman"/>
+          <w:sz w:val="24"/>
+          <w:szCs w:val="24"/>
+        </w:rPr>
+        <w:t>127</w:t>
+      </w:r>
+    </w:p>
+    <w:p>
+      <w:pPr>
+        <w:pStyle w:val="ListParagraph"/>
+        <w:numPr>
+          <w:ilvl w:val="0"/>
+          <w:numId w:val="6"/>
+        </w:numPr>
+        <w:spacing w:after="0" w:line="480" w:lineRule="auto"/>
+        <w:rPr>
+          <w:rFonts w:ascii="Times New Roman" w:hAnsi="Times New Roman" w:cs="Times New Roman"/>
+          <w:sz w:val="24"/>
+          <w:szCs w:val="24"/>
+        </w:rPr>
+      </w:pPr>
+      <w:r>
+        <w:rPr>
+          <w:rFonts w:ascii="Times New Roman" w:hAnsi="Times New Roman" w:cs="Times New Roman"/>
+          <w:sz w:val="24"/>
+          <w:szCs w:val="24"/>
+        </w:rPr>
+        <w:t>Gantt Chart</w:t>
+      </w:r>
+      <w:r>
+        <w:rPr>
+          <w:rFonts w:ascii="Times New Roman" w:hAnsi="Times New Roman" w:cs="Times New Roman"/>
+          <w:sz w:val="24"/>
+          <w:szCs w:val="24"/>
+        </w:rPr>
+        <w:tab/>
+      </w:r>
+      <w:r>
+        <w:rPr>
+          <w:rFonts w:ascii="Times New Roman" w:hAnsi="Times New Roman" w:cs="Times New Roman"/>
+          <w:sz w:val="24"/>
+          <w:szCs w:val="24"/>
+        </w:rPr>
+        <w:tab/>
+      </w:r>
+      <w:r>
+        <w:rPr>
+          <w:rFonts w:ascii="Times New Roman" w:hAnsi="Times New Roman" w:cs="Times New Roman"/>
+          <w:sz w:val="24"/>
+          <w:szCs w:val="24"/>
+        </w:rPr>
+        <w:tab/>
+      </w:r>
+      <w:r>
+        <w:rPr>
+          <w:rFonts w:ascii="Times New Roman" w:hAnsi="Times New Roman" w:cs="Times New Roman"/>
+          <w:sz w:val="24"/>
+          <w:szCs w:val="24"/>
+        </w:rPr>
+        <w:tab/>
+      </w:r>
+      <w:r>
+        <w:rPr>
+          <w:rFonts w:ascii="Times New Roman" w:hAnsi="Times New Roman" w:cs="Times New Roman"/>
+          <w:sz w:val="24"/>
+          <w:szCs w:val="24"/>
+        </w:rPr>
+        <w:tab/>
+      </w:r>
+      <w:r>
+        <w:rPr>
+          <w:rFonts w:ascii="Times New Roman" w:hAnsi="Times New Roman" w:cs="Times New Roman"/>
+          <w:sz w:val="24"/>
+          <w:szCs w:val="24"/>
+        </w:rPr>
+        <w:tab/>
+      </w:r>
+      <w:r>
+        <w:rPr>
+          <w:rFonts w:ascii="Times New Roman" w:hAnsi="Times New Roman" w:cs="Times New Roman"/>
+          <w:sz w:val="24"/>
+          <w:szCs w:val="24"/>
+        </w:rPr>
+        <w:tab/>
+      </w:r>
+      <w:r>
+        <w:rPr>
+          <w:rFonts w:ascii="Times New Roman" w:hAnsi="Times New Roman" w:cs="Times New Roman"/>
+          <w:sz w:val="24"/>
+          <w:szCs w:val="24"/>
+        </w:rPr>
+        <w:t>129</w:t>
+      </w:r>
+    </w:p>
+    <w:p>
+      <w:pPr>
+        <w:pStyle w:val="ListParagraph"/>
+        <w:numPr>
+          <w:ilvl w:val="0"/>
+          <w:numId w:val="6"/>
+        </w:numPr>
+        <w:spacing w:after="0" w:line="480" w:lineRule="auto"/>
+        <w:rPr>
+          <w:rFonts w:ascii="Times New Roman" w:hAnsi="Times New Roman" w:cs="Times New Roman"/>
+          <w:sz w:val="24"/>
+          <w:szCs w:val="24"/>
+        </w:rPr>
+      </w:pPr>
+      <w:proofErr w:type="spellStart"/>
+      <w:r>
+        <w:rPr>
+          <w:rFonts w:ascii="Times New Roman" w:hAnsi="Times New Roman" w:cs="Times New Roman"/>
+          <w:sz w:val="24"/>
+          <w:szCs w:val="24"/>
+        </w:rPr>
+        <w:t>Users Manual</w:t>
+      </w:r>
+      <w:proofErr w:type="spellEnd"/>
+      <w:r>
+        <w:rPr>
+          <w:rFonts w:ascii="Times New Roman" w:hAnsi="Times New Roman" w:cs="Times New Roman"/>
+          <w:sz w:val="24"/>
+          <w:szCs w:val="24"/>
+        </w:rPr>
+        <w:tab/>
+      </w:r>
+      <w:r>
+        <w:rPr>
+          <w:rFonts w:ascii="Times New Roman" w:hAnsi="Times New Roman" w:cs="Times New Roman"/>
+          <w:sz w:val="24"/>
+          <w:szCs w:val="24"/>
+        </w:rPr>
+        <w:tab/>
+      </w:r>
+      <w:r>
+        <w:rPr>
+          <w:rFonts w:ascii="Times New Roman" w:hAnsi="Times New Roman" w:cs="Times New Roman"/>
+          <w:sz w:val="24"/>
+          <w:szCs w:val="24"/>
+        </w:rPr>
+        <w:tab/>
+      </w:r>
+      <w:r>
+        <w:rPr>
+          <w:rFonts w:ascii="Times New Roman" w:hAnsi="Times New Roman" w:cs="Times New Roman"/>
+          <w:sz w:val="24"/>
+          <w:szCs w:val="24"/>
+        </w:rPr>
+        <w:tab/>
+      </w:r>
+      <w:r>
+        <w:rPr>
+          <w:rFonts w:ascii="Times New Roman" w:hAnsi="Times New Roman" w:cs="Times New Roman"/>
+          <w:sz w:val="24"/>
+          <w:szCs w:val="24"/>
+        </w:rPr>
+        <w:tab/>
+      </w:r>
+      <w:r>
+        <w:rPr>
+          <w:rFonts w:ascii="Times New Roman" w:hAnsi="Times New Roman" w:cs="Times New Roman"/>
+          <w:sz w:val="24"/>
+          <w:szCs w:val="24"/>
+        </w:rPr>
+        <w:tab/>
+      </w:r>
+      <w:r>
+        <w:rPr>
+          <w:rFonts w:ascii="Times New Roman" w:hAnsi="Times New Roman" w:cs="Times New Roman"/>
+          <w:sz w:val="24"/>
+          <w:szCs w:val="24"/>
+        </w:rPr>
+        <w:tab/>
+      </w:r>
+      <w:r>
+        <w:rPr>
+          <w:rFonts w:ascii="Times New Roman" w:hAnsi="Times New Roman" w:cs="Times New Roman"/>
+          <w:sz w:val="24"/>
+          <w:szCs w:val="24"/>
+        </w:rPr>
+        <w:t>130</w:t>
+      </w:r>
+    </w:p>
+    <w:p>
+      <w:pPr>
+        <w:spacing w:after="0" w:line="480" w:lineRule="auto"/>
+        <w:rPr>
+          <w:rFonts w:ascii="Times New Roman" w:hAnsi="Times New Roman" w:cs="Times New Roman"/>
+          <w:sz w:val="24"/>
+          <w:szCs w:val="24"/>
+        </w:rPr>
+      </w:pPr>
+    </w:p>
+    <w:p>
+      <w:pPr>
+        <w:pStyle w:val="ListParagraph"/>
         <w:spacing w:after="0" w:line="480" w:lineRule="auto"/>
         <w:ind w:left="1080"/>
         <w:rPr>
@@ -3737,9 +8646,11 @@
       </w:pPr>
     </w:p>
     <w:sectPr>
-      <w:footerReference w:type="default" r:id="rId9"/>
+      <w:headerReference w:type="default" r:id="rId7"/>
+      <w:footerReference w:type="default" r:id="rId8"/>
       <w:pgSz w:w="12240" w:h="15840"/>
       <w:pgMar w:top="1440" w:right="1440" w:bottom="1440" w:left="2160" w:header="708" w:footer="708" w:gutter="0"/>
+      <w:pgNumType w:start="3"/>
       <w:cols w:space="708"/>
       <w:docGrid w:linePitch="360"/>
     </w:sectPr>
@@ -3774,11 +8685,51 @@
 
 <file path=word/footer1.xml><?xml version="1.0" encoding="utf-8"?>
 <w:ftr xmlns:wpc="http://schemas.microsoft.com/office/word/2010/wordprocessingCanvas" xmlns:cx="http://schemas.microsoft.com/office/drawing/2014/chartex" xmlns:cx1="http://schemas.microsoft.com/office/drawing/2015/9/8/chartex" xmlns:cx2="http://schemas.microsoft.com/office/drawing/2015/10/21/chartex" xmlns:cx3="http://schemas.microsoft.com/office/drawing/2016/5/9/chartex" xmlns:cx4="http://schemas.microsoft.com/office/drawing/2016/5/10/chartex" xmlns:cx5="http://schemas.microsoft.com/office/drawing/2016/5/11/chartex" xmlns:cx6="http://schemas.microsoft.com/office/drawing/2016/5/12/chartex" xmlns:cx7="http://schemas.microsoft.com/office/drawing/2016/5/13/chartex" xmlns:cx8="http://schemas.microsoft.com/office/drawing/2016/5/14/chartex" xmlns:mc="http://schemas.openxmlformats.org/markup-compatibility/2006" xmlns:aink="http://schemas.microsoft.com/office/drawing/2016/ink" xmlns:am3d="http://schemas.microsoft.com/office/drawing/2017/model3d" xmlns:o="urn:schemas-microsoft-com:office:office" xmlns:r="http://schemas.openxmlformats.org/officeDocument/2006/relationships" xmlns:m="http://schemas.openxmlformats.org/officeDocument/2006/math" xmlns:v="urn:schemas-microsoft-com:vml" xmlns:wp14="http://schemas.microsoft.com/office/word/2010/wordprocessingDrawing" xmlns:wp="http://schemas.openxmlformats.org/drawingml/2006/wordprocessingDrawing" xmlns:w10="urn:schemas-microsoft-com:office:word" xmlns:w="http://schemas.openxmlformats.org/wordprocessingml/2006/main" xmlns:w14="http://schemas.microsoft.com/office/word/2010/wordml" xmlns:w15="http://schemas.microsoft.com/office/word/2012/wordml" xmlns:w16cid="http://schemas.microsoft.com/office/word/2016/wordml/cid" xmlns:w16se="http://schemas.microsoft.com/office/word/2015/wordml/symex" xmlns:wpg="http://schemas.microsoft.com/office/word/2010/wordprocessingGroup" xmlns:wpi="http://schemas.microsoft.com/office/word/2010/wordprocessingInk" xmlns:wne="http://schemas.microsoft.com/office/word/2006/wordml" xmlns:wps="http://schemas.microsoft.com/office/word/2010/wordprocessingShape" mc:Ignorable="w14 w15 w16se w16cid wp14">
+  <w:p>
+    <w:pPr>
+      <w:pStyle w:val="Footer"/>
+    </w:pPr>
+  </w:p>
+  <w:p>
+    <w:pPr>
+      <w:pStyle w:val="Footer"/>
+    </w:pPr>
+  </w:p>
+</w:ftr>
+</file>
+
+<file path=word/footnotes.xml><?xml version="1.0" encoding="utf-8"?>
+<w:footnotes xmlns:wpc="http://schemas.microsoft.com/office/word/2010/wordprocessingCanvas" xmlns:cx="http://schemas.microsoft.com/office/drawing/2014/chartex" xmlns:cx1="http://schemas.microsoft.com/office/drawing/2015/9/8/chartex" xmlns:cx2="http://schemas.microsoft.com/office/drawing/2015/10/21/chartex" xmlns:cx3="http://schemas.microsoft.com/office/drawing/2016/5/9/chartex" xmlns:cx4="http://schemas.microsoft.com/office/drawing/2016/5/10/chartex" xmlns:cx5="http://schemas.microsoft.com/office/drawing/2016/5/11/chartex" xmlns:cx6="http://schemas.microsoft.com/office/drawing/2016/5/12/chartex" xmlns:cx7="http://schemas.microsoft.com/office/drawing/2016/5/13/chartex" xmlns:cx8="http://schemas.microsoft.com/office/drawing/2016/5/14/chartex" xmlns:mc="http://schemas.openxmlformats.org/markup-compatibility/2006" xmlns:aink="http://schemas.microsoft.com/office/drawing/2016/ink" xmlns:am3d="http://schemas.microsoft.com/office/drawing/2017/model3d" xmlns:o="urn:schemas-microsoft-com:office:office" xmlns:r="http://schemas.openxmlformats.org/officeDocument/2006/relationships" xmlns:m="http://schemas.openxmlformats.org/officeDocument/2006/math" xmlns:v="urn:schemas-microsoft-com:vml" xmlns:wp14="http://schemas.microsoft.com/office/word/2010/wordprocessingDrawing" xmlns:wp="http://schemas.openxmlformats.org/drawingml/2006/wordprocessingDrawing" xmlns:w10="urn:schemas-microsoft-com:office:word" xmlns:w="http://schemas.openxmlformats.org/wordprocessingml/2006/main" xmlns:w14="http://schemas.microsoft.com/office/word/2010/wordml" xmlns:w15="http://schemas.microsoft.com/office/word/2012/wordml" xmlns:w16cid="http://schemas.microsoft.com/office/word/2016/wordml/cid" xmlns:w16se="http://schemas.microsoft.com/office/word/2015/wordml/symex" xmlns:wpg="http://schemas.microsoft.com/office/word/2010/wordprocessingGroup" xmlns:wpi="http://schemas.microsoft.com/office/word/2010/wordprocessingInk" xmlns:wne="http://schemas.microsoft.com/office/word/2006/wordml" xmlns:wps="http://schemas.microsoft.com/office/word/2010/wordprocessingShape" mc:Ignorable="w14 w15 w16se w16cid wp14">
+  <w:footnote w:type="separator" w:id="-1">
+    <w:p>
+      <w:pPr>
+        <w:spacing w:after="0" w:line="240" w:lineRule="auto"/>
+      </w:pPr>
+      <w:r>
+        <w:separator/>
+      </w:r>
+    </w:p>
+  </w:footnote>
+  <w:footnote w:type="continuationSeparator" w:id="0">
+    <w:p>
+      <w:pPr>
+        <w:spacing w:after="0" w:line="240" w:lineRule="auto"/>
+      </w:pPr>
+      <w:r>
+        <w:continuationSeparator/>
+      </w:r>
+    </w:p>
+  </w:footnote>
+</w:footnotes>
+</file>
+
+<file path=word/header1.xml><?xml version="1.0" encoding="utf-8"?>
+<w:hdr xmlns:wpc="http://schemas.microsoft.com/office/word/2010/wordprocessingCanvas" xmlns:cx="http://schemas.microsoft.com/office/drawing/2014/chartex" xmlns:cx1="http://schemas.microsoft.com/office/drawing/2015/9/8/chartex" xmlns:cx2="http://schemas.microsoft.com/office/drawing/2015/10/21/chartex" xmlns:cx3="http://schemas.microsoft.com/office/drawing/2016/5/9/chartex" xmlns:cx4="http://schemas.microsoft.com/office/drawing/2016/5/10/chartex" xmlns:cx5="http://schemas.microsoft.com/office/drawing/2016/5/11/chartex" xmlns:cx6="http://schemas.microsoft.com/office/drawing/2016/5/12/chartex" xmlns:cx7="http://schemas.microsoft.com/office/drawing/2016/5/13/chartex" xmlns:cx8="http://schemas.microsoft.com/office/drawing/2016/5/14/chartex" xmlns:mc="http://schemas.openxmlformats.org/markup-compatibility/2006" xmlns:aink="http://schemas.microsoft.com/office/drawing/2016/ink" xmlns:am3d="http://schemas.microsoft.com/office/drawing/2017/model3d" xmlns:o="urn:schemas-microsoft-com:office:office" xmlns:r="http://schemas.openxmlformats.org/officeDocument/2006/relationships" xmlns:m="http://schemas.openxmlformats.org/officeDocument/2006/math" xmlns:v="urn:schemas-microsoft-com:vml" xmlns:wp14="http://schemas.microsoft.com/office/word/2010/wordprocessingDrawing" xmlns:wp="http://schemas.openxmlformats.org/drawingml/2006/wordprocessingDrawing" xmlns:w10="urn:schemas-microsoft-com:office:word" xmlns:w="http://schemas.openxmlformats.org/wordprocessingml/2006/main" xmlns:w14="http://schemas.microsoft.com/office/word/2010/wordml" xmlns:w15="http://schemas.microsoft.com/office/word/2012/wordml" xmlns:w16cid="http://schemas.microsoft.com/office/word/2016/wordml/cid" xmlns:w16se="http://schemas.microsoft.com/office/word/2015/wordml/symex" xmlns:wpg="http://schemas.microsoft.com/office/word/2010/wordprocessingGroup" xmlns:wpi="http://schemas.microsoft.com/office/word/2010/wordprocessingInk" xmlns:wne="http://schemas.microsoft.com/office/word/2006/wordml" xmlns:wps="http://schemas.microsoft.com/office/word/2010/wordprocessingShape" mc:Ignorable="w14 w15 w16se w16cid wp14">
   <w:sdt>
     <w:sdtPr>
-      <w:id w:val="-1080518424"/>
+      <w:id w:val="-1321267277"/>
       <w:docPartObj>
-        <w:docPartGallery w:val="Page Numbers (Bottom of Page)"/>
+        <w:docPartGallery w:val="Page Numbers (Top of Page)"/>
         <w:docPartUnique/>
       </w:docPartObj>
     </w:sdtPr>
@@ -3790,7 +8741,7 @@
     <w:sdtContent>
       <w:p>
         <w:pPr>
-          <w:pStyle w:val="Footer"/>
+          <w:pStyle w:val="Header"/>
           <w:jc w:val="right"/>
         </w:pPr>
         <w:r>
@@ -3819,40 +8770,104 @@
   </w:sdt>
   <w:p>
     <w:pPr>
-      <w:pStyle w:val="Footer"/>
+      <w:pStyle w:val="Header"/>
     </w:pPr>
   </w:p>
-</w:ftr>
-</file>
-
-<file path=word/footnotes.xml><?xml version="1.0" encoding="utf-8"?>
-<w:footnotes xmlns:wpc="http://schemas.microsoft.com/office/word/2010/wordprocessingCanvas" xmlns:cx="http://schemas.microsoft.com/office/drawing/2014/chartex" xmlns:cx1="http://schemas.microsoft.com/office/drawing/2015/9/8/chartex" xmlns:cx2="http://schemas.microsoft.com/office/drawing/2015/10/21/chartex" xmlns:cx3="http://schemas.microsoft.com/office/drawing/2016/5/9/chartex" xmlns:cx4="http://schemas.microsoft.com/office/drawing/2016/5/10/chartex" xmlns:cx5="http://schemas.microsoft.com/office/drawing/2016/5/11/chartex" xmlns:cx6="http://schemas.microsoft.com/office/drawing/2016/5/12/chartex" xmlns:cx7="http://schemas.microsoft.com/office/drawing/2016/5/13/chartex" xmlns:cx8="http://schemas.microsoft.com/office/drawing/2016/5/14/chartex" xmlns:mc="http://schemas.openxmlformats.org/markup-compatibility/2006" xmlns:aink="http://schemas.microsoft.com/office/drawing/2016/ink" xmlns:am3d="http://schemas.microsoft.com/office/drawing/2017/model3d" xmlns:o="urn:schemas-microsoft-com:office:office" xmlns:r="http://schemas.openxmlformats.org/officeDocument/2006/relationships" xmlns:m="http://schemas.openxmlformats.org/officeDocument/2006/math" xmlns:v="urn:schemas-microsoft-com:vml" xmlns:wp14="http://schemas.microsoft.com/office/word/2010/wordprocessingDrawing" xmlns:wp="http://schemas.openxmlformats.org/drawingml/2006/wordprocessingDrawing" xmlns:w10="urn:schemas-microsoft-com:office:word" xmlns:w="http://schemas.openxmlformats.org/wordprocessingml/2006/main" xmlns:w14="http://schemas.microsoft.com/office/word/2010/wordml" xmlns:w15="http://schemas.microsoft.com/office/word/2012/wordml" xmlns:w16cid="http://schemas.microsoft.com/office/word/2016/wordml/cid" xmlns:w16se="http://schemas.microsoft.com/office/word/2015/wordml/symex" xmlns:wpg="http://schemas.microsoft.com/office/word/2010/wordprocessingGroup" xmlns:wpi="http://schemas.microsoft.com/office/word/2010/wordprocessingInk" xmlns:wne="http://schemas.microsoft.com/office/word/2006/wordml" xmlns:wps="http://schemas.microsoft.com/office/word/2010/wordprocessingShape" mc:Ignorable="w14 w15 w16se w16cid wp14">
-  <w:footnote w:type="separator" w:id="-1">
-    <w:p>
-      <w:pPr>
-        <w:spacing w:after="0" w:line="240" w:lineRule="auto"/>
-      </w:pPr>
-      <w:r>
-        <w:separator/>
-      </w:r>
-    </w:p>
-  </w:footnote>
-  <w:footnote w:type="continuationSeparator" w:id="0">
-    <w:p>
-      <w:pPr>
-        <w:spacing w:after="0" w:line="240" w:lineRule="auto"/>
-      </w:pPr>
-      <w:r>
-        <w:continuationSeparator/>
-      </w:r>
-    </w:p>
-  </w:footnote>
-</w:footnotes>
+</w:hdr>
 </file>
 
 <file path=word/numbering.xml><?xml version="1.0" encoding="utf-8"?>
 <w:numbering xmlns:wpc="http://schemas.microsoft.com/office/word/2010/wordprocessingCanvas" xmlns:cx="http://schemas.microsoft.com/office/drawing/2014/chartex" xmlns:cx1="http://schemas.microsoft.com/office/drawing/2015/9/8/chartex" xmlns:cx2="http://schemas.microsoft.com/office/drawing/2015/10/21/chartex" xmlns:cx3="http://schemas.microsoft.com/office/drawing/2016/5/9/chartex" xmlns:cx4="http://schemas.microsoft.com/office/drawing/2016/5/10/chartex" xmlns:cx5="http://schemas.microsoft.com/office/drawing/2016/5/11/chartex" xmlns:cx6="http://schemas.microsoft.com/office/drawing/2016/5/12/chartex" xmlns:cx7="http://schemas.microsoft.com/office/drawing/2016/5/13/chartex" xmlns:cx8="http://schemas.microsoft.com/office/drawing/2016/5/14/chartex" xmlns:mc="http://schemas.openxmlformats.org/markup-compatibility/2006" xmlns:aink="http://schemas.microsoft.com/office/drawing/2016/ink" xmlns:am3d="http://schemas.microsoft.com/office/drawing/2017/model3d" xmlns:o="urn:schemas-microsoft-com:office:office" xmlns:r="http://schemas.openxmlformats.org/officeDocument/2006/relationships" xmlns:m="http://schemas.openxmlformats.org/officeDocument/2006/math" xmlns:v="urn:schemas-microsoft-com:vml" xmlns:wp14="http://schemas.microsoft.com/office/word/2010/wordprocessingDrawing" xmlns:wp="http://schemas.openxmlformats.org/drawingml/2006/wordprocessingDrawing" xmlns:w10="urn:schemas-microsoft-com:office:word" xmlns:w="http://schemas.openxmlformats.org/wordprocessingml/2006/main" xmlns:w14="http://schemas.microsoft.com/office/word/2010/wordml" xmlns:w15="http://schemas.microsoft.com/office/word/2012/wordml" xmlns:w16cid="http://schemas.microsoft.com/office/word/2016/wordml/cid" xmlns:w16se="http://schemas.microsoft.com/office/word/2015/wordml/symex" xmlns:wpg="http://schemas.microsoft.com/office/word/2010/wordprocessingGroup" xmlns:wpi="http://schemas.microsoft.com/office/word/2010/wordprocessingInk" xmlns:wne="http://schemas.microsoft.com/office/word/2006/wordml" xmlns:wps="http://schemas.microsoft.com/office/word/2010/wordprocessingShape" mc:Ignorable="w14 w15 w16se w16cid wp14">
   <w:abstractNum w:abstractNumId="0" w15:restartNumberingAfterBreak="0">
+    <w:nsid w:val="082B19A7"/>
+    <w:multiLevelType w:val="hybridMultilevel"/>
+    <w:tmpl w:val="ED08E406"/>
+    <w:lvl w:ilvl="0" w:tplc="4FEA3620">
+      <w:start w:val="1"/>
+      <w:numFmt w:val="upperLetter"/>
+      <w:lvlText w:val="%1"/>
+      <w:lvlJc w:val="left"/>
+      <w:pPr>
+        <w:ind w:left="1080" w:hanging="720"/>
+      </w:pPr>
+      <w:rPr>
+        <w:rFonts w:hint="default"/>
+      </w:rPr>
+    </w:lvl>
+    <w:lvl w:ilvl="1" w:tplc="34090019" w:tentative="1">
+      <w:start w:val="1"/>
+      <w:numFmt w:val="lowerLetter"/>
+      <w:lvlText w:val="%2."/>
+      <w:lvlJc w:val="left"/>
+      <w:pPr>
+        <w:ind w:left="1440" w:hanging="360"/>
+      </w:pPr>
+    </w:lvl>
+    <w:lvl w:ilvl="2" w:tplc="3409001B" w:tentative="1">
+      <w:start w:val="1"/>
+      <w:numFmt w:val="lowerRoman"/>
+      <w:lvlText w:val="%3."/>
+      <w:lvlJc w:val="right"/>
+      <w:pPr>
+        <w:ind w:left="2160" w:hanging="180"/>
+      </w:pPr>
+    </w:lvl>
+    <w:lvl w:ilvl="3" w:tplc="3409000F" w:tentative="1">
+      <w:start w:val="1"/>
+      <w:numFmt w:val="decimal"/>
+      <w:lvlText w:val="%4."/>
+      <w:lvlJc w:val="left"/>
+      <w:pPr>
+        <w:ind w:left="2880" w:hanging="360"/>
+      </w:pPr>
+    </w:lvl>
+    <w:lvl w:ilvl="4" w:tplc="34090019" w:tentative="1">
+      <w:start w:val="1"/>
+      <w:numFmt w:val="lowerLetter"/>
+      <w:lvlText w:val="%5."/>
+      <w:lvlJc w:val="left"/>
+      <w:pPr>
+        <w:ind w:left="3600" w:hanging="360"/>
+      </w:pPr>
+    </w:lvl>
+    <w:lvl w:ilvl="5" w:tplc="3409001B" w:tentative="1">
+      <w:start w:val="1"/>
+      <w:numFmt w:val="lowerRoman"/>
+      <w:lvlText w:val="%6."/>
+      <w:lvlJc w:val="right"/>
+      <w:pPr>
+        <w:ind w:left="4320" w:hanging="180"/>
+      </w:pPr>
+    </w:lvl>
+    <w:lvl w:ilvl="6" w:tplc="3409000F" w:tentative="1">
+      <w:start w:val="1"/>
+      <w:numFmt w:val="decimal"/>
+      <w:lvlText w:val="%7."/>
+      <w:lvlJc w:val="left"/>
+      <w:pPr>
+        <w:ind w:left="5040" w:hanging="360"/>
+      </w:pPr>
+    </w:lvl>
+    <w:lvl w:ilvl="7" w:tplc="34090019" w:tentative="1">
+      <w:start w:val="1"/>
+      <w:numFmt w:val="lowerLetter"/>
+      <w:lvlText w:val="%8."/>
+      <w:lvlJc w:val="left"/>
+      <w:pPr>
+        <w:ind w:left="5760" w:hanging="360"/>
+      </w:pPr>
+    </w:lvl>
+    <w:lvl w:ilvl="8" w:tplc="3409001B" w:tentative="1">
+      <w:start w:val="1"/>
+      <w:numFmt w:val="lowerRoman"/>
+      <w:lvlText w:val="%9."/>
+      <w:lvlJc w:val="right"/>
+      <w:pPr>
+        <w:ind w:left="6480" w:hanging="180"/>
+      </w:pPr>
+    </w:lvl>
+  </w:abstractNum>
+  <w:abstractNum w:abstractNumId="1" w15:restartNumberingAfterBreak="0">
     <w:nsid w:val="0E9F166E"/>
     <w:multiLevelType w:val="hybridMultilevel"/>
     <w:tmpl w:val="D102E2D2"/>
@@ -3941,7 +8956,120 @@
       </w:pPr>
     </w:lvl>
   </w:abstractNum>
-  <w:abstractNum w:abstractNumId="1" w15:restartNumberingAfterBreak="0">
+  <w:abstractNum w:abstractNumId="2" w15:restartNumberingAfterBreak="0">
+    <w:nsid w:val="1DAD2CB0"/>
+    <w:multiLevelType w:val="hybridMultilevel"/>
+    <w:tmpl w:val="183CF96C"/>
+    <w:lvl w:ilvl="0" w:tplc="05644E7A">
+      <w:start w:val="3"/>
+      <w:numFmt w:val="bullet"/>
+      <w:lvlText w:val="-"/>
+      <w:lvlJc w:val="left"/>
+      <w:pPr>
+        <w:ind w:left="720" w:hanging="360"/>
+      </w:pPr>
+      <w:rPr>
+        <w:rFonts w:ascii="Times New Roman" w:eastAsiaTheme="minorEastAsia" w:hAnsi="Times New Roman" w:cs="Times New Roman" w:hint="default"/>
+      </w:rPr>
+    </w:lvl>
+    <w:lvl w:ilvl="1" w:tplc="20000003" w:tentative="1">
+      <w:start w:val="1"/>
+      <w:numFmt w:val="bullet"/>
+      <w:lvlText w:val="o"/>
+      <w:lvlJc w:val="left"/>
+      <w:pPr>
+        <w:ind w:left="1440" w:hanging="360"/>
+      </w:pPr>
+      <w:rPr>
+        <w:rFonts w:ascii="Courier New" w:hAnsi="Courier New" w:cs="Courier New" w:hint="default"/>
+      </w:rPr>
+    </w:lvl>
+    <w:lvl w:ilvl="2" w:tplc="20000005" w:tentative="1">
+      <w:start w:val="1"/>
+      <w:numFmt w:val="bullet"/>
+      <w:lvlText w:val=""/>
+      <w:lvlJc w:val="left"/>
+      <w:pPr>
+        <w:ind w:left="2160" w:hanging="360"/>
+      </w:pPr>
+      <w:rPr>
+        <w:rFonts w:ascii="Wingdings" w:hAnsi="Wingdings" w:hint="default"/>
+      </w:rPr>
+    </w:lvl>
+    <w:lvl w:ilvl="3" w:tplc="20000001" w:tentative="1">
+      <w:start w:val="1"/>
+      <w:numFmt w:val="bullet"/>
+      <w:lvlText w:val=""/>
+      <w:lvlJc w:val="left"/>
+      <w:pPr>
+        <w:ind w:left="2880" w:hanging="360"/>
+      </w:pPr>
+      <w:rPr>
+        <w:rFonts w:ascii="Symbol" w:hAnsi="Symbol" w:hint="default"/>
+      </w:rPr>
+    </w:lvl>
+    <w:lvl w:ilvl="4" w:tplc="20000003" w:tentative="1">
+      <w:start w:val="1"/>
+      <w:numFmt w:val="bullet"/>
+      <w:lvlText w:val="o"/>
+      <w:lvlJc w:val="left"/>
+      <w:pPr>
+        <w:ind w:left="3600" w:hanging="360"/>
+      </w:pPr>
+      <w:rPr>
+        <w:rFonts w:ascii="Courier New" w:hAnsi="Courier New" w:cs="Courier New" w:hint="default"/>
+      </w:rPr>
+    </w:lvl>
+    <w:lvl w:ilvl="5" w:tplc="20000005" w:tentative="1">
+      <w:start w:val="1"/>
+      <w:numFmt w:val="bullet"/>
+      <w:lvlText w:val=""/>
+      <w:lvlJc w:val="left"/>
+      <w:pPr>
+        <w:ind w:left="4320" w:hanging="360"/>
+      </w:pPr>
+      <w:rPr>
+        <w:rFonts w:ascii="Wingdings" w:hAnsi="Wingdings" w:hint="default"/>
+      </w:rPr>
+    </w:lvl>
+    <w:lvl w:ilvl="6" w:tplc="20000001" w:tentative="1">
+      <w:start w:val="1"/>
+      <w:numFmt w:val="bullet"/>
+      <w:lvlText w:val=""/>
+      <w:lvlJc w:val="left"/>
+      <w:pPr>
+        <w:ind w:left="5040" w:hanging="360"/>
+      </w:pPr>
+      <w:rPr>
+        <w:rFonts w:ascii="Symbol" w:hAnsi="Symbol" w:hint="default"/>
+      </w:rPr>
+    </w:lvl>
+    <w:lvl w:ilvl="7" w:tplc="20000003" w:tentative="1">
+      <w:start w:val="1"/>
+      <w:numFmt w:val="bullet"/>
+      <w:lvlText w:val="o"/>
+      <w:lvlJc w:val="left"/>
+      <w:pPr>
+        <w:ind w:left="5760" w:hanging="360"/>
+      </w:pPr>
+      <w:rPr>
+        <w:rFonts w:ascii="Courier New" w:hAnsi="Courier New" w:cs="Courier New" w:hint="default"/>
+      </w:rPr>
+    </w:lvl>
+    <w:lvl w:ilvl="8" w:tplc="20000005" w:tentative="1">
+      <w:start w:val="1"/>
+      <w:numFmt w:val="bullet"/>
+      <w:lvlText w:val=""/>
+      <w:lvlJc w:val="left"/>
+      <w:pPr>
+        <w:ind w:left="6480" w:hanging="360"/>
+      </w:pPr>
+      <w:rPr>
+        <w:rFonts w:ascii="Wingdings" w:hAnsi="Wingdings" w:hint="default"/>
+      </w:rPr>
+    </w:lvl>
+  </w:abstractNum>
+  <w:abstractNum w:abstractNumId="3" w15:restartNumberingAfterBreak="0">
     <w:nsid w:val="55BD0367"/>
     <w:multiLevelType w:val="hybridMultilevel"/>
     <w:tmpl w:val="C218C974"/>
@@ -4030,7 +9158,7 @@
       </w:pPr>
     </w:lvl>
   </w:abstractNum>
-  <w:abstractNum w:abstractNumId="2" w15:restartNumberingAfterBreak="0">
+  <w:abstractNum w:abstractNumId="4" w15:restartNumberingAfterBreak="0">
     <w:nsid w:val="5FE46F83"/>
     <w:multiLevelType w:val="hybridMultilevel"/>
     <w:tmpl w:val="B9C2E346"/>
@@ -4119,7 +9247,7 @@
       </w:pPr>
     </w:lvl>
   </w:abstractNum>
-  <w:abstractNum w:abstractNumId="3" w15:restartNumberingAfterBreak="0">
+  <w:abstractNum w:abstractNumId="5" w15:restartNumberingAfterBreak="0">
     <w:nsid w:val="61136178"/>
     <w:multiLevelType w:val="hybridMultilevel"/>
     <w:tmpl w:val="44F6F3B0"/>
@@ -4209,16 +9337,22 @@
     </w:lvl>
   </w:abstractNum>
   <w:num w:numId="1">
+    <w:abstractNumId w:val="5"/>
+  </w:num>
+  <w:num w:numId="2">
+    <w:abstractNumId w:val="1"/>
+  </w:num>
+  <w:num w:numId="3">
+    <w:abstractNumId w:val="4"/>
+  </w:num>
+  <w:num w:numId="4">
     <w:abstractNumId w:val="3"/>
   </w:num>
-  <w:num w:numId="2">
-    <w:abstractNumId w:val="0"/>
-  </w:num>
-  <w:num w:numId="3">
+  <w:num w:numId="5">
     <w:abstractNumId w:val="2"/>
   </w:num>
-  <w:num w:numId="4">
-    <w:abstractNumId w:val="1"/>
+  <w:num w:numId="6">
+    <w:abstractNumId w:val="0"/>
   </w:num>
 </w:numbering>
 </file>
@@ -4721,6 +9855,23 @@
     <w:uiPriority w:val="99"/>
     <w:rsid w:val="00B36FFA"/>
   </w:style>
+  <w:style w:type="paragraph" w:styleId="NormalWeb">
+    <w:name w:val="Normal (Web)"/>
+    <w:basedOn w:val="Normal"/>
+    <w:uiPriority w:val="99"/>
+    <w:semiHidden/>
+    <w:unhideWhenUsed/>
+    <w:rsid w:val="00745974"/>
+    <w:pPr>
+      <w:spacing w:before="100" w:beforeAutospacing="1" w:after="100" w:afterAutospacing="1" w:line="240" w:lineRule="auto"/>
+    </w:pPr>
+    <w:rPr>
+      <w:rFonts w:ascii="Times New Roman" w:eastAsia="Times New Roman" w:hAnsi="Times New Roman" w:cs="Times New Roman"/>
+      <w:sz w:val="24"/>
+      <w:szCs w:val="24"/>
+      <w:lang w:val="en-UG" w:eastAsia="en-UG"/>
+    </w:rPr>
+  </w:style>
 </w:styles>
 </file>
 

--- a/First1.1.docx
+++ b/First1.1.docx
@@ -37,7 +37,7 @@
     </w:p>
     <w:p>
       <w:pPr>
-        <w:spacing w:after="0" w:line="480" w:lineRule="auto"/>
+        <w:spacing w:after="0" w:line="240" w:lineRule="auto"/>
         <w:jc w:val="both"/>
         <w:rPr>
           <w:rFonts w:ascii="Times New Roman" w:hAnsi="Times New Roman" w:cs="Times New Roman"/>
@@ -216,6 +216,61 @@
         </w:rPr>
         <w:t xml:space="preserve"> of the overall respondents rated the game as “Highly Acceptable”.</w:t>
       </w:r>
+    </w:p>
+    <w:p>
+      <w:pPr>
+        <w:spacing w:after="0" w:line="480" w:lineRule="auto"/>
+        <w:jc w:val="both"/>
+        <w:rPr>
+          <w:rFonts w:ascii="Times New Roman" w:hAnsi="Times New Roman" w:cs="Times New Roman"/>
+          <w:sz w:val="24"/>
+          <w:szCs w:val="24"/>
+        </w:rPr>
+      </w:pPr>
+    </w:p>
+    <w:p>
+      <w:pPr>
+        <w:spacing w:after="0" w:line="480" w:lineRule="auto"/>
+        <w:jc w:val="both"/>
+        <w:rPr>
+          <w:rFonts w:ascii="Times New Roman" w:hAnsi="Times New Roman" w:cs="Times New Roman"/>
+          <w:sz w:val="24"/>
+          <w:szCs w:val="24"/>
+        </w:rPr>
+      </w:pPr>
+    </w:p>
+    <w:p>
+      <w:pPr>
+        <w:spacing w:after="0" w:line="480" w:lineRule="auto"/>
+        <w:jc w:val="both"/>
+        <w:rPr>
+          <w:rFonts w:ascii="Times New Roman" w:hAnsi="Times New Roman" w:cs="Times New Roman"/>
+          <w:sz w:val="24"/>
+          <w:szCs w:val="24"/>
+        </w:rPr>
+      </w:pPr>
+    </w:p>
+    <w:p>
+      <w:pPr>
+        <w:spacing w:after="0" w:line="480" w:lineRule="auto"/>
+        <w:jc w:val="both"/>
+        <w:rPr>
+          <w:rFonts w:ascii="Times New Roman" w:hAnsi="Times New Roman" w:cs="Times New Roman"/>
+          <w:sz w:val="24"/>
+          <w:szCs w:val="24"/>
+        </w:rPr>
+      </w:pPr>
+    </w:p>
+    <w:p>
+      <w:pPr>
+        <w:spacing w:after="0" w:line="480" w:lineRule="auto"/>
+        <w:jc w:val="both"/>
+        <w:rPr>
+          <w:rFonts w:ascii="Times New Roman" w:hAnsi="Times New Roman" w:cs="Times New Roman"/>
+          <w:sz w:val="24"/>
+          <w:szCs w:val="24"/>
+        </w:rPr>
+      </w:pPr>
     </w:p>
     <w:p>
       <w:pPr>
@@ -2444,7 +2499,15 @@
           <w:sz w:val="24"/>
           <w:szCs w:val="24"/>
         </w:rPr>
-        <w:t>81</w:t>
+        <w:t>8</w:t>
+      </w:r>
+      <w:r>
+        <w:rPr>
+          <w:rFonts w:ascii="Times New Roman" w:hAnsi="Times New Roman" w:cs="Times New Roman"/>
+          <w:sz w:val="24"/>
+          <w:szCs w:val="24"/>
+        </w:rPr>
+        <w:t>0</w:t>
       </w:r>
     </w:p>
     <w:p>
@@ -2519,7 +2582,15 @@
           <w:sz w:val="24"/>
           <w:szCs w:val="24"/>
         </w:rPr>
-        <w:t>86</w:t>
+        <w:t>8</w:t>
+      </w:r>
+      <w:r>
+        <w:rPr>
+          <w:rFonts w:ascii="Times New Roman" w:hAnsi="Times New Roman" w:cs="Times New Roman"/>
+          <w:sz w:val="24"/>
+          <w:szCs w:val="24"/>
+        </w:rPr>
+        <w:t>5</w:t>
       </w:r>
       <w:r>
         <w:rPr>
@@ -2618,7 +2689,15 @@
           <w:sz w:val="24"/>
           <w:szCs w:val="24"/>
         </w:rPr>
-        <w:t>88</w:t>
+        <w:t>8</w:t>
+      </w:r>
+      <w:r>
+        <w:rPr>
+          <w:rFonts w:ascii="Times New Roman" w:hAnsi="Times New Roman" w:cs="Times New Roman"/>
+          <w:sz w:val="24"/>
+          <w:szCs w:val="24"/>
+        </w:rPr>
+        <w:t>7</w:t>
       </w:r>
     </w:p>
     <w:p>
@@ -2732,7 +2811,14 @@
           <w:szCs w:val="24"/>
         </w:rPr>
         <w:tab/>
-        <w:t>89</w:t>
+      </w:r>
+      <w:r>
+        <w:rPr>
+          <w:rFonts w:ascii="Times New Roman" w:hAnsi="Times New Roman" w:cs="Times New Roman"/>
+          <w:sz w:val="24"/>
+          <w:szCs w:val="24"/>
+        </w:rPr>
+        <w:t>90</w:t>
       </w:r>
     </w:p>
     <w:p>
@@ -2816,7 +2902,15 @@
           <w:szCs w:val="24"/>
         </w:rPr>
         <w:tab/>
-        <w:t>90</w:t>
+        <w:t>9</w:t>
+      </w:r>
+      <w:r>
+        <w:rPr>
+          <w:rFonts w:ascii="Times New Roman" w:hAnsi="Times New Roman" w:cs="Times New Roman"/>
+          <w:sz w:val="24"/>
+          <w:szCs w:val="24"/>
+        </w:rPr>
+        <w:t>1</w:t>
       </w:r>
     </w:p>
     <w:p>
@@ -2884,7 +2978,15 @@
           <w:szCs w:val="24"/>
         </w:rPr>
         <w:tab/>
-        <w:t>105</w:t>
+        <w:t>10</w:t>
+      </w:r>
+      <w:r>
+        <w:rPr>
+          <w:rFonts w:ascii="Times New Roman" w:hAnsi="Times New Roman" w:cs="Times New Roman"/>
+          <w:sz w:val="24"/>
+          <w:szCs w:val="24"/>
+        </w:rPr>
+        <w:t>6</w:t>
       </w:r>
     </w:p>
     <w:p>
@@ -2968,7 +3070,15 @@
           <w:szCs w:val="24"/>
         </w:rPr>
         <w:tab/>
-        <w:t>107</w:t>
+        <w:t>10</w:t>
+      </w:r>
+      <w:r>
+        <w:rPr>
+          <w:rFonts w:ascii="Times New Roman" w:hAnsi="Times New Roman" w:cs="Times New Roman"/>
+          <w:sz w:val="24"/>
+          <w:szCs w:val="24"/>
+        </w:rPr>
+        <w:t>8</w:t>
       </w:r>
     </w:p>
     <w:p>
@@ -3084,7 +3194,15 @@
           <w:szCs w:val="24"/>
         </w:rPr>
         <w:tab/>
-        <w:t>108</w:t>
+        <w:t>1</w:t>
+      </w:r>
+      <w:r>
+        <w:rPr>
+          <w:rFonts w:ascii="Times New Roman" w:hAnsi="Times New Roman" w:cs="Times New Roman"/>
+          <w:sz w:val="24"/>
+          <w:szCs w:val="24"/>
+        </w:rPr>
+        <w:t>14</w:t>
       </w:r>
     </w:p>
     <w:p>
@@ -3169,7 +3287,15 @@
           <w:szCs w:val="24"/>
         </w:rPr>
         <w:tab/>
-        <w:t>109</w:t>
+        <w:t>1</w:t>
+      </w:r>
+      <w:r>
+        <w:rPr>
+          <w:rFonts w:ascii="Times New Roman" w:hAnsi="Times New Roman" w:cs="Times New Roman"/>
+          <w:sz w:val="24"/>
+          <w:szCs w:val="24"/>
+        </w:rPr>
+        <w:t>15</w:t>
       </w:r>
     </w:p>
     <w:p>
@@ -3254,7 +3380,7 @@
           <w:sz w:val="24"/>
           <w:szCs w:val="24"/>
         </w:rPr>
-        <w:t>09</w:t>
+        <w:t>15</w:t>
       </w:r>
     </w:p>
     <w:p>
@@ -3364,26 +3490,35 @@
           <w:sz w:val="24"/>
           <w:szCs w:val="24"/>
         </w:rPr>
-        <w:t>110</w:t>
-      </w:r>
-    </w:p>
-    <w:p>
-      <w:pPr>
-        <w:spacing w:after="0" w:line="480" w:lineRule="auto"/>
+        <w:t>11</w:t>
+      </w:r>
+      <w:r>
         <w:rPr>
           <w:rFonts w:ascii="Times New Roman" w:hAnsi="Times New Roman" w:cs="Times New Roman"/>
           <w:b/>
           <w:sz w:val="24"/>
           <w:szCs w:val="24"/>
         </w:rPr>
-      </w:pPr>
-      <w:r>
+        <w:t>6</w:t>
+      </w:r>
+    </w:p>
+    <w:p>
+      <w:pPr>
+        <w:spacing w:after="0" w:line="480" w:lineRule="auto"/>
         <w:rPr>
           <w:rFonts w:ascii="Times New Roman" w:hAnsi="Times New Roman" w:cs="Times New Roman"/>
           <w:b/>
           <w:sz w:val="24"/>
           <w:szCs w:val="24"/>
         </w:rPr>
+      </w:pPr>
+      <w:r>
+        <w:rPr>
+          <w:rFonts w:ascii="Times New Roman" w:hAnsi="Times New Roman" w:cs="Times New Roman"/>
+          <w:b/>
+          <w:sz w:val="24"/>
+          <w:szCs w:val="24"/>
+        </w:rPr>
         <w:t>CURRICULUM VITAE</w:t>
       </w:r>
       <w:r>
@@ -3457,7 +3592,16 @@
           <w:szCs w:val="24"/>
         </w:rPr>
         <w:tab/>
-        <w:t>134</w:t>
+        <w:t>1</w:t>
+      </w:r>
+      <w:r>
+        <w:rPr>
+          <w:rFonts w:ascii="Times New Roman" w:hAnsi="Times New Roman" w:cs="Times New Roman"/>
+          <w:b/>
+          <w:sz w:val="24"/>
+          <w:szCs w:val="24"/>
+        </w:rPr>
+        <w:t>43</w:t>
       </w:r>
     </w:p>
     <w:p>
@@ -3805,26 +3949,991 @@
           <w:sz w:val="24"/>
           <w:szCs w:val="24"/>
         </w:rPr>
+        <w:t>8</w:t>
+      </w:r>
+      <w:r>
+        <w:rPr>
+          <w:rFonts w:ascii="Times New Roman" w:hAnsi="Times New Roman" w:cs="Times New Roman"/>
+          <w:sz w:val="24"/>
+          <w:szCs w:val="24"/>
+        </w:rPr>
+        <w:t>4</w:t>
+      </w:r>
+    </w:p>
+    <w:p>
+      <w:pPr>
+        <w:spacing w:after="0" w:line="480" w:lineRule="auto"/>
+        <w:rPr>
+          <w:rFonts w:ascii="Times New Roman" w:hAnsi="Times New Roman" w:cs="Times New Roman"/>
+          <w:sz w:val="24"/>
+          <w:szCs w:val="24"/>
+        </w:rPr>
+      </w:pPr>
+      <w:r>
+        <w:rPr>
+          <w:rFonts w:ascii="Times New Roman" w:hAnsi="Times New Roman" w:cs="Times New Roman"/>
+          <w:sz w:val="24"/>
+          <w:szCs w:val="24"/>
+        </w:rPr>
+        <w:t>2</w:t>
+      </w:r>
+      <w:r>
+        <w:rPr>
+          <w:rFonts w:ascii="Times New Roman" w:hAnsi="Times New Roman" w:cs="Times New Roman"/>
+          <w:sz w:val="24"/>
+          <w:szCs w:val="24"/>
+        </w:rPr>
+        <w:tab/>
+      </w:r>
+      <w:r>
+        <w:rPr>
+          <w:rFonts w:ascii="Times New Roman" w:hAnsi="Times New Roman" w:cs="Times New Roman"/>
+          <w:sz w:val="24"/>
+          <w:szCs w:val="24"/>
+        </w:rPr>
+        <w:t>Functionality</w:t>
+      </w:r>
+      <w:r>
+        <w:rPr>
+          <w:rFonts w:ascii="Times New Roman" w:hAnsi="Times New Roman" w:cs="Times New Roman"/>
+          <w:sz w:val="24"/>
+          <w:szCs w:val="24"/>
+        </w:rPr>
+        <w:t>, Portability</w:t>
+      </w:r>
+      <w:r>
+        <w:rPr>
+          <w:rFonts w:ascii="Times New Roman" w:hAnsi="Times New Roman" w:cs="Times New Roman"/>
+          <w:sz w:val="24"/>
+          <w:szCs w:val="24"/>
+        </w:rPr>
+        <w:t xml:space="preserve"> and </w:t>
+      </w:r>
+      <w:r>
+        <w:rPr>
+          <w:rFonts w:ascii="Times New Roman" w:hAnsi="Times New Roman" w:cs="Times New Roman"/>
+          <w:sz w:val="24"/>
+          <w:szCs w:val="24"/>
+        </w:rPr>
+        <w:t>Usability</w:t>
+      </w:r>
+      <w:r>
+        <w:rPr>
+          <w:rFonts w:ascii="Times New Roman" w:hAnsi="Times New Roman" w:cs="Times New Roman"/>
+          <w:sz w:val="24"/>
+          <w:szCs w:val="24"/>
+        </w:rPr>
+        <w:t>: Test of the developed system</w:t>
+      </w:r>
+      <w:r>
+        <w:rPr>
+          <w:rFonts w:ascii="Times New Roman" w:hAnsi="Times New Roman" w:cs="Times New Roman"/>
+          <w:sz w:val="24"/>
+          <w:szCs w:val="24"/>
+        </w:rPr>
+        <w:t xml:space="preserve">        </w:t>
+      </w:r>
+      <w:r>
+        <w:rPr>
+          <w:rFonts w:ascii="Times New Roman" w:hAnsi="Times New Roman" w:cs="Times New Roman"/>
+          <w:sz w:val="24"/>
+          <w:szCs w:val="24"/>
+        </w:rPr>
+        <w:t>86</w:t>
+      </w:r>
+    </w:p>
+    <w:p>
+      <w:pPr>
+        <w:spacing w:after="0" w:line="480" w:lineRule="auto"/>
+        <w:rPr>
+          <w:rFonts w:ascii="Times New Roman" w:hAnsi="Times New Roman" w:cs="Times New Roman"/>
+          <w:sz w:val="24"/>
+          <w:szCs w:val="24"/>
+        </w:rPr>
+      </w:pPr>
+      <w:r>
+        <w:rPr>
+          <w:rFonts w:ascii="Times New Roman" w:hAnsi="Times New Roman" w:cs="Times New Roman"/>
+          <w:sz w:val="24"/>
+          <w:szCs w:val="24"/>
+        </w:rPr>
+        <w:t>3</w:t>
+      </w:r>
+      <w:r>
+        <w:rPr>
+          <w:rFonts w:ascii="Times New Roman" w:hAnsi="Times New Roman" w:cs="Times New Roman"/>
+          <w:sz w:val="24"/>
+          <w:szCs w:val="24"/>
+        </w:rPr>
+        <w:tab/>
+        <w:t>Rating Scale for the Evaluation Instrument</w:t>
+      </w:r>
+      <w:r>
+        <w:rPr>
+          <w:rFonts w:ascii="Times New Roman" w:hAnsi="Times New Roman" w:cs="Times New Roman"/>
+          <w:sz w:val="24"/>
+          <w:szCs w:val="24"/>
+        </w:rPr>
+        <w:tab/>
+      </w:r>
+      <w:r>
+        <w:rPr>
+          <w:rFonts w:ascii="Times New Roman" w:hAnsi="Times New Roman" w:cs="Times New Roman"/>
+          <w:sz w:val="24"/>
+          <w:szCs w:val="24"/>
+        </w:rPr>
+        <w:tab/>
+      </w:r>
+      <w:r>
+        <w:rPr>
+          <w:rFonts w:ascii="Times New Roman" w:hAnsi="Times New Roman" w:cs="Times New Roman"/>
+          <w:sz w:val="24"/>
+          <w:szCs w:val="24"/>
+        </w:rPr>
+        <w:tab/>
+      </w:r>
+      <w:r>
+        <w:rPr>
+          <w:rFonts w:ascii="Times New Roman" w:hAnsi="Times New Roman" w:cs="Times New Roman"/>
+          <w:sz w:val="24"/>
+          <w:szCs w:val="24"/>
+        </w:rPr>
+        <w:tab/>
+      </w:r>
+      <w:r>
+        <w:rPr>
+          <w:rFonts w:ascii="Times New Roman" w:hAnsi="Times New Roman" w:cs="Times New Roman"/>
+          <w:sz w:val="24"/>
+          <w:szCs w:val="24"/>
+        </w:rPr>
+        <w:tab/>
+      </w:r>
+      <w:r>
+        <w:rPr>
+          <w:rFonts w:ascii="Times New Roman" w:hAnsi="Times New Roman" w:cs="Times New Roman"/>
+          <w:sz w:val="24"/>
+          <w:szCs w:val="24"/>
+        </w:rPr>
+        <w:t>8</w:t>
+      </w:r>
+      <w:r>
+        <w:rPr>
+          <w:rFonts w:ascii="Times New Roman" w:hAnsi="Times New Roman" w:cs="Times New Roman"/>
+          <w:sz w:val="24"/>
+          <w:szCs w:val="24"/>
+        </w:rPr>
+        <w:t>9</w:t>
+      </w:r>
+    </w:p>
+    <w:p>
+      <w:pPr>
+        <w:spacing w:after="0" w:line="480" w:lineRule="auto"/>
+        <w:rPr>
+          <w:rFonts w:ascii="Times New Roman" w:hAnsi="Times New Roman" w:cs="Times New Roman"/>
+          <w:sz w:val="24"/>
+          <w:szCs w:val="24"/>
+        </w:rPr>
+      </w:pPr>
+      <w:r>
+        <w:rPr>
+          <w:rFonts w:ascii="Times New Roman" w:hAnsi="Times New Roman" w:cs="Times New Roman"/>
+          <w:sz w:val="24"/>
+          <w:szCs w:val="24"/>
+        </w:rPr>
+        <w:t>4</w:t>
+      </w:r>
+      <w:r>
+        <w:rPr>
+          <w:rFonts w:ascii="Times New Roman" w:hAnsi="Times New Roman" w:cs="Times New Roman"/>
+          <w:sz w:val="24"/>
+          <w:szCs w:val="24"/>
+        </w:rPr>
+        <w:tab/>
+        <w:t>Scale Range and its Qualitative Interpretation</w:t>
+      </w:r>
+      <w:r>
+        <w:rPr>
+          <w:rFonts w:ascii="Times New Roman" w:hAnsi="Times New Roman" w:cs="Times New Roman"/>
+          <w:sz w:val="24"/>
+          <w:szCs w:val="24"/>
+        </w:rPr>
+        <w:tab/>
+      </w:r>
+      <w:r>
+        <w:rPr>
+          <w:rFonts w:ascii="Times New Roman" w:hAnsi="Times New Roman" w:cs="Times New Roman"/>
+          <w:sz w:val="24"/>
+          <w:szCs w:val="24"/>
+        </w:rPr>
+        <w:tab/>
+      </w:r>
+      <w:r>
+        <w:rPr>
+          <w:rFonts w:ascii="Times New Roman" w:hAnsi="Times New Roman" w:cs="Times New Roman"/>
+          <w:sz w:val="24"/>
+          <w:szCs w:val="24"/>
+        </w:rPr>
+        <w:tab/>
+      </w:r>
+      <w:r>
+        <w:rPr>
+          <w:rFonts w:ascii="Times New Roman" w:hAnsi="Times New Roman" w:cs="Times New Roman"/>
+          <w:sz w:val="24"/>
+          <w:szCs w:val="24"/>
+        </w:rPr>
+        <w:tab/>
+      </w:r>
+      <w:r>
+        <w:rPr>
+          <w:rFonts w:ascii="Times New Roman" w:hAnsi="Times New Roman" w:cs="Times New Roman"/>
+          <w:sz w:val="24"/>
+          <w:szCs w:val="24"/>
+        </w:rPr>
+        <w:t>8</w:t>
+      </w:r>
+      <w:r>
+        <w:rPr>
+          <w:rFonts w:ascii="Times New Roman" w:hAnsi="Times New Roman" w:cs="Times New Roman"/>
+          <w:sz w:val="24"/>
+          <w:szCs w:val="24"/>
+        </w:rPr>
+        <w:t>9</w:t>
+      </w:r>
+    </w:p>
+    <w:p>
+      <w:pPr>
+        <w:spacing w:after="0" w:line="480" w:lineRule="auto"/>
+        <w:rPr>
+          <w:rFonts w:ascii="Times New Roman" w:hAnsi="Times New Roman" w:cs="Times New Roman"/>
+          <w:sz w:val="24"/>
+          <w:szCs w:val="24"/>
+        </w:rPr>
+      </w:pPr>
+      <w:r>
+        <w:rPr>
+          <w:rFonts w:ascii="Times New Roman" w:hAnsi="Times New Roman" w:cs="Times New Roman"/>
+          <w:sz w:val="24"/>
+          <w:szCs w:val="24"/>
+        </w:rPr>
+        <w:t>5</w:t>
+      </w:r>
+      <w:r>
+        <w:rPr>
+          <w:rFonts w:ascii="Times New Roman" w:hAnsi="Times New Roman" w:cs="Times New Roman"/>
+          <w:sz w:val="24"/>
+          <w:szCs w:val="24"/>
+        </w:rPr>
+        <w:tab/>
+        <w:t>Application Simulation Result</w:t>
+      </w:r>
+      <w:r>
+        <w:rPr>
+          <w:rFonts w:ascii="Times New Roman" w:hAnsi="Times New Roman" w:cs="Times New Roman"/>
+          <w:sz w:val="24"/>
+          <w:szCs w:val="24"/>
+        </w:rPr>
+        <w:tab/>
+      </w:r>
+      <w:r>
+        <w:rPr>
+          <w:rFonts w:ascii="Times New Roman" w:hAnsi="Times New Roman" w:cs="Times New Roman"/>
+          <w:sz w:val="24"/>
+          <w:szCs w:val="24"/>
+        </w:rPr>
+        <w:tab/>
+      </w:r>
+      <w:r>
+        <w:rPr>
+          <w:rFonts w:ascii="Times New Roman" w:hAnsi="Times New Roman" w:cs="Times New Roman"/>
+          <w:sz w:val="24"/>
+          <w:szCs w:val="24"/>
+        </w:rPr>
+        <w:tab/>
+      </w:r>
+      <w:r>
+        <w:rPr>
+          <w:rFonts w:ascii="Times New Roman" w:hAnsi="Times New Roman" w:cs="Times New Roman"/>
+          <w:sz w:val="24"/>
+          <w:szCs w:val="24"/>
+        </w:rPr>
+        <w:tab/>
+      </w:r>
+      <w:r>
+        <w:rPr>
+          <w:rFonts w:ascii="Times New Roman" w:hAnsi="Times New Roman" w:cs="Times New Roman"/>
+          <w:sz w:val="24"/>
+          <w:szCs w:val="24"/>
+        </w:rPr>
+        <w:tab/>
+      </w:r>
+      <w:r>
+        <w:rPr>
+          <w:rFonts w:ascii="Times New Roman" w:hAnsi="Times New Roman" w:cs="Times New Roman"/>
+          <w:sz w:val="24"/>
+          <w:szCs w:val="24"/>
+        </w:rPr>
+        <w:tab/>
+        <w:t>10</w:t>
+      </w:r>
+      <w:r>
+        <w:rPr>
+          <w:rFonts w:ascii="Times New Roman" w:hAnsi="Times New Roman" w:cs="Times New Roman"/>
+          <w:sz w:val="24"/>
+          <w:szCs w:val="24"/>
+        </w:rPr>
         <w:t>7</w:t>
       </w:r>
-      <w:r>
-        <w:rPr>
-          <w:rFonts w:ascii="Times New Roman" w:hAnsi="Times New Roman" w:cs="Times New Roman"/>
-          <w:sz w:val="24"/>
-          <w:szCs w:val="24"/>
-        </w:rPr>
-        <w:t>4</w:t>
-      </w:r>
-    </w:p>
-    <w:p>
-      <w:pPr>
-        <w:spacing w:after="0" w:line="480" w:lineRule="auto"/>
-        <w:rPr>
-          <w:rFonts w:ascii="Times New Roman" w:hAnsi="Times New Roman" w:cs="Times New Roman"/>
-          <w:sz w:val="24"/>
-          <w:szCs w:val="24"/>
-        </w:rPr>
-      </w:pPr>
+    </w:p>
+    <w:p>
+      <w:pPr>
+        <w:spacing w:after="0" w:line="480" w:lineRule="auto"/>
+        <w:rPr>
+          <w:rFonts w:ascii="Times New Roman" w:hAnsi="Times New Roman" w:cs="Times New Roman"/>
+          <w:sz w:val="24"/>
+          <w:szCs w:val="24"/>
+        </w:rPr>
+      </w:pPr>
+      <w:r>
+        <w:rPr>
+          <w:rFonts w:ascii="Times New Roman" w:hAnsi="Times New Roman" w:cs="Times New Roman"/>
+          <w:sz w:val="24"/>
+          <w:szCs w:val="24"/>
+        </w:rPr>
+        <w:t>6</w:t>
+      </w:r>
+      <w:r>
+        <w:rPr>
+          <w:rFonts w:ascii="Times New Roman" w:hAnsi="Times New Roman" w:cs="Times New Roman"/>
+          <w:sz w:val="24"/>
+          <w:szCs w:val="24"/>
+        </w:rPr>
+        <w:tab/>
+      </w:r>
+      <w:r>
+        <w:rPr>
+          <w:rFonts w:ascii="Times New Roman" w:hAnsi="Times New Roman" w:cs="Times New Roman"/>
+          <w:sz w:val="24"/>
+          <w:szCs w:val="24"/>
+        </w:rPr>
+        <w:t>Frequency of Functionality</w:t>
+      </w:r>
+      <w:r>
+        <w:rPr>
+          <w:rFonts w:ascii="Times New Roman" w:hAnsi="Times New Roman" w:cs="Times New Roman"/>
+          <w:sz w:val="24"/>
+          <w:szCs w:val="24"/>
+        </w:rPr>
+        <w:tab/>
+      </w:r>
+      <w:r>
+        <w:rPr>
+          <w:rFonts w:ascii="Times New Roman" w:hAnsi="Times New Roman" w:cs="Times New Roman"/>
+          <w:sz w:val="24"/>
+          <w:szCs w:val="24"/>
+        </w:rPr>
+        <w:tab/>
+      </w:r>
+      <w:r>
+        <w:rPr>
+          <w:rFonts w:ascii="Times New Roman" w:hAnsi="Times New Roman" w:cs="Times New Roman"/>
+          <w:sz w:val="24"/>
+          <w:szCs w:val="24"/>
+        </w:rPr>
+        <w:tab/>
+      </w:r>
+      <w:r>
+        <w:rPr>
+          <w:rFonts w:ascii="Times New Roman" w:hAnsi="Times New Roman" w:cs="Times New Roman"/>
+          <w:sz w:val="24"/>
+          <w:szCs w:val="24"/>
+        </w:rPr>
+        <w:tab/>
+      </w:r>
+      <w:r>
+        <w:rPr>
+          <w:rFonts w:ascii="Times New Roman" w:hAnsi="Times New Roman" w:cs="Times New Roman"/>
+          <w:sz w:val="24"/>
+          <w:szCs w:val="24"/>
+        </w:rPr>
+        <w:tab/>
+      </w:r>
+      <w:r>
+        <w:rPr>
+          <w:rFonts w:ascii="Times New Roman" w:hAnsi="Times New Roman" w:cs="Times New Roman"/>
+          <w:sz w:val="24"/>
+          <w:szCs w:val="24"/>
+        </w:rPr>
+        <w:tab/>
+      </w:r>
+      <w:r>
+        <w:rPr>
+          <w:rFonts w:ascii="Times New Roman" w:hAnsi="Times New Roman" w:cs="Times New Roman"/>
+          <w:sz w:val="24"/>
+          <w:szCs w:val="24"/>
+        </w:rPr>
+        <w:tab/>
+        <w:t>10</w:t>
+      </w:r>
+      <w:r>
+        <w:rPr>
+          <w:rFonts w:ascii="Times New Roman" w:hAnsi="Times New Roman" w:cs="Times New Roman"/>
+          <w:sz w:val="24"/>
+          <w:szCs w:val="24"/>
+        </w:rPr>
+        <w:t>9</w:t>
+      </w:r>
+    </w:p>
+    <w:p>
+      <w:pPr>
+        <w:spacing w:after="0" w:line="480" w:lineRule="auto"/>
+        <w:rPr>
+          <w:rFonts w:ascii="Times New Roman" w:hAnsi="Times New Roman" w:cs="Times New Roman"/>
+          <w:sz w:val="24"/>
+          <w:szCs w:val="24"/>
+        </w:rPr>
+      </w:pPr>
+      <w:r>
+        <w:rPr>
+          <w:rFonts w:ascii="Times New Roman" w:hAnsi="Times New Roman" w:cs="Times New Roman"/>
+          <w:sz w:val="24"/>
+          <w:szCs w:val="24"/>
+        </w:rPr>
+        <w:t>7</w:t>
+      </w:r>
+      <w:r>
+        <w:rPr>
+          <w:rFonts w:ascii="Times New Roman" w:hAnsi="Times New Roman" w:cs="Times New Roman"/>
+          <w:sz w:val="24"/>
+          <w:szCs w:val="24"/>
+        </w:rPr>
+        <w:tab/>
+        <w:t>Frequency of Efficiency</w:t>
+      </w:r>
+      <w:r>
+        <w:rPr>
+          <w:rFonts w:ascii="Times New Roman" w:hAnsi="Times New Roman" w:cs="Times New Roman"/>
+          <w:sz w:val="24"/>
+          <w:szCs w:val="24"/>
+        </w:rPr>
+        <w:tab/>
+      </w:r>
+      <w:r>
+        <w:rPr>
+          <w:rFonts w:ascii="Times New Roman" w:hAnsi="Times New Roman" w:cs="Times New Roman"/>
+          <w:sz w:val="24"/>
+          <w:szCs w:val="24"/>
+        </w:rPr>
+        <w:tab/>
+      </w:r>
+      <w:r>
+        <w:rPr>
+          <w:rFonts w:ascii="Times New Roman" w:hAnsi="Times New Roman" w:cs="Times New Roman"/>
+          <w:sz w:val="24"/>
+          <w:szCs w:val="24"/>
+        </w:rPr>
+        <w:tab/>
+      </w:r>
+      <w:r>
+        <w:rPr>
+          <w:rFonts w:ascii="Times New Roman" w:hAnsi="Times New Roman" w:cs="Times New Roman"/>
+          <w:sz w:val="24"/>
+          <w:szCs w:val="24"/>
+        </w:rPr>
+        <w:tab/>
+      </w:r>
+      <w:r>
+        <w:rPr>
+          <w:rFonts w:ascii="Times New Roman" w:hAnsi="Times New Roman" w:cs="Times New Roman"/>
+          <w:sz w:val="24"/>
+          <w:szCs w:val="24"/>
+        </w:rPr>
+        <w:tab/>
+      </w:r>
+      <w:r>
+        <w:rPr>
+          <w:rFonts w:ascii="Times New Roman" w:hAnsi="Times New Roman" w:cs="Times New Roman"/>
+          <w:sz w:val="24"/>
+          <w:szCs w:val="24"/>
+        </w:rPr>
+        <w:tab/>
+      </w:r>
+      <w:r>
+        <w:rPr>
+          <w:rFonts w:ascii="Times New Roman" w:hAnsi="Times New Roman" w:cs="Times New Roman"/>
+          <w:sz w:val="24"/>
+          <w:szCs w:val="24"/>
+        </w:rPr>
+        <w:tab/>
+        <w:t>10</w:t>
+      </w:r>
+      <w:r>
+        <w:rPr>
+          <w:rFonts w:ascii="Times New Roman" w:hAnsi="Times New Roman" w:cs="Times New Roman"/>
+          <w:sz w:val="24"/>
+          <w:szCs w:val="24"/>
+        </w:rPr>
+        <w:t>9</w:t>
+      </w:r>
+    </w:p>
+    <w:p>
+      <w:pPr>
+        <w:spacing w:after="0" w:line="480" w:lineRule="auto"/>
+        <w:rPr>
+          <w:rFonts w:ascii="Times New Roman" w:hAnsi="Times New Roman" w:cs="Times New Roman"/>
+          <w:sz w:val="24"/>
+          <w:szCs w:val="24"/>
+        </w:rPr>
+      </w:pPr>
+      <w:r>
+        <w:rPr>
+          <w:rFonts w:ascii="Times New Roman" w:hAnsi="Times New Roman" w:cs="Times New Roman"/>
+          <w:sz w:val="24"/>
+          <w:szCs w:val="24"/>
+        </w:rPr>
+        <w:t>8</w:t>
+      </w:r>
+      <w:r>
+        <w:rPr>
+          <w:rFonts w:ascii="Times New Roman" w:hAnsi="Times New Roman" w:cs="Times New Roman"/>
+          <w:sz w:val="24"/>
+          <w:szCs w:val="24"/>
+        </w:rPr>
+        <w:tab/>
+        <w:t>Frequency of Compatibility</w:t>
+      </w:r>
+      <w:r>
+        <w:rPr>
+          <w:rFonts w:ascii="Times New Roman" w:hAnsi="Times New Roman" w:cs="Times New Roman"/>
+          <w:sz w:val="24"/>
+          <w:szCs w:val="24"/>
+        </w:rPr>
+        <w:tab/>
+      </w:r>
+      <w:r>
+        <w:rPr>
+          <w:rFonts w:ascii="Times New Roman" w:hAnsi="Times New Roman" w:cs="Times New Roman"/>
+          <w:sz w:val="24"/>
+          <w:szCs w:val="24"/>
+        </w:rPr>
+        <w:tab/>
+      </w:r>
+      <w:r>
+        <w:rPr>
+          <w:rFonts w:ascii="Times New Roman" w:hAnsi="Times New Roman" w:cs="Times New Roman"/>
+          <w:sz w:val="24"/>
+          <w:szCs w:val="24"/>
+        </w:rPr>
+        <w:tab/>
+      </w:r>
+      <w:r>
+        <w:rPr>
+          <w:rFonts w:ascii="Times New Roman" w:hAnsi="Times New Roman" w:cs="Times New Roman"/>
+          <w:sz w:val="24"/>
+          <w:szCs w:val="24"/>
+        </w:rPr>
+        <w:tab/>
+      </w:r>
+      <w:r>
+        <w:rPr>
+          <w:rFonts w:ascii="Times New Roman" w:hAnsi="Times New Roman" w:cs="Times New Roman"/>
+          <w:sz w:val="24"/>
+          <w:szCs w:val="24"/>
+        </w:rPr>
+        <w:tab/>
+      </w:r>
+      <w:r>
+        <w:rPr>
+          <w:rFonts w:ascii="Times New Roman" w:hAnsi="Times New Roman" w:cs="Times New Roman"/>
+          <w:sz w:val="24"/>
+          <w:szCs w:val="24"/>
+        </w:rPr>
+        <w:tab/>
+      </w:r>
+      <w:r>
+        <w:rPr>
+          <w:rFonts w:ascii="Times New Roman" w:hAnsi="Times New Roman" w:cs="Times New Roman"/>
+          <w:sz w:val="24"/>
+          <w:szCs w:val="24"/>
+        </w:rPr>
+        <w:tab/>
+        <w:t>1</w:t>
+      </w:r>
+      <w:r>
+        <w:rPr>
+          <w:rFonts w:ascii="Times New Roman" w:hAnsi="Times New Roman" w:cs="Times New Roman"/>
+          <w:sz w:val="24"/>
+          <w:szCs w:val="24"/>
+        </w:rPr>
+        <w:t>10</w:t>
+      </w:r>
+    </w:p>
+    <w:p>
+      <w:pPr>
+        <w:spacing w:after="0" w:line="480" w:lineRule="auto"/>
+        <w:rPr>
+          <w:rFonts w:ascii="Times New Roman" w:hAnsi="Times New Roman" w:cs="Times New Roman"/>
+          <w:sz w:val="24"/>
+          <w:szCs w:val="24"/>
+        </w:rPr>
+      </w:pPr>
+      <w:r>
+        <w:rPr>
+          <w:rFonts w:ascii="Times New Roman" w:hAnsi="Times New Roman" w:cs="Times New Roman"/>
+          <w:sz w:val="24"/>
+          <w:szCs w:val="24"/>
+        </w:rPr>
+        <w:t>9</w:t>
+      </w:r>
+      <w:r>
+        <w:rPr>
+          <w:rFonts w:ascii="Times New Roman" w:hAnsi="Times New Roman" w:cs="Times New Roman"/>
+          <w:sz w:val="24"/>
+          <w:szCs w:val="24"/>
+        </w:rPr>
+        <w:tab/>
+        <w:t>Frequency of Usability</w:t>
+      </w:r>
+      <w:r>
+        <w:rPr>
+          <w:rFonts w:ascii="Times New Roman" w:hAnsi="Times New Roman" w:cs="Times New Roman"/>
+          <w:sz w:val="24"/>
+          <w:szCs w:val="24"/>
+        </w:rPr>
+        <w:tab/>
+      </w:r>
+      <w:r>
+        <w:rPr>
+          <w:rFonts w:ascii="Times New Roman" w:hAnsi="Times New Roman" w:cs="Times New Roman"/>
+          <w:sz w:val="24"/>
+          <w:szCs w:val="24"/>
+        </w:rPr>
+        <w:tab/>
+      </w:r>
+      <w:r>
+        <w:rPr>
+          <w:rFonts w:ascii="Times New Roman" w:hAnsi="Times New Roman" w:cs="Times New Roman"/>
+          <w:sz w:val="24"/>
+          <w:szCs w:val="24"/>
+        </w:rPr>
+        <w:tab/>
+      </w:r>
+      <w:r>
+        <w:rPr>
+          <w:rFonts w:ascii="Times New Roman" w:hAnsi="Times New Roman" w:cs="Times New Roman"/>
+          <w:sz w:val="24"/>
+          <w:szCs w:val="24"/>
+        </w:rPr>
+        <w:tab/>
+      </w:r>
+      <w:r>
+        <w:rPr>
+          <w:rFonts w:ascii="Times New Roman" w:hAnsi="Times New Roman" w:cs="Times New Roman"/>
+          <w:sz w:val="24"/>
+          <w:szCs w:val="24"/>
+        </w:rPr>
+        <w:tab/>
+      </w:r>
+      <w:r>
+        <w:rPr>
+          <w:rFonts w:ascii="Times New Roman" w:hAnsi="Times New Roman" w:cs="Times New Roman"/>
+          <w:sz w:val="24"/>
+          <w:szCs w:val="24"/>
+        </w:rPr>
+        <w:tab/>
+      </w:r>
+      <w:r>
+        <w:rPr>
+          <w:rFonts w:ascii="Times New Roman" w:hAnsi="Times New Roman" w:cs="Times New Roman"/>
+          <w:sz w:val="24"/>
+          <w:szCs w:val="24"/>
+        </w:rPr>
+        <w:tab/>
+        <w:t>1</w:t>
+      </w:r>
+      <w:r>
+        <w:rPr>
+          <w:rFonts w:ascii="Times New Roman" w:hAnsi="Times New Roman" w:cs="Times New Roman"/>
+          <w:sz w:val="24"/>
+          <w:szCs w:val="24"/>
+        </w:rPr>
+        <w:t>10</w:t>
+      </w:r>
+    </w:p>
+    <w:p>
+      <w:pPr>
+        <w:spacing w:after="0" w:line="480" w:lineRule="auto"/>
+        <w:rPr>
+          <w:rFonts w:ascii="Times New Roman" w:hAnsi="Times New Roman" w:cs="Times New Roman"/>
+          <w:sz w:val="24"/>
+          <w:szCs w:val="24"/>
+        </w:rPr>
+      </w:pPr>
+      <w:r>
+        <w:rPr>
+          <w:rFonts w:ascii="Times New Roman" w:hAnsi="Times New Roman" w:cs="Times New Roman"/>
+          <w:sz w:val="24"/>
+          <w:szCs w:val="24"/>
+        </w:rPr>
+        <w:t>10</w:t>
+      </w:r>
+      <w:r>
+        <w:rPr>
+          <w:rFonts w:ascii="Times New Roman" w:hAnsi="Times New Roman" w:cs="Times New Roman"/>
+          <w:sz w:val="24"/>
+          <w:szCs w:val="24"/>
+        </w:rPr>
+        <w:tab/>
+        <w:t>Frequency of Reliability</w:t>
+      </w:r>
+      <w:r>
+        <w:rPr>
+          <w:rFonts w:ascii="Times New Roman" w:hAnsi="Times New Roman" w:cs="Times New Roman"/>
+          <w:sz w:val="24"/>
+          <w:szCs w:val="24"/>
+        </w:rPr>
+        <w:tab/>
+      </w:r>
+      <w:r>
+        <w:rPr>
+          <w:rFonts w:ascii="Times New Roman" w:hAnsi="Times New Roman" w:cs="Times New Roman"/>
+          <w:sz w:val="24"/>
+          <w:szCs w:val="24"/>
+        </w:rPr>
+        <w:tab/>
+      </w:r>
+      <w:r>
+        <w:rPr>
+          <w:rFonts w:ascii="Times New Roman" w:hAnsi="Times New Roman" w:cs="Times New Roman"/>
+          <w:sz w:val="24"/>
+          <w:szCs w:val="24"/>
+        </w:rPr>
+        <w:tab/>
+      </w:r>
+      <w:r>
+        <w:rPr>
+          <w:rFonts w:ascii="Times New Roman" w:hAnsi="Times New Roman" w:cs="Times New Roman"/>
+          <w:sz w:val="24"/>
+          <w:szCs w:val="24"/>
+        </w:rPr>
+        <w:tab/>
+      </w:r>
+      <w:r>
+        <w:rPr>
+          <w:rFonts w:ascii="Times New Roman" w:hAnsi="Times New Roman" w:cs="Times New Roman"/>
+          <w:sz w:val="24"/>
+          <w:szCs w:val="24"/>
+        </w:rPr>
+        <w:tab/>
+      </w:r>
+      <w:r>
+        <w:rPr>
+          <w:rFonts w:ascii="Times New Roman" w:hAnsi="Times New Roman" w:cs="Times New Roman"/>
+          <w:sz w:val="24"/>
+          <w:szCs w:val="24"/>
+        </w:rPr>
+        <w:tab/>
+      </w:r>
+      <w:r>
+        <w:rPr>
+          <w:rFonts w:ascii="Times New Roman" w:hAnsi="Times New Roman" w:cs="Times New Roman"/>
+          <w:sz w:val="24"/>
+          <w:szCs w:val="24"/>
+        </w:rPr>
+        <w:tab/>
+        <w:t>11</w:t>
+      </w:r>
+      <w:r>
+        <w:rPr>
+          <w:rFonts w:ascii="Times New Roman" w:hAnsi="Times New Roman" w:cs="Times New Roman"/>
+          <w:sz w:val="24"/>
+          <w:szCs w:val="24"/>
+        </w:rPr>
+        <w:t>1</w:t>
+      </w:r>
+    </w:p>
+    <w:p>
+      <w:pPr>
+        <w:spacing w:after="0" w:line="480" w:lineRule="auto"/>
+        <w:rPr>
+          <w:rFonts w:ascii="Times New Roman" w:hAnsi="Times New Roman" w:cs="Times New Roman"/>
+          <w:sz w:val="24"/>
+          <w:szCs w:val="24"/>
+        </w:rPr>
+      </w:pPr>
+      <w:r>
+        <w:rPr>
+          <w:rFonts w:ascii="Times New Roman" w:hAnsi="Times New Roman" w:cs="Times New Roman"/>
+          <w:sz w:val="24"/>
+          <w:szCs w:val="24"/>
+        </w:rPr>
+        <w:t>11</w:t>
+      </w:r>
+      <w:r>
+        <w:rPr>
+          <w:rFonts w:ascii="Times New Roman" w:hAnsi="Times New Roman" w:cs="Times New Roman"/>
+          <w:sz w:val="24"/>
+          <w:szCs w:val="24"/>
+        </w:rPr>
+        <w:tab/>
+        <w:t>Frequency of Security</w:t>
+      </w:r>
+      <w:r>
+        <w:rPr>
+          <w:rFonts w:ascii="Times New Roman" w:hAnsi="Times New Roman" w:cs="Times New Roman"/>
+          <w:sz w:val="24"/>
+          <w:szCs w:val="24"/>
+        </w:rPr>
+        <w:tab/>
+      </w:r>
+      <w:r>
+        <w:rPr>
+          <w:rFonts w:ascii="Times New Roman" w:hAnsi="Times New Roman" w:cs="Times New Roman"/>
+          <w:sz w:val="24"/>
+          <w:szCs w:val="24"/>
+        </w:rPr>
+        <w:tab/>
+      </w:r>
+      <w:r>
+        <w:rPr>
+          <w:rFonts w:ascii="Times New Roman" w:hAnsi="Times New Roman" w:cs="Times New Roman"/>
+          <w:sz w:val="24"/>
+          <w:szCs w:val="24"/>
+        </w:rPr>
+        <w:tab/>
+      </w:r>
+      <w:r>
+        <w:rPr>
+          <w:rFonts w:ascii="Times New Roman" w:hAnsi="Times New Roman" w:cs="Times New Roman"/>
+          <w:sz w:val="24"/>
+          <w:szCs w:val="24"/>
+        </w:rPr>
+        <w:tab/>
+      </w:r>
+      <w:r>
+        <w:rPr>
+          <w:rFonts w:ascii="Times New Roman" w:hAnsi="Times New Roman" w:cs="Times New Roman"/>
+          <w:sz w:val="24"/>
+          <w:szCs w:val="24"/>
+        </w:rPr>
+        <w:tab/>
+      </w:r>
+      <w:r>
+        <w:rPr>
+          <w:rFonts w:ascii="Times New Roman" w:hAnsi="Times New Roman" w:cs="Times New Roman"/>
+          <w:sz w:val="24"/>
+          <w:szCs w:val="24"/>
+        </w:rPr>
+        <w:tab/>
+      </w:r>
+      <w:r>
+        <w:rPr>
+          <w:rFonts w:ascii="Times New Roman" w:hAnsi="Times New Roman" w:cs="Times New Roman"/>
+          <w:sz w:val="24"/>
+          <w:szCs w:val="24"/>
+        </w:rPr>
+        <w:tab/>
+      </w:r>
+      <w:r>
+        <w:rPr>
+          <w:rFonts w:ascii="Times New Roman" w:hAnsi="Times New Roman" w:cs="Times New Roman"/>
+          <w:sz w:val="24"/>
+          <w:szCs w:val="24"/>
+        </w:rPr>
+        <w:tab/>
+        <w:t>11</w:t>
+      </w:r>
+      <w:r>
+        <w:rPr>
+          <w:rFonts w:ascii="Times New Roman" w:hAnsi="Times New Roman" w:cs="Times New Roman"/>
+          <w:sz w:val="24"/>
+          <w:szCs w:val="24"/>
+        </w:rPr>
+        <w:t>1</w:t>
+      </w:r>
+    </w:p>
+    <w:p>
+      <w:pPr>
+        <w:spacing w:after="0" w:line="480" w:lineRule="auto"/>
+        <w:rPr>
+          <w:rFonts w:ascii="Times New Roman" w:hAnsi="Times New Roman" w:cs="Times New Roman"/>
+          <w:sz w:val="24"/>
+          <w:szCs w:val="24"/>
+        </w:rPr>
+      </w:pPr>
+      <w:r>
+        <w:rPr>
+          <w:rFonts w:ascii="Times New Roman" w:hAnsi="Times New Roman" w:cs="Times New Roman"/>
+          <w:sz w:val="24"/>
+          <w:szCs w:val="24"/>
+        </w:rPr>
+        <w:t>12</w:t>
+      </w:r>
+      <w:r>
+        <w:rPr>
+          <w:rFonts w:ascii="Times New Roman" w:hAnsi="Times New Roman" w:cs="Times New Roman"/>
+          <w:sz w:val="24"/>
+          <w:szCs w:val="24"/>
+        </w:rPr>
+        <w:tab/>
+        <w:t>Frequency of Maintainability</w:t>
+      </w:r>
+      <w:r>
+        <w:rPr>
+          <w:rFonts w:ascii="Times New Roman" w:hAnsi="Times New Roman" w:cs="Times New Roman"/>
+          <w:sz w:val="24"/>
+          <w:szCs w:val="24"/>
+        </w:rPr>
+        <w:tab/>
+      </w:r>
+      <w:r>
+        <w:rPr>
+          <w:rFonts w:ascii="Times New Roman" w:hAnsi="Times New Roman" w:cs="Times New Roman"/>
+          <w:sz w:val="24"/>
+          <w:szCs w:val="24"/>
+        </w:rPr>
+        <w:tab/>
+      </w:r>
+      <w:r>
+        <w:rPr>
+          <w:rFonts w:ascii="Times New Roman" w:hAnsi="Times New Roman" w:cs="Times New Roman"/>
+          <w:sz w:val="24"/>
+          <w:szCs w:val="24"/>
+        </w:rPr>
+        <w:tab/>
+      </w:r>
+      <w:r>
+        <w:rPr>
+          <w:rFonts w:ascii="Times New Roman" w:hAnsi="Times New Roman" w:cs="Times New Roman"/>
+          <w:sz w:val="24"/>
+          <w:szCs w:val="24"/>
+        </w:rPr>
+        <w:tab/>
+      </w:r>
+      <w:r>
+        <w:rPr>
+          <w:rFonts w:ascii="Times New Roman" w:hAnsi="Times New Roman" w:cs="Times New Roman"/>
+          <w:sz w:val="24"/>
+          <w:szCs w:val="24"/>
+        </w:rPr>
+        <w:tab/>
+      </w:r>
+      <w:r>
+        <w:rPr>
+          <w:rFonts w:ascii="Times New Roman" w:hAnsi="Times New Roman" w:cs="Times New Roman"/>
+          <w:sz w:val="24"/>
+          <w:szCs w:val="24"/>
+        </w:rPr>
+        <w:tab/>
+      </w:r>
+      <w:r>
+        <w:rPr>
+          <w:rFonts w:ascii="Times New Roman" w:hAnsi="Times New Roman" w:cs="Times New Roman"/>
+          <w:sz w:val="24"/>
+          <w:szCs w:val="24"/>
+        </w:rPr>
+        <w:tab/>
+        <w:t>11</w:t>
+      </w:r>
       <w:r>
         <w:rPr>
           <w:rFonts w:ascii="Times New Roman" w:hAnsi="Times New Roman" w:cs="Times New Roman"/>
@@ -3833,88 +4942,157 @@
         </w:rPr>
         <w:t>2</w:t>
       </w:r>
-      <w:r>
-        <w:rPr>
-          <w:rFonts w:ascii="Times New Roman" w:hAnsi="Times New Roman" w:cs="Times New Roman"/>
-          <w:sz w:val="24"/>
-          <w:szCs w:val="24"/>
-        </w:rPr>
-        <w:tab/>
-      </w:r>
-      <w:r>
-        <w:rPr>
-          <w:rFonts w:ascii="Times New Roman" w:hAnsi="Times New Roman" w:cs="Times New Roman"/>
-          <w:sz w:val="24"/>
-          <w:szCs w:val="24"/>
-        </w:rPr>
-        <w:t>Functionality</w:t>
-      </w:r>
-      <w:r>
-        <w:rPr>
-          <w:rFonts w:ascii="Times New Roman" w:hAnsi="Times New Roman" w:cs="Times New Roman"/>
-          <w:sz w:val="24"/>
-          <w:szCs w:val="24"/>
-        </w:rPr>
-        <w:t>, Portability</w:t>
-      </w:r>
-      <w:r>
-        <w:rPr>
-          <w:rFonts w:ascii="Times New Roman" w:hAnsi="Times New Roman" w:cs="Times New Roman"/>
-          <w:sz w:val="24"/>
-          <w:szCs w:val="24"/>
-        </w:rPr>
-        <w:t xml:space="preserve"> and </w:t>
-      </w:r>
-      <w:r>
-        <w:rPr>
-          <w:rFonts w:ascii="Times New Roman" w:hAnsi="Times New Roman" w:cs="Times New Roman"/>
-          <w:sz w:val="24"/>
-          <w:szCs w:val="24"/>
-        </w:rPr>
-        <w:t>Usability</w:t>
-      </w:r>
-      <w:r>
-        <w:rPr>
-          <w:rFonts w:ascii="Times New Roman" w:hAnsi="Times New Roman" w:cs="Times New Roman"/>
-          <w:sz w:val="24"/>
-          <w:szCs w:val="24"/>
-        </w:rPr>
-        <w:t>: Test of the developed system</w:t>
-      </w:r>
-      <w:r>
-        <w:rPr>
-          <w:rFonts w:ascii="Times New Roman" w:hAnsi="Times New Roman" w:cs="Times New Roman"/>
-          <w:sz w:val="24"/>
-          <w:szCs w:val="24"/>
-        </w:rPr>
-        <w:t xml:space="preserve">        </w:t>
-      </w:r>
-      <w:r>
-        <w:rPr>
-          <w:rFonts w:ascii="Times New Roman" w:hAnsi="Times New Roman" w:cs="Times New Roman"/>
-          <w:sz w:val="24"/>
-          <w:szCs w:val="24"/>
-        </w:rPr>
-        <w:t>7</w:t>
-      </w:r>
-      <w:r>
-        <w:rPr>
-          <w:rFonts w:ascii="Times New Roman" w:hAnsi="Times New Roman" w:cs="Times New Roman"/>
-          <w:sz w:val="24"/>
-          <w:szCs w:val="24"/>
-        </w:rPr>
-        <w:t>7</w:t>
-      </w:r>
-    </w:p>
-    <w:p>
-      <w:pPr>
-        <w:spacing w:after="0" w:line="480" w:lineRule="auto"/>
-        <w:rPr>
-          <w:rFonts w:ascii="Times New Roman" w:hAnsi="Times New Roman" w:cs="Times New Roman"/>
-          <w:sz w:val="24"/>
-          <w:szCs w:val="24"/>
-        </w:rPr>
-      </w:pPr>
+    </w:p>
+    <w:p>
+      <w:pPr>
+        <w:spacing w:after="0" w:line="480" w:lineRule="auto"/>
+        <w:rPr>
+          <w:rFonts w:ascii="Times New Roman" w:hAnsi="Times New Roman" w:cs="Times New Roman"/>
+          <w:sz w:val="24"/>
+          <w:szCs w:val="24"/>
+        </w:rPr>
+      </w:pPr>
+      <w:r>
+        <w:rPr>
+          <w:rFonts w:ascii="Times New Roman" w:hAnsi="Times New Roman" w:cs="Times New Roman"/>
+          <w:sz w:val="24"/>
+          <w:szCs w:val="24"/>
+        </w:rPr>
+        <w:t>13</w:t>
+      </w:r>
+      <w:r>
+        <w:rPr>
+          <w:rFonts w:ascii="Times New Roman" w:hAnsi="Times New Roman" w:cs="Times New Roman"/>
+          <w:sz w:val="24"/>
+          <w:szCs w:val="24"/>
+        </w:rPr>
+        <w:tab/>
+        <w:t>Frequency of Portability</w:t>
+      </w:r>
+      <w:r>
+        <w:rPr>
+          <w:rFonts w:ascii="Times New Roman" w:hAnsi="Times New Roman" w:cs="Times New Roman"/>
+          <w:sz w:val="24"/>
+          <w:szCs w:val="24"/>
+        </w:rPr>
+        <w:tab/>
+      </w:r>
+      <w:r>
+        <w:rPr>
+          <w:rFonts w:ascii="Times New Roman" w:hAnsi="Times New Roman" w:cs="Times New Roman"/>
+          <w:sz w:val="24"/>
+          <w:szCs w:val="24"/>
+        </w:rPr>
+        <w:tab/>
+      </w:r>
+      <w:r>
+        <w:rPr>
+          <w:rFonts w:ascii="Times New Roman" w:hAnsi="Times New Roman" w:cs="Times New Roman"/>
+          <w:sz w:val="24"/>
+          <w:szCs w:val="24"/>
+        </w:rPr>
+        <w:tab/>
+      </w:r>
+      <w:r>
+        <w:rPr>
+          <w:rFonts w:ascii="Times New Roman" w:hAnsi="Times New Roman" w:cs="Times New Roman"/>
+          <w:sz w:val="24"/>
+          <w:szCs w:val="24"/>
+        </w:rPr>
+        <w:tab/>
+      </w:r>
+      <w:r>
+        <w:rPr>
+          <w:rFonts w:ascii="Times New Roman" w:hAnsi="Times New Roman" w:cs="Times New Roman"/>
+          <w:sz w:val="24"/>
+          <w:szCs w:val="24"/>
+        </w:rPr>
+        <w:tab/>
+      </w:r>
+      <w:r>
+        <w:rPr>
+          <w:rFonts w:ascii="Times New Roman" w:hAnsi="Times New Roman" w:cs="Times New Roman"/>
+          <w:sz w:val="24"/>
+          <w:szCs w:val="24"/>
+        </w:rPr>
+        <w:tab/>
+      </w:r>
+      <w:r>
+        <w:rPr>
+          <w:rFonts w:ascii="Times New Roman" w:hAnsi="Times New Roman" w:cs="Times New Roman"/>
+          <w:sz w:val="24"/>
+          <w:szCs w:val="24"/>
+        </w:rPr>
+        <w:tab/>
+        <w:t>11</w:t>
+      </w:r>
+      <w:r>
+        <w:rPr>
+          <w:rFonts w:ascii="Times New Roman" w:hAnsi="Times New Roman" w:cs="Times New Roman"/>
+          <w:sz w:val="24"/>
+          <w:szCs w:val="24"/>
+        </w:rPr>
+        <w:t>2</w:t>
+      </w:r>
+    </w:p>
+    <w:p>
+      <w:pPr>
+        <w:spacing w:after="0" w:line="480" w:lineRule="auto"/>
+        <w:rPr>
+          <w:rFonts w:ascii="Times New Roman" w:hAnsi="Times New Roman" w:cs="Times New Roman"/>
+          <w:sz w:val="24"/>
+          <w:szCs w:val="24"/>
+        </w:rPr>
+      </w:pPr>
+      <w:r>
+        <w:rPr>
+          <w:rFonts w:ascii="Times New Roman" w:hAnsi="Times New Roman" w:cs="Times New Roman"/>
+          <w:sz w:val="24"/>
+          <w:szCs w:val="24"/>
+        </w:rPr>
+        <w:t>14</w:t>
+      </w:r>
+      <w:r>
+        <w:rPr>
+          <w:rFonts w:ascii="Times New Roman" w:hAnsi="Times New Roman" w:cs="Times New Roman"/>
+          <w:sz w:val="24"/>
+          <w:szCs w:val="24"/>
+        </w:rPr>
+        <w:tab/>
+      </w:r>
+      <w:r>
+        <w:rPr>
+          <w:rFonts w:ascii="Times New Roman" w:hAnsi="Times New Roman" w:cs="Times New Roman"/>
+          <w:sz w:val="24"/>
+          <w:szCs w:val="24"/>
+        </w:rPr>
+        <w:t>Respondents’ Overall Frequency Rating of the System</w:t>
+      </w:r>
+      <w:r>
+        <w:rPr>
+          <w:rFonts w:ascii="Times New Roman" w:hAnsi="Times New Roman" w:cs="Times New Roman"/>
+          <w:sz w:val="24"/>
+          <w:szCs w:val="24"/>
+        </w:rPr>
+        <w:tab/>
+      </w:r>
+      <w:r>
+        <w:rPr>
+          <w:rFonts w:ascii="Times New Roman" w:hAnsi="Times New Roman" w:cs="Times New Roman"/>
+          <w:sz w:val="24"/>
+          <w:szCs w:val="24"/>
+        </w:rPr>
+        <w:tab/>
+      </w:r>
+      <w:r>
+        <w:rPr>
+          <w:rFonts w:ascii="Times New Roman" w:hAnsi="Times New Roman" w:cs="Times New Roman"/>
+          <w:sz w:val="24"/>
+          <w:szCs w:val="24"/>
+        </w:rPr>
+        <w:tab/>
+        <w:t>11</w:t>
+      </w:r>
       <w:r>
         <w:rPr>
           <w:rFonts w:ascii="Times New Roman" w:hAnsi="Times New Roman" w:cs="Times New Roman"/>
@@ -3922,1073 +5100,6 @@
           <w:szCs w:val="24"/>
         </w:rPr>
         <w:t>3</w:t>
-      </w:r>
-      <w:r>
-        <w:rPr>
-          <w:rFonts w:ascii="Times New Roman" w:hAnsi="Times New Roman" w:cs="Times New Roman"/>
-          <w:sz w:val="24"/>
-          <w:szCs w:val="24"/>
-        </w:rPr>
-        <w:tab/>
-        <w:t>Rating Scale for the Evaluation Instrument</w:t>
-      </w:r>
-      <w:r>
-        <w:rPr>
-          <w:rFonts w:ascii="Times New Roman" w:hAnsi="Times New Roman" w:cs="Times New Roman"/>
-          <w:sz w:val="24"/>
-          <w:szCs w:val="24"/>
-        </w:rPr>
-        <w:tab/>
-      </w:r>
-      <w:r>
-        <w:rPr>
-          <w:rFonts w:ascii="Times New Roman" w:hAnsi="Times New Roman" w:cs="Times New Roman"/>
-          <w:sz w:val="24"/>
-          <w:szCs w:val="24"/>
-        </w:rPr>
-        <w:tab/>
-      </w:r>
-      <w:r>
-        <w:rPr>
-          <w:rFonts w:ascii="Times New Roman" w:hAnsi="Times New Roman" w:cs="Times New Roman"/>
-          <w:sz w:val="24"/>
-          <w:szCs w:val="24"/>
-        </w:rPr>
-        <w:tab/>
-      </w:r>
-      <w:r>
-        <w:rPr>
-          <w:rFonts w:ascii="Times New Roman" w:hAnsi="Times New Roman" w:cs="Times New Roman"/>
-          <w:sz w:val="24"/>
-          <w:szCs w:val="24"/>
-        </w:rPr>
-        <w:tab/>
-      </w:r>
-      <w:r>
-        <w:rPr>
-          <w:rFonts w:ascii="Times New Roman" w:hAnsi="Times New Roman" w:cs="Times New Roman"/>
-          <w:sz w:val="24"/>
-          <w:szCs w:val="24"/>
-        </w:rPr>
-        <w:tab/>
-      </w:r>
-      <w:r>
-        <w:rPr>
-          <w:rFonts w:ascii="Times New Roman" w:hAnsi="Times New Roman" w:cs="Times New Roman"/>
-          <w:sz w:val="24"/>
-          <w:szCs w:val="24"/>
-        </w:rPr>
-        <w:t>80</w:t>
-      </w:r>
-    </w:p>
-    <w:p>
-      <w:pPr>
-        <w:spacing w:after="0" w:line="480" w:lineRule="auto"/>
-        <w:rPr>
-          <w:rFonts w:ascii="Times New Roman" w:hAnsi="Times New Roman" w:cs="Times New Roman"/>
-          <w:sz w:val="24"/>
-          <w:szCs w:val="24"/>
-        </w:rPr>
-      </w:pPr>
-      <w:r>
-        <w:rPr>
-          <w:rFonts w:ascii="Times New Roman" w:hAnsi="Times New Roman" w:cs="Times New Roman"/>
-          <w:sz w:val="24"/>
-          <w:szCs w:val="24"/>
-        </w:rPr>
-        <w:t>4</w:t>
-      </w:r>
-      <w:r>
-        <w:rPr>
-          <w:rFonts w:ascii="Times New Roman" w:hAnsi="Times New Roman" w:cs="Times New Roman"/>
-          <w:sz w:val="24"/>
-          <w:szCs w:val="24"/>
-        </w:rPr>
-        <w:tab/>
-        <w:t>Scale Range and its Qualitative Interpretation</w:t>
-      </w:r>
-      <w:r>
-        <w:rPr>
-          <w:rFonts w:ascii="Times New Roman" w:hAnsi="Times New Roman" w:cs="Times New Roman"/>
-          <w:sz w:val="24"/>
-          <w:szCs w:val="24"/>
-        </w:rPr>
-        <w:tab/>
-      </w:r>
-      <w:r>
-        <w:rPr>
-          <w:rFonts w:ascii="Times New Roman" w:hAnsi="Times New Roman" w:cs="Times New Roman"/>
-          <w:sz w:val="24"/>
-          <w:szCs w:val="24"/>
-        </w:rPr>
-        <w:tab/>
-      </w:r>
-      <w:r>
-        <w:rPr>
-          <w:rFonts w:ascii="Times New Roman" w:hAnsi="Times New Roman" w:cs="Times New Roman"/>
-          <w:sz w:val="24"/>
-          <w:szCs w:val="24"/>
-        </w:rPr>
-        <w:tab/>
-      </w:r>
-      <w:r>
-        <w:rPr>
-          <w:rFonts w:ascii="Times New Roman" w:hAnsi="Times New Roman" w:cs="Times New Roman"/>
-          <w:sz w:val="24"/>
-          <w:szCs w:val="24"/>
-        </w:rPr>
-        <w:tab/>
-      </w:r>
-      <w:r>
-        <w:rPr>
-          <w:rFonts w:ascii="Times New Roman" w:hAnsi="Times New Roman" w:cs="Times New Roman"/>
-          <w:sz w:val="24"/>
-          <w:szCs w:val="24"/>
-        </w:rPr>
-        <w:t>80</w:t>
-      </w:r>
-    </w:p>
-    <w:p>
-      <w:pPr>
-        <w:spacing w:after="0" w:line="480" w:lineRule="auto"/>
-        <w:rPr>
-          <w:rFonts w:ascii="Times New Roman" w:hAnsi="Times New Roman" w:cs="Times New Roman"/>
-          <w:sz w:val="24"/>
-          <w:szCs w:val="24"/>
-        </w:rPr>
-      </w:pPr>
-      <w:r>
-        <w:rPr>
-          <w:rFonts w:ascii="Times New Roman" w:hAnsi="Times New Roman" w:cs="Times New Roman"/>
-          <w:sz w:val="24"/>
-          <w:szCs w:val="24"/>
-        </w:rPr>
-        <w:t>5</w:t>
-      </w:r>
-      <w:r>
-        <w:rPr>
-          <w:rFonts w:ascii="Times New Roman" w:hAnsi="Times New Roman" w:cs="Times New Roman"/>
-          <w:sz w:val="24"/>
-          <w:szCs w:val="24"/>
-        </w:rPr>
-        <w:tab/>
-        <w:t>Application Simulation Result</w:t>
-      </w:r>
-      <w:r>
-        <w:rPr>
-          <w:rFonts w:ascii="Times New Roman" w:hAnsi="Times New Roman" w:cs="Times New Roman"/>
-          <w:sz w:val="24"/>
-          <w:szCs w:val="24"/>
-        </w:rPr>
-        <w:tab/>
-      </w:r>
-      <w:r>
-        <w:rPr>
-          <w:rFonts w:ascii="Times New Roman" w:hAnsi="Times New Roman" w:cs="Times New Roman"/>
-          <w:sz w:val="24"/>
-          <w:szCs w:val="24"/>
-        </w:rPr>
-        <w:tab/>
-      </w:r>
-      <w:r>
-        <w:rPr>
-          <w:rFonts w:ascii="Times New Roman" w:hAnsi="Times New Roman" w:cs="Times New Roman"/>
-          <w:sz w:val="24"/>
-          <w:szCs w:val="24"/>
-        </w:rPr>
-        <w:tab/>
-      </w:r>
-      <w:r>
-        <w:rPr>
-          <w:rFonts w:ascii="Times New Roman" w:hAnsi="Times New Roman" w:cs="Times New Roman"/>
-          <w:sz w:val="24"/>
-          <w:szCs w:val="24"/>
-        </w:rPr>
-        <w:tab/>
-      </w:r>
-      <w:r>
-        <w:rPr>
-          <w:rFonts w:ascii="Times New Roman" w:hAnsi="Times New Roman" w:cs="Times New Roman"/>
-          <w:sz w:val="24"/>
-          <w:szCs w:val="24"/>
-        </w:rPr>
-        <w:tab/>
-      </w:r>
-      <w:r>
-        <w:rPr>
-          <w:rFonts w:ascii="Times New Roman" w:hAnsi="Times New Roman" w:cs="Times New Roman"/>
-          <w:sz w:val="24"/>
-          <w:szCs w:val="24"/>
-        </w:rPr>
-        <w:tab/>
-        <w:t>106</w:t>
-      </w:r>
-    </w:p>
-    <w:p>
-      <w:pPr>
-        <w:spacing w:after="0" w:line="480" w:lineRule="auto"/>
-        <w:rPr>
-          <w:rFonts w:ascii="Times New Roman" w:hAnsi="Times New Roman" w:cs="Times New Roman"/>
-          <w:sz w:val="24"/>
-          <w:szCs w:val="24"/>
-        </w:rPr>
-      </w:pPr>
-      <w:r>
-        <w:rPr>
-          <w:rFonts w:ascii="Times New Roman" w:hAnsi="Times New Roman" w:cs="Times New Roman"/>
-          <w:sz w:val="24"/>
-          <w:szCs w:val="24"/>
-        </w:rPr>
-        <w:t>6</w:t>
-      </w:r>
-      <w:r>
-        <w:rPr>
-          <w:rFonts w:ascii="Times New Roman" w:hAnsi="Times New Roman" w:cs="Times New Roman"/>
-          <w:sz w:val="24"/>
-          <w:szCs w:val="24"/>
-        </w:rPr>
-        <w:tab/>
-      </w:r>
-      <w:r>
-        <w:rPr>
-          <w:rFonts w:ascii="Times New Roman" w:hAnsi="Times New Roman" w:cs="Times New Roman"/>
-          <w:sz w:val="24"/>
-          <w:szCs w:val="24"/>
-        </w:rPr>
-        <w:t>Frequency of Functionality</w:t>
-      </w:r>
-      <w:r>
-        <w:rPr>
-          <w:rFonts w:ascii="Times New Roman" w:hAnsi="Times New Roman" w:cs="Times New Roman"/>
-          <w:sz w:val="24"/>
-          <w:szCs w:val="24"/>
-        </w:rPr>
-        <w:tab/>
-      </w:r>
-      <w:r>
-        <w:rPr>
-          <w:rFonts w:ascii="Times New Roman" w:hAnsi="Times New Roman" w:cs="Times New Roman"/>
-          <w:sz w:val="24"/>
-          <w:szCs w:val="24"/>
-        </w:rPr>
-        <w:tab/>
-      </w:r>
-      <w:r>
-        <w:rPr>
-          <w:rFonts w:ascii="Times New Roman" w:hAnsi="Times New Roman" w:cs="Times New Roman"/>
-          <w:sz w:val="24"/>
-          <w:szCs w:val="24"/>
-        </w:rPr>
-        <w:tab/>
-      </w:r>
-      <w:r>
-        <w:rPr>
-          <w:rFonts w:ascii="Times New Roman" w:hAnsi="Times New Roman" w:cs="Times New Roman"/>
-          <w:sz w:val="24"/>
-          <w:szCs w:val="24"/>
-        </w:rPr>
-        <w:tab/>
-      </w:r>
-      <w:r>
-        <w:rPr>
-          <w:rFonts w:ascii="Times New Roman" w:hAnsi="Times New Roman" w:cs="Times New Roman"/>
-          <w:sz w:val="24"/>
-          <w:szCs w:val="24"/>
-        </w:rPr>
-        <w:tab/>
-      </w:r>
-      <w:r>
-        <w:rPr>
-          <w:rFonts w:ascii="Times New Roman" w:hAnsi="Times New Roman" w:cs="Times New Roman"/>
-          <w:sz w:val="24"/>
-          <w:szCs w:val="24"/>
-        </w:rPr>
-        <w:tab/>
-      </w:r>
-      <w:r>
-        <w:rPr>
-          <w:rFonts w:ascii="Times New Roman" w:hAnsi="Times New Roman" w:cs="Times New Roman"/>
-          <w:sz w:val="24"/>
-          <w:szCs w:val="24"/>
-        </w:rPr>
-        <w:tab/>
-        <w:t>108</w:t>
-      </w:r>
-    </w:p>
-    <w:p>
-      <w:pPr>
-        <w:spacing w:after="0" w:line="480" w:lineRule="auto"/>
-        <w:rPr>
-          <w:rFonts w:ascii="Times New Roman" w:hAnsi="Times New Roman" w:cs="Times New Roman"/>
-          <w:sz w:val="24"/>
-          <w:szCs w:val="24"/>
-        </w:rPr>
-      </w:pPr>
-      <w:r>
-        <w:rPr>
-          <w:rFonts w:ascii="Times New Roman" w:hAnsi="Times New Roman" w:cs="Times New Roman"/>
-          <w:sz w:val="24"/>
-          <w:szCs w:val="24"/>
-        </w:rPr>
-        <w:t>7</w:t>
-      </w:r>
-      <w:r>
-        <w:rPr>
-          <w:rFonts w:ascii="Times New Roman" w:hAnsi="Times New Roman" w:cs="Times New Roman"/>
-          <w:sz w:val="24"/>
-          <w:szCs w:val="24"/>
-        </w:rPr>
-        <w:tab/>
-      </w:r>
-      <w:r>
-        <w:rPr>
-          <w:rFonts w:ascii="Times New Roman" w:hAnsi="Times New Roman" w:cs="Times New Roman"/>
-          <w:sz w:val="24"/>
-          <w:szCs w:val="24"/>
-        </w:rPr>
-        <w:t xml:space="preserve">Frequency of </w:t>
-      </w:r>
-      <w:r>
-        <w:rPr>
-          <w:rFonts w:ascii="Times New Roman" w:hAnsi="Times New Roman" w:cs="Times New Roman"/>
-          <w:sz w:val="24"/>
-          <w:szCs w:val="24"/>
-        </w:rPr>
-        <w:t>Efficiency</w:t>
-      </w:r>
-      <w:r>
-        <w:rPr>
-          <w:rFonts w:ascii="Times New Roman" w:hAnsi="Times New Roman" w:cs="Times New Roman"/>
-          <w:sz w:val="24"/>
-          <w:szCs w:val="24"/>
-        </w:rPr>
-        <w:tab/>
-      </w:r>
-      <w:r>
-        <w:rPr>
-          <w:rFonts w:ascii="Times New Roman" w:hAnsi="Times New Roman" w:cs="Times New Roman"/>
-          <w:sz w:val="24"/>
-          <w:szCs w:val="24"/>
-        </w:rPr>
-        <w:tab/>
-      </w:r>
-      <w:r>
-        <w:rPr>
-          <w:rFonts w:ascii="Times New Roman" w:hAnsi="Times New Roman" w:cs="Times New Roman"/>
-          <w:sz w:val="24"/>
-          <w:szCs w:val="24"/>
-        </w:rPr>
-        <w:tab/>
-      </w:r>
-      <w:r>
-        <w:rPr>
-          <w:rFonts w:ascii="Times New Roman" w:hAnsi="Times New Roman" w:cs="Times New Roman"/>
-          <w:sz w:val="24"/>
-          <w:szCs w:val="24"/>
-        </w:rPr>
-        <w:tab/>
-      </w:r>
-      <w:r>
-        <w:rPr>
-          <w:rFonts w:ascii="Times New Roman" w:hAnsi="Times New Roman" w:cs="Times New Roman"/>
-          <w:sz w:val="24"/>
-          <w:szCs w:val="24"/>
-        </w:rPr>
-        <w:tab/>
-      </w:r>
-      <w:r>
-        <w:rPr>
-          <w:rFonts w:ascii="Times New Roman" w:hAnsi="Times New Roman" w:cs="Times New Roman"/>
-          <w:sz w:val="24"/>
-          <w:szCs w:val="24"/>
-        </w:rPr>
-        <w:tab/>
-      </w:r>
-      <w:r>
-        <w:rPr>
-          <w:rFonts w:ascii="Times New Roman" w:hAnsi="Times New Roman" w:cs="Times New Roman"/>
-          <w:sz w:val="24"/>
-          <w:szCs w:val="24"/>
-        </w:rPr>
-        <w:tab/>
-        <w:t>108</w:t>
-      </w:r>
-    </w:p>
-    <w:p>
-      <w:pPr>
-        <w:spacing w:after="0" w:line="480" w:lineRule="auto"/>
-        <w:rPr>
-          <w:rFonts w:ascii="Times New Roman" w:hAnsi="Times New Roman" w:cs="Times New Roman"/>
-          <w:sz w:val="24"/>
-          <w:szCs w:val="24"/>
-        </w:rPr>
-      </w:pPr>
-      <w:r>
-        <w:rPr>
-          <w:rFonts w:ascii="Times New Roman" w:hAnsi="Times New Roman" w:cs="Times New Roman"/>
-          <w:sz w:val="24"/>
-          <w:szCs w:val="24"/>
-        </w:rPr>
-        <w:t>8</w:t>
-      </w:r>
-      <w:r>
-        <w:rPr>
-          <w:rFonts w:ascii="Times New Roman" w:hAnsi="Times New Roman" w:cs="Times New Roman"/>
-          <w:sz w:val="24"/>
-          <w:szCs w:val="24"/>
-        </w:rPr>
-        <w:tab/>
-      </w:r>
-      <w:r>
-        <w:rPr>
-          <w:rFonts w:ascii="Times New Roman" w:hAnsi="Times New Roman" w:cs="Times New Roman"/>
-          <w:sz w:val="24"/>
-          <w:szCs w:val="24"/>
-        </w:rPr>
-        <w:t xml:space="preserve">Frequency of </w:t>
-      </w:r>
-      <w:r>
-        <w:rPr>
-          <w:rFonts w:ascii="Times New Roman" w:hAnsi="Times New Roman" w:cs="Times New Roman"/>
-          <w:sz w:val="24"/>
-          <w:szCs w:val="24"/>
-        </w:rPr>
-        <w:t>Compatibility</w:t>
-      </w:r>
-      <w:r>
-        <w:rPr>
-          <w:rFonts w:ascii="Times New Roman" w:hAnsi="Times New Roman" w:cs="Times New Roman"/>
-          <w:sz w:val="24"/>
-          <w:szCs w:val="24"/>
-        </w:rPr>
-        <w:tab/>
-      </w:r>
-      <w:r>
-        <w:rPr>
-          <w:rFonts w:ascii="Times New Roman" w:hAnsi="Times New Roman" w:cs="Times New Roman"/>
-          <w:sz w:val="24"/>
-          <w:szCs w:val="24"/>
-        </w:rPr>
-        <w:tab/>
-      </w:r>
-      <w:r>
-        <w:rPr>
-          <w:rFonts w:ascii="Times New Roman" w:hAnsi="Times New Roman" w:cs="Times New Roman"/>
-          <w:sz w:val="24"/>
-          <w:szCs w:val="24"/>
-        </w:rPr>
-        <w:tab/>
-      </w:r>
-      <w:r>
-        <w:rPr>
-          <w:rFonts w:ascii="Times New Roman" w:hAnsi="Times New Roman" w:cs="Times New Roman"/>
-          <w:sz w:val="24"/>
-          <w:szCs w:val="24"/>
-        </w:rPr>
-        <w:tab/>
-      </w:r>
-      <w:r>
-        <w:rPr>
-          <w:rFonts w:ascii="Times New Roman" w:hAnsi="Times New Roman" w:cs="Times New Roman"/>
-          <w:sz w:val="24"/>
-          <w:szCs w:val="24"/>
-        </w:rPr>
-        <w:tab/>
-      </w:r>
-      <w:r>
-        <w:rPr>
-          <w:rFonts w:ascii="Times New Roman" w:hAnsi="Times New Roman" w:cs="Times New Roman"/>
-          <w:sz w:val="24"/>
-          <w:szCs w:val="24"/>
-        </w:rPr>
-        <w:tab/>
-      </w:r>
-      <w:r>
-        <w:rPr>
-          <w:rFonts w:ascii="Times New Roman" w:hAnsi="Times New Roman" w:cs="Times New Roman"/>
-          <w:sz w:val="24"/>
-          <w:szCs w:val="24"/>
-        </w:rPr>
-        <w:tab/>
-        <w:t>109</w:t>
-      </w:r>
-    </w:p>
-    <w:p>
-      <w:pPr>
-        <w:spacing w:after="0" w:line="480" w:lineRule="auto"/>
-        <w:rPr>
-          <w:rFonts w:ascii="Times New Roman" w:hAnsi="Times New Roman" w:cs="Times New Roman"/>
-          <w:sz w:val="24"/>
-          <w:szCs w:val="24"/>
-        </w:rPr>
-      </w:pPr>
-      <w:r>
-        <w:rPr>
-          <w:rFonts w:ascii="Times New Roman" w:hAnsi="Times New Roman" w:cs="Times New Roman"/>
-          <w:sz w:val="24"/>
-          <w:szCs w:val="24"/>
-        </w:rPr>
-        <w:t>9</w:t>
-      </w:r>
-      <w:r>
-        <w:rPr>
-          <w:rFonts w:ascii="Times New Roman" w:hAnsi="Times New Roman" w:cs="Times New Roman"/>
-          <w:sz w:val="24"/>
-          <w:szCs w:val="24"/>
-        </w:rPr>
-        <w:tab/>
-      </w:r>
-      <w:r>
-        <w:rPr>
-          <w:rFonts w:ascii="Times New Roman" w:hAnsi="Times New Roman" w:cs="Times New Roman"/>
-          <w:sz w:val="24"/>
-          <w:szCs w:val="24"/>
-        </w:rPr>
-        <w:t xml:space="preserve">Frequency of </w:t>
-      </w:r>
-      <w:r>
-        <w:rPr>
-          <w:rFonts w:ascii="Times New Roman" w:hAnsi="Times New Roman" w:cs="Times New Roman"/>
-          <w:sz w:val="24"/>
-          <w:szCs w:val="24"/>
-        </w:rPr>
-        <w:t>Usability</w:t>
-      </w:r>
-      <w:r>
-        <w:rPr>
-          <w:rFonts w:ascii="Times New Roman" w:hAnsi="Times New Roman" w:cs="Times New Roman"/>
-          <w:sz w:val="24"/>
-          <w:szCs w:val="24"/>
-        </w:rPr>
-        <w:tab/>
-      </w:r>
-      <w:r>
-        <w:rPr>
-          <w:rFonts w:ascii="Times New Roman" w:hAnsi="Times New Roman" w:cs="Times New Roman"/>
-          <w:sz w:val="24"/>
-          <w:szCs w:val="24"/>
-        </w:rPr>
-        <w:tab/>
-      </w:r>
-      <w:r>
-        <w:rPr>
-          <w:rFonts w:ascii="Times New Roman" w:hAnsi="Times New Roman" w:cs="Times New Roman"/>
-          <w:sz w:val="24"/>
-          <w:szCs w:val="24"/>
-        </w:rPr>
-        <w:tab/>
-      </w:r>
-      <w:r>
-        <w:rPr>
-          <w:rFonts w:ascii="Times New Roman" w:hAnsi="Times New Roman" w:cs="Times New Roman"/>
-          <w:sz w:val="24"/>
-          <w:szCs w:val="24"/>
-        </w:rPr>
-        <w:tab/>
-      </w:r>
-      <w:r>
-        <w:rPr>
-          <w:rFonts w:ascii="Times New Roman" w:hAnsi="Times New Roman" w:cs="Times New Roman"/>
-          <w:sz w:val="24"/>
-          <w:szCs w:val="24"/>
-        </w:rPr>
-        <w:tab/>
-      </w:r>
-      <w:r>
-        <w:rPr>
-          <w:rFonts w:ascii="Times New Roman" w:hAnsi="Times New Roman" w:cs="Times New Roman"/>
-          <w:sz w:val="24"/>
-          <w:szCs w:val="24"/>
-        </w:rPr>
-        <w:tab/>
-      </w:r>
-      <w:r>
-        <w:rPr>
-          <w:rFonts w:ascii="Times New Roman" w:hAnsi="Times New Roman" w:cs="Times New Roman"/>
-          <w:sz w:val="24"/>
-          <w:szCs w:val="24"/>
-        </w:rPr>
-        <w:tab/>
-        <w:t>109</w:t>
-      </w:r>
-    </w:p>
-    <w:p>
-      <w:pPr>
-        <w:spacing w:after="0" w:line="480" w:lineRule="auto"/>
-        <w:rPr>
-          <w:rFonts w:ascii="Times New Roman" w:hAnsi="Times New Roman" w:cs="Times New Roman"/>
-          <w:sz w:val="24"/>
-          <w:szCs w:val="24"/>
-        </w:rPr>
-      </w:pPr>
-      <w:r>
-        <w:rPr>
-          <w:rFonts w:ascii="Times New Roman" w:hAnsi="Times New Roman" w:cs="Times New Roman"/>
-          <w:sz w:val="24"/>
-          <w:szCs w:val="24"/>
-        </w:rPr>
-        <w:t>10</w:t>
-      </w:r>
-      <w:r>
-        <w:rPr>
-          <w:rFonts w:ascii="Times New Roman" w:hAnsi="Times New Roman" w:cs="Times New Roman"/>
-          <w:sz w:val="24"/>
-          <w:szCs w:val="24"/>
-        </w:rPr>
-        <w:tab/>
-      </w:r>
-      <w:r>
-        <w:rPr>
-          <w:rFonts w:ascii="Times New Roman" w:hAnsi="Times New Roman" w:cs="Times New Roman"/>
-          <w:sz w:val="24"/>
-          <w:szCs w:val="24"/>
-        </w:rPr>
-        <w:t xml:space="preserve">Frequency of </w:t>
-      </w:r>
-      <w:r>
-        <w:rPr>
-          <w:rFonts w:ascii="Times New Roman" w:hAnsi="Times New Roman" w:cs="Times New Roman"/>
-          <w:sz w:val="24"/>
-          <w:szCs w:val="24"/>
-        </w:rPr>
-        <w:t>Reliability</w:t>
-      </w:r>
-      <w:r>
-        <w:rPr>
-          <w:rFonts w:ascii="Times New Roman" w:hAnsi="Times New Roman" w:cs="Times New Roman"/>
-          <w:sz w:val="24"/>
-          <w:szCs w:val="24"/>
-        </w:rPr>
-        <w:tab/>
-      </w:r>
-      <w:r>
-        <w:rPr>
-          <w:rFonts w:ascii="Times New Roman" w:hAnsi="Times New Roman" w:cs="Times New Roman"/>
-          <w:sz w:val="24"/>
-          <w:szCs w:val="24"/>
-        </w:rPr>
-        <w:tab/>
-      </w:r>
-      <w:r>
-        <w:rPr>
-          <w:rFonts w:ascii="Times New Roman" w:hAnsi="Times New Roman" w:cs="Times New Roman"/>
-          <w:sz w:val="24"/>
-          <w:szCs w:val="24"/>
-        </w:rPr>
-        <w:tab/>
-      </w:r>
-      <w:r>
-        <w:rPr>
-          <w:rFonts w:ascii="Times New Roman" w:hAnsi="Times New Roman" w:cs="Times New Roman"/>
-          <w:sz w:val="24"/>
-          <w:szCs w:val="24"/>
-        </w:rPr>
-        <w:tab/>
-      </w:r>
-      <w:r>
-        <w:rPr>
-          <w:rFonts w:ascii="Times New Roman" w:hAnsi="Times New Roman" w:cs="Times New Roman"/>
-          <w:sz w:val="24"/>
-          <w:szCs w:val="24"/>
-        </w:rPr>
-        <w:tab/>
-      </w:r>
-      <w:r>
-        <w:rPr>
-          <w:rFonts w:ascii="Times New Roman" w:hAnsi="Times New Roman" w:cs="Times New Roman"/>
-          <w:sz w:val="24"/>
-          <w:szCs w:val="24"/>
-        </w:rPr>
-        <w:tab/>
-      </w:r>
-      <w:r>
-        <w:rPr>
-          <w:rFonts w:ascii="Times New Roman" w:hAnsi="Times New Roman" w:cs="Times New Roman"/>
-          <w:sz w:val="24"/>
-          <w:szCs w:val="24"/>
-        </w:rPr>
-        <w:tab/>
-        <w:t>110</w:t>
-      </w:r>
-    </w:p>
-    <w:p>
-      <w:pPr>
-        <w:spacing w:after="0" w:line="480" w:lineRule="auto"/>
-        <w:rPr>
-          <w:rFonts w:ascii="Times New Roman" w:hAnsi="Times New Roman" w:cs="Times New Roman"/>
-          <w:sz w:val="24"/>
-          <w:szCs w:val="24"/>
-        </w:rPr>
-      </w:pPr>
-      <w:r>
-        <w:rPr>
-          <w:rFonts w:ascii="Times New Roman" w:hAnsi="Times New Roman" w:cs="Times New Roman"/>
-          <w:sz w:val="24"/>
-          <w:szCs w:val="24"/>
-        </w:rPr>
-        <w:t>11</w:t>
-      </w:r>
-      <w:r>
-        <w:rPr>
-          <w:rFonts w:ascii="Times New Roman" w:hAnsi="Times New Roman" w:cs="Times New Roman"/>
-          <w:sz w:val="24"/>
-          <w:szCs w:val="24"/>
-        </w:rPr>
-        <w:tab/>
-      </w:r>
-      <w:r>
-        <w:rPr>
-          <w:rFonts w:ascii="Times New Roman" w:hAnsi="Times New Roman" w:cs="Times New Roman"/>
-          <w:sz w:val="24"/>
-          <w:szCs w:val="24"/>
-        </w:rPr>
-        <w:t xml:space="preserve">Frequency of </w:t>
-      </w:r>
-      <w:r>
-        <w:rPr>
-          <w:rFonts w:ascii="Times New Roman" w:hAnsi="Times New Roman" w:cs="Times New Roman"/>
-          <w:sz w:val="24"/>
-          <w:szCs w:val="24"/>
-        </w:rPr>
-        <w:t>Security</w:t>
-      </w:r>
-      <w:r>
-        <w:rPr>
-          <w:rFonts w:ascii="Times New Roman" w:hAnsi="Times New Roman" w:cs="Times New Roman"/>
-          <w:sz w:val="24"/>
-          <w:szCs w:val="24"/>
-        </w:rPr>
-        <w:tab/>
-      </w:r>
-      <w:r>
-        <w:rPr>
-          <w:rFonts w:ascii="Times New Roman" w:hAnsi="Times New Roman" w:cs="Times New Roman"/>
-          <w:sz w:val="24"/>
-          <w:szCs w:val="24"/>
-        </w:rPr>
-        <w:tab/>
-      </w:r>
-      <w:r>
-        <w:rPr>
-          <w:rFonts w:ascii="Times New Roman" w:hAnsi="Times New Roman" w:cs="Times New Roman"/>
-          <w:sz w:val="24"/>
-          <w:szCs w:val="24"/>
-        </w:rPr>
-        <w:tab/>
-      </w:r>
-      <w:r>
-        <w:rPr>
-          <w:rFonts w:ascii="Times New Roman" w:hAnsi="Times New Roman" w:cs="Times New Roman"/>
-          <w:sz w:val="24"/>
-          <w:szCs w:val="24"/>
-        </w:rPr>
-        <w:tab/>
-      </w:r>
-      <w:r>
-        <w:rPr>
-          <w:rFonts w:ascii="Times New Roman" w:hAnsi="Times New Roman" w:cs="Times New Roman"/>
-          <w:sz w:val="24"/>
-          <w:szCs w:val="24"/>
-        </w:rPr>
-        <w:tab/>
-      </w:r>
-      <w:r>
-        <w:rPr>
-          <w:rFonts w:ascii="Times New Roman" w:hAnsi="Times New Roman" w:cs="Times New Roman"/>
-          <w:sz w:val="24"/>
-          <w:szCs w:val="24"/>
-        </w:rPr>
-        <w:tab/>
-      </w:r>
-      <w:r>
-        <w:rPr>
-          <w:rFonts w:ascii="Times New Roman" w:hAnsi="Times New Roman" w:cs="Times New Roman"/>
-          <w:sz w:val="24"/>
-          <w:szCs w:val="24"/>
-        </w:rPr>
-        <w:tab/>
-      </w:r>
-      <w:r>
-        <w:rPr>
-          <w:rFonts w:ascii="Times New Roman" w:hAnsi="Times New Roman" w:cs="Times New Roman"/>
-          <w:sz w:val="24"/>
-          <w:szCs w:val="24"/>
-        </w:rPr>
-        <w:tab/>
-        <w:t>110</w:t>
-      </w:r>
-    </w:p>
-    <w:p>
-      <w:pPr>
-        <w:spacing w:after="0" w:line="480" w:lineRule="auto"/>
-        <w:rPr>
-          <w:rFonts w:ascii="Times New Roman" w:hAnsi="Times New Roman" w:cs="Times New Roman"/>
-          <w:sz w:val="24"/>
-          <w:szCs w:val="24"/>
-        </w:rPr>
-      </w:pPr>
-      <w:r>
-        <w:rPr>
-          <w:rFonts w:ascii="Times New Roman" w:hAnsi="Times New Roman" w:cs="Times New Roman"/>
-          <w:sz w:val="24"/>
-          <w:szCs w:val="24"/>
-        </w:rPr>
-        <w:t>12</w:t>
-      </w:r>
-      <w:r>
-        <w:rPr>
-          <w:rFonts w:ascii="Times New Roman" w:hAnsi="Times New Roman" w:cs="Times New Roman"/>
-          <w:sz w:val="24"/>
-          <w:szCs w:val="24"/>
-        </w:rPr>
-        <w:tab/>
-      </w:r>
-      <w:r>
-        <w:rPr>
-          <w:rFonts w:ascii="Times New Roman" w:hAnsi="Times New Roman" w:cs="Times New Roman"/>
-          <w:sz w:val="24"/>
-          <w:szCs w:val="24"/>
-        </w:rPr>
-        <w:t xml:space="preserve">Frequency of </w:t>
-      </w:r>
-      <w:r>
-        <w:rPr>
-          <w:rFonts w:ascii="Times New Roman" w:hAnsi="Times New Roman" w:cs="Times New Roman"/>
-          <w:sz w:val="24"/>
-          <w:szCs w:val="24"/>
-        </w:rPr>
-        <w:t>Maintainability</w:t>
-      </w:r>
-      <w:r>
-        <w:rPr>
-          <w:rFonts w:ascii="Times New Roman" w:hAnsi="Times New Roman" w:cs="Times New Roman"/>
-          <w:sz w:val="24"/>
-          <w:szCs w:val="24"/>
-        </w:rPr>
-        <w:tab/>
-      </w:r>
-      <w:r>
-        <w:rPr>
-          <w:rFonts w:ascii="Times New Roman" w:hAnsi="Times New Roman" w:cs="Times New Roman"/>
-          <w:sz w:val="24"/>
-          <w:szCs w:val="24"/>
-        </w:rPr>
-        <w:tab/>
-      </w:r>
-      <w:r>
-        <w:rPr>
-          <w:rFonts w:ascii="Times New Roman" w:hAnsi="Times New Roman" w:cs="Times New Roman"/>
-          <w:sz w:val="24"/>
-          <w:szCs w:val="24"/>
-        </w:rPr>
-        <w:tab/>
-      </w:r>
-      <w:r>
-        <w:rPr>
-          <w:rFonts w:ascii="Times New Roman" w:hAnsi="Times New Roman" w:cs="Times New Roman"/>
-          <w:sz w:val="24"/>
-          <w:szCs w:val="24"/>
-        </w:rPr>
-        <w:tab/>
-      </w:r>
-      <w:r>
-        <w:rPr>
-          <w:rFonts w:ascii="Times New Roman" w:hAnsi="Times New Roman" w:cs="Times New Roman"/>
-          <w:sz w:val="24"/>
-          <w:szCs w:val="24"/>
-        </w:rPr>
-        <w:tab/>
-      </w:r>
-      <w:r>
-        <w:rPr>
-          <w:rFonts w:ascii="Times New Roman" w:hAnsi="Times New Roman" w:cs="Times New Roman"/>
-          <w:sz w:val="24"/>
-          <w:szCs w:val="24"/>
-        </w:rPr>
-        <w:tab/>
-      </w:r>
-      <w:r>
-        <w:rPr>
-          <w:rFonts w:ascii="Times New Roman" w:hAnsi="Times New Roman" w:cs="Times New Roman"/>
-          <w:sz w:val="24"/>
-          <w:szCs w:val="24"/>
-        </w:rPr>
-        <w:tab/>
-        <w:t>111</w:t>
-      </w:r>
-    </w:p>
-    <w:p>
-      <w:pPr>
-        <w:spacing w:after="0" w:line="480" w:lineRule="auto"/>
-        <w:rPr>
-          <w:rFonts w:ascii="Times New Roman" w:hAnsi="Times New Roman" w:cs="Times New Roman"/>
-          <w:sz w:val="24"/>
-          <w:szCs w:val="24"/>
-        </w:rPr>
-      </w:pPr>
-      <w:r>
-        <w:rPr>
-          <w:rFonts w:ascii="Times New Roman" w:hAnsi="Times New Roman" w:cs="Times New Roman"/>
-          <w:sz w:val="24"/>
-          <w:szCs w:val="24"/>
-        </w:rPr>
-        <w:t>13</w:t>
-      </w:r>
-      <w:r>
-        <w:rPr>
-          <w:rFonts w:ascii="Times New Roman" w:hAnsi="Times New Roman" w:cs="Times New Roman"/>
-          <w:sz w:val="24"/>
-          <w:szCs w:val="24"/>
-        </w:rPr>
-        <w:tab/>
-      </w:r>
-      <w:r>
-        <w:rPr>
-          <w:rFonts w:ascii="Times New Roman" w:hAnsi="Times New Roman" w:cs="Times New Roman"/>
-          <w:sz w:val="24"/>
-          <w:szCs w:val="24"/>
-        </w:rPr>
-        <w:t xml:space="preserve">Frequency of </w:t>
-      </w:r>
-      <w:r>
-        <w:rPr>
-          <w:rFonts w:ascii="Times New Roman" w:hAnsi="Times New Roman" w:cs="Times New Roman"/>
-          <w:sz w:val="24"/>
-          <w:szCs w:val="24"/>
-        </w:rPr>
-        <w:t>Portability</w:t>
-      </w:r>
-      <w:r>
-        <w:rPr>
-          <w:rFonts w:ascii="Times New Roman" w:hAnsi="Times New Roman" w:cs="Times New Roman"/>
-          <w:sz w:val="24"/>
-          <w:szCs w:val="24"/>
-        </w:rPr>
-        <w:tab/>
-      </w:r>
-      <w:r>
-        <w:rPr>
-          <w:rFonts w:ascii="Times New Roman" w:hAnsi="Times New Roman" w:cs="Times New Roman"/>
-          <w:sz w:val="24"/>
-          <w:szCs w:val="24"/>
-        </w:rPr>
-        <w:tab/>
-      </w:r>
-      <w:r>
-        <w:rPr>
-          <w:rFonts w:ascii="Times New Roman" w:hAnsi="Times New Roman" w:cs="Times New Roman"/>
-          <w:sz w:val="24"/>
-          <w:szCs w:val="24"/>
-        </w:rPr>
-        <w:tab/>
-      </w:r>
-      <w:r>
-        <w:rPr>
-          <w:rFonts w:ascii="Times New Roman" w:hAnsi="Times New Roman" w:cs="Times New Roman"/>
-          <w:sz w:val="24"/>
-          <w:szCs w:val="24"/>
-        </w:rPr>
-        <w:tab/>
-      </w:r>
-      <w:r>
-        <w:rPr>
-          <w:rFonts w:ascii="Times New Roman" w:hAnsi="Times New Roman" w:cs="Times New Roman"/>
-          <w:sz w:val="24"/>
-          <w:szCs w:val="24"/>
-        </w:rPr>
-        <w:tab/>
-      </w:r>
-      <w:r>
-        <w:rPr>
-          <w:rFonts w:ascii="Times New Roman" w:hAnsi="Times New Roman" w:cs="Times New Roman"/>
-          <w:sz w:val="24"/>
-          <w:szCs w:val="24"/>
-        </w:rPr>
-        <w:tab/>
-      </w:r>
-      <w:r>
-        <w:rPr>
-          <w:rFonts w:ascii="Times New Roman" w:hAnsi="Times New Roman" w:cs="Times New Roman"/>
-          <w:sz w:val="24"/>
-          <w:szCs w:val="24"/>
-        </w:rPr>
-        <w:tab/>
-        <w:t>11</w:t>
-      </w:r>
-      <w:r>
-        <w:rPr>
-          <w:rFonts w:ascii="Times New Roman" w:hAnsi="Times New Roman" w:cs="Times New Roman"/>
-          <w:sz w:val="24"/>
-          <w:szCs w:val="24"/>
-        </w:rPr>
-        <w:t>1</w:t>
-      </w:r>
-    </w:p>
-    <w:p>
-      <w:pPr>
-        <w:spacing w:after="0" w:line="480" w:lineRule="auto"/>
-        <w:rPr>
-          <w:rFonts w:ascii="Times New Roman" w:hAnsi="Times New Roman" w:cs="Times New Roman"/>
-          <w:sz w:val="24"/>
-          <w:szCs w:val="24"/>
-        </w:rPr>
-      </w:pPr>
-      <w:r>
-        <w:rPr>
-          <w:rFonts w:ascii="Times New Roman" w:hAnsi="Times New Roman" w:cs="Times New Roman"/>
-          <w:sz w:val="24"/>
-          <w:szCs w:val="24"/>
-        </w:rPr>
-        <w:t>14</w:t>
-      </w:r>
-      <w:r>
-        <w:rPr>
-          <w:rFonts w:ascii="Times New Roman" w:hAnsi="Times New Roman" w:cs="Times New Roman"/>
-          <w:sz w:val="24"/>
-          <w:szCs w:val="24"/>
-        </w:rPr>
-        <w:tab/>
-      </w:r>
-      <w:r>
-        <w:rPr>
-          <w:rFonts w:ascii="Times New Roman" w:hAnsi="Times New Roman" w:cs="Times New Roman"/>
-          <w:sz w:val="24"/>
-          <w:szCs w:val="24"/>
-        </w:rPr>
-        <w:t>Respondents’ Overall Frequency Rating of the System</w:t>
-      </w:r>
-      <w:r>
-        <w:rPr>
-          <w:rFonts w:ascii="Times New Roman" w:hAnsi="Times New Roman" w:cs="Times New Roman"/>
-          <w:sz w:val="24"/>
-          <w:szCs w:val="24"/>
-        </w:rPr>
-        <w:tab/>
-      </w:r>
-      <w:r>
-        <w:rPr>
-          <w:rFonts w:ascii="Times New Roman" w:hAnsi="Times New Roman" w:cs="Times New Roman"/>
-          <w:sz w:val="24"/>
-          <w:szCs w:val="24"/>
-        </w:rPr>
-        <w:tab/>
-      </w:r>
-      <w:r>
-        <w:rPr>
-          <w:rFonts w:ascii="Times New Roman" w:hAnsi="Times New Roman" w:cs="Times New Roman"/>
-          <w:sz w:val="24"/>
-          <w:szCs w:val="24"/>
-        </w:rPr>
-        <w:tab/>
-        <w:t>11</w:t>
-      </w:r>
-      <w:r>
-        <w:rPr>
-          <w:rFonts w:ascii="Times New Roman" w:hAnsi="Times New Roman" w:cs="Times New Roman"/>
-          <w:sz w:val="24"/>
-          <w:szCs w:val="24"/>
-        </w:rPr>
-        <w:t>2</w:t>
       </w:r>
     </w:p>
     <w:p>
@@ -5590,7 +5701,15 @@
           <w:sz w:val="24"/>
           <w:szCs w:val="24"/>
         </w:rPr>
-        <w:t>77</w:t>
+        <w:t>7</w:t>
+      </w:r>
+      <w:r>
+        <w:rPr>
+          <w:rFonts w:ascii="Times New Roman" w:hAnsi="Times New Roman" w:cs="Times New Roman"/>
+          <w:sz w:val="24"/>
+          <w:szCs w:val="24"/>
+        </w:rPr>
+        <w:t>6</w:t>
       </w:r>
     </w:p>
     <w:p>
@@ -5661,7 +5780,15 @@
           <w:sz w:val="24"/>
           <w:szCs w:val="24"/>
         </w:rPr>
-        <w:t>78</w:t>
+        <w:t>7</w:t>
+      </w:r>
+      <w:r>
+        <w:rPr>
+          <w:rFonts w:ascii="Times New Roman" w:hAnsi="Times New Roman" w:cs="Times New Roman"/>
+          <w:sz w:val="24"/>
+          <w:szCs w:val="24"/>
+        </w:rPr>
+        <w:t>7</w:t>
       </w:r>
     </w:p>
     <w:p>
@@ -5725,7 +5852,15 @@
           <w:szCs w:val="24"/>
         </w:rPr>
         <w:tab/>
-        <w:t>78</w:t>
+        <w:t>7</w:t>
+      </w:r>
+      <w:r>
+        <w:rPr>
+          <w:rFonts w:ascii="Times New Roman" w:hAnsi="Times New Roman" w:cs="Times New Roman"/>
+          <w:sz w:val="24"/>
+          <w:szCs w:val="24"/>
+        </w:rPr>
+        <w:t>7</w:t>
       </w:r>
     </w:p>
     <w:p>
@@ -5796,7 +5931,15 @@
           <w:sz w:val="24"/>
           <w:szCs w:val="24"/>
         </w:rPr>
-        <w:t>79</w:t>
+        <w:t>7</w:t>
+      </w:r>
+      <w:r>
+        <w:rPr>
+          <w:rFonts w:ascii="Times New Roman" w:hAnsi="Times New Roman" w:cs="Times New Roman"/>
+          <w:sz w:val="24"/>
+          <w:szCs w:val="24"/>
+        </w:rPr>
+        <w:t>8</w:t>
       </w:r>
     </w:p>
     <w:p>
@@ -5851,7 +5994,7 @@
           <w:sz w:val="24"/>
           <w:szCs w:val="24"/>
         </w:rPr>
-        <w:t>80</w:t>
+        <w:t>79</w:t>
       </w:r>
     </w:p>
     <w:p>
@@ -5923,7 +6066,15 @@
           <w:szCs w:val="24"/>
         </w:rPr>
         <w:tab/>
-        <w:t>81</w:t>
+        <w:t>8</w:t>
+      </w:r>
+      <w:r>
+        <w:rPr>
+          <w:rFonts w:ascii="Times New Roman" w:hAnsi="Times New Roman" w:cs="Times New Roman"/>
+          <w:sz w:val="24"/>
+          <w:szCs w:val="24"/>
+        </w:rPr>
+        <w:t>0</w:t>
       </w:r>
     </w:p>
     <w:p>
@@ -6003,7 +6154,15 @@
           <w:szCs w:val="24"/>
         </w:rPr>
         <w:tab/>
-        <w:t>90</w:t>
+        <w:t>9</w:t>
+      </w:r>
+      <w:r>
+        <w:rPr>
+          <w:rFonts w:ascii="Times New Roman" w:hAnsi="Times New Roman" w:cs="Times New Roman"/>
+          <w:sz w:val="24"/>
+          <w:szCs w:val="24"/>
+        </w:rPr>
+        <w:t>1</w:t>
       </w:r>
     </w:p>
     <w:p>
@@ -6083,7 +6242,15 @@
           <w:szCs w:val="24"/>
         </w:rPr>
         <w:tab/>
-        <w:t>90</w:t>
+        <w:t>9</w:t>
+      </w:r>
+      <w:r>
+        <w:rPr>
+          <w:rFonts w:ascii="Times New Roman" w:hAnsi="Times New Roman" w:cs="Times New Roman"/>
+          <w:sz w:val="24"/>
+          <w:szCs w:val="24"/>
+        </w:rPr>
+        <w:t>1</w:t>
       </w:r>
     </w:p>
     <w:p>
@@ -6163,7 +6330,15 @@
           <w:szCs w:val="24"/>
         </w:rPr>
         <w:tab/>
-        <w:t>91</w:t>
+        <w:t>9</w:t>
+      </w:r>
+      <w:r>
+        <w:rPr>
+          <w:rFonts w:ascii="Times New Roman" w:hAnsi="Times New Roman" w:cs="Times New Roman"/>
+          <w:sz w:val="24"/>
+          <w:szCs w:val="24"/>
+        </w:rPr>
+        <w:t>2</w:t>
       </w:r>
     </w:p>
     <w:p>
@@ -6235,7 +6410,15 @@
           <w:szCs w:val="24"/>
         </w:rPr>
         <w:tab/>
-        <w:t>91</w:t>
+        <w:t>9</w:t>
+      </w:r>
+      <w:r>
+        <w:rPr>
+          <w:rFonts w:ascii="Times New Roman" w:hAnsi="Times New Roman" w:cs="Times New Roman"/>
+          <w:sz w:val="24"/>
+          <w:szCs w:val="24"/>
+        </w:rPr>
+        <w:t>2</w:t>
       </w:r>
     </w:p>
     <w:p>
@@ -6299,7 +6482,15 @@
           <w:szCs w:val="24"/>
         </w:rPr>
         <w:tab/>
-        <w:t>92</w:t>
+        <w:t>9</w:t>
+      </w:r>
+      <w:r>
+        <w:rPr>
+          <w:rFonts w:ascii="Times New Roman" w:hAnsi="Times New Roman" w:cs="Times New Roman"/>
+          <w:sz w:val="24"/>
+          <w:szCs w:val="24"/>
+        </w:rPr>
+        <w:t>3</w:t>
       </w:r>
     </w:p>
     <w:p>
@@ -6363,7 +6554,15 @@
           <w:szCs w:val="24"/>
         </w:rPr>
         <w:tab/>
-        <w:t>92</w:t>
+        <w:t>9</w:t>
+      </w:r>
+      <w:r>
+        <w:rPr>
+          <w:rFonts w:ascii="Times New Roman" w:hAnsi="Times New Roman" w:cs="Times New Roman"/>
+          <w:sz w:val="24"/>
+          <w:szCs w:val="24"/>
+        </w:rPr>
+        <w:t>3</w:t>
       </w:r>
     </w:p>
     <w:p>
@@ -6419,7 +6618,15 @@
           <w:szCs w:val="24"/>
         </w:rPr>
         <w:tab/>
-        <w:t>93</w:t>
+        <w:t>9</w:t>
+      </w:r>
+      <w:r>
+        <w:rPr>
+          <w:rFonts w:ascii="Times New Roman" w:hAnsi="Times New Roman" w:cs="Times New Roman"/>
+          <w:sz w:val="24"/>
+          <w:szCs w:val="24"/>
+        </w:rPr>
+        <w:t>4</w:t>
       </w:r>
     </w:p>
     <w:p>
@@ -6491,7 +6698,15 @@
           <w:szCs w:val="24"/>
         </w:rPr>
         <w:tab/>
-        <w:t>93</w:t>
+        <w:t>9</w:t>
+      </w:r>
+      <w:r>
+        <w:rPr>
+          <w:rFonts w:ascii="Times New Roman" w:hAnsi="Times New Roman" w:cs="Times New Roman"/>
+          <w:sz w:val="24"/>
+          <w:szCs w:val="24"/>
+        </w:rPr>
+        <w:t>4</w:t>
       </w:r>
     </w:p>
     <w:p>
@@ -6571,7 +6786,15 @@
           <w:szCs w:val="24"/>
         </w:rPr>
         <w:tab/>
-        <w:t>94</w:t>
+        <w:t>9</w:t>
+      </w:r>
+      <w:r>
+        <w:rPr>
+          <w:rFonts w:ascii="Times New Roman" w:hAnsi="Times New Roman" w:cs="Times New Roman"/>
+          <w:sz w:val="24"/>
+          <w:szCs w:val="24"/>
+        </w:rPr>
+        <w:t>5</w:t>
       </w:r>
     </w:p>
     <w:p>
@@ -6651,7 +6874,15 @@
           <w:szCs w:val="24"/>
         </w:rPr>
         <w:tab/>
-        <w:t>94</w:t>
+        <w:t>9</w:t>
+      </w:r>
+      <w:r>
+        <w:rPr>
+          <w:rFonts w:ascii="Times New Roman" w:hAnsi="Times New Roman" w:cs="Times New Roman"/>
+          <w:sz w:val="24"/>
+          <w:szCs w:val="24"/>
+        </w:rPr>
+        <w:t>5</w:t>
       </w:r>
       <w:r>
         <w:rPr>
@@ -6732,7 +6963,15 @@
           <w:szCs w:val="24"/>
         </w:rPr>
         <w:tab/>
-        <w:t>95</w:t>
+        <w:t>9</w:t>
+      </w:r>
+      <w:r>
+        <w:rPr>
+          <w:rFonts w:ascii="Times New Roman" w:hAnsi="Times New Roman" w:cs="Times New Roman"/>
+          <w:sz w:val="24"/>
+          <w:szCs w:val="24"/>
+        </w:rPr>
+        <w:t>6</w:t>
       </w:r>
     </w:p>
     <w:p>
@@ -6820,7 +7059,15 @@
           <w:szCs w:val="24"/>
         </w:rPr>
         <w:tab/>
-        <w:t>95</w:t>
+        <w:t>9</w:t>
+      </w:r>
+      <w:r>
+        <w:rPr>
+          <w:rFonts w:ascii="Times New Roman" w:hAnsi="Times New Roman" w:cs="Times New Roman"/>
+          <w:sz w:val="24"/>
+          <w:szCs w:val="24"/>
+        </w:rPr>
+        <w:t>6</w:t>
       </w:r>
     </w:p>
     <w:p>
@@ -6908,7 +7155,15 @@
           <w:szCs w:val="24"/>
         </w:rPr>
         <w:tab/>
-        <w:t>96</w:t>
+        <w:t>9</w:t>
+      </w:r>
+      <w:r>
+        <w:rPr>
+          <w:rFonts w:ascii="Times New Roman" w:hAnsi="Times New Roman" w:cs="Times New Roman"/>
+          <w:sz w:val="24"/>
+          <w:szCs w:val="24"/>
+        </w:rPr>
+        <w:t>7</w:t>
       </w:r>
     </w:p>
     <w:p>
@@ -6988,7 +7243,15 @@
           <w:szCs w:val="24"/>
         </w:rPr>
         <w:tab/>
-        <w:t>96</w:t>
+        <w:t>9</w:t>
+      </w:r>
+      <w:r>
+        <w:rPr>
+          <w:rFonts w:ascii="Times New Roman" w:hAnsi="Times New Roman" w:cs="Times New Roman"/>
+          <w:sz w:val="24"/>
+          <w:szCs w:val="24"/>
+        </w:rPr>
+        <w:t>7</w:t>
       </w:r>
     </w:p>
     <w:p>
@@ -7068,7 +7331,7 @@
           <w:sz w:val="24"/>
           <w:szCs w:val="24"/>
         </w:rPr>
-        <w:t>7</w:t>
+        <w:t>8</w:t>
       </w:r>
     </w:p>
     <w:p>
@@ -7148,7 +7411,7 @@
           <w:sz w:val="24"/>
           <w:szCs w:val="24"/>
         </w:rPr>
-        <w:t>7</w:t>
+        <w:t>8</w:t>
       </w:r>
     </w:p>
     <w:p>
@@ -7236,7 +7499,7 @@
           <w:sz w:val="24"/>
           <w:szCs w:val="24"/>
         </w:rPr>
-        <w:t>8</w:t>
+        <w:t>9</w:t>
       </w:r>
     </w:p>
     <w:p>
@@ -7308,7 +7571,7 @@
           <w:sz w:val="24"/>
           <w:szCs w:val="24"/>
         </w:rPr>
-        <w:t>8</w:t>
+        <w:t>9</w:t>
       </w:r>
     </w:p>
     <w:p>
@@ -7379,7 +7642,7 @@
           <w:sz w:val="24"/>
           <w:szCs w:val="24"/>
         </w:rPr>
-        <w:t>99</w:t>
+        <w:t>100</w:t>
       </w:r>
     </w:p>
     <w:p>
@@ -7450,7 +7713,7 @@
           <w:sz w:val="24"/>
           <w:szCs w:val="24"/>
         </w:rPr>
-        <w:t>99</w:t>
+        <w:t>100</w:t>
       </w:r>
     </w:p>
     <w:p>
@@ -7522,7 +7785,7 @@
           <w:sz w:val="24"/>
           <w:szCs w:val="24"/>
         </w:rPr>
-        <w:t>0</w:t>
+        <w:t>1</w:t>
       </w:r>
     </w:p>
     <w:p>
@@ -7602,7 +7865,7 @@
           <w:sz w:val="24"/>
           <w:szCs w:val="24"/>
         </w:rPr>
-        <w:t>0</w:t>
+        <w:t>1</w:t>
       </w:r>
     </w:p>
     <w:p>
@@ -7658,7 +7921,7 @@
           <w:sz w:val="24"/>
           <w:szCs w:val="24"/>
         </w:rPr>
-        <w:t>1</w:t>
+        <w:t>2</w:t>
       </w:r>
     </w:p>
     <w:p>
@@ -7714,7 +7977,7 @@
           <w:sz w:val="24"/>
           <w:szCs w:val="24"/>
         </w:rPr>
-        <w:t>1</w:t>
+        <w:t>2</w:t>
       </w:r>
     </w:p>
     <w:p>
@@ -7770,7 +8033,7 @@
           <w:sz w:val="24"/>
           <w:szCs w:val="24"/>
         </w:rPr>
-        <w:t>2</w:t>
+        <w:t>3</w:t>
       </w:r>
     </w:p>
     <w:p>
@@ -7834,7 +8097,7 @@
           <w:sz w:val="24"/>
           <w:szCs w:val="24"/>
         </w:rPr>
-        <w:t>2</w:t>
+        <w:t>3</w:t>
       </w:r>
     </w:p>
     <w:p>
@@ -7898,7 +8161,7 @@
           <w:sz w:val="24"/>
           <w:szCs w:val="24"/>
         </w:rPr>
-        <w:t>3</w:t>
+        <w:t>4</w:t>
       </w:r>
     </w:p>
     <w:p>
@@ -7970,7 +8233,7 @@
           <w:sz w:val="24"/>
           <w:szCs w:val="24"/>
         </w:rPr>
-        <w:t>3</w:t>
+        <w:t>4</w:t>
       </w:r>
     </w:p>
     <w:p>
@@ -8042,7 +8305,7 @@
           <w:sz w:val="24"/>
           <w:szCs w:val="24"/>
         </w:rPr>
-        <w:t>4</w:t>
+        <w:t>5</w:t>
       </w:r>
     </w:p>
     <w:p>
@@ -8114,10 +8377,8 @@
           <w:sz w:val="24"/>
           <w:szCs w:val="24"/>
         </w:rPr>
-        <w:t>4</w:t>
-      </w:r>
-      <w:bookmarkStart w:id="0" w:name="_GoBack"/>
-      <w:bookmarkEnd w:id="0"/>
+        <w:t>5</w:t>
+      </w:r>
     </w:p>
     <w:p>
       <w:pPr>
@@ -8371,7 +8632,23 @@
           <w:sz w:val="24"/>
           <w:szCs w:val="24"/>
         </w:rPr>
-        <w:t>124</w:t>
+        <w:t>1</w:t>
+      </w:r>
+      <w:r>
+        <w:rPr>
+          <w:rFonts w:ascii="Times New Roman" w:hAnsi="Times New Roman" w:cs="Times New Roman"/>
+          <w:sz w:val="24"/>
+          <w:szCs w:val="24"/>
+        </w:rPr>
+        <w:t>3</w:t>
+      </w:r>
+      <w:r>
+        <w:rPr>
+          <w:rFonts w:ascii="Times New Roman" w:hAnsi="Times New Roman" w:cs="Times New Roman"/>
+          <w:sz w:val="24"/>
+          <w:szCs w:val="24"/>
+        </w:rPr>
+        <w:t>1</w:t>
       </w:r>
     </w:p>
     <w:p>
@@ -8394,47 +8671,48 @@
           <w:sz w:val="24"/>
           <w:szCs w:val="24"/>
         </w:rPr>
-        <w:t>Summary of Respondents Evaluation</w:t>
-      </w:r>
-      <w:r>
-        <w:rPr>
-          <w:rFonts w:ascii="Times New Roman" w:hAnsi="Times New Roman" w:cs="Times New Roman"/>
-          <w:sz w:val="24"/>
-          <w:szCs w:val="24"/>
-        </w:rPr>
-        <w:tab/>
-      </w:r>
-      <w:r>
-        <w:rPr>
-          <w:rFonts w:ascii="Times New Roman" w:hAnsi="Times New Roman" w:cs="Times New Roman"/>
-          <w:sz w:val="24"/>
-          <w:szCs w:val="24"/>
-        </w:rPr>
-        <w:tab/>
-      </w:r>
-      <w:r>
-        <w:rPr>
-          <w:rFonts w:ascii="Times New Roman" w:hAnsi="Times New Roman" w:cs="Times New Roman"/>
-          <w:sz w:val="24"/>
-          <w:szCs w:val="24"/>
-        </w:rPr>
-        <w:tab/>
-      </w:r>
-      <w:r>
-        <w:rPr>
-          <w:rFonts w:ascii="Times New Roman" w:hAnsi="Times New Roman" w:cs="Times New Roman"/>
-          <w:sz w:val="24"/>
-          <w:szCs w:val="24"/>
-        </w:rPr>
-        <w:tab/>
-      </w:r>
-      <w:r>
-        <w:rPr>
-          <w:rFonts w:ascii="Times New Roman" w:hAnsi="Times New Roman" w:cs="Times New Roman"/>
-          <w:sz w:val="24"/>
-          <w:szCs w:val="24"/>
-        </w:rPr>
-        <w:t>127</w:t>
+        <w:t>Sample of Answered Evaluation Sheet</w:t>
+      </w:r>
+      <w:r>
+        <w:rPr>
+          <w:rFonts w:ascii="Times New Roman" w:hAnsi="Times New Roman" w:cs="Times New Roman"/>
+          <w:sz w:val="24"/>
+          <w:szCs w:val="24"/>
+        </w:rPr>
+        <w:tab/>
+      </w:r>
+      <w:r>
+        <w:rPr>
+          <w:rFonts w:ascii="Times New Roman" w:hAnsi="Times New Roman" w:cs="Times New Roman"/>
+          <w:sz w:val="24"/>
+          <w:szCs w:val="24"/>
+        </w:rPr>
+        <w:tab/>
+      </w:r>
+      <w:r>
+        <w:rPr>
+          <w:rFonts w:ascii="Times New Roman" w:hAnsi="Times New Roman" w:cs="Times New Roman"/>
+          <w:sz w:val="24"/>
+          <w:szCs w:val="24"/>
+        </w:rPr>
+        <w:tab/>
+      </w:r>
+      <w:r>
+        <w:rPr>
+          <w:rFonts w:ascii="Times New Roman" w:hAnsi="Times New Roman" w:cs="Times New Roman"/>
+          <w:sz w:val="24"/>
+          <w:szCs w:val="24"/>
+        </w:rPr>
+        <w:tab/>
+        <w:t>1</w:t>
+      </w:r>
+      <w:r>
+        <w:rPr>
+          <w:rFonts w:ascii="Times New Roman" w:hAnsi="Times New Roman" w:cs="Times New Roman"/>
+          <w:sz w:val="24"/>
+          <w:szCs w:val="24"/>
+        </w:rPr>
+        <w:t>34</w:t>
       </w:r>
     </w:p>
     <w:p>
@@ -8457,71 +8735,63 @@
           <w:sz w:val="24"/>
           <w:szCs w:val="24"/>
         </w:rPr>
-        <w:t>Gantt Chart</w:t>
-      </w:r>
-      <w:r>
-        <w:rPr>
-          <w:rFonts w:ascii="Times New Roman" w:hAnsi="Times New Roman" w:cs="Times New Roman"/>
-          <w:sz w:val="24"/>
-          <w:szCs w:val="24"/>
-        </w:rPr>
-        <w:tab/>
-      </w:r>
-      <w:r>
-        <w:rPr>
-          <w:rFonts w:ascii="Times New Roman" w:hAnsi="Times New Roman" w:cs="Times New Roman"/>
-          <w:sz w:val="24"/>
-          <w:szCs w:val="24"/>
-        </w:rPr>
-        <w:tab/>
-      </w:r>
-      <w:r>
-        <w:rPr>
-          <w:rFonts w:ascii="Times New Roman" w:hAnsi="Times New Roman" w:cs="Times New Roman"/>
-          <w:sz w:val="24"/>
-          <w:szCs w:val="24"/>
-        </w:rPr>
-        <w:tab/>
-      </w:r>
-      <w:r>
-        <w:rPr>
-          <w:rFonts w:ascii="Times New Roman" w:hAnsi="Times New Roman" w:cs="Times New Roman"/>
-          <w:sz w:val="24"/>
-          <w:szCs w:val="24"/>
-        </w:rPr>
-        <w:tab/>
-      </w:r>
-      <w:r>
-        <w:rPr>
-          <w:rFonts w:ascii="Times New Roman" w:hAnsi="Times New Roman" w:cs="Times New Roman"/>
-          <w:sz w:val="24"/>
-          <w:szCs w:val="24"/>
-        </w:rPr>
-        <w:tab/>
-      </w:r>
-      <w:r>
-        <w:rPr>
-          <w:rFonts w:ascii="Times New Roman" w:hAnsi="Times New Roman" w:cs="Times New Roman"/>
-          <w:sz w:val="24"/>
-          <w:szCs w:val="24"/>
-        </w:rPr>
-        <w:tab/>
-      </w:r>
-      <w:r>
-        <w:rPr>
-          <w:rFonts w:ascii="Times New Roman" w:hAnsi="Times New Roman" w:cs="Times New Roman"/>
-          <w:sz w:val="24"/>
-          <w:szCs w:val="24"/>
-        </w:rPr>
-        <w:tab/>
-      </w:r>
-      <w:r>
-        <w:rPr>
-          <w:rFonts w:ascii="Times New Roman" w:hAnsi="Times New Roman" w:cs="Times New Roman"/>
-          <w:sz w:val="24"/>
-          <w:szCs w:val="24"/>
-        </w:rPr>
-        <w:t>129</w:t>
+        <w:t>Summary of Respondents Evaluation</w:t>
+      </w:r>
+      <w:r>
+        <w:rPr>
+          <w:rFonts w:ascii="Times New Roman" w:hAnsi="Times New Roman" w:cs="Times New Roman"/>
+          <w:sz w:val="24"/>
+          <w:szCs w:val="24"/>
+        </w:rPr>
+        <w:tab/>
+      </w:r>
+      <w:r>
+        <w:rPr>
+          <w:rFonts w:ascii="Times New Roman" w:hAnsi="Times New Roman" w:cs="Times New Roman"/>
+          <w:sz w:val="24"/>
+          <w:szCs w:val="24"/>
+        </w:rPr>
+        <w:tab/>
+      </w:r>
+      <w:r>
+        <w:rPr>
+          <w:rFonts w:ascii="Times New Roman" w:hAnsi="Times New Roman" w:cs="Times New Roman"/>
+          <w:sz w:val="24"/>
+          <w:szCs w:val="24"/>
+        </w:rPr>
+        <w:tab/>
+      </w:r>
+      <w:r>
+        <w:rPr>
+          <w:rFonts w:ascii="Times New Roman" w:hAnsi="Times New Roman" w:cs="Times New Roman"/>
+          <w:sz w:val="24"/>
+          <w:szCs w:val="24"/>
+        </w:rPr>
+        <w:tab/>
+      </w:r>
+      <w:r>
+        <w:rPr>
+          <w:rFonts w:ascii="Times New Roman" w:hAnsi="Times New Roman" w:cs="Times New Roman"/>
+          <w:sz w:val="24"/>
+          <w:szCs w:val="24"/>
+        </w:rPr>
+        <w:t>1</w:t>
+      </w:r>
+      <w:r>
+        <w:rPr>
+          <w:rFonts w:ascii="Times New Roman" w:hAnsi="Times New Roman" w:cs="Times New Roman"/>
+          <w:sz w:val="24"/>
+          <w:szCs w:val="24"/>
+        </w:rPr>
+        <w:t>3</w:t>
+      </w:r>
+      <w:r>
+        <w:rPr>
+          <w:rFonts w:ascii="Times New Roman" w:hAnsi="Times New Roman" w:cs="Times New Roman"/>
+          <w:sz w:val="24"/>
+          <w:szCs w:val="24"/>
+        </w:rPr>
+        <w:t>6</w:t>
       </w:r>
     </w:p>
     <w:p>
@@ -8538,6 +8808,109 @@
           <w:szCs w:val="24"/>
         </w:rPr>
       </w:pPr>
+      <w:r>
+        <w:rPr>
+          <w:rFonts w:ascii="Times New Roman" w:hAnsi="Times New Roman" w:cs="Times New Roman"/>
+          <w:sz w:val="24"/>
+          <w:szCs w:val="24"/>
+        </w:rPr>
+        <w:t>Gantt Chart</w:t>
+      </w:r>
+      <w:r>
+        <w:rPr>
+          <w:rFonts w:ascii="Times New Roman" w:hAnsi="Times New Roman" w:cs="Times New Roman"/>
+          <w:sz w:val="24"/>
+          <w:szCs w:val="24"/>
+        </w:rPr>
+        <w:tab/>
+      </w:r>
+      <w:r>
+        <w:rPr>
+          <w:rFonts w:ascii="Times New Roman" w:hAnsi="Times New Roman" w:cs="Times New Roman"/>
+          <w:sz w:val="24"/>
+          <w:szCs w:val="24"/>
+        </w:rPr>
+        <w:tab/>
+      </w:r>
+      <w:r>
+        <w:rPr>
+          <w:rFonts w:ascii="Times New Roman" w:hAnsi="Times New Roman" w:cs="Times New Roman"/>
+          <w:sz w:val="24"/>
+          <w:szCs w:val="24"/>
+        </w:rPr>
+        <w:tab/>
+      </w:r>
+      <w:r>
+        <w:rPr>
+          <w:rFonts w:ascii="Times New Roman" w:hAnsi="Times New Roman" w:cs="Times New Roman"/>
+          <w:sz w:val="24"/>
+          <w:szCs w:val="24"/>
+        </w:rPr>
+        <w:tab/>
+      </w:r>
+      <w:r>
+        <w:rPr>
+          <w:rFonts w:ascii="Times New Roman" w:hAnsi="Times New Roman" w:cs="Times New Roman"/>
+          <w:sz w:val="24"/>
+          <w:szCs w:val="24"/>
+        </w:rPr>
+        <w:tab/>
+      </w:r>
+      <w:r>
+        <w:rPr>
+          <w:rFonts w:ascii="Times New Roman" w:hAnsi="Times New Roman" w:cs="Times New Roman"/>
+          <w:sz w:val="24"/>
+          <w:szCs w:val="24"/>
+        </w:rPr>
+        <w:tab/>
+      </w:r>
+      <w:r>
+        <w:rPr>
+          <w:rFonts w:ascii="Times New Roman" w:hAnsi="Times New Roman" w:cs="Times New Roman"/>
+          <w:sz w:val="24"/>
+          <w:szCs w:val="24"/>
+        </w:rPr>
+        <w:tab/>
+      </w:r>
+      <w:r>
+        <w:rPr>
+          <w:rFonts w:ascii="Times New Roman" w:hAnsi="Times New Roman" w:cs="Times New Roman"/>
+          <w:sz w:val="24"/>
+          <w:szCs w:val="24"/>
+        </w:rPr>
+        <w:t>1</w:t>
+      </w:r>
+      <w:r>
+        <w:rPr>
+          <w:rFonts w:ascii="Times New Roman" w:hAnsi="Times New Roman" w:cs="Times New Roman"/>
+          <w:sz w:val="24"/>
+          <w:szCs w:val="24"/>
+        </w:rPr>
+        <w:t>3</w:t>
+      </w:r>
+      <w:r>
+        <w:rPr>
+          <w:rFonts w:ascii="Times New Roman" w:hAnsi="Times New Roman" w:cs="Times New Roman"/>
+          <w:sz w:val="24"/>
+          <w:szCs w:val="24"/>
+        </w:rPr>
+        <w:t>8</w:t>
+      </w:r>
+    </w:p>
+    <w:p>
+      <w:pPr>
+        <w:pStyle w:val="ListParagraph"/>
+        <w:numPr>
+          <w:ilvl w:val="0"/>
+          <w:numId w:val="6"/>
+        </w:numPr>
+        <w:spacing w:after="0" w:line="480" w:lineRule="auto"/>
+        <w:rPr>
+          <w:rFonts w:ascii="Times New Roman" w:hAnsi="Times New Roman" w:cs="Times New Roman"/>
+          <w:sz w:val="24"/>
+          <w:szCs w:val="24"/>
+        </w:rPr>
+      </w:pPr>
       <w:proofErr w:type="spellStart"/>
       <w:r>
         <w:rPr>
@@ -8610,8 +8983,26 @@
           <w:sz w:val="24"/>
           <w:szCs w:val="24"/>
         </w:rPr>
-        <w:t>130</w:t>
-      </w:r>
+        <w:t>1</w:t>
+      </w:r>
+      <w:r>
+        <w:rPr>
+          <w:rFonts w:ascii="Times New Roman" w:hAnsi="Times New Roman" w:cs="Times New Roman"/>
+          <w:sz w:val="24"/>
+          <w:szCs w:val="24"/>
+        </w:rPr>
+        <w:t>3</w:t>
+      </w:r>
+      <w:r>
+        <w:rPr>
+          <w:rFonts w:ascii="Times New Roman" w:hAnsi="Times New Roman" w:cs="Times New Roman"/>
+          <w:sz w:val="24"/>
+          <w:szCs w:val="24"/>
+        </w:rPr>
+        <w:t>9</w:t>
+      </w:r>
+      <w:bookmarkStart w:id="0" w:name="_GoBack"/>
+      <w:bookmarkEnd w:id="0"/>
     </w:p>
     <w:p>
       <w:pPr>
@@ -8648,10 +9039,12 @@
     <w:sectPr>
       <w:headerReference w:type="default" r:id="rId7"/>
       <w:footerReference w:type="default" r:id="rId8"/>
+      <w:headerReference w:type="first" r:id="rId9"/>
       <w:pgSz w:w="12240" w:h="15840"/>
       <w:pgMar w:top="1440" w:right="1440" w:bottom="1440" w:left="2160" w:header="708" w:footer="708" w:gutter="0"/>
       <w:pgNumType w:start="3"/>
       <w:cols w:space="708"/>
+      <w:titlePg/>
       <w:docGrid w:linePitch="360"/>
     </w:sectPr>
   </w:body>
@@ -8725,25 +9118,40 @@
 
 <file path=word/header1.xml><?xml version="1.0" encoding="utf-8"?>
 <w:hdr xmlns:wpc="http://schemas.microsoft.com/office/word/2010/wordprocessingCanvas" xmlns:cx="http://schemas.microsoft.com/office/drawing/2014/chartex" xmlns:cx1="http://schemas.microsoft.com/office/drawing/2015/9/8/chartex" xmlns:cx2="http://schemas.microsoft.com/office/drawing/2015/10/21/chartex" xmlns:cx3="http://schemas.microsoft.com/office/drawing/2016/5/9/chartex" xmlns:cx4="http://schemas.microsoft.com/office/drawing/2016/5/10/chartex" xmlns:cx5="http://schemas.microsoft.com/office/drawing/2016/5/11/chartex" xmlns:cx6="http://schemas.microsoft.com/office/drawing/2016/5/12/chartex" xmlns:cx7="http://schemas.microsoft.com/office/drawing/2016/5/13/chartex" xmlns:cx8="http://schemas.microsoft.com/office/drawing/2016/5/14/chartex" xmlns:mc="http://schemas.openxmlformats.org/markup-compatibility/2006" xmlns:aink="http://schemas.microsoft.com/office/drawing/2016/ink" xmlns:am3d="http://schemas.microsoft.com/office/drawing/2017/model3d" xmlns:o="urn:schemas-microsoft-com:office:office" xmlns:r="http://schemas.openxmlformats.org/officeDocument/2006/relationships" xmlns:m="http://schemas.openxmlformats.org/officeDocument/2006/math" xmlns:v="urn:schemas-microsoft-com:vml" xmlns:wp14="http://schemas.microsoft.com/office/word/2010/wordprocessingDrawing" xmlns:wp="http://schemas.openxmlformats.org/drawingml/2006/wordprocessingDrawing" xmlns:w10="urn:schemas-microsoft-com:office:word" xmlns:w="http://schemas.openxmlformats.org/wordprocessingml/2006/main" xmlns:w14="http://schemas.microsoft.com/office/word/2010/wordml" xmlns:w15="http://schemas.microsoft.com/office/word/2012/wordml" xmlns:w16cid="http://schemas.microsoft.com/office/word/2016/wordml/cid" xmlns:w16se="http://schemas.microsoft.com/office/word/2015/wordml/symex" xmlns:wpg="http://schemas.microsoft.com/office/word/2010/wordprocessingGroup" xmlns:wpi="http://schemas.microsoft.com/office/word/2010/wordprocessingInk" xmlns:wne="http://schemas.microsoft.com/office/word/2006/wordml" xmlns:wps="http://schemas.microsoft.com/office/word/2010/wordprocessingShape" mc:Ignorable="w14 w15 w16se w16cid wp14">
-  <w:sdt>
-    <w:sdtPr>
-      <w:id w:val="-1321267277"/>
-      <w:docPartObj>
-        <w:docPartGallery w:val="Page Numbers (Top of Page)"/>
-        <w:docPartUnique/>
-      </w:docPartObj>
-    </w:sdtPr>
-    <w:sdtEndPr>
+  <w:p>
+    <w:pPr>
+      <w:pStyle w:val="Header"/>
+      <w:jc w:val="right"/>
+    </w:pPr>
+    <w:r>
       <w:rPr>
-        <w:noProof/>
+        <w:rFonts w:ascii="Times New Roman" w:hAnsi="Times New Roman" w:cs="Times New Roman"/>
+        <w:color w:val="A6A6A6" w:themeColor="background1" w:themeShade="A6"/>
+        <w:sz w:val="24"/>
+        <w:szCs w:val="24"/>
       </w:rPr>
-    </w:sdtEndPr>
-    <w:sdtContent>
-      <w:p>
-        <w:pPr>
-          <w:pStyle w:val="Header"/>
-          <w:jc w:val="right"/>
-        </w:pPr>
+      <w:t>ANDROID-BASED QUEUING SYSTEM USING QR CODE</w:t>
+    </w:r>
+    <w:r>
+      <w:t xml:space="preserve"> </w:t>
+    </w:r>
+    <w:r>
+      <w:tab/>
+    </w:r>
+    <w:sdt>
+      <w:sdtPr>
+        <w:id w:val="-1718045354"/>
+        <w:docPartObj>
+          <w:docPartGallery w:val="Page Numbers (Top of Page)"/>
+          <w:docPartUnique/>
+        </w:docPartObj>
+      </w:sdtPr>
+      <w:sdtEndPr>
+        <w:rPr>
+          <w:noProof/>
+        </w:rPr>
+      </w:sdtEndPr>
+      <w:sdtContent>
         <w:r>
           <w:fldChar w:fldCharType="begin"/>
         </w:r>
@@ -8765,13 +9173,41 @@
           </w:rPr>
           <w:fldChar w:fldCharType="end"/>
         </w:r>
-      </w:p>
-    </w:sdtContent>
-  </w:sdt>
+      </w:sdtContent>
+    </w:sdt>
+  </w:p>
   <w:p>
     <w:pPr>
       <w:pStyle w:val="Header"/>
     </w:pPr>
+  </w:p>
+</w:hdr>
+</file>
+
+<file path=word/header2.xml><?xml version="1.0" encoding="utf-8"?>
+<w:hdr xmlns:wpc="http://schemas.microsoft.com/office/word/2010/wordprocessingCanvas" xmlns:cx="http://schemas.microsoft.com/office/drawing/2014/chartex" xmlns:cx1="http://schemas.microsoft.com/office/drawing/2015/9/8/chartex" xmlns:cx2="http://schemas.microsoft.com/office/drawing/2015/10/21/chartex" xmlns:cx3="http://schemas.microsoft.com/office/drawing/2016/5/9/chartex" xmlns:cx4="http://schemas.microsoft.com/office/drawing/2016/5/10/chartex" xmlns:cx5="http://schemas.microsoft.com/office/drawing/2016/5/11/chartex" xmlns:cx6="http://schemas.microsoft.com/office/drawing/2016/5/12/chartex" xmlns:cx7="http://schemas.microsoft.com/office/drawing/2016/5/13/chartex" xmlns:cx8="http://schemas.microsoft.com/office/drawing/2016/5/14/chartex" xmlns:mc="http://schemas.openxmlformats.org/markup-compatibility/2006" xmlns:aink="http://schemas.microsoft.com/office/drawing/2016/ink" xmlns:am3d="http://schemas.microsoft.com/office/drawing/2017/model3d" xmlns:o="urn:schemas-microsoft-com:office:office" xmlns:r="http://schemas.openxmlformats.org/officeDocument/2006/relationships" xmlns:m="http://schemas.openxmlformats.org/officeDocument/2006/math" xmlns:v="urn:schemas-microsoft-com:vml" xmlns:wp14="http://schemas.microsoft.com/office/word/2010/wordprocessingDrawing" xmlns:wp="http://schemas.openxmlformats.org/drawingml/2006/wordprocessingDrawing" xmlns:w10="urn:schemas-microsoft-com:office:word" xmlns:w="http://schemas.openxmlformats.org/wordprocessingml/2006/main" xmlns:w14="http://schemas.microsoft.com/office/word/2010/wordml" xmlns:w15="http://schemas.microsoft.com/office/word/2012/wordml" xmlns:w16cid="http://schemas.microsoft.com/office/word/2016/wordml/cid" xmlns:w16se="http://schemas.microsoft.com/office/word/2015/wordml/symex" xmlns:wpg="http://schemas.microsoft.com/office/word/2010/wordprocessingGroup" xmlns:wpi="http://schemas.microsoft.com/office/word/2010/wordprocessingInk" xmlns:wne="http://schemas.microsoft.com/office/word/2006/wordml" xmlns:wps="http://schemas.microsoft.com/office/word/2010/wordprocessingShape" mc:Ignorable="w14 w15 w16se w16cid wp14">
+  <w:p>
+    <w:pPr>
+      <w:pStyle w:val="Header"/>
+    </w:pPr>
+    <w:r>
+      <w:rPr>
+        <w:rFonts w:ascii="Times New Roman" w:hAnsi="Times New Roman" w:cs="Times New Roman"/>
+        <w:color w:val="A6A6A6" w:themeColor="background1" w:themeShade="A6"/>
+        <w:sz w:val="24"/>
+        <w:szCs w:val="24"/>
+      </w:rPr>
+      <w:t>ANDROID-BASED QUEUING SYSTEM USING QR CODE</w:t>
+    </w:r>
+    <w:r>
+      <w:rPr>
+        <w:rFonts w:ascii="Times New Roman" w:hAnsi="Times New Roman" w:cs="Times New Roman"/>
+        <w:sz w:val="24"/>
+        <w:szCs w:val="24"/>
+      </w:rPr>
+      <w:tab/>
+      <w:t>3</w:t>
+    </w:r>
   </w:p>
 </w:hdr>
 </file>

--- a/First1.1.docx
+++ b/First1.1.docx
@@ -8911,98 +8911,96 @@
           <w:szCs w:val="24"/>
         </w:rPr>
       </w:pPr>
-      <w:proofErr w:type="spellStart"/>
-      <w:r>
-        <w:rPr>
-          <w:rFonts w:ascii="Times New Roman" w:hAnsi="Times New Roman" w:cs="Times New Roman"/>
-          <w:sz w:val="24"/>
-          <w:szCs w:val="24"/>
-        </w:rPr>
-        <w:t>Users Manual</w:t>
-      </w:r>
-      <w:proofErr w:type="spellEnd"/>
-      <w:r>
-        <w:rPr>
-          <w:rFonts w:ascii="Times New Roman" w:hAnsi="Times New Roman" w:cs="Times New Roman"/>
-          <w:sz w:val="24"/>
-          <w:szCs w:val="24"/>
-        </w:rPr>
-        <w:tab/>
-      </w:r>
-      <w:r>
-        <w:rPr>
-          <w:rFonts w:ascii="Times New Roman" w:hAnsi="Times New Roman" w:cs="Times New Roman"/>
-          <w:sz w:val="24"/>
-          <w:szCs w:val="24"/>
-        </w:rPr>
-        <w:tab/>
-      </w:r>
-      <w:r>
-        <w:rPr>
-          <w:rFonts w:ascii="Times New Roman" w:hAnsi="Times New Roman" w:cs="Times New Roman"/>
-          <w:sz w:val="24"/>
-          <w:szCs w:val="24"/>
-        </w:rPr>
-        <w:tab/>
-      </w:r>
-      <w:r>
-        <w:rPr>
-          <w:rFonts w:ascii="Times New Roman" w:hAnsi="Times New Roman" w:cs="Times New Roman"/>
-          <w:sz w:val="24"/>
-          <w:szCs w:val="24"/>
-        </w:rPr>
-        <w:tab/>
-      </w:r>
-      <w:r>
-        <w:rPr>
-          <w:rFonts w:ascii="Times New Roman" w:hAnsi="Times New Roman" w:cs="Times New Roman"/>
-          <w:sz w:val="24"/>
-          <w:szCs w:val="24"/>
-        </w:rPr>
-        <w:tab/>
-      </w:r>
-      <w:r>
-        <w:rPr>
-          <w:rFonts w:ascii="Times New Roman" w:hAnsi="Times New Roman" w:cs="Times New Roman"/>
-          <w:sz w:val="24"/>
-          <w:szCs w:val="24"/>
-        </w:rPr>
-        <w:tab/>
-      </w:r>
-      <w:r>
-        <w:rPr>
-          <w:rFonts w:ascii="Times New Roman" w:hAnsi="Times New Roman" w:cs="Times New Roman"/>
-          <w:sz w:val="24"/>
-          <w:szCs w:val="24"/>
-        </w:rPr>
-        <w:tab/>
-      </w:r>
-      <w:r>
-        <w:rPr>
-          <w:rFonts w:ascii="Times New Roman" w:hAnsi="Times New Roman" w:cs="Times New Roman"/>
-          <w:sz w:val="24"/>
-          <w:szCs w:val="24"/>
-        </w:rPr>
-        <w:t>1</w:t>
-      </w:r>
-      <w:r>
-        <w:rPr>
-          <w:rFonts w:ascii="Times New Roman" w:hAnsi="Times New Roman" w:cs="Times New Roman"/>
-          <w:sz w:val="24"/>
-          <w:szCs w:val="24"/>
-        </w:rPr>
-        <w:t>3</w:t>
-      </w:r>
-      <w:r>
-        <w:rPr>
-          <w:rFonts w:ascii="Times New Roman" w:hAnsi="Times New Roman" w:cs="Times New Roman"/>
-          <w:sz w:val="24"/>
-          <w:szCs w:val="24"/>
-        </w:rPr>
-        <w:t>9</w:t>
+      <w:r>
+        <w:rPr>
+          <w:rFonts w:ascii="Times New Roman" w:hAnsi="Times New Roman" w:cs="Times New Roman"/>
+          <w:sz w:val="24"/>
+          <w:szCs w:val="24"/>
+        </w:rPr>
+        <w:t>User’s Manual</w:t>
+      </w:r>
+      <w:r>
+        <w:rPr>
+          <w:rFonts w:ascii="Times New Roman" w:hAnsi="Times New Roman" w:cs="Times New Roman"/>
+          <w:sz w:val="24"/>
+          <w:szCs w:val="24"/>
+        </w:rPr>
+        <w:tab/>
       </w:r>
       <w:bookmarkStart w:id="0" w:name="_GoBack"/>
       <w:bookmarkEnd w:id="0"/>
+      <w:r>
+        <w:rPr>
+          <w:rFonts w:ascii="Times New Roman" w:hAnsi="Times New Roman" w:cs="Times New Roman"/>
+          <w:sz w:val="24"/>
+          <w:szCs w:val="24"/>
+        </w:rPr>
+        <w:tab/>
+      </w:r>
+      <w:r>
+        <w:rPr>
+          <w:rFonts w:ascii="Times New Roman" w:hAnsi="Times New Roman" w:cs="Times New Roman"/>
+          <w:sz w:val="24"/>
+          <w:szCs w:val="24"/>
+        </w:rPr>
+        <w:tab/>
+      </w:r>
+      <w:r>
+        <w:rPr>
+          <w:rFonts w:ascii="Times New Roman" w:hAnsi="Times New Roman" w:cs="Times New Roman"/>
+          <w:sz w:val="24"/>
+          <w:szCs w:val="24"/>
+        </w:rPr>
+        <w:tab/>
+      </w:r>
+      <w:r>
+        <w:rPr>
+          <w:rFonts w:ascii="Times New Roman" w:hAnsi="Times New Roman" w:cs="Times New Roman"/>
+          <w:sz w:val="24"/>
+          <w:szCs w:val="24"/>
+        </w:rPr>
+        <w:tab/>
+      </w:r>
+      <w:r>
+        <w:rPr>
+          <w:rFonts w:ascii="Times New Roman" w:hAnsi="Times New Roman" w:cs="Times New Roman"/>
+          <w:sz w:val="24"/>
+          <w:szCs w:val="24"/>
+        </w:rPr>
+        <w:tab/>
+      </w:r>
+      <w:r>
+        <w:rPr>
+          <w:rFonts w:ascii="Times New Roman" w:hAnsi="Times New Roman" w:cs="Times New Roman"/>
+          <w:sz w:val="24"/>
+          <w:szCs w:val="24"/>
+        </w:rPr>
+        <w:tab/>
+      </w:r>
+      <w:r>
+        <w:rPr>
+          <w:rFonts w:ascii="Times New Roman" w:hAnsi="Times New Roman" w:cs="Times New Roman"/>
+          <w:sz w:val="24"/>
+          <w:szCs w:val="24"/>
+        </w:rPr>
+        <w:t>1</w:t>
+      </w:r>
+      <w:r>
+        <w:rPr>
+          <w:rFonts w:ascii="Times New Roman" w:hAnsi="Times New Roman" w:cs="Times New Roman"/>
+          <w:sz w:val="24"/>
+          <w:szCs w:val="24"/>
+        </w:rPr>
+        <w:t>3</w:t>
+      </w:r>
+      <w:r>
+        <w:rPr>
+          <w:rFonts w:ascii="Times New Roman" w:hAnsi="Times New Roman" w:cs="Times New Roman"/>
+          <w:sz w:val="24"/>
+          <w:szCs w:val="24"/>
+        </w:rPr>
+        <w:t>9</w:t>
+      </w:r>
     </w:p>
     <w:p>
       <w:pPr>

--- a/First1.1.docx
+++ b/First1.1.docx
@@ -214,7 +214,25 @@
           <w:sz w:val="24"/>
           <w:szCs w:val="24"/>
         </w:rPr>
-        <w:t xml:space="preserve"> of the overall respondents rated the game as “Highly Acceptable”.</w:t>
+        <w:t xml:space="preserve"> of the overall respondents rated the </w:t>
+      </w:r>
+      <w:r>
+        <w:rPr>
+          <w:rFonts w:ascii="Times New Roman" w:hAnsi="Times New Roman" w:cs="Times New Roman"/>
+          <w:sz w:val="24"/>
+          <w:szCs w:val="24"/>
+        </w:rPr>
+        <w:t>system</w:t>
+      </w:r>
+      <w:bookmarkStart w:id="0" w:name="_GoBack"/>
+      <w:bookmarkEnd w:id="0"/>
+      <w:r>
+        <w:rPr>
+          <w:rFonts w:ascii="Times New Roman" w:hAnsi="Times New Roman" w:cs="Times New Roman"/>
+          <w:sz w:val="24"/>
+          <w:szCs w:val="24"/>
+        </w:rPr>
+        <w:t xml:space="preserve"> as “Highly Acceptable”.</w:t>
       </w:r>
     </w:p>
     <w:p>
@@ -8927,8 +8945,6 @@
         </w:rPr>
         <w:tab/>
       </w:r>
-      <w:bookmarkStart w:id="0" w:name="_GoBack"/>
-      <w:bookmarkEnd w:id="0"/>
       <w:r>
         <w:rPr>
           <w:rFonts w:ascii="Times New Roman" w:hAnsi="Times New Roman" w:cs="Times New Roman"/>
